--- a/Introduce_To_Algorithm3/Introduce_To_Algorithm3/Common/Utils/sqls/EF2/EF适用于各种数据库.docx
+++ b/Introduce_To_Algorithm3/Introduce_To_Algorithm3/Common/Utils/sqls/EF2/EF适用于各种数据库.docx
@@ -155,17 +155,8 @@
           <w:sz w:val="24"/>
           <w:szCs w:val="24"/>
         </w:rPr>
-        <w:t xml:space="preserve">My </w:t>
-      </w:r>
-      <w:proofErr w:type="spellStart"/>
-      <w:r>
-        <w:rPr>
-          <w:sz w:val="24"/>
-          <w:szCs w:val="24"/>
-        </w:rPr>
-        <w:t>Sql</w:t>
-      </w:r>
-      <w:proofErr w:type="spellEnd"/>
+        <w:t>My Sql</w:t>
+      </w:r>
       <w:r>
         <w:rPr>
           <w:rFonts w:hint="eastAsia"/>
@@ -174,7 +165,6 @@
         </w:rPr>
         <w:t>、</w:t>
       </w:r>
-      <w:proofErr w:type="spellStart"/>
       <w:r>
         <w:rPr>
           <w:sz w:val="24"/>
@@ -182,7 +172,6 @@
         </w:rPr>
         <w:t>Sqlite</w:t>
       </w:r>
-      <w:proofErr w:type="spellEnd"/>
       <w:r>
         <w:rPr>
           <w:rFonts w:hint="eastAsia"/>
@@ -218,13 +207,8 @@
       <w:r>
         <w:t>应用于</w:t>
       </w:r>
-      <w:proofErr w:type="spellStart"/>
-      <w:r>
-        <w:t>Sql</w:t>
-      </w:r>
-      <w:proofErr w:type="spellEnd"/>
-      <w:r>
-        <w:t xml:space="preserve"> Server</w:t>
+      <w:r>
+        <w:t>Sql Server</w:t>
       </w:r>
     </w:p>
     <w:p>
@@ -338,31 +322,7 @@
           <w:szCs w:val="19"/>
           <w:highlight w:val="white"/>
         </w:rPr>
-        <w:t xml:space="preserve">    </w:t>
-      </w:r>
-      <w:proofErr w:type="spellStart"/>
-      <w:r>
-        <w:rPr>
-          <w:rFonts w:ascii="新宋体" w:eastAsia="新宋体" w:cs="新宋体"/>
-          <w:color w:val="008000"/>
-          <w:kern w:val="0"/>
-          <w:sz w:val="19"/>
-          <w:szCs w:val="19"/>
-          <w:highlight w:val="white"/>
-        </w:rPr>
-        <w:t>DataBase</w:t>
-      </w:r>
-      <w:proofErr w:type="spellEnd"/>
-      <w:r>
-        <w:rPr>
-          <w:rFonts w:ascii="新宋体" w:eastAsia="新宋体" w:cs="新宋体"/>
-          <w:color w:val="008000"/>
-          <w:kern w:val="0"/>
-          <w:sz w:val="19"/>
-          <w:szCs w:val="19"/>
-          <w:highlight w:val="white"/>
-        </w:rPr>
-        <w:t xml:space="preserve">: </w:t>
+        <w:t xml:space="preserve">    DataBase: </w:t>
       </w:r>
       <w:r>
         <w:rPr>
@@ -562,7 +522,6 @@
         </w:rPr>
         <w:t>"</w:t>
       </w:r>
-      <w:proofErr w:type="spellStart"/>
       <w:r>
         <w:rPr>
           <w:rFonts w:ascii="新宋体" w:eastAsia="新宋体" w:cs="新宋体"/>
@@ -574,7 +533,6 @@
         </w:rPr>
         <w:t>ConnString</w:t>
       </w:r>
-      <w:proofErr w:type="spellEnd"/>
       <w:r>
         <w:rPr>
           <w:rFonts w:ascii="新宋体" w:eastAsia="新宋体" w:cs="新宋体"/>
@@ -597,7 +555,6 @@
         </w:rPr>
         <w:t xml:space="preserve"> </w:t>
       </w:r>
-      <w:proofErr w:type="spellStart"/>
       <w:r>
         <w:rPr>
           <w:rFonts w:ascii="新宋体" w:eastAsia="新宋体" w:cs="新宋体"/>
@@ -609,7 +566,6 @@
         </w:rPr>
         <w:t>connectionString</w:t>
       </w:r>
-      <w:proofErr w:type="spellEnd"/>
       <w:r>
         <w:rPr>
           <w:rFonts w:ascii="新宋体" w:eastAsia="新宋体" w:cs="新宋体"/>
@@ -641,9 +597,19 @@
           <w:szCs w:val="19"/>
           <w:highlight w:val="white"/>
         </w:rPr>
-        <w:t>Server=CMLU-PC\</w:t>
-      </w:r>
-      <w:proofErr w:type="spellStart"/>
+        <w:t>Server=CMLU-PC\CMLU;Database=TestDb;User Id=sa;Password=558276344;</w:t>
+      </w:r>
+      <w:r>
+        <w:rPr>
+          <w:rFonts w:ascii="新宋体" w:eastAsia="新宋体" w:cs="新宋体"/>
+          <w:color w:val="000000"/>
+          <w:kern w:val="0"/>
+          <w:sz w:val="19"/>
+          <w:szCs w:val="19"/>
+          <w:highlight w:val="white"/>
+        </w:rPr>
+        <w:t>"</w:t>
+      </w:r>
       <w:r>
         <w:rPr>
           <w:rFonts w:ascii="新宋体" w:eastAsia="新宋体" w:cs="新宋体"/>
@@ -653,9 +619,19 @@
           <w:szCs w:val="19"/>
           <w:highlight w:val="white"/>
         </w:rPr>
-        <w:t>CMLU</w:t>
-      </w:r>
-      <w:proofErr w:type="gramStart"/>
+        <w:t xml:space="preserve"> </w:t>
+      </w:r>
+      <w:r>
+        <w:rPr>
+          <w:rFonts w:ascii="新宋体" w:eastAsia="新宋体" w:cs="新宋体"/>
+          <w:color w:val="FF0000"/>
+          <w:kern w:val="0"/>
+          <w:sz w:val="19"/>
+          <w:szCs w:val="19"/>
+          <w:highlight w:val="white"/>
+        </w:rPr>
+        <w:t>providerName</w:t>
+      </w:r>
       <w:r>
         <w:rPr>
           <w:rFonts w:ascii="新宋体" w:eastAsia="新宋体" w:cs="新宋体"/>
@@ -665,10 +641,19 @@
           <w:szCs w:val="19"/>
           <w:highlight w:val="white"/>
         </w:rPr>
-        <w:t>;Database</w:t>
-      </w:r>
-      <w:proofErr w:type="spellEnd"/>
-      <w:proofErr w:type="gramEnd"/>
+        <w:t>=</w:t>
+      </w:r>
+      <w:r>
+        <w:rPr>
+          <w:rFonts w:ascii="新宋体" w:eastAsia="新宋体" w:cs="新宋体"/>
+          <w:color w:val="000000"/>
+          <w:kern w:val="0"/>
+          <w:sz w:val="19"/>
+          <w:szCs w:val="19"/>
+          <w:highlight w:val="white"/>
+        </w:rPr>
+        <w:t>"</w:t>
+      </w:r>
       <w:r>
         <w:rPr>
           <w:rFonts w:ascii="新宋体" w:eastAsia="新宋体" w:cs="新宋体"/>
@@ -678,9 +663,19 @@
           <w:szCs w:val="19"/>
           <w:highlight w:val="white"/>
         </w:rPr>
-        <w:t>=</w:t>
-      </w:r>
-      <w:proofErr w:type="spellStart"/>
+        <w:t>System.Data.SqlClient</w:t>
+      </w:r>
+      <w:r>
+        <w:rPr>
+          <w:rFonts w:ascii="新宋体" w:eastAsia="新宋体" w:cs="新宋体"/>
+          <w:color w:val="000000"/>
+          <w:kern w:val="0"/>
+          <w:sz w:val="19"/>
+          <w:szCs w:val="19"/>
+          <w:highlight w:val="white"/>
+        </w:rPr>
+        <w:t>"</w:t>
+      </w:r>
       <w:r>
         <w:rPr>
           <w:rFonts w:ascii="新宋体" w:eastAsia="新宋体" w:cs="新宋体"/>
@@ -690,134 +685,6 @@
           <w:szCs w:val="19"/>
           <w:highlight w:val="white"/>
         </w:rPr>
-        <w:t>TestDb;User</w:t>
-      </w:r>
-      <w:proofErr w:type="spellEnd"/>
-      <w:r>
-        <w:rPr>
-          <w:rFonts w:ascii="新宋体" w:eastAsia="新宋体" w:cs="新宋体"/>
-          <w:color w:val="0000FF"/>
-          <w:kern w:val="0"/>
-          <w:sz w:val="19"/>
-          <w:szCs w:val="19"/>
-          <w:highlight w:val="white"/>
-        </w:rPr>
-        <w:t xml:space="preserve"> Id=</w:t>
-      </w:r>
-      <w:proofErr w:type="spellStart"/>
-      <w:r>
-        <w:rPr>
-          <w:rFonts w:ascii="新宋体" w:eastAsia="新宋体" w:cs="新宋体"/>
-          <w:color w:val="0000FF"/>
-          <w:kern w:val="0"/>
-          <w:sz w:val="19"/>
-          <w:szCs w:val="19"/>
-          <w:highlight w:val="white"/>
-        </w:rPr>
-        <w:t>sa;Password</w:t>
-      </w:r>
-      <w:proofErr w:type="spellEnd"/>
-      <w:r>
-        <w:rPr>
-          <w:rFonts w:ascii="新宋体" w:eastAsia="新宋体" w:cs="新宋体"/>
-          <w:color w:val="0000FF"/>
-          <w:kern w:val="0"/>
-          <w:sz w:val="19"/>
-          <w:szCs w:val="19"/>
-          <w:highlight w:val="white"/>
-        </w:rPr>
-        <w:t>=558276344;</w:t>
-      </w:r>
-      <w:r>
-        <w:rPr>
-          <w:rFonts w:ascii="新宋体" w:eastAsia="新宋体" w:cs="新宋体"/>
-          <w:color w:val="000000"/>
-          <w:kern w:val="0"/>
-          <w:sz w:val="19"/>
-          <w:szCs w:val="19"/>
-          <w:highlight w:val="white"/>
-        </w:rPr>
-        <w:t>"</w:t>
-      </w:r>
-      <w:r>
-        <w:rPr>
-          <w:rFonts w:ascii="新宋体" w:eastAsia="新宋体" w:cs="新宋体"/>
-          <w:color w:val="0000FF"/>
-          <w:kern w:val="0"/>
-          <w:sz w:val="19"/>
-          <w:szCs w:val="19"/>
-          <w:highlight w:val="white"/>
-        </w:rPr>
-        <w:t xml:space="preserve"> </w:t>
-      </w:r>
-      <w:proofErr w:type="spellStart"/>
-      <w:r>
-        <w:rPr>
-          <w:rFonts w:ascii="新宋体" w:eastAsia="新宋体" w:cs="新宋体"/>
-          <w:color w:val="FF0000"/>
-          <w:kern w:val="0"/>
-          <w:sz w:val="19"/>
-          <w:szCs w:val="19"/>
-          <w:highlight w:val="white"/>
-        </w:rPr>
-        <w:t>providerName</w:t>
-      </w:r>
-      <w:proofErr w:type="spellEnd"/>
-      <w:r>
-        <w:rPr>
-          <w:rFonts w:ascii="新宋体" w:eastAsia="新宋体" w:cs="新宋体"/>
-          <w:color w:val="0000FF"/>
-          <w:kern w:val="0"/>
-          <w:sz w:val="19"/>
-          <w:szCs w:val="19"/>
-          <w:highlight w:val="white"/>
-        </w:rPr>
-        <w:t>=</w:t>
-      </w:r>
-      <w:r>
-        <w:rPr>
-          <w:rFonts w:ascii="新宋体" w:eastAsia="新宋体" w:cs="新宋体"/>
-          <w:color w:val="000000"/>
-          <w:kern w:val="0"/>
-          <w:sz w:val="19"/>
-          <w:szCs w:val="19"/>
-          <w:highlight w:val="white"/>
-        </w:rPr>
-        <w:t>"</w:t>
-      </w:r>
-      <w:proofErr w:type="spellStart"/>
-      <w:r>
-        <w:rPr>
-          <w:rFonts w:ascii="新宋体" w:eastAsia="新宋体" w:cs="新宋体"/>
-          <w:color w:val="0000FF"/>
-          <w:kern w:val="0"/>
-          <w:sz w:val="19"/>
-          <w:szCs w:val="19"/>
-          <w:highlight w:val="white"/>
-        </w:rPr>
-        <w:t>System.Data.SqlClient</w:t>
-      </w:r>
-      <w:proofErr w:type="spellEnd"/>
-      <w:r>
-        <w:rPr>
-          <w:rFonts w:ascii="新宋体" w:eastAsia="新宋体" w:cs="新宋体"/>
-          <w:color w:val="000000"/>
-          <w:kern w:val="0"/>
-          <w:sz w:val="19"/>
-          <w:szCs w:val="19"/>
-          <w:highlight w:val="white"/>
-        </w:rPr>
-        <w:t>"</w:t>
-      </w:r>
-      <w:r>
-        <w:rPr>
-          <w:rFonts w:ascii="新宋体" w:eastAsia="新宋体" w:cs="新宋体"/>
-          <w:color w:val="0000FF"/>
-          <w:kern w:val="0"/>
-          <w:sz w:val="19"/>
-          <w:szCs w:val="19"/>
-          <w:highlight w:val="white"/>
-        </w:rPr>
         <w:t xml:space="preserve"> /&gt;</w:t>
       </w:r>
     </w:p>
@@ -836,10 +703,65 @@
         <w:spacing w:line="360" w:lineRule="auto"/>
         <w:ind w:firstLineChars="200" w:firstLine="480"/>
         <w:rPr>
-          <w:sz w:val="24"/>
-          <w:szCs w:val="24"/>
-        </w:rPr>
-      </w:pPr>
+          <w:rFonts w:hint="eastAsia"/>
+          <w:sz w:val="24"/>
+          <w:szCs w:val="24"/>
+        </w:rPr>
+      </w:pPr>
+      <w:r>
+        <w:rPr>
+          <w:rFonts w:hint="eastAsia"/>
+          <w:sz w:val="24"/>
+          <w:szCs w:val="24"/>
+        </w:rPr>
+        <w:t>Is</w:t>
+      </w:r>
+      <w:r>
+        <w:rPr>
+          <w:sz w:val="24"/>
+          <w:szCs w:val="24"/>
+        </w:rPr>
+        <w:t>RowVersion</w:t>
+      </w:r>
+      <w:r>
+        <w:rPr>
+          <w:rFonts w:hint="eastAsia"/>
+          <w:sz w:val="24"/>
+          <w:szCs w:val="24"/>
+        </w:rPr>
+        <w:t>暂时</w:t>
+      </w:r>
+      <w:r>
+        <w:rPr>
+          <w:sz w:val="24"/>
+          <w:szCs w:val="24"/>
+        </w:rPr>
+        <w:t>只适用于</w:t>
+      </w:r>
+      <w:r>
+        <w:rPr>
+          <w:sz w:val="24"/>
+          <w:szCs w:val="24"/>
+        </w:rPr>
+        <w:t>SQL Server,</w:t>
+      </w:r>
+      <w:r>
+        <w:rPr>
+          <w:rFonts w:hint="eastAsia"/>
+          <w:sz w:val="24"/>
+          <w:szCs w:val="24"/>
+        </w:rPr>
+        <w:t>其它</w:t>
+      </w:r>
+      <w:r>
+        <w:rPr>
+          <w:sz w:val="24"/>
+          <w:szCs w:val="24"/>
+        </w:rPr>
+        <w:t>的数据库需百度其它解决方案。</w:t>
+      </w:r>
+      <w:bookmarkStart w:id="0" w:name="_GoBack"/>
+      <w:bookmarkEnd w:id="0"/>
     </w:p>
     <w:p>
       <w:pPr>
@@ -861,13 +783,8 @@
         <w:t>应用于</w:t>
       </w:r>
       <w:r>
-        <w:t xml:space="preserve">My </w:t>
-      </w:r>
-      <w:proofErr w:type="spellStart"/>
-      <w:r>
-        <w:t>Sql</w:t>
-      </w:r>
-      <w:proofErr w:type="spellEnd"/>
+        <w:t>My Sql</w:t>
+      </w:r>
     </w:p>
     <w:p>
       <w:pPr>
@@ -885,40 +802,37 @@
         <w:spacing w:line="360" w:lineRule="auto"/>
         <w:ind w:firstLineChars="200" w:firstLine="480"/>
         <w:rPr>
+          <w:sz w:val="24"/>
+          <w:szCs w:val="24"/>
+        </w:rPr>
+      </w:pPr>
+      <w:r>
+        <w:rPr>
+          <w:sz w:val="24"/>
+          <w:szCs w:val="24"/>
+        </w:rPr>
+        <w:t>http://dev.mysql.com/doc/connector-net/en/connector-net-introduction.html</w:t>
+      </w:r>
+    </w:p>
+    <w:p>
+      <w:pPr>
+        <w:spacing w:line="360" w:lineRule="auto"/>
+        <w:ind w:firstLineChars="200" w:firstLine="480"/>
+        <w:rPr>
+          <w:sz w:val="24"/>
+          <w:szCs w:val="24"/>
+        </w:rPr>
+      </w:pPr>
+    </w:p>
+    <w:p>
+      <w:pPr>
+        <w:pStyle w:val="5"/>
+      </w:pPr>
+      <w:r>
+        <w:rPr>
           <w:rFonts w:hint="eastAsia"/>
-          <w:sz w:val="24"/>
-          <w:szCs w:val="24"/>
-        </w:rPr>
-      </w:pPr>
-      <w:r>
-        <w:rPr>
-          <w:sz w:val="24"/>
-          <w:szCs w:val="24"/>
-        </w:rPr>
-        <w:t>http://dev.mysql.com/doc/connector-net/en/connector-net-introduction.html</w:t>
-      </w:r>
-    </w:p>
-    <w:p>
-      <w:pPr>
-        <w:spacing w:line="360" w:lineRule="auto"/>
-        <w:ind w:firstLineChars="200" w:firstLine="480"/>
-        <w:rPr>
-          <w:sz w:val="24"/>
-          <w:szCs w:val="24"/>
-        </w:rPr>
-      </w:pPr>
-    </w:p>
-    <w:p>
-      <w:pPr>
-        <w:pStyle w:val="5"/>
-        <w:rPr>
-          <w:rFonts w:hint="eastAsia"/>
-        </w:rPr>
-      </w:pPr>
-      <w:r>
-        <w:rPr>
-          <w:rFonts w:hint="eastAsia"/>
-        </w:rPr>
+        </w:rPr>
+        <w:lastRenderedPageBreak/>
         <w:t>开发</w:t>
       </w:r>
       <w:r>
@@ -947,7 +861,6 @@
         </w:rPr>
         <w:t>通过</w:t>
       </w:r>
-      <w:proofErr w:type="spellStart"/>
       <w:r>
         <w:rPr>
           <w:sz w:val="24"/>
@@ -955,7 +868,6 @@
         </w:rPr>
         <w:t>NuGet</w:t>
       </w:r>
-      <w:proofErr w:type="spellEnd"/>
       <w:r>
         <w:rPr>
           <w:rFonts w:hint="eastAsia"/>
@@ -964,7 +876,6 @@
         </w:rPr>
         <w:t>添加</w:t>
       </w:r>
-      <w:proofErr w:type="spellStart"/>
       <w:r>
         <w:rPr>
           <w:sz w:val="24"/>
@@ -972,7 +883,6 @@
         </w:rPr>
         <w:t>MySql.Data.Entity</w:t>
       </w:r>
-      <w:proofErr w:type="spellEnd"/>
     </w:p>
     <w:p>
       <w:pPr>
@@ -1057,7 +967,6 @@
         <w:spacing w:line="360" w:lineRule="auto"/>
         <w:ind w:left="840" w:firstLineChars="0" w:firstLine="0"/>
         <w:rPr>
-          <w:rFonts w:hint="eastAsia"/>
           <w:sz w:val="24"/>
           <w:szCs w:val="24"/>
         </w:rPr>
@@ -1123,7 +1032,6 @@
           <w:sz w:val="24"/>
           <w:szCs w:val="24"/>
         </w:rPr>
-        <w:lastRenderedPageBreak/>
         <w:t>配置连接字符串</w:t>
       </w:r>
     </w:p>
@@ -1143,7 +1051,6 @@
           <w:highlight w:val="white"/>
         </w:rPr>
       </w:pPr>
-      <w:bookmarkStart w:id="0" w:name="_GoBack"/>
       <w:r>
         <w:rPr>
           <w:rFonts w:ascii="新宋体" w:eastAsia="新宋体" w:cs="新宋体"/>
@@ -1155,8 +1062,6 @@
         </w:rPr>
         <w:t>&lt;</w:t>
       </w:r>
-      <w:proofErr w:type="spellStart"/>
-      <w:proofErr w:type="gramStart"/>
       <w:r>
         <w:rPr>
           <w:rFonts w:ascii="新宋体" w:eastAsia="新宋体" w:cs="新宋体"/>
@@ -1168,8 +1073,6 @@
         </w:rPr>
         <w:t>connectionStrings</w:t>
       </w:r>
-      <w:proofErr w:type="spellEnd"/>
-      <w:proofErr w:type="gramEnd"/>
       <w:r>
         <w:rPr>
           <w:rFonts w:ascii="新宋体" w:eastAsia="新宋体" w:cs="新宋体"/>
@@ -1264,7 +1167,6 @@
         </w:rPr>
         <w:t>"</w:t>
       </w:r>
-      <w:proofErr w:type="spellStart"/>
       <w:r>
         <w:rPr>
           <w:rFonts w:ascii="新宋体" w:eastAsia="新宋体" w:cs="新宋体"/>
@@ -1276,7 +1178,6 @@
         </w:rPr>
         <w:t>MySqlConStr</w:t>
       </w:r>
-      <w:proofErr w:type="spellEnd"/>
       <w:r>
         <w:rPr>
           <w:rFonts w:ascii="新宋体" w:eastAsia="新宋体" w:cs="新宋体"/>
@@ -1341,9 +1242,19 @@
           <w:szCs w:val="19"/>
           <w:highlight w:val="white"/>
         </w:rPr>
-        <w:t>server=localhost</w:t>
-      </w:r>
-      <w:proofErr w:type="gramStart"/>
+        <w:t>server=localhost;port=3306;database=DbTest;uid=root;password=558276344</w:t>
+      </w:r>
+      <w:r>
+        <w:rPr>
+          <w:rFonts w:ascii="新宋体" w:eastAsia="新宋体" w:cs="新宋体"/>
+          <w:color w:val="000000"/>
+          <w:kern w:val="0"/>
+          <w:sz w:val="19"/>
+          <w:szCs w:val="19"/>
+          <w:highlight w:val="white"/>
+        </w:rPr>
+        <w:t>"</w:t>
+      </w:r>
       <w:r>
         <w:rPr>
           <w:rFonts w:ascii="新宋体" w:eastAsia="新宋体" w:cs="新宋体"/>
@@ -1353,9 +1264,19 @@
           <w:szCs w:val="19"/>
           <w:highlight w:val="white"/>
         </w:rPr>
-        <w:t>;port</w:t>
-      </w:r>
-      <w:proofErr w:type="gramEnd"/>
+        <w:t xml:space="preserve"> </w:t>
+      </w:r>
+      <w:r>
+        <w:rPr>
+          <w:rFonts w:ascii="新宋体" w:eastAsia="新宋体" w:cs="新宋体"/>
+          <w:color w:val="FF0000"/>
+          <w:kern w:val="0"/>
+          <w:sz w:val="19"/>
+          <w:szCs w:val="19"/>
+          <w:highlight w:val="white"/>
+        </w:rPr>
+        <w:t>providerName</w:t>
+      </w:r>
       <w:r>
         <w:rPr>
           <w:rFonts w:ascii="新宋体" w:eastAsia="新宋体" w:cs="新宋体"/>
@@ -1365,7 +1286,7 @@
           <w:szCs w:val="19"/>
           <w:highlight w:val="white"/>
         </w:rPr>
-        <w:t>=3306;database=DbTest;uid=root;password=558276344</w:t>
+        <w:t>=</w:t>
       </w:r>
       <w:r>
         <w:rPr>
@@ -1387,56 +1308,8 @@
           <w:szCs w:val="19"/>
           <w:highlight w:val="white"/>
         </w:rPr>
-        <w:t xml:space="preserve"> </w:t>
-      </w:r>
-      <w:proofErr w:type="spellStart"/>
-      <w:r>
-        <w:rPr>
-          <w:rFonts w:ascii="新宋体" w:eastAsia="新宋体" w:cs="新宋体"/>
-          <w:color w:val="FF0000"/>
-          <w:kern w:val="0"/>
-          <w:sz w:val="19"/>
-          <w:szCs w:val="19"/>
-          <w:highlight w:val="white"/>
-        </w:rPr>
-        <w:t>providerName</w:t>
-      </w:r>
-      <w:proofErr w:type="spellEnd"/>
-      <w:r>
-        <w:rPr>
-          <w:rFonts w:ascii="新宋体" w:eastAsia="新宋体" w:cs="新宋体"/>
-          <w:color w:val="0000FF"/>
-          <w:kern w:val="0"/>
-          <w:sz w:val="19"/>
-          <w:szCs w:val="19"/>
-          <w:highlight w:val="white"/>
-        </w:rPr>
-        <w:t>=</w:t>
-      </w:r>
-      <w:r>
-        <w:rPr>
-          <w:rFonts w:ascii="新宋体" w:eastAsia="新宋体" w:cs="新宋体"/>
-          <w:color w:val="000000"/>
-          <w:kern w:val="0"/>
-          <w:sz w:val="19"/>
-          <w:szCs w:val="19"/>
-          <w:highlight w:val="white"/>
-        </w:rPr>
-        <w:t>"</w:t>
-      </w:r>
-      <w:proofErr w:type="spellStart"/>
-      <w:r>
-        <w:rPr>
-          <w:rFonts w:ascii="新宋体" w:eastAsia="新宋体" w:cs="新宋体"/>
-          <w:color w:val="0000FF"/>
-          <w:kern w:val="0"/>
-          <w:sz w:val="19"/>
-          <w:szCs w:val="19"/>
-          <w:highlight w:val="white"/>
-        </w:rPr>
         <w:t>MySql.Data.MySqlClient</w:t>
       </w:r>
-      <w:proofErr w:type="spellEnd"/>
       <w:r>
         <w:rPr>
           <w:rFonts w:ascii="新宋体" w:eastAsia="新宋体" w:cs="新宋体"/>
@@ -1468,7 +1341,7 @@
         <w:ind w:leftChars="300" w:left="630"/>
         <w:jc w:val="left"/>
         <w:rPr>
-          <w:rFonts w:ascii="新宋体" w:eastAsia="新宋体" w:cs="新宋体" w:hint="eastAsia"/>
+          <w:rFonts w:ascii="新宋体" w:eastAsia="新宋体" w:cs="新宋体"/>
           <w:color w:val="000000"/>
           <w:kern w:val="0"/>
           <w:sz w:val="19"/>
@@ -1487,7 +1360,6 @@
         </w:rPr>
         <w:t>&lt;/</w:t>
       </w:r>
-      <w:proofErr w:type="spellStart"/>
       <w:r>
         <w:rPr>
           <w:rFonts w:ascii="新宋体" w:eastAsia="新宋体" w:cs="新宋体"/>
@@ -1499,7 +1371,6 @@
         </w:rPr>
         <w:t>connectionStrings</w:t>
       </w:r>
-      <w:proofErr w:type="spellEnd"/>
       <w:r>
         <w:rPr>
           <w:rFonts w:ascii="新宋体" w:eastAsia="新宋体" w:cs="新宋体"/>
@@ -1512,254 +1383,251 @@
         <w:t>&gt;</w:t>
       </w:r>
     </w:p>
-    <w:bookmarkEnd w:id="0"/>
-    <w:p>
-      <w:pPr>
-        <w:spacing w:line="360" w:lineRule="auto"/>
-        <w:ind w:firstLineChars="200" w:firstLine="480"/>
-        <w:rPr>
-          <w:sz w:val="24"/>
-          <w:szCs w:val="24"/>
-        </w:rPr>
-      </w:pPr>
-    </w:p>
-    <w:p>
-      <w:pPr>
-        <w:spacing w:line="360" w:lineRule="auto"/>
-        <w:ind w:firstLineChars="200" w:firstLine="480"/>
-        <w:rPr>
-          <w:sz w:val="24"/>
-          <w:szCs w:val="24"/>
-        </w:rPr>
-      </w:pPr>
-    </w:p>
-    <w:p>
-      <w:pPr>
-        <w:spacing w:line="360" w:lineRule="auto"/>
-        <w:ind w:firstLineChars="200" w:firstLine="480"/>
-        <w:rPr>
-          <w:sz w:val="24"/>
-          <w:szCs w:val="24"/>
-        </w:rPr>
-      </w:pPr>
-    </w:p>
-    <w:p>
-      <w:pPr>
-        <w:spacing w:line="360" w:lineRule="auto"/>
-        <w:ind w:firstLineChars="200" w:firstLine="480"/>
-        <w:rPr>
-          <w:sz w:val="24"/>
-          <w:szCs w:val="24"/>
-        </w:rPr>
-      </w:pPr>
-    </w:p>
-    <w:p>
-      <w:pPr>
-        <w:spacing w:line="360" w:lineRule="auto"/>
-        <w:ind w:firstLineChars="200" w:firstLine="480"/>
-        <w:rPr>
-          <w:sz w:val="24"/>
-          <w:szCs w:val="24"/>
-        </w:rPr>
-      </w:pPr>
-    </w:p>
-    <w:p>
-      <w:pPr>
-        <w:spacing w:line="360" w:lineRule="auto"/>
-        <w:ind w:firstLineChars="200" w:firstLine="480"/>
-        <w:rPr>
-          <w:sz w:val="24"/>
-          <w:szCs w:val="24"/>
-        </w:rPr>
-      </w:pPr>
-    </w:p>
-    <w:p>
-      <w:pPr>
-        <w:spacing w:line="360" w:lineRule="auto"/>
-        <w:ind w:firstLineChars="200" w:firstLine="480"/>
-        <w:rPr>
-          <w:sz w:val="24"/>
-          <w:szCs w:val="24"/>
-        </w:rPr>
-      </w:pPr>
-    </w:p>
-    <w:p>
-      <w:pPr>
-        <w:spacing w:line="360" w:lineRule="auto"/>
-        <w:ind w:firstLineChars="200" w:firstLine="480"/>
-        <w:rPr>
-          <w:sz w:val="24"/>
-          <w:szCs w:val="24"/>
-        </w:rPr>
-      </w:pPr>
-    </w:p>
-    <w:p>
-      <w:pPr>
-        <w:spacing w:line="360" w:lineRule="auto"/>
-        <w:ind w:firstLineChars="200" w:firstLine="480"/>
-        <w:rPr>
-          <w:sz w:val="24"/>
-          <w:szCs w:val="24"/>
-        </w:rPr>
-      </w:pPr>
-    </w:p>
-    <w:p>
-      <w:pPr>
-        <w:spacing w:line="360" w:lineRule="auto"/>
-        <w:ind w:firstLineChars="200" w:firstLine="480"/>
-        <w:rPr>
-          <w:sz w:val="24"/>
-          <w:szCs w:val="24"/>
-        </w:rPr>
-      </w:pPr>
-    </w:p>
-    <w:p>
-      <w:pPr>
-        <w:spacing w:line="360" w:lineRule="auto"/>
-        <w:ind w:firstLineChars="200" w:firstLine="480"/>
-        <w:rPr>
-          <w:sz w:val="24"/>
-          <w:szCs w:val="24"/>
-        </w:rPr>
-      </w:pPr>
-    </w:p>
-    <w:p>
-      <w:pPr>
-        <w:spacing w:line="360" w:lineRule="auto"/>
-        <w:ind w:firstLineChars="200" w:firstLine="480"/>
-        <w:rPr>
-          <w:sz w:val="24"/>
-          <w:szCs w:val="24"/>
-        </w:rPr>
-      </w:pPr>
-    </w:p>
-    <w:p>
-      <w:pPr>
-        <w:spacing w:line="360" w:lineRule="auto"/>
-        <w:ind w:firstLineChars="200" w:firstLine="480"/>
-        <w:rPr>
-          <w:sz w:val="24"/>
-          <w:szCs w:val="24"/>
-        </w:rPr>
-      </w:pPr>
-    </w:p>
-    <w:p>
-      <w:pPr>
-        <w:spacing w:line="360" w:lineRule="auto"/>
-        <w:ind w:firstLineChars="200" w:firstLine="480"/>
-        <w:rPr>
-          <w:sz w:val="24"/>
-          <w:szCs w:val="24"/>
-        </w:rPr>
-      </w:pPr>
-    </w:p>
-    <w:p>
-      <w:pPr>
-        <w:spacing w:line="360" w:lineRule="auto"/>
-        <w:ind w:firstLineChars="200" w:firstLine="480"/>
-        <w:rPr>
-          <w:sz w:val="24"/>
-          <w:szCs w:val="24"/>
-        </w:rPr>
-      </w:pPr>
-    </w:p>
-    <w:p>
-      <w:pPr>
-        <w:spacing w:line="360" w:lineRule="auto"/>
-        <w:ind w:firstLineChars="200" w:firstLine="480"/>
-        <w:rPr>
-          <w:sz w:val="24"/>
-          <w:szCs w:val="24"/>
-        </w:rPr>
-      </w:pPr>
-    </w:p>
-    <w:p>
-      <w:pPr>
-        <w:spacing w:line="360" w:lineRule="auto"/>
-        <w:ind w:firstLineChars="200" w:firstLine="480"/>
-        <w:rPr>
-          <w:sz w:val="24"/>
-          <w:szCs w:val="24"/>
-        </w:rPr>
-      </w:pPr>
-    </w:p>
-    <w:p>
-      <w:pPr>
-        <w:spacing w:line="360" w:lineRule="auto"/>
-        <w:ind w:firstLineChars="200" w:firstLine="480"/>
-        <w:rPr>
-          <w:sz w:val="24"/>
-          <w:szCs w:val="24"/>
-        </w:rPr>
-      </w:pPr>
-    </w:p>
-    <w:p>
-      <w:pPr>
-        <w:spacing w:line="360" w:lineRule="auto"/>
-        <w:ind w:firstLineChars="200" w:firstLine="480"/>
-        <w:rPr>
-          <w:sz w:val="24"/>
-          <w:szCs w:val="24"/>
-        </w:rPr>
-      </w:pPr>
-    </w:p>
-    <w:p>
-      <w:pPr>
-        <w:spacing w:line="360" w:lineRule="auto"/>
-        <w:ind w:firstLineChars="200" w:firstLine="480"/>
-        <w:rPr>
-          <w:rFonts w:hint="eastAsia"/>
-          <w:sz w:val="24"/>
-          <w:szCs w:val="24"/>
-        </w:rPr>
-      </w:pPr>
-    </w:p>
-    <w:p>
-      <w:pPr>
-        <w:spacing w:line="360" w:lineRule="auto"/>
-        <w:ind w:firstLineChars="200" w:firstLine="480"/>
-        <w:rPr>
-          <w:sz w:val="24"/>
-          <w:szCs w:val="24"/>
-        </w:rPr>
-      </w:pPr>
-    </w:p>
-    <w:p>
-      <w:pPr>
-        <w:spacing w:line="360" w:lineRule="auto"/>
-        <w:ind w:firstLineChars="200" w:firstLine="480"/>
-        <w:rPr>
-          <w:sz w:val="24"/>
-          <w:szCs w:val="24"/>
-        </w:rPr>
-      </w:pPr>
-    </w:p>
-    <w:p>
-      <w:pPr>
-        <w:spacing w:line="360" w:lineRule="auto"/>
-        <w:ind w:firstLineChars="200" w:firstLine="480"/>
-        <w:rPr>
-          <w:sz w:val="24"/>
-          <w:szCs w:val="24"/>
-        </w:rPr>
-      </w:pPr>
-    </w:p>
-    <w:p>
-      <w:pPr>
-        <w:spacing w:line="360" w:lineRule="auto"/>
-        <w:ind w:firstLineChars="200" w:firstLine="480"/>
-        <w:rPr>
-          <w:sz w:val="24"/>
-          <w:szCs w:val="24"/>
-        </w:rPr>
-      </w:pPr>
-    </w:p>
-    <w:p>
-      <w:pPr>
-        <w:spacing w:line="360" w:lineRule="auto"/>
-        <w:ind w:firstLineChars="200" w:firstLine="480"/>
-        <w:rPr>
-          <w:rFonts w:hint="eastAsia"/>
+    <w:p>
+      <w:pPr>
+        <w:spacing w:line="360" w:lineRule="auto"/>
+        <w:ind w:firstLineChars="200" w:firstLine="480"/>
+        <w:rPr>
+          <w:sz w:val="24"/>
+          <w:szCs w:val="24"/>
+        </w:rPr>
+      </w:pPr>
+    </w:p>
+    <w:p>
+      <w:pPr>
+        <w:spacing w:line="360" w:lineRule="auto"/>
+        <w:ind w:firstLineChars="200" w:firstLine="480"/>
+        <w:rPr>
+          <w:sz w:val="24"/>
+          <w:szCs w:val="24"/>
+        </w:rPr>
+      </w:pPr>
+    </w:p>
+    <w:p>
+      <w:pPr>
+        <w:spacing w:line="360" w:lineRule="auto"/>
+        <w:ind w:firstLineChars="200" w:firstLine="480"/>
+        <w:rPr>
+          <w:sz w:val="24"/>
+          <w:szCs w:val="24"/>
+        </w:rPr>
+      </w:pPr>
+    </w:p>
+    <w:p>
+      <w:pPr>
+        <w:spacing w:line="360" w:lineRule="auto"/>
+        <w:ind w:firstLineChars="200" w:firstLine="480"/>
+        <w:rPr>
+          <w:sz w:val="24"/>
+          <w:szCs w:val="24"/>
+        </w:rPr>
+      </w:pPr>
+    </w:p>
+    <w:p>
+      <w:pPr>
+        <w:spacing w:line="360" w:lineRule="auto"/>
+        <w:ind w:firstLineChars="200" w:firstLine="480"/>
+        <w:rPr>
+          <w:sz w:val="24"/>
+          <w:szCs w:val="24"/>
+        </w:rPr>
+      </w:pPr>
+    </w:p>
+    <w:p>
+      <w:pPr>
+        <w:spacing w:line="360" w:lineRule="auto"/>
+        <w:ind w:firstLineChars="200" w:firstLine="480"/>
+        <w:rPr>
+          <w:sz w:val="24"/>
+          <w:szCs w:val="24"/>
+        </w:rPr>
+      </w:pPr>
+    </w:p>
+    <w:p>
+      <w:pPr>
+        <w:spacing w:line="360" w:lineRule="auto"/>
+        <w:ind w:firstLineChars="200" w:firstLine="480"/>
+        <w:rPr>
+          <w:sz w:val="24"/>
+          <w:szCs w:val="24"/>
+        </w:rPr>
+      </w:pPr>
+    </w:p>
+    <w:p>
+      <w:pPr>
+        <w:spacing w:line="360" w:lineRule="auto"/>
+        <w:ind w:firstLineChars="200" w:firstLine="480"/>
+        <w:rPr>
+          <w:sz w:val="24"/>
+          <w:szCs w:val="24"/>
+        </w:rPr>
+      </w:pPr>
+    </w:p>
+    <w:p>
+      <w:pPr>
+        <w:spacing w:line="360" w:lineRule="auto"/>
+        <w:ind w:firstLineChars="200" w:firstLine="480"/>
+        <w:rPr>
+          <w:sz w:val="24"/>
+          <w:szCs w:val="24"/>
+        </w:rPr>
+      </w:pPr>
+    </w:p>
+    <w:p>
+      <w:pPr>
+        <w:spacing w:line="360" w:lineRule="auto"/>
+        <w:ind w:firstLineChars="200" w:firstLine="480"/>
+        <w:rPr>
+          <w:sz w:val="24"/>
+          <w:szCs w:val="24"/>
+        </w:rPr>
+      </w:pPr>
+    </w:p>
+    <w:p>
+      <w:pPr>
+        <w:spacing w:line="360" w:lineRule="auto"/>
+        <w:ind w:firstLineChars="200" w:firstLine="480"/>
+        <w:rPr>
+          <w:sz w:val="24"/>
+          <w:szCs w:val="24"/>
+        </w:rPr>
+      </w:pPr>
+    </w:p>
+    <w:p>
+      <w:pPr>
+        <w:spacing w:line="360" w:lineRule="auto"/>
+        <w:ind w:firstLineChars="200" w:firstLine="480"/>
+        <w:rPr>
+          <w:sz w:val="24"/>
+          <w:szCs w:val="24"/>
+        </w:rPr>
+      </w:pPr>
+    </w:p>
+    <w:p>
+      <w:pPr>
+        <w:spacing w:line="360" w:lineRule="auto"/>
+        <w:ind w:firstLineChars="200" w:firstLine="480"/>
+        <w:rPr>
+          <w:sz w:val="24"/>
+          <w:szCs w:val="24"/>
+        </w:rPr>
+      </w:pPr>
+    </w:p>
+    <w:p>
+      <w:pPr>
+        <w:spacing w:line="360" w:lineRule="auto"/>
+        <w:ind w:firstLineChars="200" w:firstLine="480"/>
+        <w:rPr>
+          <w:sz w:val="24"/>
+          <w:szCs w:val="24"/>
+        </w:rPr>
+      </w:pPr>
+    </w:p>
+    <w:p>
+      <w:pPr>
+        <w:spacing w:line="360" w:lineRule="auto"/>
+        <w:ind w:firstLineChars="200" w:firstLine="480"/>
+        <w:rPr>
+          <w:sz w:val="24"/>
+          <w:szCs w:val="24"/>
+        </w:rPr>
+      </w:pPr>
+    </w:p>
+    <w:p>
+      <w:pPr>
+        <w:spacing w:line="360" w:lineRule="auto"/>
+        <w:ind w:firstLineChars="200" w:firstLine="480"/>
+        <w:rPr>
+          <w:sz w:val="24"/>
+          <w:szCs w:val="24"/>
+        </w:rPr>
+      </w:pPr>
+    </w:p>
+    <w:p>
+      <w:pPr>
+        <w:spacing w:line="360" w:lineRule="auto"/>
+        <w:ind w:firstLineChars="200" w:firstLine="480"/>
+        <w:rPr>
+          <w:sz w:val="24"/>
+          <w:szCs w:val="24"/>
+        </w:rPr>
+      </w:pPr>
+    </w:p>
+    <w:p>
+      <w:pPr>
+        <w:spacing w:line="360" w:lineRule="auto"/>
+        <w:ind w:firstLineChars="200" w:firstLine="480"/>
+        <w:rPr>
+          <w:sz w:val="24"/>
+          <w:szCs w:val="24"/>
+        </w:rPr>
+      </w:pPr>
+    </w:p>
+    <w:p>
+      <w:pPr>
+        <w:spacing w:line="360" w:lineRule="auto"/>
+        <w:ind w:firstLineChars="200" w:firstLine="480"/>
+        <w:rPr>
+          <w:sz w:val="24"/>
+          <w:szCs w:val="24"/>
+        </w:rPr>
+      </w:pPr>
+    </w:p>
+    <w:p>
+      <w:pPr>
+        <w:spacing w:line="360" w:lineRule="auto"/>
+        <w:ind w:firstLineChars="200" w:firstLine="480"/>
+        <w:rPr>
+          <w:sz w:val="24"/>
+          <w:szCs w:val="24"/>
+        </w:rPr>
+      </w:pPr>
+    </w:p>
+    <w:p>
+      <w:pPr>
+        <w:spacing w:line="360" w:lineRule="auto"/>
+        <w:ind w:firstLineChars="200" w:firstLine="480"/>
+        <w:rPr>
+          <w:sz w:val="24"/>
+          <w:szCs w:val="24"/>
+        </w:rPr>
+      </w:pPr>
+    </w:p>
+    <w:p>
+      <w:pPr>
+        <w:spacing w:line="360" w:lineRule="auto"/>
+        <w:ind w:firstLineChars="200" w:firstLine="480"/>
+        <w:rPr>
+          <w:sz w:val="24"/>
+          <w:szCs w:val="24"/>
+        </w:rPr>
+      </w:pPr>
+    </w:p>
+    <w:p>
+      <w:pPr>
+        <w:spacing w:line="360" w:lineRule="auto"/>
+        <w:ind w:firstLineChars="200" w:firstLine="480"/>
+        <w:rPr>
+          <w:sz w:val="24"/>
+          <w:szCs w:val="24"/>
+        </w:rPr>
+      </w:pPr>
+    </w:p>
+    <w:p>
+      <w:pPr>
+        <w:spacing w:line="360" w:lineRule="auto"/>
+        <w:ind w:firstLineChars="200" w:firstLine="480"/>
+        <w:rPr>
+          <w:sz w:val="24"/>
+          <w:szCs w:val="24"/>
+        </w:rPr>
+      </w:pPr>
+    </w:p>
+    <w:p>
+      <w:pPr>
+        <w:spacing w:line="360" w:lineRule="auto"/>
+        <w:ind w:firstLineChars="200" w:firstLine="480"/>
+        <w:rPr>
           <w:sz w:val="24"/>
           <w:szCs w:val="24"/>
         </w:rPr>

--- a/Introduce_To_Algorithm3/Introduce_To_Algorithm3/Common/Utils/sqls/EF2/EF适用于各种数据库.docx
+++ b/Introduce_To_Algorithm3/Introduce_To_Algorithm3/Common/Utils/sqls/EF2/EF适用于各种数据库.docx
@@ -155,8 +155,17 @@
           <w:sz w:val="24"/>
           <w:szCs w:val="24"/>
         </w:rPr>
-        <w:t>My Sql</w:t>
-      </w:r>
+        <w:t xml:space="preserve">My </w:t>
+      </w:r>
+      <w:proofErr w:type="spellStart"/>
+      <w:r>
+        <w:rPr>
+          <w:sz w:val="24"/>
+          <w:szCs w:val="24"/>
+        </w:rPr>
+        <w:t>Sql</w:t>
+      </w:r>
+      <w:proofErr w:type="spellEnd"/>
       <w:r>
         <w:rPr>
           <w:rFonts w:hint="eastAsia"/>
@@ -165,6 +174,7 @@
         </w:rPr>
         <w:t>、</w:t>
       </w:r>
+      <w:proofErr w:type="spellStart"/>
       <w:r>
         <w:rPr>
           <w:sz w:val="24"/>
@@ -172,6 +182,7 @@
         </w:rPr>
         <w:t>Sqlite</w:t>
       </w:r>
+      <w:proofErr w:type="spellEnd"/>
       <w:r>
         <w:rPr>
           <w:rFonts w:hint="eastAsia"/>
@@ -207,8 +218,13 @@
       <w:r>
         <w:t>应用于</w:t>
       </w:r>
-      <w:r>
-        <w:t>Sql Server</w:t>
+      <w:proofErr w:type="spellStart"/>
+      <w:r>
+        <w:t>Sql</w:t>
+      </w:r>
+      <w:proofErr w:type="spellEnd"/>
+      <w:r>
+        <w:t xml:space="preserve"> Server</w:t>
       </w:r>
     </w:p>
     <w:p>
@@ -322,7 +338,31 @@
           <w:szCs w:val="19"/>
           <w:highlight w:val="white"/>
         </w:rPr>
-        <w:t xml:space="preserve">    DataBase: </w:t>
+        <w:t xml:space="preserve">    </w:t>
+      </w:r>
+      <w:proofErr w:type="spellStart"/>
+      <w:r>
+        <w:rPr>
+          <w:rFonts w:ascii="新宋体" w:eastAsia="新宋体" w:cs="新宋体"/>
+          <w:color w:val="008000"/>
+          <w:kern w:val="0"/>
+          <w:sz w:val="19"/>
+          <w:szCs w:val="19"/>
+          <w:highlight w:val="white"/>
+        </w:rPr>
+        <w:t>DataBase</w:t>
+      </w:r>
+      <w:proofErr w:type="spellEnd"/>
+      <w:r>
+        <w:rPr>
+          <w:rFonts w:ascii="新宋体" w:eastAsia="新宋体" w:cs="新宋体"/>
+          <w:color w:val="008000"/>
+          <w:kern w:val="0"/>
+          <w:sz w:val="19"/>
+          <w:szCs w:val="19"/>
+          <w:highlight w:val="white"/>
+        </w:rPr>
+        <w:t xml:space="preserve">: </w:t>
       </w:r>
       <w:r>
         <w:rPr>
@@ -522,6 +562,7 @@
         </w:rPr>
         <w:t>"</w:t>
       </w:r>
+      <w:proofErr w:type="spellStart"/>
       <w:r>
         <w:rPr>
           <w:rFonts w:ascii="新宋体" w:eastAsia="新宋体" w:cs="新宋体"/>
@@ -533,6 +574,7 @@
         </w:rPr>
         <w:t>ConnString</w:t>
       </w:r>
+      <w:proofErr w:type="spellEnd"/>
       <w:r>
         <w:rPr>
           <w:rFonts w:ascii="新宋体" w:eastAsia="新宋体" w:cs="新宋体"/>
@@ -555,6 +597,7 @@
         </w:rPr>
         <w:t xml:space="preserve"> </w:t>
       </w:r>
+      <w:proofErr w:type="spellStart"/>
       <w:r>
         <w:rPr>
           <w:rFonts w:ascii="新宋体" w:eastAsia="新宋体" w:cs="新宋体"/>
@@ -566,6 +609,7 @@
         </w:rPr>
         <w:t>connectionString</w:t>
       </w:r>
+      <w:proofErr w:type="spellEnd"/>
       <w:r>
         <w:rPr>
           <w:rFonts w:ascii="新宋体" w:eastAsia="新宋体" w:cs="新宋体"/>
@@ -597,7 +641,92 @@
           <w:szCs w:val="19"/>
           <w:highlight w:val="white"/>
         </w:rPr>
-        <w:t>Server=CMLU-PC\CMLU;Database=TestDb;User Id=sa;Password=558276344;</w:t>
+        <w:t>Server=CMLU-PC\</w:t>
+      </w:r>
+      <w:proofErr w:type="spellStart"/>
+      <w:r>
+        <w:rPr>
+          <w:rFonts w:ascii="新宋体" w:eastAsia="新宋体" w:cs="新宋体"/>
+          <w:color w:val="0000FF"/>
+          <w:kern w:val="0"/>
+          <w:sz w:val="19"/>
+          <w:szCs w:val="19"/>
+          <w:highlight w:val="white"/>
+        </w:rPr>
+        <w:t>CMLU</w:t>
+      </w:r>
+      <w:proofErr w:type="gramStart"/>
+      <w:r>
+        <w:rPr>
+          <w:rFonts w:ascii="新宋体" w:eastAsia="新宋体" w:cs="新宋体"/>
+          <w:color w:val="0000FF"/>
+          <w:kern w:val="0"/>
+          <w:sz w:val="19"/>
+          <w:szCs w:val="19"/>
+          <w:highlight w:val="white"/>
+        </w:rPr>
+        <w:t>;Database</w:t>
+      </w:r>
+      <w:proofErr w:type="spellEnd"/>
+      <w:proofErr w:type="gramEnd"/>
+      <w:r>
+        <w:rPr>
+          <w:rFonts w:ascii="新宋体" w:eastAsia="新宋体" w:cs="新宋体"/>
+          <w:color w:val="0000FF"/>
+          <w:kern w:val="0"/>
+          <w:sz w:val="19"/>
+          <w:szCs w:val="19"/>
+          <w:highlight w:val="white"/>
+        </w:rPr>
+        <w:t>=</w:t>
+      </w:r>
+      <w:proofErr w:type="spellStart"/>
+      <w:r>
+        <w:rPr>
+          <w:rFonts w:ascii="新宋体" w:eastAsia="新宋体" w:cs="新宋体"/>
+          <w:color w:val="0000FF"/>
+          <w:kern w:val="0"/>
+          <w:sz w:val="19"/>
+          <w:szCs w:val="19"/>
+          <w:highlight w:val="white"/>
+        </w:rPr>
+        <w:t>TestDb;User</w:t>
+      </w:r>
+      <w:proofErr w:type="spellEnd"/>
+      <w:r>
+        <w:rPr>
+          <w:rFonts w:ascii="新宋体" w:eastAsia="新宋体" w:cs="新宋体"/>
+          <w:color w:val="0000FF"/>
+          <w:kern w:val="0"/>
+          <w:sz w:val="19"/>
+          <w:szCs w:val="19"/>
+          <w:highlight w:val="white"/>
+        </w:rPr>
+        <w:t xml:space="preserve"> Id=</w:t>
+      </w:r>
+      <w:proofErr w:type="spellStart"/>
+      <w:r>
+        <w:rPr>
+          <w:rFonts w:ascii="新宋体" w:eastAsia="新宋体" w:cs="新宋体"/>
+          <w:color w:val="0000FF"/>
+          <w:kern w:val="0"/>
+          <w:sz w:val="19"/>
+          <w:szCs w:val="19"/>
+          <w:highlight w:val="white"/>
+        </w:rPr>
+        <w:t>sa;Password</w:t>
+      </w:r>
+      <w:proofErr w:type="spellEnd"/>
+      <w:r>
+        <w:rPr>
+          <w:rFonts w:ascii="新宋体" w:eastAsia="新宋体" w:cs="新宋体"/>
+          <w:color w:val="0000FF"/>
+          <w:kern w:val="0"/>
+          <w:sz w:val="19"/>
+          <w:szCs w:val="19"/>
+          <w:highlight w:val="white"/>
+        </w:rPr>
+        <w:t>=558276344;</w:t>
       </w:r>
       <w:r>
         <w:rPr>
@@ -621,6 +750,7 @@
         </w:rPr>
         <w:t xml:space="preserve"> </w:t>
       </w:r>
+      <w:proofErr w:type="spellStart"/>
       <w:r>
         <w:rPr>
           <w:rFonts w:ascii="新宋体" w:eastAsia="新宋体" w:cs="新宋体"/>
@@ -632,6 +762,7 @@
         </w:rPr>
         <w:t>providerName</w:t>
       </w:r>
+      <w:proofErr w:type="spellEnd"/>
       <w:r>
         <w:rPr>
           <w:rFonts w:ascii="新宋体" w:eastAsia="新宋体" w:cs="新宋体"/>
@@ -654,6 +785,7 @@
         </w:rPr>
         <w:t>"</w:t>
       </w:r>
+      <w:proofErr w:type="spellStart"/>
       <w:r>
         <w:rPr>
           <w:rFonts w:ascii="新宋体" w:eastAsia="新宋体" w:cs="新宋体"/>
@@ -665,6 +797,7 @@
         </w:rPr>
         <w:t>System.Data.SqlClient</w:t>
       </w:r>
+      <w:proofErr w:type="spellEnd"/>
       <w:r>
         <w:rPr>
           <w:rFonts w:ascii="新宋体" w:eastAsia="新宋体" w:cs="新宋体"/>
@@ -703,25 +836,48 @@
         <w:spacing w:line="360" w:lineRule="auto"/>
         <w:ind w:firstLineChars="200" w:firstLine="480"/>
         <w:rPr>
+          <w:sz w:val="24"/>
+          <w:szCs w:val="24"/>
+        </w:rPr>
+      </w:pPr>
+      <w:proofErr w:type="spellStart"/>
+      <w:r>
+        <w:rPr>
           <w:rFonts w:hint="eastAsia"/>
           <w:sz w:val="24"/>
           <w:szCs w:val="24"/>
         </w:rPr>
-      </w:pPr>
+        <w:t>Is</w:t>
+      </w:r>
+      <w:r>
+        <w:rPr>
+          <w:sz w:val="24"/>
+          <w:szCs w:val="24"/>
+        </w:rPr>
+        <w:t>RowVersion</w:t>
+      </w:r>
+      <w:proofErr w:type="spellEnd"/>
       <w:r>
         <w:rPr>
           <w:rFonts w:hint="eastAsia"/>
           <w:sz w:val="24"/>
           <w:szCs w:val="24"/>
         </w:rPr>
-        <w:t>Is</w:t>
-      </w:r>
-      <w:r>
-        <w:rPr>
-          <w:sz w:val="24"/>
-          <w:szCs w:val="24"/>
-        </w:rPr>
-        <w:t>RowVersion</w:t>
+        <w:t>暂时</w:t>
+      </w:r>
+      <w:r>
+        <w:rPr>
+          <w:sz w:val="24"/>
+          <w:szCs w:val="24"/>
+        </w:rPr>
+        <w:t>只适用于</w:t>
+      </w:r>
+      <w:r>
+        <w:rPr>
+          <w:sz w:val="24"/>
+          <w:szCs w:val="24"/>
+        </w:rPr>
+        <w:t>SQL Server,</w:t>
       </w:r>
       <w:r>
         <w:rPr>
@@ -729,62 +885,43 @@
           <w:sz w:val="24"/>
           <w:szCs w:val="24"/>
         </w:rPr>
-        <w:t>暂时</w:t>
-      </w:r>
-      <w:r>
-        <w:rPr>
-          <w:sz w:val="24"/>
-          <w:szCs w:val="24"/>
-        </w:rPr>
-        <w:t>只适用于</w:t>
-      </w:r>
-      <w:r>
-        <w:rPr>
-          <w:sz w:val="24"/>
-          <w:szCs w:val="24"/>
-        </w:rPr>
-        <w:t>SQL Server,</w:t>
-      </w:r>
+        <w:t>其它</w:t>
+      </w:r>
+      <w:r>
+        <w:rPr>
+          <w:sz w:val="24"/>
+          <w:szCs w:val="24"/>
+        </w:rPr>
+        <w:t>的数据库需百度其它解决方案。</w:t>
+      </w:r>
+    </w:p>
+    <w:p>
+      <w:pPr>
+        <w:pStyle w:val="2"/>
+      </w:pPr>
       <w:r>
         <w:rPr>
           <w:rFonts w:hint="eastAsia"/>
-          <w:sz w:val="24"/>
-          <w:szCs w:val="24"/>
-        </w:rPr>
-        <w:t>其它</w:t>
-      </w:r>
-      <w:r>
-        <w:rPr>
-          <w:sz w:val="24"/>
-          <w:szCs w:val="24"/>
-        </w:rPr>
-        <w:t>的数据库需百度其它解决方案。</w:t>
-      </w:r>
-      <w:bookmarkStart w:id="0" w:name="_GoBack"/>
-      <w:bookmarkEnd w:id="0"/>
-    </w:p>
-    <w:p>
-      <w:pPr>
-        <w:pStyle w:val="2"/>
-      </w:pPr>
+        </w:rPr>
+        <w:t>将</w:t>
+      </w:r>
+      <w:r>
+        <w:t>EF</w:t>
+      </w:r>
       <w:r>
         <w:rPr>
           <w:rFonts w:hint="eastAsia"/>
         </w:rPr>
-        <w:t>将</w:t>
-      </w:r>
-      <w:r>
-        <w:t>EF</w:t>
-      </w:r>
-      <w:r>
-        <w:rPr>
-          <w:rFonts w:hint="eastAsia"/>
-        </w:rPr>
         <w:t>应用于</w:t>
       </w:r>
       <w:r>
-        <w:t>My Sql</w:t>
-      </w:r>
+        <w:t xml:space="preserve">My </w:t>
+      </w:r>
+      <w:proofErr w:type="spellStart"/>
+      <w:r>
+        <w:t>Sql</w:t>
+      </w:r>
+      <w:proofErr w:type="spellEnd"/>
     </w:p>
     <w:p>
       <w:pPr>
@@ -861,6 +998,7 @@
         </w:rPr>
         <w:t>通过</w:t>
       </w:r>
+      <w:proofErr w:type="spellStart"/>
       <w:r>
         <w:rPr>
           <w:sz w:val="24"/>
@@ -868,6 +1006,7 @@
         </w:rPr>
         <w:t>NuGet</w:t>
       </w:r>
+      <w:proofErr w:type="spellEnd"/>
       <w:r>
         <w:rPr>
           <w:rFonts w:hint="eastAsia"/>
@@ -876,6 +1015,7 @@
         </w:rPr>
         <w:t>添加</w:t>
       </w:r>
+      <w:proofErr w:type="spellStart"/>
       <w:r>
         <w:rPr>
           <w:sz w:val="24"/>
@@ -883,6 +1023,7 @@
         </w:rPr>
         <w:t>MySql.Data.Entity</w:t>
       </w:r>
+      <w:proofErr w:type="spellEnd"/>
     </w:p>
     <w:p>
       <w:pPr>
@@ -1062,6 +1203,8 @@
         </w:rPr>
         <w:t>&lt;</w:t>
       </w:r>
+      <w:proofErr w:type="spellStart"/>
+      <w:proofErr w:type="gramStart"/>
       <w:r>
         <w:rPr>
           <w:rFonts w:ascii="新宋体" w:eastAsia="新宋体" w:cs="新宋体"/>
@@ -1073,6 +1216,8 @@
         </w:rPr>
         <w:t>connectionStrings</w:t>
       </w:r>
+      <w:proofErr w:type="spellEnd"/>
+      <w:proofErr w:type="gramEnd"/>
       <w:r>
         <w:rPr>
           <w:rFonts w:ascii="新宋体" w:eastAsia="新宋体" w:cs="新宋体"/>
@@ -1167,6 +1312,7 @@
         </w:rPr>
         <w:t>"</w:t>
       </w:r>
+      <w:proofErr w:type="spellStart"/>
       <w:r>
         <w:rPr>
           <w:rFonts w:ascii="新宋体" w:eastAsia="新宋体" w:cs="新宋体"/>
@@ -1178,6 +1324,7 @@
         </w:rPr>
         <w:t>MySqlConStr</w:t>
       </w:r>
+      <w:proofErr w:type="spellEnd"/>
       <w:r>
         <w:rPr>
           <w:rFonts w:ascii="新宋体" w:eastAsia="新宋体" w:cs="新宋体"/>
@@ -1242,7 +1389,31 @@
           <w:szCs w:val="19"/>
           <w:highlight w:val="white"/>
         </w:rPr>
-        <w:t>server=localhost;port=3306;database=DbTest;uid=root;password=558276344</w:t>
+        <w:t>server=localhost</w:t>
+      </w:r>
+      <w:proofErr w:type="gramStart"/>
+      <w:r>
+        <w:rPr>
+          <w:rFonts w:ascii="新宋体" w:eastAsia="新宋体" w:cs="新宋体"/>
+          <w:color w:val="0000FF"/>
+          <w:kern w:val="0"/>
+          <w:sz w:val="19"/>
+          <w:szCs w:val="19"/>
+          <w:highlight w:val="white"/>
+        </w:rPr>
+        <w:t>;port</w:t>
+      </w:r>
+      <w:proofErr w:type="gramEnd"/>
+      <w:r>
+        <w:rPr>
+          <w:rFonts w:ascii="新宋体" w:eastAsia="新宋体" w:cs="新宋体"/>
+          <w:color w:val="0000FF"/>
+          <w:kern w:val="0"/>
+          <w:sz w:val="19"/>
+          <w:szCs w:val="19"/>
+          <w:highlight w:val="white"/>
+        </w:rPr>
+        <w:t>=3306;database=DbTest;uid=root;password=558276344</w:t>
       </w:r>
       <w:r>
         <w:rPr>
@@ -1266,6 +1437,7 @@
         </w:rPr>
         <w:t xml:space="preserve"> </w:t>
       </w:r>
+      <w:proofErr w:type="spellStart"/>
       <w:r>
         <w:rPr>
           <w:rFonts w:ascii="新宋体" w:eastAsia="新宋体" w:cs="新宋体"/>
@@ -1277,6 +1449,7 @@
         </w:rPr>
         <w:t>providerName</w:t>
       </w:r>
+      <w:proofErr w:type="spellEnd"/>
       <w:r>
         <w:rPr>
           <w:rFonts w:ascii="新宋体" w:eastAsia="新宋体" w:cs="新宋体"/>
@@ -1299,6 +1472,7 @@
         </w:rPr>
         <w:t>"</w:t>
       </w:r>
+      <w:proofErr w:type="spellStart"/>
       <w:r>
         <w:rPr>
           <w:rFonts w:ascii="新宋体" w:eastAsia="新宋体" w:cs="新宋体"/>
@@ -1310,6 +1484,7 @@
         </w:rPr>
         <w:t>MySql.Data.MySqlClient</w:t>
       </w:r>
+      <w:proofErr w:type="spellEnd"/>
       <w:r>
         <w:rPr>
           <w:rFonts w:ascii="新宋体" w:eastAsia="新宋体" w:cs="新宋体"/>
@@ -1360,6 +1535,7 @@
         </w:rPr>
         <w:t>&lt;/</w:t>
       </w:r>
+      <w:proofErr w:type="spellStart"/>
       <w:r>
         <w:rPr>
           <w:rFonts w:ascii="新宋体" w:eastAsia="新宋体" w:cs="新宋体"/>
@@ -1371,6 +1547,7 @@
         </w:rPr>
         <w:t>connectionStrings</w:t>
       </w:r>
+      <w:proofErr w:type="spellEnd"/>
       <w:r>
         <w:rPr>
           <w:rFonts w:ascii="新宋体" w:eastAsia="新宋体" w:cs="新宋体"/>
@@ -1405,6 +1582,150 @@
     </w:p>
     <w:p>
       <w:pPr>
+        <w:pStyle w:val="2"/>
+        <w:rPr>
+          <w:rFonts w:hint="eastAsia"/>
+        </w:rPr>
+      </w:pPr>
+      <w:r>
+        <w:rPr>
+          <w:rFonts w:hint="eastAsia"/>
+        </w:rPr>
+        <w:t>将</w:t>
+      </w:r>
+      <w:r>
+        <w:t>EF</w:t>
+      </w:r>
+      <w:r>
+        <w:t>应用于</w:t>
+      </w:r>
+      <w:r>
+        <w:t>SQLite</w:t>
+      </w:r>
+    </w:p>
+    <w:p>
+      <w:pPr>
+        <w:pStyle w:val="5"/>
+        <w:rPr>
+          <w:rFonts w:hint="eastAsia"/>
+        </w:rPr>
+      </w:pPr>
+      <w:r>
+        <w:rPr>
+          <w:rFonts w:hint="eastAsia"/>
+        </w:rPr>
+        <w:t>开发指南</w:t>
+      </w:r>
+    </w:p>
+    <w:p>
+      <w:pPr>
+        <w:pStyle w:val="a3"/>
+        <w:numPr>
+          <w:ilvl w:val="0"/>
+          <w:numId w:val="5"/>
+        </w:numPr>
+        <w:spacing w:line="360" w:lineRule="auto"/>
+        <w:ind w:firstLineChars="0"/>
+        <w:rPr>
+          <w:sz w:val="24"/>
+          <w:szCs w:val="24"/>
+        </w:rPr>
+      </w:pPr>
+      <w:r>
+        <w:rPr>
+          <w:rFonts w:hint="eastAsia"/>
+          <w:sz w:val="24"/>
+          <w:szCs w:val="24"/>
+        </w:rPr>
+        <w:t>通过</w:t>
+      </w:r>
+      <w:proofErr w:type="spellStart"/>
+      <w:r>
+        <w:rPr>
+          <w:sz w:val="24"/>
+          <w:szCs w:val="24"/>
+        </w:rPr>
+        <w:t>NuGet</w:t>
+      </w:r>
+      <w:proofErr w:type="spellEnd"/>
+      <w:r>
+        <w:rPr>
+          <w:sz w:val="24"/>
+          <w:szCs w:val="24"/>
+        </w:rPr>
+        <w:t>添加</w:t>
+      </w:r>
+      <w:proofErr w:type="spellStart"/>
+      <w:r>
+        <w:rPr>
+          <w:rFonts w:hint="eastAsia"/>
+          <w:sz w:val="24"/>
+          <w:szCs w:val="24"/>
+        </w:rPr>
+        <w:t>System</w:t>
+      </w:r>
+      <w:r>
+        <w:rPr>
+          <w:sz w:val="24"/>
+          <w:szCs w:val="24"/>
+        </w:rPr>
+        <w:t>.Data.SQLite</w:t>
+      </w:r>
+      <w:proofErr w:type="spellEnd"/>
+    </w:p>
+    <w:p>
+      <w:pPr>
+        <w:spacing w:line="360" w:lineRule="auto"/>
+        <w:ind w:left="480"/>
+        <w:rPr>
+          <w:rFonts w:hint="eastAsia"/>
+          <w:sz w:val="24"/>
+          <w:szCs w:val="24"/>
+        </w:rPr>
+      </w:pPr>
+      <w:r>
+        <w:rPr>
+          <w:noProof/>
+        </w:rPr>
+        <w:drawing>
+          <wp:inline distT="0" distB="0" distL="0" distR="0" wp14:anchorId="2CB14115" wp14:editId="3FB59E83">
+            <wp:extent cx="3771900" cy="590550"/>
+            <wp:effectExtent l="0" t="0" r="0" b="0"/>
+            <wp:docPr id="3" name="图片 3"/>
+            <wp:cNvGraphicFramePr>
+              <a:graphicFrameLocks xmlns:a="http://schemas.openxmlformats.org/drawingml/2006/main" noChangeAspect="1"/>
+            </wp:cNvGraphicFramePr>
+            <a:graphic xmlns:a="http://schemas.openxmlformats.org/drawingml/2006/main">
+              <a:graphicData uri="http://schemas.openxmlformats.org/drawingml/2006/picture">
+                <pic:pic xmlns:pic="http://schemas.openxmlformats.org/drawingml/2006/picture">
+                  <pic:nvPicPr>
+                    <pic:cNvPr id="1" name=""/>
+                    <pic:cNvPicPr/>
+                  </pic:nvPicPr>
+                  <pic:blipFill>
+                    <a:blip r:embed="rId7"/>
+                    <a:stretch>
+                      <a:fillRect/>
+                    </a:stretch>
+                  </pic:blipFill>
+                  <pic:spPr>
+                    <a:xfrm>
+                      <a:off x="0" y="0"/>
+                      <a:ext cx="3771900" cy="590550"/>
+                    </a:xfrm>
+                    <a:prstGeom prst="rect">
+                      <a:avLst/>
+                    </a:prstGeom>
+                  </pic:spPr>
+                </pic:pic>
+              </a:graphicData>
+            </a:graphic>
+          </wp:inline>
+        </w:drawing>
+      </w:r>
+    </w:p>
+    <w:p>
+      <w:pPr>
         <w:spacing w:line="360" w:lineRule="auto"/>
         <w:ind w:firstLineChars="200" w:firstLine="480"/>
         <w:rPr>
@@ -1412,36 +1733,8 @@
           <w:szCs w:val="24"/>
         </w:rPr>
       </w:pPr>
-    </w:p>
-    <w:p>
-      <w:pPr>
-        <w:spacing w:line="360" w:lineRule="auto"/>
-        <w:ind w:firstLineChars="200" w:firstLine="480"/>
-        <w:rPr>
-          <w:sz w:val="24"/>
-          <w:szCs w:val="24"/>
-        </w:rPr>
-      </w:pPr>
-    </w:p>
-    <w:p>
-      <w:pPr>
-        <w:spacing w:line="360" w:lineRule="auto"/>
-        <w:ind w:firstLineChars="200" w:firstLine="480"/>
-        <w:rPr>
-          <w:sz w:val="24"/>
-          <w:szCs w:val="24"/>
-        </w:rPr>
-      </w:pPr>
-    </w:p>
-    <w:p>
-      <w:pPr>
-        <w:spacing w:line="360" w:lineRule="auto"/>
-        <w:ind w:firstLineChars="200" w:firstLine="480"/>
-        <w:rPr>
-          <w:sz w:val="24"/>
-          <w:szCs w:val="24"/>
-        </w:rPr>
-      </w:pPr>
+      <w:bookmarkStart w:id="0" w:name="_GoBack"/>
+      <w:bookmarkEnd w:id="0"/>
     </w:p>
     <w:p>
       <w:pPr>
@@ -1646,6 +1939,95 @@
 <file path=word/numbering.xml><?xml version="1.0" encoding="utf-8"?>
 <w:numbering xmlns:wpc="http://schemas.microsoft.com/office/word/2010/wordprocessingCanvas" xmlns:mc="http://schemas.openxmlformats.org/markup-compatibility/2006" xmlns:o="urn:schemas-microsoft-com:office:office" xmlns:r="http://schemas.openxmlformats.org/officeDocument/2006/relationships" xmlns:m="http://schemas.openxmlformats.org/officeDocument/2006/math" xmlns:v="urn:schemas-microsoft-com:vml" xmlns:wp14="http://schemas.microsoft.com/office/word/2010/wordprocessingDrawing" xmlns:wp="http://schemas.openxmlformats.org/drawingml/2006/wordprocessingDrawing" xmlns:w10="urn:schemas-microsoft-com:office:word" xmlns:w="http://schemas.openxmlformats.org/wordprocessingml/2006/main" xmlns:w14="http://schemas.microsoft.com/office/word/2010/wordml" xmlns:w15="http://schemas.microsoft.com/office/word/2012/wordml" xmlns:wpg="http://schemas.microsoft.com/office/word/2010/wordprocessingGroup" xmlns:wpi="http://schemas.microsoft.com/office/word/2010/wordprocessingInk" xmlns:wne="http://schemas.microsoft.com/office/word/2006/wordml" xmlns:wps="http://schemas.microsoft.com/office/word/2010/wordprocessingShape" mc:Ignorable="w14 w15 wp14">
   <w:abstractNum w:abstractNumId="0" w15:restartNumberingAfterBreak="0">
+    <w:nsid w:val="08915D3E"/>
+    <w:multiLevelType w:val="hybridMultilevel"/>
+    <w:tmpl w:val="21841C6A"/>
+    <w:lvl w:ilvl="0" w:tplc="92B84ACE">
+      <w:start w:val="1"/>
+      <w:numFmt w:val="decimal"/>
+      <w:lvlText w:val="%1）"/>
+      <w:lvlJc w:val="left"/>
+      <w:pPr>
+        <w:ind w:left="840" w:hanging="360"/>
+      </w:pPr>
+      <w:rPr>
+        <w:rFonts w:hint="default"/>
+      </w:rPr>
+    </w:lvl>
+    <w:lvl w:ilvl="1" w:tplc="04090019" w:tentative="1">
+      <w:start w:val="1"/>
+      <w:numFmt w:val="lowerLetter"/>
+      <w:lvlText w:val="%2)"/>
+      <w:lvlJc w:val="left"/>
+      <w:pPr>
+        <w:ind w:left="1320" w:hanging="420"/>
+      </w:pPr>
+    </w:lvl>
+    <w:lvl w:ilvl="2" w:tplc="0409001B" w:tentative="1">
+      <w:start w:val="1"/>
+      <w:numFmt w:val="lowerRoman"/>
+      <w:lvlText w:val="%3."/>
+      <w:lvlJc w:val="right"/>
+      <w:pPr>
+        <w:ind w:left="1740" w:hanging="420"/>
+      </w:pPr>
+    </w:lvl>
+    <w:lvl w:ilvl="3" w:tplc="0409000F" w:tentative="1">
+      <w:start w:val="1"/>
+      <w:numFmt w:val="decimal"/>
+      <w:lvlText w:val="%4."/>
+      <w:lvlJc w:val="left"/>
+      <w:pPr>
+        <w:ind w:left="2160" w:hanging="420"/>
+      </w:pPr>
+    </w:lvl>
+    <w:lvl w:ilvl="4" w:tplc="04090019" w:tentative="1">
+      <w:start w:val="1"/>
+      <w:numFmt w:val="lowerLetter"/>
+      <w:lvlText w:val="%5)"/>
+      <w:lvlJc w:val="left"/>
+      <w:pPr>
+        <w:ind w:left="2580" w:hanging="420"/>
+      </w:pPr>
+    </w:lvl>
+    <w:lvl w:ilvl="5" w:tplc="0409001B" w:tentative="1">
+      <w:start w:val="1"/>
+      <w:numFmt w:val="lowerRoman"/>
+      <w:lvlText w:val="%6."/>
+      <w:lvlJc w:val="right"/>
+      <w:pPr>
+        <w:ind w:left="3000" w:hanging="420"/>
+      </w:pPr>
+    </w:lvl>
+    <w:lvl w:ilvl="6" w:tplc="0409000F" w:tentative="1">
+      <w:start w:val="1"/>
+      <w:numFmt w:val="decimal"/>
+      <w:lvlText w:val="%7."/>
+      <w:lvlJc w:val="left"/>
+      <w:pPr>
+        <w:ind w:left="3420" w:hanging="420"/>
+      </w:pPr>
+    </w:lvl>
+    <w:lvl w:ilvl="7" w:tplc="04090019" w:tentative="1">
+      <w:start w:val="1"/>
+      <w:numFmt w:val="lowerLetter"/>
+      <w:lvlText w:val="%8)"/>
+      <w:lvlJc w:val="left"/>
+      <w:pPr>
+        <w:ind w:left="3840" w:hanging="420"/>
+      </w:pPr>
+    </w:lvl>
+    <w:lvl w:ilvl="8" w:tplc="0409001B" w:tentative="1">
+      <w:start w:val="1"/>
+      <w:numFmt w:val="lowerRoman"/>
+      <w:lvlText w:val="%9."/>
+      <w:lvlJc w:val="right"/>
+      <w:pPr>
+        <w:ind w:left="4260" w:hanging="420"/>
+      </w:pPr>
+    </w:lvl>
+  </w:abstractNum>
+  <w:abstractNum w:abstractNumId="1" w15:restartNumberingAfterBreak="0">
     <w:nsid w:val="460D195F"/>
     <w:multiLevelType w:val="hybridMultilevel"/>
     <w:tmpl w:val="EEA6E3A2"/>
@@ -1758,7 +2140,7 @@
       </w:rPr>
     </w:lvl>
   </w:abstractNum>
-  <w:abstractNum w:abstractNumId="1" w15:restartNumberingAfterBreak="0">
+  <w:abstractNum w:abstractNumId="2" w15:restartNumberingAfterBreak="0">
     <w:nsid w:val="6D411B8C"/>
     <w:multiLevelType w:val="hybridMultilevel"/>
     <w:tmpl w:val="12861670"/>
@@ -1844,7 +2226,7 @@
       </w:pPr>
     </w:lvl>
   </w:abstractNum>
-  <w:abstractNum w:abstractNumId="2" w15:restartNumberingAfterBreak="0">
+  <w:abstractNum w:abstractNumId="3" w15:restartNumberingAfterBreak="0">
     <w:nsid w:val="6DE54545"/>
     <w:multiLevelType w:val="hybridMultilevel"/>
     <w:tmpl w:val="784685B8"/>
@@ -1930,7 +2312,7 @@
       </w:pPr>
     </w:lvl>
   </w:abstractNum>
-  <w:abstractNum w:abstractNumId="3" w15:restartNumberingAfterBreak="0">
+  <w:abstractNum w:abstractNumId="4" w15:restartNumberingAfterBreak="0">
     <w:nsid w:val="7CF22AE3"/>
     <w:multiLevelType w:val="hybridMultilevel"/>
     <w:tmpl w:val="6DE45842"/>
@@ -2020,16 +2402,19 @@
     </w:lvl>
   </w:abstractNum>
   <w:num w:numId="1">
-    <w:abstractNumId w:val="0"/>
+    <w:abstractNumId w:val="1"/>
   </w:num>
   <w:num w:numId="2">
+    <w:abstractNumId w:val="3"/>
+  </w:num>
+  <w:num w:numId="3">
     <w:abstractNumId w:val="2"/>
   </w:num>
-  <w:num w:numId="3">
-    <w:abstractNumId w:val="1"/>
+  <w:num w:numId="4">
+    <w:abstractNumId w:val="4"/>
   </w:num>
-  <w:num w:numId="4">
-    <w:abstractNumId w:val="3"/>
+  <w:num w:numId="5">
+    <w:abstractNumId w:val="0"/>
   </w:num>
 </w:numbering>
 </file>

--- a/Introduce_To_Algorithm3/Introduce_To_Algorithm3/Common/Utils/sqls/EF2/EF适用于各种数据库.docx
+++ b/Introduce_To_Algorithm3/Introduce_To_Algorithm3/Common/Utils/sqls/EF2/EF适用于各种数据库.docx
@@ -1516,7 +1516,7 @@
         <w:ind w:leftChars="300" w:left="630"/>
         <w:jc w:val="left"/>
         <w:rPr>
-          <w:rFonts w:ascii="新宋体" w:eastAsia="新宋体" w:cs="新宋体"/>
+          <w:rFonts w:ascii="新宋体" w:eastAsia="新宋体" w:cs="新宋体" w:hint="eastAsia"/>
           <w:color w:val="000000"/>
           <w:kern w:val="0"/>
           <w:sz w:val="19"/>
@@ -1565,16 +1565,71 @@
         <w:spacing w:line="360" w:lineRule="auto"/>
         <w:ind w:firstLineChars="200" w:firstLine="480"/>
         <w:rPr>
-          <w:sz w:val="24"/>
-          <w:szCs w:val="24"/>
-        </w:rPr>
-      </w:pPr>
+          <w:rFonts w:hint="eastAsia"/>
+          <w:sz w:val="24"/>
+          <w:szCs w:val="24"/>
+        </w:rPr>
+      </w:pPr>
+      <w:r>
+        <w:rPr>
+          <w:rFonts w:hint="eastAsia"/>
+          <w:sz w:val="24"/>
+          <w:szCs w:val="24"/>
+        </w:rPr>
+        <w:t>3</w:t>
+      </w:r>
+      <w:r>
+        <w:rPr>
+          <w:rFonts w:hint="eastAsia"/>
+          <w:sz w:val="24"/>
+          <w:szCs w:val="24"/>
+        </w:rPr>
+        <w:t>）使用</w:t>
+      </w:r>
+      <w:r>
+        <w:rPr>
+          <w:sz w:val="24"/>
+          <w:szCs w:val="24"/>
+        </w:rPr>
+        <w:t>long</w:t>
+      </w:r>
+      <w:r>
+        <w:rPr>
+          <w:sz w:val="24"/>
+          <w:szCs w:val="24"/>
+        </w:rPr>
+        <w:t>类型作为主键，使用</w:t>
+      </w:r>
+      <w:proofErr w:type="spellStart"/>
+      <w:r>
+        <w:rPr>
+          <w:sz w:val="24"/>
+          <w:szCs w:val="24"/>
+        </w:rPr>
+        <w:t>guid</w:t>
+      </w:r>
+      <w:proofErr w:type="spellEnd"/>
+      <w:r>
+        <w:rPr>
+          <w:sz w:val="24"/>
+          <w:szCs w:val="24"/>
+        </w:rPr>
+        <w:t>作为主键时，数据库对应</w:t>
+      </w:r>
+      <w:r>
+        <w:rPr>
+          <w:sz w:val="24"/>
+          <w:szCs w:val="24"/>
+        </w:rPr>
+        <w:t>Char(36).</w:t>
+      </w:r>
     </w:p>
     <w:p>
       <w:pPr>
         <w:spacing w:line="360" w:lineRule="auto"/>
         <w:ind w:firstLineChars="200" w:firstLine="480"/>
         <w:rPr>
+          <w:rFonts w:hint="eastAsia"/>
           <w:sz w:val="24"/>
           <w:szCs w:val="24"/>
         </w:rPr>
@@ -1583,9 +1638,6 @@
     <w:p>
       <w:pPr>
         <w:pStyle w:val="2"/>
-        <w:rPr>
-          <w:rFonts w:hint="eastAsia"/>
-        </w:rPr>
       </w:pPr>
       <w:r>
         <w:rPr>
@@ -1601,6 +1653,442 @@
       </w:r>
       <w:r>
         <w:t>SQLite</w:t>
+      </w:r>
+    </w:p>
+    <w:p>
+      <w:pPr>
+        <w:pStyle w:val="5"/>
+      </w:pPr>
+      <w:r>
+        <w:rPr>
+          <w:rFonts w:hint="eastAsia"/>
+        </w:rPr>
+        <w:t>SQLite</w:t>
+      </w:r>
+      <w:r>
+        <w:rPr>
+          <w:rFonts w:hint="eastAsia"/>
+        </w:rPr>
+        <w:t>特征</w:t>
+      </w:r>
+    </w:p>
+    <w:p>
+      <w:pPr>
+        <w:spacing w:line="360" w:lineRule="auto"/>
+        <w:ind w:firstLineChars="200" w:firstLine="480"/>
+        <w:rPr>
+          <w:sz w:val="24"/>
+          <w:szCs w:val="24"/>
+        </w:rPr>
+      </w:pPr>
+      <w:r>
+        <w:rPr>
+          <w:rFonts w:hint="eastAsia"/>
+          <w:sz w:val="24"/>
+          <w:szCs w:val="24"/>
+        </w:rPr>
+        <w:t>SQLite</w:t>
+      </w:r>
+      <w:r>
+        <w:rPr>
+          <w:rFonts w:hint="eastAsia"/>
+          <w:sz w:val="24"/>
+          <w:szCs w:val="24"/>
+        </w:rPr>
+        <w:t>无配置</w:t>
+      </w:r>
+      <w:r>
+        <w:rPr>
+          <w:sz w:val="24"/>
+          <w:szCs w:val="24"/>
+        </w:rPr>
+        <w:t>，无服务器，单一数据库文件</w:t>
+      </w:r>
+      <w:r>
+        <w:rPr>
+          <w:rFonts w:hint="eastAsia"/>
+          <w:sz w:val="24"/>
+          <w:szCs w:val="24"/>
+        </w:rPr>
+        <w:t>，</w:t>
+      </w:r>
+      <w:r>
+        <w:rPr>
+          <w:sz w:val="24"/>
+          <w:szCs w:val="24"/>
+        </w:rPr>
+        <w:t>跨平台</w:t>
+      </w:r>
+      <w:r>
+        <w:rPr>
+          <w:sz w:val="24"/>
+          <w:szCs w:val="24"/>
+        </w:rPr>
+        <w:t>.</w:t>
+      </w:r>
+    </w:p>
+    <w:p>
+      <w:pPr>
+        <w:spacing w:line="360" w:lineRule="auto"/>
+        <w:ind w:firstLineChars="200" w:firstLine="480"/>
+        <w:rPr>
+          <w:sz w:val="24"/>
+          <w:szCs w:val="24"/>
+        </w:rPr>
+      </w:pPr>
+      <w:r>
+        <w:rPr>
+          <w:sz w:val="24"/>
+          <w:szCs w:val="24"/>
+        </w:rPr>
+        <w:t>SQLite</w:t>
+      </w:r>
+      <w:r>
+        <w:rPr>
+          <w:rFonts w:hint="eastAsia"/>
+          <w:sz w:val="24"/>
+          <w:szCs w:val="24"/>
+        </w:rPr>
+        <w:t>是</w:t>
+      </w:r>
+      <w:proofErr w:type="gramStart"/>
+      <w:r>
+        <w:rPr>
+          <w:sz w:val="24"/>
+          <w:szCs w:val="24"/>
+        </w:rPr>
+        <w:t>弱类型</w:t>
+      </w:r>
+      <w:proofErr w:type="gramEnd"/>
+      <w:r>
+        <w:rPr>
+          <w:sz w:val="24"/>
+          <w:szCs w:val="24"/>
+        </w:rPr>
+        <w:t>的，</w:t>
+      </w:r>
+      <w:r>
+        <w:rPr>
+          <w:rFonts w:hint="eastAsia"/>
+          <w:sz w:val="24"/>
+          <w:szCs w:val="24"/>
+        </w:rPr>
+        <w:t>类型</w:t>
+      </w:r>
+      <w:r>
+        <w:rPr>
+          <w:sz w:val="24"/>
+          <w:szCs w:val="24"/>
+        </w:rPr>
+        <w:t>通过值</w:t>
+      </w:r>
+      <w:r>
+        <w:rPr>
+          <w:rFonts w:hint="eastAsia"/>
+          <w:sz w:val="24"/>
+          <w:szCs w:val="24"/>
+        </w:rPr>
+        <w:t>来</w:t>
+      </w:r>
+      <w:r>
+        <w:rPr>
+          <w:sz w:val="24"/>
+          <w:szCs w:val="24"/>
+        </w:rPr>
+        <w:t>推断。</w:t>
+      </w:r>
+      <w:r>
+        <w:rPr>
+          <w:rFonts w:hint="eastAsia"/>
+          <w:sz w:val="24"/>
+          <w:szCs w:val="24"/>
+        </w:rPr>
+        <w:t>实际上类型</w:t>
+      </w:r>
+      <w:r>
+        <w:rPr>
+          <w:sz w:val="24"/>
+          <w:szCs w:val="24"/>
+        </w:rPr>
+        <w:t>和值时合并起来存储的。</w:t>
+      </w:r>
+      <w:r>
+        <w:rPr>
+          <w:rFonts w:hint="eastAsia"/>
+          <w:sz w:val="24"/>
+          <w:szCs w:val="24"/>
+        </w:rPr>
+        <w:t>SQLite</w:t>
+      </w:r>
+      <w:r>
+        <w:rPr>
+          <w:sz w:val="24"/>
+          <w:szCs w:val="24"/>
+        </w:rPr>
+        <w:t>变</w:t>
+      </w:r>
+      <w:r>
+        <w:rPr>
+          <w:rFonts w:hint="eastAsia"/>
+          <w:sz w:val="24"/>
+          <w:szCs w:val="24"/>
+        </w:rPr>
+        <w:t>长</w:t>
+      </w:r>
+      <w:r>
+        <w:rPr>
+          <w:sz w:val="24"/>
+          <w:szCs w:val="24"/>
+        </w:rPr>
+        <w:t>记录</w:t>
+      </w:r>
+      <w:r>
+        <w:rPr>
+          <w:rFonts w:hint="eastAsia"/>
+          <w:sz w:val="24"/>
+          <w:szCs w:val="24"/>
+        </w:rPr>
+        <w:t>，</w:t>
+      </w:r>
+      <w:r>
+        <w:rPr>
+          <w:sz w:val="24"/>
+          <w:szCs w:val="24"/>
+        </w:rPr>
+        <w:t>字段不需要指定长度</w:t>
+      </w:r>
+      <w:r>
+        <w:rPr>
+          <w:rFonts w:hint="eastAsia"/>
+          <w:sz w:val="24"/>
+          <w:szCs w:val="24"/>
+        </w:rPr>
+        <w:t>。</w:t>
+      </w:r>
+    </w:p>
+    <w:p>
+      <w:pPr>
+        <w:spacing w:line="360" w:lineRule="auto"/>
+        <w:ind w:firstLineChars="200" w:firstLine="480"/>
+        <w:rPr>
+          <w:sz w:val="24"/>
+          <w:szCs w:val="24"/>
+        </w:rPr>
+      </w:pPr>
+      <w:proofErr w:type="spellStart"/>
+      <w:r>
+        <w:rPr>
+          <w:sz w:val="24"/>
+          <w:szCs w:val="24"/>
+        </w:rPr>
+        <w:t>Sqlite</w:t>
+      </w:r>
+      <w:proofErr w:type="spellEnd"/>
+      <w:r>
+        <w:rPr>
+          <w:rFonts w:hint="eastAsia"/>
+          <w:sz w:val="24"/>
+          <w:szCs w:val="24"/>
+        </w:rPr>
+        <w:t>支持</w:t>
+      </w:r>
+      <w:r>
+        <w:rPr>
+          <w:sz w:val="24"/>
+          <w:szCs w:val="24"/>
+        </w:rPr>
+        <w:t>如下数据类型</w:t>
+      </w:r>
+      <w:r>
+        <w:rPr>
+          <w:rFonts w:hint="eastAsia"/>
+          <w:sz w:val="24"/>
+          <w:szCs w:val="24"/>
+        </w:rPr>
+        <w:t>：</w:t>
+      </w:r>
+    </w:p>
+    <w:p>
+      <w:pPr>
+        <w:spacing w:line="360" w:lineRule="auto"/>
+        <w:ind w:leftChars="100" w:left="210" w:firstLineChars="200" w:firstLine="480"/>
+        <w:rPr>
+          <w:sz w:val="24"/>
+          <w:szCs w:val="24"/>
+        </w:rPr>
+      </w:pPr>
+      <w:r>
+        <w:rPr>
+          <w:sz w:val="24"/>
+          <w:szCs w:val="24"/>
+        </w:rPr>
+        <w:t>NULL: the value is a NULL value.</w:t>
+      </w:r>
+    </w:p>
+    <w:p>
+      <w:pPr>
+        <w:spacing w:line="360" w:lineRule="auto"/>
+        <w:ind w:leftChars="100" w:left="210" w:firstLineChars="200" w:firstLine="480"/>
+        <w:rPr>
+          <w:sz w:val="24"/>
+          <w:szCs w:val="24"/>
+        </w:rPr>
+      </w:pPr>
+      <w:r>
+        <w:rPr>
+          <w:sz w:val="24"/>
+          <w:szCs w:val="24"/>
+        </w:rPr>
+        <w:t>INTEGER: The value is a signed integer</w:t>
+      </w:r>
+    </w:p>
+    <w:p>
+      <w:pPr>
+        <w:spacing w:line="360" w:lineRule="auto"/>
+        <w:ind w:leftChars="100" w:left="210" w:firstLineChars="200" w:firstLine="480"/>
+        <w:rPr>
+          <w:sz w:val="24"/>
+          <w:szCs w:val="24"/>
+        </w:rPr>
+      </w:pPr>
+      <w:r>
+        <w:rPr>
+          <w:sz w:val="24"/>
+          <w:szCs w:val="24"/>
+        </w:rPr>
+        <w:t xml:space="preserve">REAL: </w:t>
+      </w:r>
+      <w:r>
+        <w:rPr>
+          <w:sz w:val="24"/>
+          <w:szCs w:val="24"/>
+        </w:rPr>
+        <w:t>The value is a floating point value, stored as an 8-byte IEEE floating point number.</w:t>
+      </w:r>
+    </w:p>
+    <w:p>
+      <w:pPr>
+        <w:spacing w:line="360" w:lineRule="auto"/>
+        <w:ind w:leftChars="100" w:left="210" w:firstLineChars="200" w:firstLine="480"/>
+        <w:rPr>
+          <w:sz w:val="24"/>
+          <w:szCs w:val="24"/>
+        </w:rPr>
+      </w:pPr>
+      <w:r>
+        <w:rPr>
+          <w:sz w:val="24"/>
+          <w:szCs w:val="24"/>
+        </w:rPr>
+        <w:t>TEXT:</w:t>
+      </w:r>
+      <w:r>
+        <w:rPr>
+          <w:sz w:val="24"/>
+          <w:szCs w:val="24"/>
+        </w:rPr>
+        <w:tab/>
+        <w:t>The value is a text string, stored using the database encoding (UTF-8 UTF-</w:t>
+      </w:r>
+      <w:r>
+        <w:rPr>
+          <w:sz w:val="24"/>
+          <w:szCs w:val="24"/>
+        </w:rPr>
+        <w:lastRenderedPageBreak/>
+        <w:t>16BE UTF-16LE)</w:t>
+      </w:r>
+    </w:p>
+    <w:p>
+      <w:pPr>
+        <w:spacing w:line="360" w:lineRule="auto"/>
+        <w:ind w:leftChars="100" w:left="210" w:firstLineChars="200" w:firstLine="480"/>
+        <w:rPr>
+          <w:color w:val="232323"/>
+          <w:sz w:val="23"/>
+          <w:szCs w:val="23"/>
+          <w:shd w:val="clear" w:color="auto" w:fill="FFFFFF"/>
+        </w:rPr>
+      </w:pPr>
+      <w:r>
+        <w:rPr>
+          <w:sz w:val="24"/>
+          <w:szCs w:val="24"/>
+        </w:rPr>
+        <w:t xml:space="preserve">BLOB: </w:t>
+      </w:r>
+      <w:r>
+        <w:rPr>
+          <w:rFonts w:hint="eastAsia"/>
+          <w:color w:val="232323"/>
+          <w:sz w:val="23"/>
+          <w:szCs w:val="23"/>
+          <w:shd w:val="clear" w:color="auto" w:fill="FFFFFF"/>
+        </w:rPr>
+        <w:t>一个数据块，完全按照输入存放</w:t>
+      </w:r>
+    </w:p>
+    <w:p>
+      <w:pPr>
+        <w:spacing w:line="360" w:lineRule="auto"/>
+        <w:ind w:leftChars="100" w:left="210" w:firstLineChars="200" w:firstLine="480"/>
+        <w:rPr>
+          <w:sz w:val="24"/>
+          <w:szCs w:val="24"/>
+        </w:rPr>
+      </w:pPr>
+    </w:p>
+    <w:p>
+      <w:pPr>
+        <w:spacing w:line="360" w:lineRule="auto"/>
+        <w:ind w:leftChars="100" w:left="210" w:firstLineChars="200" w:firstLine="480"/>
+        <w:rPr>
+          <w:sz w:val="24"/>
+          <w:szCs w:val="24"/>
+        </w:rPr>
+      </w:pPr>
+      <w:r>
+        <w:rPr>
+          <w:rFonts w:hint="eastAsia"/>
+          <w:sz w:val="24"/>
+          <w:szCs w:val="24"/>
+        </w:rPr>
+        <w:t>参考文档</w:t>
+      </w:r>
+      <w:r>
+        <w:rPr>
+          <w:sz w:val="24"/>
+          <w:szCs w:val="24"/>
+        </w:rPr>
+        <w:t>：</w:t>
+      </w:r>
+      <w:r>
+        <w:rPr>
+          <w:rFonts w:hint="eastAsia"/>
+          <w:sz w:val="24"/>
+          <w:szCs w:val="24"/>
+        </w:rPr>
+        <w:t xml:space="preserve"> </w:t>
+      </w:r>
+    </w:p>
+    <w:p>
+      <w:pPr>
+        <w:spacing w:line="360" w:lineRule="auto"/>
+        <w:ind w:leftChars="100" w:left="210" w:firstLineChars="200" w:firstLine="480"/>
+        <w:rPr>
+          <w:rFonts w:hint="eastAsia"/>
+          <w:sz w:val="24"/>
+          <w:szCs w:val="24"/>
+        </w:rPr>
+      </w:pPr>
+      <w:bookmarkStart w:id="0" w:name="_GoBack"/>
+      <w:bookmarkEnd w:id="0"/>
+      <w:r>
+        <w:rPr>
+          <w:sz w:val="24"/>
+          <w:szCs w:val="24"/>
+        </w:rPr>
+        <w:t>http://system.data.sqlite.org/index.html/doc/trunk/www/index.wiki</w:t>
       </w:r>
     </w:p>
     <w:p>
@@ -1733,8 +2221,6 @@
           <w:szCs w:val="24"/>
         </w:rPr>
       </w:pPr>
-      <w:bookmarkStart w:id="0" w:name="_GoBack"/>
-      <w:bookmarkEnd w:id="0"/>
     </w:p>
     <w:p>
       <w:pPr>
@@ -1939,6 +2425,95 @@
 <file path=word/numbering.xml><?xml version="1.0" encoding="utf-8"?>
 <w:numbering xmlns:wpc="http://schemas.microsoft.com/office/word/2010/wordprocessingCanvas" xmlns:mc="http://schemas.openxmlformats.org/markup-compatibility/2006" xmlns:o="urn:schemas-microsoft-com:office:office" xmlns:r="http://schemas.openxmlformats.org/officeDocument/2006/relationships" xmlns:m="http://schemas.openxmlformats.org/officeDocument/2006/math" xmlns:v="urn:schemas-microsoft-com:vml" xmlns:wp14="http://schemas.microsoft.com/office/word/2010/wordprocessingDrawing" xmlns:wp="http://schemas.openxmlformats.org/drawingml/2006/wordprocessingDrawing" xmlns:w10="urn:schemas-microsoft-com:office:word" xmlns:w="http://schemas.openxmlformats.org/wordprocessingml/2006/main" xmlns:w14="http://schemas.microsoft.com/office/word/2010/wordml" xmlns:w15="http://schemas.microsoft.com/office/word/2012/wordml" xmlns:wpg="http://schemas.microsoft.com/office/word/2010/wordprocessingGroup" xmlns:wpi="http://schemas.microsoft.com/office/word/2010/wordprocessingInk" xmlns:wne="http://schemas.microsoft.com/office/word/2006/wordml" xmlns:wps="http://schemas.microsoft.com/office/word/2010/wordprocessingShape" mc:Ignorable="w14 w15 wp14">
   <w:abstractNum w:abstractNumId="0" w15:restartNumberingAfterBreak="0">
+    <w:nsid w:val="05E66A3B"/>
+    <w:multiLevelType w:val="hybridMultilevel"/>
+    <w:tmpl w:val="6512D5B4"/>
+    <w:lvl w:ilvl="0" w:tplc="92B84ACE">
+      <w:start w:val="1"/>
+      <w:numFmt w:val="decimal"/>
+      <w:lvlText w:val="%1）"/>
+      <w:lvlJc w:val="left"/>
+      <w:pPr>
+        <w:ind w:left="1320" w:hanging="360"/>
+      </w:pPr>
+      <w:rPr>
+        <w:rFonts w:hint="default"/>
+      </w:rPr>
+    </w:lvl>
+    <w:lvl w:ilvl="1" w:tplc="04090019">
+      <w:start w:val="1"/>
+      <w:numFmt w:val="lowerLetter"/>
+      <w:lvlText w:val="%2)"/>
+      <w:lvlJc w:val="left"/>
+      <w:pPr>
+        <w:ind w:left="1320" w:hanging="420"/>
+      </w:pPr>
+    </w:lvl>
+    <w:lvl w:ilvl="2" w:tplc="0409001B" w:tentative="1">
+      <w:start w:val="1"/>
+      <w:numFmt w:val="lowerRoman"/>
+      <w:lvlText w:val="%3."/>
+      <w:lvlJc w:val="right"/>
+      <w:pPr>
+        <w:ind w:left="1740" w:hanging="420"/>
+      </w:pPr>
+    </w:lvl>
+    <w:lvl w:ilvl="3" w:tplc="0409000F" w:tentative="1">
+      <w:start w:val="1"/>
+      <w:numFmt w:val="decimal"/>
+      <w:lvlText w:val="%4."/>
+      <w:lvlJc w:val="left"/>
+      <w:pPr>
+        <w:ind w:left="2160" w:hanging="420"/>
+      </w:pPr>
+    </w:lvl>
+    <w:lvl w:ilvl="4" w:tplc="04090019" w:tentative="1">
+      <w:start w:val="1"/>
+      <w:numFmt w:val="lowerLetter"/>
+      <w:lvlText w:val="%5)"/>
+      <w:lvlJc w:val="left"/>
+      <w:pPr>
+        <w:ind w:left="2580" w:hanging="420"/>
+      </w:pPr>
+    </w:lvl>
+    <w:lvl w:ilvl="5" w:tplc="0409001B" w:tentative="1">
+      <w:start w:val="1"/>
+      <w:numFmt w:val="lowerRoman"/>
+      <w:lvlText w:val="%6."/>
+      <w:lvlJc w:val="right"/>
+      <w:pPr>
+        <w:ind w:left="3000" w:hanging="420"/>
+      </w:pPr>
+    </w:lvl>
+    <w:lvl w:ilvl="6" w:tplc="0409000F" w:tentative="1">
+      <w:start w:val="1"/>
+      <w:numFmt w:val="decimal"/>
+      <w:lvlText w:val="%7."/>
+      <w:lvlJc w:val="left"/>
+      <w:pPr>
+        <w:ind w:left="3420" w:hanging="420"/>
+      </w:pPr>
+    </w:lvl>
+    <w:lvl w:ilvl="7" w:tplc="04090019" w:tentative="1">
+      <w:start w:val="1"/>
+      <w:numFmt w:val="lowerLetter"/>
+      <w:lvlText w:val="%8)"/>
+      <w:lvlJc w:val="left"/>
+      <w:pPr>
+        <w:ind w:left="3840" w:hanging="420"/>
+      </w:pPr>
+    </w:lvl>
+    <w:lvl w:ilvl="8" w:tplc="0409001B" w:tentative="1">
+      <w:start w:val="1"/>
+      <w:numFmt w:val="lowerRoman"/>
+      <w:lvlText w:val="%9."/>
+      <w:lvlJc w:val="right"/>
+      <w:pPr>
+        <w:ind w:left="4260" w:hanging="420"/>
+      </w:pPr>
+    </w:lvl>
+  </w:abstractNum>
+  <w:abstractNum w:abstractNumId="1" w15:restartNumberingAfterBreak="0">
     <w:nsid w:val="08915D3E"/>
     <w:multiLevelType w:val="hybridMultilevel"/>
     <w:tmpl w:val="21841C6A"/>
@@ -2027,7 +2602,7 @@
       </w:pPr>
     </w:lvl>
   </w:abstractNum>
-  <w:abstractNum w:abstractNumId="1" w15:restartNumberingAfterBreak="0">
+  <w:abstractNum w:abstractNumId="2" w15:restartNumberingAfterBreak="0">
     <w:nsid w:val="460D195F"/>
     <w:multiLevelType w:val="hybridMultilevel"/>
     <w:tmpl w:val="EEA6E3A2"/>
@@ -2140,7 +2715,7 @@
       </w:rPr>
     </w:lvl>
   </w:abstractNum>
-  <w:abstractNum w:abstractNumId="2" w15:restartNumberingAfterBreak="0">
+  <w:abstractNum w:abstractNumId="3" w15:restartNumberingAfterBreak="0">
     <w:nsid w:val="6D411B8C"/>
     <w:multiLevelType w:val="hybridMultilevel"/>
     <w:tmpl w:val="12861670"/>
@@ -2226,7 +2801,7 @@
       </w:pPr>
     </w:lvl>
   </w:abstractNum>
-  <w:abstractNum w:abstractNumId="3" w15:restartNumberingAfterBreak="0">
+  <w:abstractNum w:abstractNumId="4" w15:restartNumberingAfterBreak="0">
     <w:nsid w:val="6DE54545"/>
     <w:multiLevelType w:val="hybridMultilevel"/>
     <w:tmpl w:val="784685B8"/>
@@ -2312,7 +2887,7 @@
       </w:pPr>
     </w:lvl>
   </w:abstractNum>
-  <w:abstractNum w:abstractNumId="4" w15:restartNumberingAfterBreak="0">
+  <w:abstractNum w:abstractNumId="5" w15:restartNumberingAfterBreak="0">
     <w:nsid w:val="7CF22AE3"/>
     <w:multiLevelType w:val="hybridMultilevel"/>
     <w:tmpl w:val="6DE45842"/>
@@ -2402,18 +2977,21 @@
     </w:lvl>
   </w:abstractNum>
   <w:num w:numId="1">
+    <w:abstractNumId w:val="2"/>
+  </w:num>
+  <w:num w:numId="2">
+    <w:abstractNumId w:val="4"/>
+  </w:num>
+  <w:num w:numId="3">
+    <w:abstractNumId w:val="3"/>
+  </w:num>
+  <w:num w:numId="4">
+    <w:abstractNumId w:val="5"/>
+  </w:num>
+  <w:num w:numId="5">
     <w:abstractNumId w:val="1"/>
   </w:num>
-  <w:num w:numId="2">
-    <w:abstractNumId w:val="3"/>
-  </w:num>
-  <w:num w:numId="3">
-    <w:abstractNumId w:val="2"/>
-  </w:num>
-  <w:num w:numId="4">
-    <w:abstractNumId w:val="4"/>
-  </w:num>
-  <w:num w:numId="5">
+  <w:num w:numId="6">
     <w:abstractNumId w:val="0"/>
   </w:num>
 </w:numbering>

--- a/Introduce_To_Algorithm3/Introduce_To_Algorithm3/Common/Utils/sqls/EF2/EF适用于各种数据库.docx
+++ b/Introduce_To_Algorithm3/Introduce_To_Algorithm3/Common/Utils/sqls/EF2/EF适用于各种数据库.docx
@@ -1516,7 +1516,7 @@
         <w:ind w:leftChars="300" w:left="630"/>
         <w:jc w:val="left"/>
         <w:rPr>
-          <w:rFonts w:ascii="新宋体" w:eastAsia="新宋体" w:cs="新宋体" w:hint="eastAsia"/>
+          <w:rFonts w:ascii="新宋体" w:eastAsia="新宋体" w:cs="新宋体"/>
           <w:color w:val="000000"/>
           <w:kern w:val="0"/>
           <w:sz w:val="19"/>
@@ -1565,7 +1565,6 @@
         <w:spacing w:line="360" w:lineRule="auto"/>
         <w:ind w:firstLineChars="200" w:firstLine="480"/>
         <w:rPr>
-          <w:rFonts w:hint="eastAsia"/>
           <w:sz w:val="24"/>
           <w:szCs w:val="24"/>
         </w:rPr>
@@ -1629,7 +1628,6 @@
         <w:spacing w:line="360" w:lineRule="auto"/>
         <w:ind w:firstLineChars="200" w:firstLine="480"/>
         <w:rPr>
-          <w:rFonts w:hint="eastAsia"/>
           <w:sz w:val="24"/>
           <w:szCs w:val="24"/>
         </w:rPr>
@@ -2076,13 +2074,10 @@
         <w:spacing w:line="360" w:lineRule="auto"/>
         <w:ind w:leftChars="100" w:left="210" w:firstLineChars="200" w:firstLine="480"/>
         <w:rPr>
-          <w:rFonts w:hint="eastAsia"/>
-          <w:sz w:val="24"/>
-          <w:szCs w:val="24"/>
-        </w:rPr>
-      </w:pPr>
-      <w:bookmarkStart w:id="0" w:name="_GoBack"/>
-      <w:bookmarkEnd w:id="0"/>
+          <w:sz w:val="24"/>
+          <w:szCs w:val="24"/>
+        </w:rPr>
+      </w:pPr>
       <w:r>
         <w:rPr>
           <w:sz w:val="24"/>
@@ -2094,9 +2089,6 @@
     <w:p>
       <w:pPr>
         <w:pStyle w:val="5"/>
-        <w:rPr>
-          <w:rFonts w:hint="eastAsia"/>
-        </w:rPr>
       </w:pPr>
       <w:r>
         <w:rPr>
@@ -2166,7 +2158,6 @@
         <w:spacing w:line="360" w:lineRule="auto"/>
         <w:ind w:left="480"/>
         <w:rPr>
-          <w:rFonts w:hint="eastAsia"/>
           <w:sz w:val="24"/>
           <w:szCs w:val="24"/>
         </w:rPr>
@@ -2224,6 +2215,379 @@
     </w:p>
     <w:p>
       <w:pPr>
+        <w:pStyle w:val="a3"/>
+        <w:numPr>
+          <w:ilvl w:val="0"/>
+          <w:numId w:val="5"/>
+        </w:numPr>
+        <w:spacing w:line="360" w:lineRule="auto"/>
+        <w:ind w:firstLineChars="0"/>
+        <w:rPr>
+          <w:sz w:val="24"/>
+          <w:szCs w:val="24"/>
+        </w:rPr>
+      </w:pPr>
+      <w:r>
+        <w:rPr>
+          <w:rFonts w:hint="eastAsia"/>
+          <w:sz w:val="24"/>
+          <w:szCs w:val="24"/>
+        </w:rPr>
+        <w:t>添加</w:t>
+      </w:r>
+      <w:r>
+        <w:rPr>
+          <w:sz w:val="24"/>
+          <w:szCs w:val="24"/>
+        </w:rPr>
+        <w:t>连接字符串</w:t>
+      </w:r>
+    </w:p>
+    <w:p>
+      <w:pPr>
+        <w:spacing w:line="360" w:lineRule="auto"/>
+        <w:ind w:left="480"/>
+        <w:rPr>
+          <w:sz w:val="24"/>
+          <w:szCs w:val="24"/>
+        </w:rPr>
+      </w:pPr>
+      <w:r>
+        <w:rPr>
+          <w:rFonts w:ascii="新宋体" w:eastAsia="新宋体" w:cs="新宋体"/>
+          <w:color w:val="0000FF"/>
+          <w:kern w:val="0"/>
+          <w:sz w:val="19"/>
+          <w:szCs w:val="19"/>
+          <w:highlight w:val="white"/>
+        </w:rPr>
+        <w:t>&lt;</w:t>
+      </w:r>
+      <w:r>
+        <w:rPr>
+          <w:rFonts w:ascii="新宋体" w:eastAsia="新宋体" w:cs="新宋体"/>
+          <w:color w:val="A31515"/>
+          <w:kern w:val="0"/>
+          <w:sz w:val="19"/>
+          <w:szCs w:val="19"/>
+          <w:highlight w:val="white"/>
+        </w:rPr>
+        <w:t>add</w:t>
+      </w:r>
+      <w:r>
+        <w:rPr>
+          <w:rFonts w:ascii="新宋体" w:eastAsia="新宋体" w:cs="新宋体"/>
+          <w:color w:val="0000FF"/>
+          <w:kern w:val="0"/>
+          <w:sz w:val="19"/>
+          <w:szCs w:val="19"/>
+          <w:highlight w:val="white"/>
+        </w:rPr>
+        <w:t xml:space="preserve"> </w:t>
+      </w:r>
+      <w:r>
+        <w:rPr>
+          <w:rFonts w:ascii="新宋体" w:eastAsia="新宋体" w:cs="新宋体"/>
+          <w:color w:val="FF0000"/>
+          <w:kern w:val="0"/>
+          <w:sz w:val="19"/>
+          <w:szCs w:val="19"/>
+          <w:highlight w:val="white"/>
+        </w:rPr>
+        <w:t>name</w:t>
+      </w:r>
+      <w:r>
+        <w:rPr>
+          <w:rFonts w:ascii="新宋体" w:eastAsia="新宋体" w:cs="新宋体"/>
+          <w:color w:val="0000FF"/>
+          <w:kern w:val="0"/>
+          <w:sz w:val="19"/>
+          <w:szCs w:val="19"/>
+          <w:highlight w:val="white"/>
+        </w:rPr>
+        <w:t>=</w:t>
+      </w:r>
+      <w:r>
+        <w:rPr>
+          <w:rFonts w:ascii="新宋体" w:eastAsia="新宋体" w:cs="新宋体"/>
+          <w:color w:val="000000"/>
+          <w:kern w:val="0"/>
+          <w:sz w:val="19"/>
+          <w:szCs w:val="19"/>
+          <w:highlight w:val="white"/>
+        </w:rPr>
+        <w:t>"</w:t>
+      </w:r>
+      <w:proofErr w:type="spellStart"/>
+      <w:r>
+        <w:rPr>
+          <w:rFonts w:ascii="新宋体" w:eastAsia="新宋体" w:cs="新宋体"/>
+          <w:color w:val="0000FF"/>
+          <w:kern w:val="0"/>
+          <w:sz w:val="19"/>
+          <w:szCs w:val="19"/>
+          <w:highlight w:val="white"/>
+        </w:rPr>
+        <w:t>SqliteConStr</w:t>
+      </w:r>
+      <w:proofErr w:type="spellEnd"/>
+      <w:r>
+        <w:rPr>
+          <w:rFonts w:ascii="新宋体" w:eastAsia="新宋体" w:cs="新宋体"/>
+          <w:color w:val="000000"/>
+          <w:kern w:val="0"/>
+          <w:sz w:val="19"/>
+          <w:szCs w:val="19"/>
+          <w:highlight w:val="white"/>
+        </w:rPr>
+        <w:t>"</w:t>
+      </w:r>
+      <w:r>
+        <w:rPr>
+          <w:rFonts w:ascii="新宋体" w:eastAsia="新宋体" w:cs="新宋体"/>
+          <w:color w:val="0000FF"/>
+          <w:kern w:val="0"/>
+          <w:sz w:val="19"/>
+          <w:szCs w:val="19"/>
+          <w:highlight w:val="white"/>
+        </w:rPr>
+        <w:t xml:space="preserve"> </w:t>
+      </w:r>
+      <w:proofErr w:type="spellStart"/>
+      <w:r>
+        <w:rPr>
+          <w:rFonts w:ascii="新宋体" w:eastAsia="新宋体" w:cs="新宋体"/>
+          <w:color w:val="FF0000"/>
+          <w:kern w:val="0"/>
+          <w:sz w:val="19"/>
+          <w:szCs w:val="19"/>
+          <w:highlight w:val="white"/>
+        </w:rPr>
+        <w:t>connectionString</w:t>
+      </w:r>
+      <w:proofErr w:type="spellEnd"/>
+      <w:r>
+        <w:rPr>
+          <w:rFonts w:ascii="新宋体" w:eastAsia="新宋体" w:cs="新宋体"/>
+          <w:color w:val="0000FF"/>
+          <w:kern w:val="0"/>
+          <w:sz w:val="19"/>
+          <w:szCs w:val="19"/>
+          <w:highlight w:val="white"/>
+        </w:rPr>
+        <w:t>=</w:t>
+      </w:r>
+      <w:r>
+        <w:rPr>
+          <w:rFonts w:ascii="新宋体" w:eastAsia="新宋体" w:cs="新宋体"/>
+          <w:color w:val="000000"/>
+          <w:kern w:val="0"/>
+          <w:sz w:val="19"/>
+          <w:szCs w:val="19"/>
+          <w:highlight w:val="white"/>
+        </w:rPr>
+        <w:t>"</w:t>
+      </w:r>
+      <w:r>
+        <w:rPr>
+          <w:rFonts w:ascii="新宋体" w:eastAsia="新宋体" w:cs="新宋体"/>
+          <w:color w:val="0000FF"/>
+          <w:kern w:val="0"/>
+          <w:sz w:val="19"/>
+          <w:szCs w:val="19"/>
+          <w:highlight w:val="white"/>
+        </w:rPr>
+        <w:t>Data Source=.\</w:t>
+      </w:r>
+      <w:proofErr w:type="spellStart"/>
+      <w:r>
+        <w:rPr>
+          <w:rFonts w:ascii="新宋体" w:eastAsia="新宋体" w:cs="新宋体"/>
+          <w:color w:val="0000FF"/>
+          <w:kern w:val="0"/>
+          <w:sz w:val="19"/>
+          <w:szCs w:val="19"/>
+          <w:highlight w:val="white"/>
+        </w:rPr>
+        <w:t>mydb.db;Version</w:t>
+      </w:r>
+      <w:proofErr w:type="spellEnd"/>
+      <w:r>
+        <w:rPr>
+          <w:rFonts w:ascii="新宋体" w:eastAsia="新宋体" w:cs="新宋体"/>
+          <w:color w:val="0000FF"/>
+          <w:kern w:val="0"/>
+          <w:sz w:val="19"/>
+          <w:szCs w:val="19"/>
+          <w:highlight w:val="white"/>
+        </w:rPr>
+        <w:t>=3;UseUTF8Encoding=True;</w:t>
+      </w:r>
+      <w:r>
+        <w:rPr>
+          <w:rFonts w:ascii="新宋体" w:eastAsia="新宋体" w:cs="新宋体"/>
+          <w:color w:val="000000"/>
+          <w:kern w:val="0"/>
+          <w:sz w:val="19"/>
+          <w:szCs w:val="19"/>
+          <w:highlight w:val="white"/>
+        </w:rPr>
+        <w:t>"</w:t>
+      </w:r>
+      <w:r>
+        <w:rPr>
+          <w:rFonts w:ascii="新宋体" w:eastAsia="新宋体" w:cs="新宋体"/>
+          <w:color w:val="0000FF"/>
+          <w:kern w:val="0"/>
+          <w:sz w:val="19"/>
+          <w:szCs w:val="19"/>
+          <w:highlight w:val="white"/>
+        </w:rPr>
+        <w:t xml:space="preserve"> </w:t>
+      </w:r>
+      <w:proofErr w:type="spellStart"/>
+      <w:r>
+        <w:rPr>
+          <w:rFonts w:ascii="新宋体" w:eastAsia="新宋体" w:cs="新宋体"/>
+          <w:color w:val="FF0000"/>
+          <w:kern w:val="0"/>
+          <w:sz w:val="19"/>
+          <w:szCs w:val="19"/>
+          <w:highlight w:val="white"/>
+        </w:rPr>
+        <w:t>providerName</w:t>
+      </w:r>
+      <w:proofErr w:type="spellEnd"/>
+      <w:r>
+        <w:rPr>
+          <w:rFonts w:ascii="新宋体" w:eastAsia="新宋体" w:cs="新宋体"/>
+          <w:color w:val="0000FF"/>
+          <w:kern w:val="0"/>
+          <w:sz w:val="19"/>
+          <w:szCs w:val="19"/>
+          <w:highlight w:val="white"/>
+        </w:rPr>
+        <w:t>=</w:t>
+      </w:r>
+      <w:r>
+        <w:rPr>
+          <w:rFonts w:ascii="新宋体" w:eastAsia="新宋体" w:cs="新宋体"/>
+          <w:color w:val="000000"/>
+          <w:kern w:val="0"/>
+          <w:sz w:val="19"/>
+          <w:szCs w:val="19"/>
+          <w:highlight w:val="white"/>
+        </w:rPr>
+        <w:t>"</w:t>
+      </w:r>
+      <w:r>
+        <w:rPr>
+          <w:rFonts w:ascii="新宋体" w:eastAsia="新宋体" w:cs="新宋体"/>
+          <w:color w:val="0000FF"/>
+          <w:kern w:val="0"/>
+          <w:sz w:val="19"/>
+          <w:szCs w:val="19"/>
+          <w:highlight w:val="white"/>
+        </w:rPr>
+        <w:t>System.Data.SQLite.EF6</w:t>
+      </w:r>
+      <w:r>
+        <w:rPr>
+          <w:rFonts w:ascii="新宋体" w:eastAsia="新宋体" w:cs="新宋体"/>
+          <w:color w:val="000000"/>
+          <w:kern w:val="0"/>
+          <w:sz w:val="19"/>
+          <w:szCs w:val="19"/>
+          <w:highlight w:val="white"/>
+        </w:rPr>
+        <w:t>"</w:t>
+      </w:r>
+      <w:r>
+        <w:rPr>
+          <w:rFonts w:ascii="新宋体" w:eastAsia="新宋体" w:cs="新宋体"/>
+          <w:color w:val="0000FF"/>
+          <w:kern w:val="0"/>
+          <w:sz w:val="19"/>
+          <w:szCs w:val="19"/>
+          <w:highlight w:val="white"/>
+        </w:rPr>
+        <w:t>/&gt;</w:t>
+      </w:r>
+    </w:p>
+    <w:p>
+      <w:pPr>
+        <w:pStyle w:val="a3"/>
+        <w:numPr>
+          <w:ilvl w:val="0"/>
+          <w:numId w:val="5"/>
+        </w:numPr>
+        <w:spacing w:line="360" w:lineRule="auto"/>
+        <w:ind w:firstLineChars="0"/>
+        <w:rPr>
+          <w:sz w:val="24"/>
+          <w:szCs w:val="24"/>
+        </w:rPr>
+      </w:pPr>
+      <w:r>
+        <w:rPr>
+          <w:sz w:val="24"/>
+          <w:szCs w:val="24"/>
+        </w:rPr>
+        <w:t>发生如下异常：</w:t>
+      </w:r>
+    </w:p>
+    <w:p>
+      <w:pPr>
+        <w:spacing w:line="360" w:lineRule="auto"/>
+        <w:ind w:left="480"/>
+        <w:rPr>
+          <w:sz w:val="24"/>
+          <w:szCs w:val="24"/>
+        </w:rPr>
+      </w:pPr>
+      <w:r>
+        <w:rPr>
+          <w:noProof/>
+        </w:rPr>
+        <w:drawing>
+          <wp:inline distT="0" distB="0" distL="0" distR="0" wp14:anchorId="671DD31D" wp14:editId="226A2DD5">
+            <wp:extent cx="5274310" cy="1010920"/>
+            <wp:effectExtent l="0" t="0" r="2540" b="0"/>
+            <wp:docPr id="4" name="图片 4"/>
+            <wp:cNvGraphicFramePr>
+              <a:graphicFrameLocks xmlns:a="http://schemas.openxmlformats.org/drawingml/2006/main" noChangeAspect="1"/>
+            </wp:cNvGraphicFramePr>
+            <a:graphic xmlns:a="http://schemas.openxmlformats.org/drawingml/2006/main">
+              <a:graphicData uri="http://schemas.openxmlformats.org/drawingml/2006/picture">
+                <pic:pic xmlns:pic="http://schemas.openxmlformats.org/drawingml/2006/picture">
+                  <pic:nvPicPr>
+                    <pic:cNvPr id="1" name=""/>
+                    <pic:cNvPicPr/>
+                  </pic:nvPicPr>
+                  <pic:blipFill>
+                    <a:blip r:embed="rId8"/>
+                    <a:stretch>
+                      <a:fillRect/>
+                    </a:stretch>
+                  </pic:blipFill>
+                  <pic:spPr>
+                    <a:xfrm>
+                      <a:off x="0" y="0"/>
+                      <a:ext cx="5274310" cy="1010920"/>
+                    </a:xfrm>
+                    <a:prstGeom prst="rect">
+                      <a:avLst/>
+                    </a:prstGeom>
+                  </pic:spPr>
+                </pic:pic>
+              </a:graphicData>
+            </a:graphic>
+          </wp:inline>
+        </w:drawing>
+      </w:r>
+    </w:p>
+    <w:p>
+      <w:pPr>
         <w:spacing w:line="360" w:lineRule="auto"/>
         <w:ind w:firstLineChars="200" w:firstLine="480"/>
         <w:rPr>
@@ -2231,6 +2595,677 @@
           <w:szCs w:val="24"/>
         </w:rPr>
       </w:pPr>
+      <w:r>
+        <w:rPr>
+          <w:rFonts w:hint="eastAsia"/>
+          <w:sz w:val="24"/>
+          <w:szCs w:val="24"/>
+        </w:rPr>
+        <w:t>在</w:t>
+      </w:r>
+      <w:r>
+        <w:rPr>
+          <w:sz w:val="24"/>
+          <w:szCs w:val="24"/>
+        </w:rPr>
+        <w:t>配置文件</w:t>
+      </w:r>
+      <w:r>
+        <w:rPr>
+          <w:rFonts w:hint="eastAsia"/>
+          <w:sz w:val="24"/>
+          <w:szCs w:val="24"/>
+        </w:rPr>
+        <w:t>中两行</w:t>
+      </w:r>
+    </w:p>
+    <w:p>
+      <w:pPr>
+        <w:spacing w:line="360" w:lineRule="auto"/>
+        <w:ind w:firstLineChars="200" w:firstLine="420"/>
+        <w:rPr>
+          <w:sz w:val="24"/>
+          <w:szCs w:val="24"/>
+        </w:rPr>
+      </w:pPr>
+      <w:r>
+        <w:rPr>
+          <w:noProof/>
+        </w:rPr>
+        <w:drawing>
+          <wp:inline distT="0" distB="0" distL="0" distR="0" wp14:anchorId="1E61ECAC" wp14:editId="58C6E2E1">
+            <wp:extent cx="5274310" cy="564515"/>
+            <wp:effectExtent l="0" t="0" r="2540" b="6985"/>
+            <wp:docPr id="5" name="图片 5"/>
+            <wp:cNvGraphicFramePr>
+              <a:graphicFrameLocks xmlns:a="http://schemas.openxmlformats.org/drawingml/2006/main" noChangeAspect="1"/>
+            </wp:cNvGraphicFramePr>
+            <a:graphic xmlns:a="http://schemas.openxmlformats.org/drawingml/2006/main">
+              <a:graphicData uri="http://schemas.openxmlformats.org/drawingml/2006/picture">
+                <pic:pic xmlns:pic="http://schemas.openxmlformats.org/drawingml/2006/picture">
+                  <pic:nvPicPr>
+                    <pic:cNvPr id="1" name=""/>
+                    <pic:cNvPicPr/>
+                  </pic:nvPicPr>
+                  <pic:blipFill>
+                    <a:blip r:embed="rId9"/>
+                    <a:stretch>
+                      <a:fillRect/>
+                    </a:stretch>
+                  </pic:blipFill>
+                  <pic:spPr>
+                    <a:xfrm>
+                      <a:off x="0" y="0"/>
+                      <a:ext cx="5274310" cy="564515"/>
+                    </a:xfrm>
+                    <a:prstGeom prst="rect">
+                      <a:avLst/>
+                    </a:prstGeom>
+                  </pic:spPr>
+                </pic:pic>
+              </a:graphicData>
+            </a:graphic>
+          </wp:inline>
+        </w:drawing>
+      </w:r>
+    </w:p>
+    <w:p>
+      <w:pPr>
+        <w:spacing w:line="360" w:lineRule="auto"/>
+        <w:ind w:firstLineChars="200" w:firstLine="380"/>
+        <w:rPr>
+          <w:sz w:val="24"/>
+          <w:szCs w:val="24"/>
+        </w:rPr>
+      </w:pPr>
+      <w:r>
+        <w:rPr>
+          <w:rFonts w:ascii="新宋体" w:eastAsia="新宋体" w:cs="新宋体"/>
+          <w:color w:val="0000FF"/>
+          <w:kern w:val="0"/>
+          <w:sz w:val="19"/>
+          <w:szCs w:val="19"/>
+          <w:highlight w:val="white"/>
+        </w:rPr>
+        <w:t>&lt;</w:t>
+      </w:r>
+      <w:r>
+        <w:rPr>
+          <w:rFonts w:ascii="新宋体" w:eastAsia="新宋体" w:cs="新宋体"/>
+          <w:color w:val="A31515"/>
+          <w:kern w:val="0"/>
+          <w:sz w:val="19"/>
+          <w:szCs w:val="19"/>
+          <w:highlight w:val="white"/>
+        </w:rPr>
+        <w:t>provider</w:t>
+      </w:r>
+      <w:r>
+        <w:rPr>
+          <w:rFonts w:ascii="新宋体" w:eastAsia="新宋体" w:cs="新宋体"/>
+          <w:color w:val="0000FF"/>
+          <w:kern w:val="0"/>
+          <w:sz w:val="19"/>
+          <w:szCs w:val="19"/>
+          <w:highlight w:val="white"/>
+        </w:rPr>
+        <w:t xml:space="preserve"> </w:t>
+      </w:r>
+      <w:proofErr w:type="spellStart"/>
+      <w:r>
+        <w:rPr>
+          <w:rFonts w:ascii="新宋体" w:eastAsia="新宋体" w:cs="新宋体"/>
+          <w:color w:val="FF0000"/>
+          <w:kern w:val="0"/>
+          <w:sz w:val="19"/>
+          <w:szCs w:val="19"/>
+          <w:highlight w:val="white"/>
+        </w:rPr>
+        <w:t>invariantName</w:t>
+      </w:r>
+      <w:proofErr w:type="spellEnd"/>
+      <w:r>
+        <w:rPr>
+          <w:rFonts w:ascii="新宋体" w:eastAsia="新宋体" w:cs="新宋体"/>
+          <w:color w:val="0000FF"/>
+          <w:kern w:val="0"/>
+          <w:sz w:val="19"/>
+          <w:szCs w:val="19"/>
+          <w:highlight w:val="white"/>
+        </w:rPr>
+        <w:t>=</w:t>
+      </w:r>
+      <w:r>
+        <w:rPr>
+          <w:rFonts w:ascii="新宋体" w:eastAsia="新宋体" w:cs="新宋体"/>
+          <w:color w:val="000000"/>
+          <w:kern w:val="0"/>
+          <w:sz w:val="19"/>
+          <w:szCs w:val="19"/>
+          <w:highlight w:val="white"/>
+        </w:rPr>
+        <w:t>"</w:t>
+      </w:r>
+      <w:proofErr w:type="spellStart"/>
+      <w:r>
+        <w:rPr>
+          <w:rFonts w:ascii="新宋体" w:eastAsia="新宋体" w:cs="新宋体"/>
+          <w:color w:val="0000FF"/>
+          <w:kern w:val="0"/>
+          <w:sz w:val="19"/>
+          <w:szCs w:val="19"/>
+          <w:highlight w:val="white"/>
+        </w:rPr>
+        <w:t>System.Data.SQLite</w:t>
+      </w:r>
+      <w:proofErr w:type="spellEnd"/>
+      <w:r>
+        <w:rPr>
+          <w:rFonts w:ascii="新宋体" w:eastAsia="新宋体" w:cs="新宋体"/>
+          <w:color w:val="000000"/>
+          <w:kern w:val="0"/>
+          <w:sz w:val="19"/>
+          <w:szCs w:val="19"/>
+          <w:highlight w:val="white"/>
+        </w:rPr>
+        <w:t>"</w:t>
+      </w:r>
+      <w:r>
+        <w:rPr>
+          <w:rFonts w:ascii="新宋体" w:eastAsia="新宋体" w:cs="新宋体"/>
+          <w:color w:val="0000FF"/>
+          <w:kern w:val="0"/>
+          <w:sz w:val="19"/>
+          <w:szCs w:val="19"/>
+          <w:highlight w:val="white"/>
+        </w:rPr>
+        <w:t xml:space="preserve"> </w:t>
+      </w:r>
+      <w:r>
+        <w:rPr>
+          <w:rFonts w:ascii="新宋体" w:eastAsia="新宋体" w:cs="新宋体"/>
+          <w:color w:val="FF0000"/>
+          <w:kern w:val="0"/>
+          <w:sz w:val="19"/>
+          <w:szCs w:val="19"/>
+          <w:highlight w:val="white"/>
+        </w:rPr>
+        <w:t>type</w:t>
+      </w:r>
+      <w:r>
+        <w:rPr>
+          <w:rFonts w:ascii="新宋体" w:eastAsia="新宋体" w:cs="新宋体"/>
+          <w:color w:val="0000FF"/>
+          <w:kern w:val="0"/>
+          <w:sz w:val="19"/>
+          <w:szCs w:val="19"/>
+          <w:highlight w:val="white"/>
+        </w:rPr>
+        <w:t>=</w:t>
+      </w:r>
+      <w:r>
+        <w:rPr>
+          <w:rFonts w:ascii="新宋体" w:eastAsia="新宋体" w:cs="新宋体"/>
+          <w:color w:val="000000"/>
+          <w:kern w:val="0"/>
+          <w:sz w:val="19"/>
+          <w:szCs w:val="19"/>
+          <w:highlight w:val="white"/>
+        </w:rPr>
+        <w:t>"</w:t>
+      </w:r>
+      <w:r>
+        <w:rPr>
+          <w:rFonts w:ascii="新宋体" w:eastAsia="新宋体" w:cs="新宋体"/>
+          <w:color w:val="0000FF"/>
+          <w:kern w:val="0"/>
+          <w:sz w:val="19"/>
+          <w:szCs w:val="19"/>
+          <w:highlight w:val="white"/>
+        </w:rPr>
+        <w:t>System.Data.SQLite.EF6.SQLiteProviderServices, System.Data.SQLite.EF6</w:t>
+      </w:r>
+      <w:r>
+        <w:rPr>
+          <w:rFonts w:ascii="新宋体" w:eastAsia="新宋体" w:cs="新宋体"/>
+          <w:color w:val="000000"/>
+          <w:kern w:val="0"/>
+          <w:sz w:val="19"/>
+          <w:szCs w:val="19"/>
+          <w:highlight w:val="white"/>
+        </w:rPr>
+        <w:t>"</w:t>
+      </w:r>
+      <w:r>
+        <w:rPr>
+          <w:rFonts w:ascii="新宋体" w:eastAsia="新宋体" w:cs="新宋体"/>
+          <w:color w:val="0000FF"/>
+          <w:kern w:val="0"/>
+          <w:sz w:val="19"/>
+          <w:szCs w:val="19"/>
+          <w:highlight w:val="white"/>
+        </w:rPr>
+        <w:t xml:space="preserve"> /&gt;</w:t>
+      </w:r>
+    </w:p>
+    <w:p>
+      <w:pPr>
+        <w:spacing w:line="360" w:lineRule="auto"/>
+        <w:ind w:firstLineChars="200" w:firstLine="420"/>
+        <w:rPr>
+          <w:sz w:val="24"/>
+          <w:szCs w:val="24"/>
+        </w:rPr>
+      </w:pPr>
+      <w:r>
+        <w:rPr>
+          <w:noProof/>
+        </w:rPr>
+        <w:drawing>
+          <wp:inline distT="0" distB="0" distL="0" distR="0" wp14:anchorId="76DF4A38" wp14:editId="76C07506">
+            <wp:extent cx="5274310" cy="447675"/>
+            <wp:effectExtent l="0" t="0" r="2540" b="9525"/>
+            <wp:docPr id="6" name="图片 6"/>
+            <wp:cNvGraphicFramePr>
+              <a:graphicFrameLocks xmlns:a="http://schemas.openxmlformats.org/drawingml/2006/main" noChangeAspect="1"/>
+            </wp:cNvGraphicFramePr>
+            <a:graphic xmlns:a="http://schemas.openxmlformats.org/drawingml/2006/main">
+              <a:graphicData uri="http://schemas.openxmlformats.org/drawingml/2006/picture">
+                <pic:pic xmlns:pic="http://schemas.openxmlformats.org/drawingml/2006/picture">
+                  <pic:nvPicPr>
+                    <pic:cNvPr id="1" name=""/>
+                    <pic:cNvPicPr/>
+                  </pic:nvPicPr>
+                  <pic:blipFill>
+                    <a:blip r:embed="rId10"/>
+                    <a:stretch>
+                      <a:fillRect/>
+                    </a:stretch>
+                  </pic:blipFill>
+                  <pic:spPr>
+                    <a:xfrm>
+                      <a:off x="0" y="0"/>
+                      <a:ext cx="5274310" cy="447675"/>
+                    </a:xfrm>
+                    <a:prstGeom prst="rect">
+                      <a:avLst/>
+                    </a:prstGeom>
+                  </pic:spPr>
+                </pic:pic>
+              </a:graphicData>
+            </a:graphic>
+          </wp:inline>
+        </w:drawing>
+      </w:r>
+    </w:p>
+    <w:p>
+      <w:pPr>
+        <w:spacing w:line="360" w:lineRule="auto"/>
+        <w:ind w:firstLineChars="200" w:firstLine="380"/>
+        <w:rPr>
+          <w:rFonts w:ascii="新宋体" w:eastAsia="新宋体" w:cs="新宋体"/>
+          <w:color w:val="0000FF"/>
+          <w:kern w:val="0"/>
+          <w:sz w:val="19"/>
+          <w:szCs w:val="19"/>
+        </w:rPr>
+      </w:pPr>
+      <w:r>
+        <w:rPr>
+          <w:rFonts w:ascii="新宋体" w:eastAsia="新宋体" w:cs="新宋体"/>
+          <w:color w:val="0000FF"/>
+          <w:kern w:val="0"/>
+          <w:sz w:val="19"/>
+          <w:szCs w:val="19"/>
+          <w:highlight w:val="white"/>
+        </w:rPr>
+        <w:t>&lt;</w:t>
+      </w:r>
+      <w:r>
+        <w:rPr>
+          <w:rFonts w:ascii="新宋体" w:eastAsia="新宋体" w:cs="新宋体"/>
+          <w:color w:val="A31515"/>
+          <w:kern w:val="0"/>
+          <w:sz w:val="19"/>
+          <w:szCs w:val="19"/>
+          <w:highlight w:val="white"/>
+        </w:rPr>
+        <w:t>add</w:t>
+      </w:r>
+      <w:r>
+        <w:rPr>
+          <w:rFonts w:ascii="新宋体" w:eastAsia="新宋体" w:cs="新宋体"/>
+          <w:color w:val="0000FF"/>
+          <w:kern w:val="0"/>
+          <w:sz w:val="19"/>
+          <w:szCs w:val="19"/>
+          <w:highlight w:val="white"/>
+        </w:rPr>
+        <w:t xml:space="preserve"> </w:t>
+      </w:r>
+      <w:r>
+        <w:rPr>
+          <w:rFonts w:ascii="新宋体" w:eastAsia="新宋体" w:cs="新宋体"/>
+          <w:color w:val="FF0000"/>
+          <w:kern w:val="0"/>
+          <w:sz w:val="19"/>
+          <w:szCs w:val="19"/>
+          <w:highlight w:val="white"/>
+        </w:rPr>
+        <w:t>name</w:t>
+      </w:r>
+      <w:r>
+        <w:rPr>
+          <w:rFonts w:ascii="新宋体" w:eastAsia="新宋体" w:cs="新宋体"/>
+          <w:color w:val="0000FF"/>
+          <w:kern w:val="0"/>
+          <w:sz w:val="19"/>
+          <w:szCs w:val="19"/>
+          <w:highlight w:val="white"/>
+        </w:rPr>
+        <w:t>=</w:t>
+      </w:r>
+      <w:r>
+        <w:rPr>
+          <w:rFonts w:ascii="新宋体" w:eastAsia="新宋体" w:cs="新宋体"/>
+          <w:color w:val="000000"/>
+          <w:kern w:val="0"/>
+          <w:sz w:val="19"/>
+          <w:szCs w:val="19"/>
+          <w:highlight w:val="white"/>
+        </w:rPr>
+        <w:t>"</w:t>
+      </w:r>
+      <w:r>
+        <w:rPr>
+          <w:rFonts w:ascii="新宋体" w:eastAsia="新宋体" w:cs="新宋体"/>
+          <w:color w:val="0000FF"/>
+          <w:kern w:val="0"/>
+          <w:sz w:val="19"/>
+          <w:szCs w:val="19"/>
+          <w:highlight w:val="white"/>
+        </w:rPr>
+        <w:t>SQLite Data Provider</w:t>
+      </w:r>
+      <w:r>
+        <w:rPr>
+          <w:rFonts w:ascii="新宋体" w:eastAsia="新宋体" w:cs="新宋体"/>
+          <w:color w:val="000000"/>
+          <w:kern w:val="0"/>
+          <w:sz w:val="19"/>
+          <w:szCs w:val="19"/>
+          <w:highlight w:val="white"/>
+        </w:rPr>
+        <w:t>"</w:t>
+      </w:r>
+      <w:r>
+        <w:rPr>
+          <w:rFonts w:ascii="新宋体" w:eastAsia="新宋体" w:cs="新宋体"/>
+          <w:color w:val="0000FF"/>
+          <w:kern w:val="0"/>
+          <w:sz w:val="19"/>
+          <w:szCs w:val="19"/>
+          <w:highlight w:val="white"/>
+        </w:rPr>
+        <w:t xml:space="preserve"> </w:t>
+      </w:r>
+      <w:r>
+        <w:rPr>
+          <w:rFonts w:ascii="新宋体" w:eastAsia="新宋体" w:cs="新宋体"/>
+          <w:color w:val="FF0000"/>
+          <w:kern w:val="0"/>
+          <w:sz w:val="19"/>
+          <w:szCs w:val="19"/>
+          <w:highlight w:val="white"/>
+        </w:rPr>
+        <w:t>invariant</w:t>
+      </w:r>
+      <w:r>
+        <w:rPr>
+          <w:rFonts w:ascii="新宋体" w:eastAsia="新宋体" w:cs="新宋体"/>
+          <w:color w:val="0000FF"/>
+          <w:kern w:val="0"/>
+          <w:sz w:val="19"/>
+          <w:szCs w:val="19"/>
+          <w:highlight w:val="white"/>
+        </w:rPr>
+        <w:t>=</w:t>
+      </w:r>
+      <w:r>
+        <w:rPr>
+          <w:rFonts w:ascii="新宋体" w:eastAsia="新宋体" w:cs="新宋体"/>
+          <w:color w:val="000000"/>
+          <w:kern w:val="0"/>
+          <w:sz w:val="19"/>
+          <w:szCs w:val="19"/>
+          <w:highlight w:val="white"/>
+        </w:rPr>
+        <w:t>"</w:t>
+      </w:r>
+      <w:proofErr w:type="spellStart"/>
+      <w:r>
+        <w:rPr>
+          <w:rFonts w:ascii="新宋体" w:eastAsia="新宋体" w:cs="新宋体"/>
+          <w:color w:val="0000FF"/>
+          <w:kern w:val="0"/>
+          <w:sz w:val="19"/>
+          <w:szCs w:val="19"/>
+          <w:highlight w:val="white"/>
+        </w:rPr>
+        <w:t>System.Data.SQLite</w:t>
+      </w:r>
+      <w:proofErr w:type="spellEnd"/>
+      <w:r>
+        <w:rPr>
+          <w:rFonts w:ascii="新宋体" w:eastAsia="新宋体" w:cs="新宋体"/>
+          <w:color w:val="000000"/>
+          <w:kern w:val="0"/>
+          <w:sz w:val="19"/>
+          <w:szCs w:val="19"/>
+          <w:highlight w:val="white"/>
+        </w:rPr>
+        <w:t>"</w:t>
+      </w:r>
+      <w:r>
+        <w:rPr>
+          <w:rFonts w:ascii="新宋体" w:eastAsia="新宋体" w:cs="新宋体"/>
+          <w:color w:val="0000FF"/>
+          <w:kern w:val="0"/>
+          <w:sz w:val="19"/>
+          <w:szCs w:val="19"/>
+          <w:highlight w:val="white"/>
+        </w:rPr>
+        <w:t xml:space="preserve"> </w:t>
+      </w:r>
+      <w:r>
+        <w:rPr>
+          <w:rFonts w:ascii="新宋体" w:eastAsia="新宋体" w:cs="新宋体"/>
+          <w:color w:val="FF0000"/>
+          <w:kern w:val="0"/>
+          <w:sz w:val="19"/>
+          <w:szCs w:val="19"/>
+          <w:highlight w:val="white"/>
+        </w:rPr>
+        <w:t>description</w:t>
+      </w:r>
+      <w:r>
+        <w:rPr>
+          <w:rFonts w:ascii="新宋体" w:eastAsia="新宋体" w:cs="新宋体"/>
+          <w:color w:val="0000FF"/>
+          <w:kern w:val="0"/>
+          <w:sz w:val="19"/>
+          <w:szCs w:val="19"/>
+          <w:highlight w:val="white"/>
+        </w:rPr>
+        <w:t>=</w:t>
+      </w:r>
+      <w:r>
+        <w:rPr>
+          <w:rFonts w:ascii="新宋体" w:eastAsia="新宋体" w:cs="新宋体"/>
+          <w:color w:val="000000"/>
+          <w:kern w:val="0"/>
+          <w:sz w:val="19"/>
+          <w:szCs w:val="19"/>
+          <w:highlight w:val="white"/>
+        </w:rPr>
+        <w:t>"</w:t>
+      </w:r>
+      <w:r>
+        <w:rPr>
+          <w:rFonts w:ascii="新宋体" w:eastAsia="新宋体" w:cs="新宋体"/>
+          <w:color w:val="0000FF"/>
+          <w:kern w:val="0"/>
+          <w:sz w:val="19"/>
+          <w:szCs w:val="19"/>
+          <w:highlight w:val="white"/>
+        </w:rPr>
+        <w:t>.Net Framework Data Provider for SQLite</w:t>
+      </w:r>
+      <w:r>
+        <w:rPr>
+          <w:rFonts w:ascii="新宋体" w:eastAsia="新宋体" w:cs="新宋体"/>
+          <w:color w:val="000000"/>
+          <w:kern w:val="0"/>
+          <w:sz w:val="19"/>
+          <w:szCs w:val="19"/>
+          <w:highlight w:val="white"/>
+        </w:rPr>
+        <w:t>"</w:t>
+      </w:r>
+      <w:r>
+        <w:rPr>
+          <w:rFonts w:ascii="新宋体" w:eastAsia="新宋体" w:cs="新宋体"/>
+          <w:color w:val="0000FF"/>
+          <w:kern w:val="0"/>
+          <w:sz w:val="19"/>
+          <w:szCs w:val="19"/>
+          <w:highlight w:val="white"/>
+        </w:rPr>
+        <w:t xml:space="preserve"> </w:t>
+      </w:r>
+      <w:r>
+        <w:rPr>
+          <w:rFonts w:ascii="新宋体" w:eastAsia="新宋体" w:cs="新宋体"/>
+          <w:color w:val="FF0000"/>
+          <w:kern w:val="0"/>
+          <w:sz w:val="19"/>
+          <w:szCs w:val="19"/>
+          <w:highlight w:val="white"/>
+        </w:rPr>
+        <w:t>type</w:t>
+      </w:r>
+      <w:r>
+        <w:rPr>
+          <w:rFonts w:ascii="新宋体" w:eastAsia="新宋体" w:cs="新宋体"/>
+          <w:color w:val="0000FF"/>
+          <w:kern w:val="0"/>
+          <w:sz w:val="19"/>
+          <w:szCs w:val="19"/>
+          <w:highlight w:val="white"/>
+        </w:rPr>
+        <w:t>=</w:t>
+      </w:r>
+      <w:r>
+        <w:rPr>
+          <w:rFonts w:ascii="新宋体" w:eastAsia="新宋体" w:cs="新宋体"/>
+          <w:color w:val="000000"/>
+          <w:kern w:val="0"/>
+          <w:sz w:val="19"/>
+          <w:szCs w:val="19"/>
+          <w:highlight w:val="white"/>
+        </w:rPr>
+        <w:t>"</w:t>
+      </w:r>
+      <w:proofErr w:type="spellStart"/>
+      <w:r>
+        <w:rPr>
+          <w:rFonts w:ascii="新宋体" w:eastAsia="新宋体" w:cs="新宋体"/>
+          <w:color w:val="0000FF"/>
+          <w:kern w:val="0"/>
+          <w:sz w:val="19"/>
+          <w:szCs w:val="19"/>
+          <w:highlight w:val="white"/>
+        </w:rPr>
+        <w:t>System.Data.SQLite.SQLiteFactory</w:t>
+      </w:r>
+      <w:proofErr w:type="spellEnd"/>
+      <w:r>
+        <w:rPr>
+          <w:rFonts w:ascii="新宋体" w:eastAsia="新宋体" w:cs="新宋体"/>
+          <w:color w:val="0000FF"/>
+          <w:kern w:val="0"/>
+          <w:sz w:val="19"/>
+          <w:szCs w:val="19"/>
+          <w:highlight w:val="white"/>
+        </w:rPr>
+        <w:t xml:space="preserve">, </w:t>
+      </w:r>
+      <w:proofErr w:type="spellStart"/>
+      <w:r>
+        <w:rPr>
+          <w:rFonts w:ascii="新宋体" w:eastAsia="新宋体" w:cs="新宋体"/>
+          <w:color w:val="0000FF"/>
+          <w:kern w:val="0"/>
+          <w:sz w:val="19"/>
+          <w:szCs w:val="19"/>
+          <w:highlight w:val="white"/>
+        </w:rPr>
+        <w:lastRenderedPageBreak/>
+        <w:t>System.Data.SQLite</w:t>
+      </w:r>
+      <w:proofErr w:type="spellEnd"/>
+      <w:r>
+        <w:rPr>
+          <w:rFonts w:ascii="新宋体" w:eastAsia="新宋体" w:cs="新宋体"/>
+          <w:color w:val="000000"/>
+          <w:kern w:val="0"/>
+          <w:sz w:val="19"/>
+          <w:szCs w:val="19"/>
+          <w:highlight w:val="white"/>
+        </w:rPr>
+        <w:t>"</w:t>
+      </w:r>
+      <w:r>
+        <w:rPr>
+          <w:rFonts w:ascii="新宋体" w:eastAsia="新宋体" w:cs="新宋体"/>
+          <w:color w:val="0000FF"/>
+          <w:kern w:val="0"/>
+          <w:sz w:val="19"/>
+          <w:szCs w:val="19"/>
+          <w:highlight w:val="white"/>
+        </w:rPr>
+        <w:t>/&gt;</w:t>
+      </w:r>
+    </w:p>
+    <w:p>
+      <w:pPr>
+        <w:pStyle w:val="a3"/>
+        <w:numPr>
+          <w:ilvl w:val="0"/>
+          <w:numId w:val="5"/>
+        </w:numPr>
+        <w:spacing w:line="360" w:lineRule="auto"/>
+        <w:ind w:firstLineChars="0"/>
+        <w:rPr>
+          <w:sz w:val="24"/>
+          <w:szCs w:val="24"/>
+        </w:rPr>
+      </w:pPr>
+      <w:r>
+        <w:rPr>
+          <w:rFonts w:hint="eastAsia"/>
+          <w:sz w:val="24"/>
+          <w:szCs w:val="24"/>
+        </w:rPr>
+        <w:t>支持</w:t>
+      </w:r>
+      <w:r>
+        <w:rPr>
+          <w:sz w:val="24"/>
+          <w:szCs w:val="24"/>
+        </w:rPr>
+        <w:t>Code First</w:t>
+      </w:r>
     </w:p>
     <w:p>
       <w:pPr>
@@ -2241,56 +3276,255 @@
           <w:szCs w:val="24"/>
         </w:rPr>
       </w:pPr>
-    </w:p>
-    <w:p>
-      <w:pPr>
-        <w:spacing w:line="360" w:lineRule="auto"/>
-        <w:ind w:firstLineChars="200" w:firstLine="480"/>
-        <w:rPr>
-          <w:sz w:val="24"/>
-          <w:szCs w:val="24"/>
-        </w:rPr>
-      </w:pPr>
-    </w:p>
-    <w:p>
-      <w:pPr>
-        <w:spacing w:line="360" w:lineRule="auto"/>
-        <w:ind w:firstLineChars="200" w:firstLine="480"/>
-        <w:rPr>
-          <w:sz w:val="24"/>
-          <w:szCs w:val="24"/>
-        </w:rPr>
-      </w:pPr>
-    </w:p>
-    <w:p>
-      <w:pPr>
-        <w:spacing w:line="360" w:lineRule="auto"/>
-        <w:ind w:firstLineChars="200" w:firstLine="480"/>
-        <w:rPr>
-          <w:sz w:val="24"/>
-          <w:szCs w:val="24"/>
-        </w:rPr>
-      </w:pPr>
-    </w:p>
-    <w:p>
-      <w:pPr>
-        <w:spacing w:line="360" w:lineRule="auto"/>
-        <w:ind w:firstLineChars="200" w:firstLine="480"/>
-        <w:rPr>
-          <w:sz w:val="24"/>
-          <w:szCs w:val="24"/>
-        </w:rPr>
-      </w:pPr>
-    </w:p>
-    <w:p>
-      <w:pPr>
-        <w:spacing w:line="360" w:lineRule="auto"/>
-        <w:ind w:firstLineChars="200" w:firstLine="480"/>
-        <w:rPr>
-          <w:sz w:val="24"/>
-          <w:szCs w:val="24"/>
-        </w:rPr>
-      </w:pPr>
+      <w:bookmarkStart w:id="0" w:name="OLE_LINK1"/>
+      <w:r>
+        <w:rPr>
+          <w:rFonts w:hint="eastAsia"/>
+          <w:sz w:val="24"/>
+          <w:szCs w:val="24"/>
+        </w:rPr>
+        <w:t>目前</w:t>
+      </w:r>
+      <w:r>
+        <w:rPr>
+          <w:rFonts w:hint="eastAsia"/>
+          <w:sz w:val="24"/>
+          <w:szCs w:val="24"/>
+        </w:rPr>
+        <w:t>SQLite</w:t>
+      </w:r>
+      <w:r>
+        <w:rPr>
+          <w:sz w:val="24"/>
+          <w:szCs w:val="24"/>
+        </w:rPr>
+        <w:t xml:space="preserve"> </w:t>
+      </w:r>
+      <w:r>
+        <w:rPr>
+          <w:sz w:val="24"/>
+          <w:szCs w:val="24"/>
+        </w:rPr>
+        <w:t>EF</w:t>
+      </w:r>
+      <w:r>
+        <w:rPr>
+          <w:sz w:val="24"/>
+          <w:szCs w:val="24"/>
+        </w:rPr>
+        <w:t>不支持</w:t>
+      </w:r>
+      <w:r>
+        <w:rPr>
+          <w:sz w:val="24"/>
+          <w:szCs w:val="24"/>
+        </w:rPr>
+        <w:t>Code First</w:t>
+      </w:r>
+      <w:r>
+        <w:rPr>
+          <w:sz w:val="24"/>
+          <w:szCs w:val="24"/>
+        </w:rPr>
+        <w:t>,</w:t>
+      </w:r>
+      <w:r>
+        <w:rPr>
+          <w:rFonts w:hint="eastAsia"/>
+          <w:sz w:val="24"/>
+          <w:szCs w:val="24"/>
+        </w:rPr>
+        <w:t>目前</w:t>
+      </w:r>
+      <w:r>
+        <w:rPr>
+          <w:sz w:val="24"/>
+          <w:szCs w:val="24"/>
+        </w:rPr>
+        <w:t>使用</w:t>
+      </w:r>
+      <w:r>
+        <w:rPr>
+          <w:rFonts w:hint="eastAsia"/>
+          <w:sz w:val="24"/>
+          <w:szCs w:val="24"/>
+        </w:rPr>
+        <w:t>策略</w:t>
+      </w:r>
+      <w:r>
+        <w:rPr>
+          <w:sz w:val="24"/>
+          <w:szCs w:val="24"/>
+        </w:rPr>
+        <w:t>是</w:t>
+      </w:r>
+      <w:r>
+        <w:rPr>
+          <w:rFonts w:hint="eastAsia"/>
+          <w:sz w:val="24"/>
+          <w:szCs w:val="24"/>
+        </w:rPr>
+        <w:t>使用</w:t>
+      </w:r>
+      <w:proofErr w:type="spellStart"/>
+      <w:r>
+        <w:rPr>
+          <w:sz w:val="24"/>
+          <w:szCs w:val="24"/>
+        </w:rPr>
+        <w:t>Sqlite</w:t>
+      </w:r>
+      <w:r>
+        <w:rPr>
+          <w:sz w:val="24"/>
+          <w:szCs w:val="24"/>
+        </w:rPr>
+        <w:t>Helper</w:t>
+      </w:r>
+      <w:proofErr w:type="spellEnd"/>
+      <w:r>
+        <w:rPr>
+          <w:rFonts w:hint="eastAsia"/>
+          <w:sz w:val="24"/>
+          <w:szCs w:val="24"/>
+        </w:rPr>
+        <w:t>，</w:t>
+      </w:r>
+      <w:r>
+        <w:rPr>
+          <w:sz w:val="24"/>
+          <w:szCs w:val="24"/>
+        </w:rPr>
+        <w:t>先手动创建数据库。</w:t>
+      </w:r>
+      <w:r>
+        <w:rPr>
+          <w:rFonts w:hint="eastAsia"/>
+          <w:sz w:val="24"/>
+          <w:szCs w:val="24"/>
+        </w:rPr>
+        <w:t>再</w:t>
+      </w:r>
+      <w:r>
+        <w:rPr>
+          <w:sz w:val="24"/>
+          <w:szCs w:val="24"/>
+        </w:rPr>
+        <w:t>使用</w:t>
+      </w:r>
+      <w:r>
+        <w:rPr>
+          <w:sz w:val="24"/>
+          <w:szCs w:val="24"/>
+        </w:rPr>
+        <w:t>EF</w:t>
+      </w:r>
+      <w:r>
+        <w:rPr>
+          <w:sz w:val="24"/>
+          <w:szCs w:val="24"/>
+        </w:rPr>
+        <w:t>来</w:t>
+      </w:r>
+      <w:r>
+        <w:rPr>
+          <w:rFonts w:hint="eastAsia"/>
+          <w:sz w:val="24"/>
+          <w:szCs w:val="24"/>
+        </w:rPr>
+        <w:t>兼容</w:t>
+      </w:r>
+      <w:r>
+        <w:rPr>
+          <w:sz w:val="24"/>
+          <w:szCs w:val="24"/>
+        </w:rPr>
+        <w:t>数据库。</w:t>
+      </w:r>
+      <w:bookmarkEnd w:id="0"/>
+      <w:r>
+        <w:rPr>
+          <w:rFonts w:ascii="新宋体" w:eastAsia="新宋体" w:cs="新宋体" w:hint="eastAsia"/>
+          <w:color w:val="008000"/>
+          <w:kern w:val="0"/>
+          <w:sz w:val="19"/>
+          <w:szCs w:val="19"/>
+          <w:highlight w:val="white"/>
+        </w:rPr>
+        <w:t>当</w:t>
+      </w:r>
+      <w:proofErr w:type="spellStart"/>
+      <w:r>
+        <w:rPr>
+          <w:rFonts w:ascii="新宋体" w:eastAsia="新宋体" w:cs="新宋体"/>
+          <w:color w:val="008000"/>
+          <w:kern w:val="0"/>
+          <w:sz w:val="19"/>
+          <w:szCs w:val="19"/>
+          <w:highlight w:val="white"/>
+        </w:rPr>
+        <w:t>SQLiteConnection</w:t>
+      </w:r>
+      <w:proofErr w:type="spellEnd"/>
+      <w:r>
+        <w:rPr>
+          <w:rFonts w:ascii="新宋体" w:eastAsia="新宋体" w:cs="新宋体" w:hint="eastAsia"/>
+          <w:color w:val="008000"/>
+          <w:kern w:val="0"/>
+          <w:sz w:val="19"/>
+          <w:szCs w:val="19"/>
+          <w:highlight w:val="white"/>
+        </w:rPr>
+        <w:t>调用</w:t>
+      </w:r>
+      <w:r>
+        <w:rPr>
+          <w:rFonts w:ascii="新宋体" w:eastAsia="新宋体" w:cs="新宋体"/>
+          <w:color w:val="008000"/>
+          <w:kern w:val="0"/>
+          <w:sz w:val="19"/>
+          <w:szCs w:val="19"/>
+          <w:highlight w:val="white"/>
+        </w:rPr>
+        <w:t>Open</w:t>
+      </w:r>
+      <w:r>
+        <w:rPr>
+          <w:rFonts w:ascii="新宋体" w:eastAsia="新宋体" w:cs="新宋体" w:hint="eastAsia"/>
+          <w:color w:val="008000"/>
+          <w:kern w:val="0"/>
+          <w:sz w:val="19"/>
+          <w:szCs w:val="19"/>
+          <w:highlight w:val="white"/>
+        </w:rPr>
+        <w:t>的时候如果数据库不存在（通过</w:t>
+      </w:r>
+      <w:proofErr w:type="spellStart"/>
+      <w:r>
+        <w:rPr>
+          <w:rFonts w:ascii="新宋体" w:eastAsia="新宋体" w:cs="新宋体"/>
+          <w:color w:val="008000"/>
+          <w:kern w:val="0"/>
+          <w:sz w:val="19"/>
+          <w:szCs w:val="19"/>
+          <w:highlight w:val="white"/>
+        </w:rPr>
+        <w:t>File.Exists</w:t>
+      </w:r>
+      <w:proofErr w:type="spellEnd"/>
+      <w:r>
+        <w:rPr>
+          <w:rFonts w:ascii="新宋体" w:eastAsia="新宋体" w:cs="新宋体" w:hint="eastAsia"/>
+          <w:color w:val="008000"/>
+          <w:kern w:val="0"/>
+          <w:sz w:val="19"/>
+          <w:szCs w:val="19"/>
+          <w:highlight w:val="white"/>
+        </w:rPr>
+        <w:t>检查），则自动使用连接字符串创建数据库</w:t>
+      </w:r>
+      <w:bookmarkStart w:id="1" w:name="_GoBack"/>
+      <w:bookmarkEnd w:id="1"/>
     </w:p>
     <w:p>
       <w:pPr>

--- a/Introduce_To_Algorithm3/Introduce_To_Algorithm3/Common/Utils/sqls/EF2/EF适用于各种数据库.docx
+++ b/Introduce_To_Algorithm3/Introduce_To_Algorithm3/Common/Utils/sqls/EF2/EF适用于各种数据库.docx
@@ -155,17 +155,8 @@
           <w:sz w:val="24"/>
           <w:szCs w:val="24"/>
         </w:rPr>
-        <w:t xml:space="preserve">My </w:t>
-      </w:r>
-      <w:proofErr w:type="spellStart"/>
-      <w:r>
-        <w:rPr>
-          <w:sz w:val="24"/>
-          <w:szCs w:val="24"/>
-        </w:rPr>
-        <w:t>Sql</w:t>
-      </w:r>
-      <w:proofErr w:type="spellEnd"/>
+        <w:t>My Sql</w:t>
+      </w:r>
       <w:r>
         <w:rPr>
           <w:rFonts w:hint="eastAsia"/>
@@ -174,7 +165,6 @@
         </w:rPr>
         <w:t>、</w:t>
       </w:r>
-      <w:proofErr w:type="spellStart"/>
       <w:r>
         <w:rPr>
           <w:sz w:val="24"/>
@@ -182,7 +172,6 @@
         </w:rPr>
         <w:t>Sqlite</w:t>
       </w:r>
-      <w:proofErr w:type="spellEnd"/>
       <w:r>
         <w:rPr>
           <w:rFonts w:hint="eastAsia"/>
@@ -218,13 +207,8 @@
       <w:r>
         <w:t>应用于</w:t>
       </w:r>
-      <w:proofErr w:type="spellStart"/>
-      <w:r>
-        <w:t>Sql</w:t>
-      </w:r>
-      <w:proofErr w:type="spellEnd"/>
-      <w:r>
-        <w:t xml:space="preserve"> Server</w:t>
+      <w:r>
+        <w:t>Sql Server</w:t>
       </w:r>
     </w:p>
     <w:p>
@@ -338,31 +322,7 @@
           <w:szCs w:val="19"/>
           <w:highlight w:val="white"/>
         </w:rPr>
-        <w:t xml:space="preserve">    </w:t>
-      </w:r>
-      <w:proofErr w:type="spellStart"/>
-      <w:r>
-        <w:rPr>
-          <w:rFonts w:ascii="新宋体" w:eastAsia="新宋体" w:cs="新宋体"/>
-          <w:color w:val="008000"/>
-          <w:kern w:val="0"/>
-          <w:sz w:val="19"/>
-          <w:szCs w:val="19"/>
-          <w:highlight w:val="white"/>
-        </w:rPr>
-        <w:t>DataBase</w:t>
-      </w:r>
-      <w:proofErr w:type="spellEnd"/>
-      <w:r>
-        <w:rPr>
-          <w:rFonts w:ascii="新宋体" w:eastAsia="新宋体" w:cs="新宋体"/>
-          <w:color w:val="008000"/>
-          <w:kern w:val="0"/>
-          <w:sz w:val="19"/>
-          <w:szCs w:val="19"/>
-          <w:highlight w:val="white"/>
-        </w:rPr>
-        <w:t xml:space="preserve">: </w:t>
+        <w:t xml:space="preserve">    DataBase: </w:t>
       </w:r>
       <w:r>
         <w:rPr>
@@ -562,7 +522,6 @@
         </w:rPr>
         <w:t>"</w:t>
       </w:r>
-      <w:proofErr w:type="spellStart"/>
       <w:r>
         <w:rPr>
           <w:rFonts w:ascii="新宋体" w:eastAsia="新宋体" w:cs="新宋体"/>
@@ -574,7 +533,6 @@
         </w:rPr>
         <w:t>ConnString</w:t>
       </w:r>
-      <w:proofErr w:type="spellEnd"/>
       <w:r>
         <w:rPr>
           <w:rFonts w:ascii="新宋体" w:eastAsia="新宋体" w:cs="新宋体"/>
@@ -597,7 +555,6 @@
         </w:rPr>
         <w:t xml:space="preserve"> </w:t>
       </w:r>
-      <w:proofErr w:type="spellStart"/>
       <w:r>
         <w:rPr>
           <w:rFonts w:ascii="新宋体" w:eastAsia="新宋体" w:cs="新宋体"/>
@@ -609,7 +566,6 @@
         </w:rPr>
         <w:t>connectionString</w:t>
       </w:r>
-      <w:proofErr w:type="spellEnd"/>
       <w:r>
         <w:rPr>
           <w:rFonts w:ascii="新宋体" w:eastAsia="新宋体" w:cs="新宋体"/>
@@ -641,34 +597,41 @@
           <w:szCs w:val="19"/>
           <w:highlight w:val="white"/>
         </w:rPr>
-        <w:t>Server=CMLU-PC\</w:t>
-      </w:r>
-      <w:proofErr w:type="spellStart"/>
-      <w:r>
-        <w:rPr>
-          <w:rFonts w:ascii="新宋体" w:eastAsia="新宋体" w:cs="新宋体"/>
-          <w:color w:val="0000FF"/>
-          <w:kern w:val="0"/>
-          <w:sz w:val="19"/>
-          <w:szCs w:val="19"/>
-          <w:highlight w:val="white"/>
-        </w:rPr>
-        <w:t>CMLU</w:t>
-      </w:r>
-      <w:proofErr w:type="gramStart"/>
-      <w:r>
-        <w:rPr>
-          <w:rFonts w:ascii="新宋体" w:eastAsia="新宋体" w:cs="新宋体"/>
-          <w:color w:val="0000FF"/>
-          <w:kern w:val="0"/>
-          <w:sz w:val="19"/>
-          <w:szCs w:val="19"/>
-          <w:highlight w:val="white"/>
-        </w:rPr>
-        <w:t>;Database</w:t>
-      </w:r>
-      <w:proofErr w:type="spellEnd"/>
-      <w:proofErr w:type="gramEnd"/>
+        <w:t>Server=CMLU-PC\CMLU;Database=TestDb;User Id=sa;Password=558276344;</w:t>
+      </w:r>
+      <w:r>
+        <w:rPr>
+          <w:rFonts w:ascii="新宋体" w:eastAsia="新宋体" w:cs="新宋体"/>
+          <w:color w:val="000000"/>
+          <w:kern w:val="0"/>
+          <w:sz w:val="19"/>
+          <w:szCs w:val="19"/>
+          <w:highlight w:val="white"/>
+        </w:rPr>
+        <w:t>"</w:t>
+      </w:r>
+      <w:r>
+        <w:rPr>
+          <w:rFonts w:ascii="新宋体" w:eastAsia="新宋体" w:cs="新宋体"/>
+          <w:color w:val="0000FF"/>
+          <w:kern w:val="0"/>
+          <w:sz w:val="19"/>
+          <w:szCs w:val="19"/>
+          <w:highlight w:val="white"/>
+        </w:rPr>
+        <w:t xml:space="preserve"> </w:t>
+      </w:r>
+      <w:r>
+        <w:rPr>
+          <w:rFonts w:ascii="新宋体" w:eastAsia="新宋体" w:cs="新宋体"/>
+          <w:color w:val="FF0000"/>
+          <w:kern w:val="0"/>
+          <w:sz w:val="19"/>
+          <w:szCs w:val="19"/>
+          <w:highlight w:val="white"/>
+        </w:rPr>
+        <w:t>providerName</w:t>
+      </w:r>
       <w:r>
         <w:rPr>
           <w:rFonts w:ascii="新宋体" w:eastAsia="新宋体" w:cs="新宋体"/>
@@ -680,54 +643,6 @@
         </w:rPr>
         <w:t>=</w:t>
       </w:r>
-      <w:proofErr w:type="spellStart"/>
-      <w:r>
-        <w:rPr>
-          <w:rFonts w:ascii="新宋体" w:eastAsia="新宋体" w:cs="新宋体"/>
-          <w:color w:val="0000FF"/>
-          <w:kern w:val="0"/>
-          <w:sz w:val="19"/>
-          <w:szCs w:val="19"/>
-          <w:highlight w:val="white"/>
-        </w:rPr>
-        <w:t>TestDb;User</w:t>
-      </w:r>
-      <w:proofErr w:type="spellEnd"/>
-      <w:r>
-        <w:rPr>
-          <w:rFonts w:ascii="新宋体" w:eastAsia="新宋体" w:cs="新宋体"/>
-          <w:color w:val="0000FF"/>
-          <w:kern w:val="0"/>
-          <w:sz w:val="19"/>
-          <w:szCs w:val="19"/>
-          <w:highlight w:val="white"/>
-        </w:rPr>
-        <w:t xml:space="preserve"> Id=</w:t>
-      </w:r>
-      <w:proofErr w:type="spellStart"/>
-      <w:r>
-        <w:rPr>
-          <w:rFonts w:ascii="新宋体" w:eastAsia="新宋体" w:cs="新宋体"/>
-          <w:color w:val="0000FF"/>
-          <w:kern w:val="0"/>
-          <w:sz w:val="19"/>
-          <w:szCs w:val="19"/>
-          <w:highlight w:val="white"/>
-        </w:rPr>
-        <w:t>sa;Password</w:t>
-      </w:r>
-      <w:proofErr w:type="spellEnd"/>
-      <w:r>
-        <w:rPr>
-          <w:rFonts w:ascii="新宋体" w:eastAsia="新宋体" w:cs="新宋体"/>
-          <w:color w:val="0000FF"/>
-          <w:kern w:val="0"/>
-          <w:sz w:val="19"/>
-          <w:szCs w:val="19"/>
-          <w:highlight w:val="white"/>
-        </w:rPr>
-        <w:t>=558276344;</w:t>
-      </w:r>
       <w:r>
         <w:rPr>
           <w:rFonts w:ascii="新宋体" w:eastAsia="新宋体" w:cs="新宋体"/>
@@ -748,31 +663,7 @@
           <w:szCs w:val="19"/>
           <w:highlight w:val="white"/>
         </w:rPr>
-        <w:t xml:space="preserve"> </w:t>
-      </w:r>
-      <w:proofErr w:type="spellStart"/>
-      <w:r>
-        <w:rPr>
-          <w:rFonts w:ascii="新宋体" w:eastAsia="新宋体" w:cs="新宋体"/>
-          <w:color w:val="FF0000"/>
-          <w:kern w:val="0"/>
-          <w:sz w:val="19"/>
-          <w:szCs w:val="19"/>
-          <w:highlight w:val="white"/>
-        </w:rPr>
-        <w:t>providerName</w:t>
-      </w:r>
-      <w:proofErr w:type="spellEnd"/>
-      <w:r>
-        <w:rPr>
-          <w:rFonts w:ascii="新宋体" w:eastAsia="新宋体" w:cs="新宋体"/>
-          <w:color w:val="0000FF"/>
-          <w:kern w:val="0"/>
-          <w:sz w:val="19"/>
-          <w:szCs w:val="19"/>
-          <w:highlight w:val="white"/>
-        </w:rPr>
-        <w:t>=</w:t>
+        <w:t>System.Data.SqlClient</w:t>
       </w:r>
       <w:r>
         <w:rPr>
@@ -785,30 +676,6 @@
         </w:rPr>
         <w:t>"</w:t>
       </w:r>
-      <w:proofErr w:type="spellStart"/>
-      <w:r>
-        <w:rPr>
-          <w:rFonts w:ascii="新宋体" w:eastAsia="新宋体" w:cs="新宋体"/>
-          <w:color w:val="0000FF"/>
-          <w:kern w:val="0"/>
-          <w:sz w:val="19"/>
-          <w:szCs w:val="19"/>
-          <w:highlight w:val="white"/>
-        </w:rPr>
-        <w:t>System.Data.SqlClient</w:t>
-      </w:r>
-      <w:proofErr w:type="spellEnd"/>
-      <w:r>
-        <w:rPr>
-          <w:rFonts w:ascii="新宋体" w:eastAsia="新宋体" w:cs="新宋体"/>
-          <w:color w:val="000000"/>
-          <w:kern w:val="0"/>
-          <w:sz w:val="19"/>
-          <w:szCs w:val="19"/>
-          <w:highlight w:val="white"/>
-        </w:rPr>
-        <w:t>"</w:t>
-      </w:r>
       <w:r>
         <w:rPr>
           <w:rFonts w:ascii="新宋体" w:eastAsia="新宋体" w:cs="新宋体"/>
@@ -840,7 +707,6 @@
           <w:szCs w:val="24"/>
         </w:rPr>
       </w:pPr>
-      <w:proofErr w:type="spellStart"/>
       <w:r>
         <w:rPr>
           <w:rFonts w:hint="eastAsia"/>
@@ -856,7 +722,6 @@
         </w:rPr>
         <w:t>RowVersion</w:t>
       </w:r>
-      <w:proofErr w:type="spellEnd"/>
       <w:r>
         <w:rPr>
           <w:rFonts w:hint="eastAsia"/>
@@ -915,13 +780,8 @@
         <w:t>应用于</w:t>
       </w:r>
       <w:r>
-        <w:t xml:space="preserve">My </w:t>
-      </w:r>
-      <w:proofErr w:type="spellStart"/>
-      <w:r>
-        <w:t>Sql</w:t>
-      </w:r>
-      <w:proofErr w:type="spellEnd"/>
+        <w:t>My Sql</w:t>
+      </w:r>
     </w:p>
     <w:p>
       <w:pPr>
@@ -998,7 +858,6 @@
         </w:rPr>
         <w:t>通过</w:t>
       </w:r>
-      <w:proofErr w:type="spellStart"/>
       <w:r>
         <w:rPr>
           <w:sz w:val="24"/>
@@ -1006,7 +865,6 @@
         </w:rPr>
         <w:t>NuGet</w:t>
       </w:r>
-      <w:proofErr w:type="spellEnd"/>
       <w:r>
         <w:rPr>
           <w:rFonts w:hint="eastAsia"/>
@@ -1015,7 +873,6 @@
         </w:rPr>
         <w:t>添加</w:t>
       </w:r>
-      <w:proofErr w:type="spellStart"/>
       <w:r>
         <w:rPr>
           <w:sz w:val="24"/>
@@ -1023,7 +880,6 @@
         </w:rPr>
         <w:t>MySql.Data.Entity</w:t>
       </w:r>
-      <w:proofErr w:type="spellEnd"/>
     </w:p>
     <w:p>
       <w:pPr>
@@ -1203,8 +1059,6 @@
         </w:rPr>
         <w:t>&lt;</w:t>
       </w:r>
-      <w:proofErr w:type="spellStart"/>
-      <w:proofErr w:type="gramStart"/>
       <w:r>
         <w:rPr>
           <w:rFonts w:ascii="新宋体" w:eastAsia="新宋体" w:cs="新宋体"/>
@@ -1216,8 +1070,6 @@
         </w:rPr>
         <w:t>connectionStrings</w:t>
       </w:r>
-      <w:proofErr w:type="spellEnd"/>
-      <w:proofErr w:type="gramEnd"/>
       <w:r>
         <w:rPr>
           <w:rFonts w:ascii="新宋体" w:eastAsia="新宋体" w:cs="新宋体"/>
@@ -1312,7 +1164,6 @@
         </w:rPr>
         <w:t>"</w:t>
       </w:r>
-      <w:proofErr w:type="spellStart"/>
       <w:r>
         <w:rPr>
           <w:rFonts w:ascii="新宋体" w:eastAsia="新宋体" w:cs="新宋体"/>
@@ -1324,7 +1175,6 @@
         </w:rPr>
         <w:t>MySqlConStr</w:t>
       </w:r>
-      <w:proofErr w:type="spellEnd"/>
       <w:r>
         <w:rPr>
           <w:rFonts w:ascii="新宋体" w:eastAsia="新宋体" w:cs="新宋体"/>
@@ -1389,31 +1239,7 @@
           <w:szCs w:val="19"/>
           <w:highlight w:val="white"/>
         </w:rPr>
-        <w:t>server=localhost</w:t>
-      </w:r>
-      <w:proofErr w:type="gramStart"/>
-      <w:r>
-        <w:rPr>
-          <w:rFonts w:ascii="新宋体" w:eastAsia="新宋体" w:cs="新宋体"/>
-          <w:color w:val="0000FF"/>
-          <w:kern w:val="0"/>
-          <w:sz w:val="19"/>
-          <w:szCs w:val="19"/>
-          <w:highlight w:val="white"/>
-        </w:rPr>
-        <w:t>;port</w:t>
-      </w:r>
-      <w:proofErr w:type="gramEnd"/>
-      <w:r>
-        <w:rPr>
-          <w:rFonts w:ascii="新宋体" w:eastAsia="新宋体" w:cs="新宋体"/>
-          <w:color w:val="0000FF"/>
-          <w:kern w:val="0"/>
-          <w:sz w:val="19"/>
-          <w:szCs w:val="19"/>
-          <w:highlight w:val="white"/>
-        </w:rPr>
-        <w:t>=3306;database=DbTest;uid=root;password=558276344</w:t>
+        <w:t>server=localhost;port=3306;database=DbTest;uid=root;password=558276344</w:t>
       </w:r>
       <w:r>
         <w:rPr>
@@ -1437,7 +1263,6 @@
         </w:rPr>
         <w:t xml:space="preserve"> </w:t>
       </w:r>
-      <w:proofErr w:type="spellStart"/>
       <w:r>
         <w:rPr>
           <w:rFonts w:ascii="新宋体" w:eastAsia="新宋体" w:cs="新宋体"/>
@@ -1449,7 +1274,6 @@
         </w:rPr>
         <w:t>providerName</w:t>
       </w:r>
-      <w:proofErr w:type="spellEnd"/>
       <w:r>
         <w:rPr>
           <w:rFonts w:ascii="新宋体" w:eastAsia="新宋体" w:cs="新宋体"/>
@@ -1472,7 +1296,6 @@
         </w:rPr>
         <w:t>"</w:t>
       </w:r>
-      <w:proofErr w:type="spellStart"/>
       <w:r>
         <w:rPr>
           <w:rFonts w:ascii="新宋体" w:eastAsia="新宋体" w:cs="新宋体"/>
@@ -1484,7 +1307,6 @@
         </w:rPr>
         <w:t>MySql.Data.MySqlClient</w:t>
       </w:r>
-      <w:proofErr w:type="spellEnd"/>
       <w:r>
         <w:rPr>
           <w:rFonts w:ascii="新宋体" w:eastAsia="新宋体" w:cs="新宋体"/>
@@ -1535,7 +1357,6 @@
         </w:rPr>
         <w:t>&lt;/</w:t>
       </w:r>
-      <w:proofErr w:type="spellStart"/>
       <w:r>
         <w:rPr>
           <w:rFonts w:ascii="新宋体" w:eastAsia="新宋体" w:cs="新宋体"/>
@@ -1547,7 +1368,6 @@
         </w:rPr>
         <w:t>connectionStrings</w:t>
       </w:r>
-      <w:proofErr w:type="spellEnd"/>
       <w:r>
         <w:rPr>
           <w:rFonts w:ascii="新宋体" w:eastAsia="新宋体" w:cs="新宋体"/>
@@ -1599,7 +1419,6 @@
         </w:rPr>
         <w:t>类型作为主键，使用</w:t>
       </w:r>
-      <w:proofErr w:type="spellStart"/>
       <w:r>
         <w:rPr>
           <w:sz w:val="24"/>
@@ -1607,7 +1426,6 @@
         </w:rPr>
         <w:t>guid</w:t>
       </w:r>
-      <w:proofErr w:type="spellEnd"/>
       <w:r>
         <w:rPr>
           <w:sz w:val="24"/>
@@ -1749,21 +1567,12 @@
         </w:rPr>
         <w:t>是</w:t>
       </w:r>
-      <w:proofErr w:type="gramStart"/>
-      <w:r>
-        <w:rPr>
-          <w:sz w:val="24"/>
-          <w:szCs w:val="24"/>
-        </w:rPr>
-        <w:t>弱类型</w:t>
-      </w:r>
-      <w:proofErr w:type="gramEnd"/>
-      <w:r>
-        <w:rPr>
-          <w:sz w:val="24"/>
-          <w:szCs w:val="24"/>
-        </w:rPr>
-        <w:t>的，</w:t>
+      <w:r>
+        <w:rPr>
+          <w:sz w:val="24"/>
+          <w:szCs w:val="24"/>
+        </w:rPr>
+        <w:t>弱类型的，</w:t>
       </w:r>
       <w:r>
         <w:rPr>
@@ -1873,7 +1682,6 @@
           <w:szCs w:val="24"/>
         </w:rPr>
       </w:pPr>
-      <w:proofErr w:type="spellStart"/>
       <w:r>
         <w:rPr>
           <w:sz w:val="24"/>
@@ -1881,7 +1689,6 @@
         </w:rPr>
         <w:t>Sqlite</w:t>
       </w:r>
-      <w:proofErr w:type="spellEnd"/>
       <w:r>
         <w:rPr>
           <w:rFonts w:hint="eastAsia"/>
@@ -2119,7 +1926,6 @@
         </w:rPr>
         <w:t>通过</w:t>
       </w:r>
-      <w:proofErr w:type="spellStart"/>
       <w:r>
         <w:rPr>
           <w:sz w:val="24"/>
@@ -2127,7 +1933,6 @@
         </w:rPr>
         <w:t>NuGet</w:t>
       </w:r>
-      <w:proofErr w:type="spellEnd"/>
       <w:r>
         <w:rPr>
           <w:sz w:val="24"/>
@@ -2135,7 +1940,6 @@
         </w:rPr>
         <w:t>添加</w:t>
       </w:r>
-      <w:proofErr w:type="spellStart"/>
       <w:r>
         <w:rPr>
           <w:rFonts w:hint="eastAsia"/>
@@ -2151,7 +1955,6 @@
         </w:rPr>
         <w:t>.Data.SQLite</w:t>
       </w:r>
-      <w:proofErr w:type="spellEnd"/>
     </w:p>
     <w:p>
       <w:pPr>
@@ -2318,7 +2121,6 @@
         </w:rPr>
         <w:t>"</w:t>
       </w:r>
-      <w:proofErr w:type="spellStart"/>
       <w:r>
         <w:rPr>
           <w:rFonts w:ascii="新宋体" w:eastAsia="新宋体" w:cs="新宋体"/>
@@ -2330,7 +2132,6 @@
         </w:rPr>
         <w:t>SqliteConStr</w:t>
       </w:r>
-      <w:proofErr w:type="spellEnd"/>
       <w:r>
         <w:rPr>
           <w:rFonts w:ascii="新宋体" w:eastAsia="新宋体" w:cs="新宋体"/>
@@ -2353,7 +2154,6 @@
         </w:rPr>
         <w:t xml:space="preserve"> </w:t>
       </w:r>
-      <w:proofErr w:type="spellStart"/>
       <w:r>
         <w:rPr>
           <w:rFonts w:ascii="新宋体" w:eastAsia="新宋体" w:cs="新宋体"/>
@@ -2365,7 +2165,6 @@
         </w:rPr>
         <w:t>connectionString</w:t>
       </w:r>
-      <w:proofErr w:type="spellEnd"/>
       <w:r>
         <w:rPr>
           <w:rFonts w:ascii="新宋体" w:eastAsia="新宋体" w:cs="新宋体"/>
@@ -2397,31 +2196,7 @@
           <w:szCs w:val="19"/>
           <w:highlight w:val="white"/>
         </w:rPr>
-        <w:t>Data Source=.\</w:t>
-      </w:r>
-      <w:proofErr w:type="spellStart"/>
-      <w:r>
-        <w:rPr>
-          <w:rFonts w:ascii="新宋体" w:eastAsia="新宋体" w:cs="新宋体"/>
-          <w:color w:val="0000FF"/>
-          <w:kern w:val="0"/>
-          <w:sz w:val="19"/>
-          <w:szCs w:val="19"/>
-          <w:highlight w:val="white"/>
-        </w:rPr>
-        <w:t>mydb.db;Version</w:t>
-      </w:r>
-      <w:proofErr w:type="spellEnd"/>
-      <w:r>
-        <w:rPr>
-          <w:rFonts w:ascii="新宋体" w:eastAsia="新宋体" w:cs="新宋体"/>
-          <w:color w:val="0000FF"/>
-          <w:kern w:val="0"/>
-          <w:sz w:val="19"/>
-          <w:szCs w:val="19"/>
-          <w:highlight w:val="white"/>
-        </w:rPr>
-        <w:t>=3;UseUTF8Encoding=True;</w:t>
+        <w:t>Data Source=.\mydb.db;Version=3;UseUTF8Encoding=True;</w:t>
       </w:r>
       <w:r>
         <w:rPr>
@@ -2445,7 +2220,6 @@
         </w:rPr>
         <w:t xml:space="preserve"> </w:t>
       </w:r>
-      <w:proofErr w:type="spellStart"/>
       <w:r>
         <w:rPr>
           <w:rFonts w:ascii="新宋体" w:eastAsia="新宋体" w:cs="新宋体"/>
@@ -2457,7 +2231,6 @@
         </w:rPr>
         <w:t>providerName</w:t>
       </w:r>
-      <w:proofErr w:type="spellEnd"/>
       <w:r>
         <w:rPr>
           <w:rFonts w:ascii="新宋体" w:eastAsia="新宋体" w:cs="新宋体"/>
@@ -2711,7 +2484,6 @@
         </w:rPr>
         <w:t xml:space="preserve"> </w:t>
       </w:r>
-      <w:proofErr w:type="spellStart"/>
       <w:r>
         <w:rPr>
           <w:rFonts w:ascii="新宋体" w:eastAsia="新宋体" w:cs="新宋体"/>
@@ -2723,7 +2495,6 @@
         </w:rPr>
         <w:t>invariantName</w:t>
       </w:r>
-      <w:proofErr w:type="spellEnd"/>
       <w:r>
         <w:rPr>
           <w:rFonts w:ascii="新宋体" w:eastAsia="新宋体" w:cs="新宋体"/>
@@ -2746,7 +2517,6 @@
         </w:rPr>
         <w:t>"</w:t>
       </w:r>
-      <w:proofErr w:type="spellStart"/>
       <w:r>
         <w:rPr>
           <w:rFonts w:ascii="新宋体" w:eastAsia="新宋体" w:cs="新宋体"/>
@@ -2758,7 +2528,6 @@
         </w:rPr>
         <w:t>System.Data.SQLite</w:t>
       </w:r>
-      <w:proofErr w:type="spellEnd"/>
       <w:r>
         <w:rPr>
           <w:rFonts w:ascii="新宋体" w:eastAsia="新宋体" w:cs="新宋体"/>
@@ -3042,7 +2811,6 @@
         </w:rPr>
         <w:t>"</w:t>
       </w:r>
-      <w:proofErr w:type="spellStart"/>
       <w:r>
         <w:rPr>
           <w:rFonts w:ascii="新宋体" w:eastAsia="新宋体" w:cs="新宋体"/>
@@ -3054,7 +2822,6 @@
         </w:rPr>
         <w:t>System.Data.SQLite</w:t>
       </w:r>
-      <w:proofErr w:type="spellEnd"/>
       <w:r>
         <w:rPr>
           <w:rFonts w:ascii="新宋体" w:eastAsia="新宋体" w:cs="新宋体"/>
@@ -3176,31 +2943,17 @@
         </w:rPr>
         <w:t>"</w:t>
       </w:r>
-      <w:proofErr w:type="spellStart"/>
-      <w:r>
-        <w:rPr>
-          <w:rFonts w:ascii="新宋体" w:eastAsia="新宋体" w:cs="新宋体"/>
-          <w:color w:val="0000FF"/>
-          <w:kern w:val="0"/>
-          <w:sz w:val="19"/>
-          <w:szCs w:val="19"/>
-          <w:highlight w:val="white"/>
-        </w:rPr>
-        <w:t>System.Data.SQLite.SQLiteFactory</w:t>
-      </w:r>
-      <w:proofErr w:type="spellEnd"/>
-      <w:r>
-        <w:rPr>
-          <w:rFonts w:ascii="新宋体" w:eastAsia="新宋体" w:cs="新宋体"/>
-          <w:color w:val="0000FF"/>
-          <w:kern w:val="0"/>
-          <w:sz w:val="19"/>
-          <w:szCs w:val="19"/>
-          <w:highlight w:val="white"/>
-        </w:rPr>
-        <w:t xml:space="preserve">, </w:t>
-      </w:r>
-      <w:proofErr w:type="spellStart"/>
+      <w:r>
+        <w:rPr>
+          <w:rFonts w:ascii="新宋体" w:eastAsia="新宋体" w:cs="新宋体"/>
+          <w:color w:val="0000FF"/>
+          <w:kern w:val="0"/>
+          <w:sz w:val="19"/>
+          <w:szCs w:val="19"/>
+          <w:highlight w:val="white"/>
+        </w:rPr>
+        <w:t xml:space="preserve">System.Data.SQLite.SQLiteFactory, </w:t>
+      </w:r>
       <w:r>
         <w:rPr>
           <w:rFonts w:ascii="新宋体" w:eastAsia="新宋体" w:cs="新宋体"/>
@@ -3213,7 +2966,6 @@
         <w:lastRenderedPageBreak/>
         <w:t>System.Data.SQLite</w:t>
       </w:r>
-      <w:proofErr w:type="spellEnd"/>
       <w:r>
         <w:rPr>
           <w:rFonts w:ascii="新宋体" w:eastAsia="新宋体" w:cs="新宋体"/>
@@ -3366,7 +3118,6 @@
         </w:rPr>
         <w:t>使用</w:t>
       </w:r>
-      <w:proofErr w:type="spellStart"/>
       <w:r>
         <w:rPr>
           <w:sz w:val="24"/>
@@ -3381,7 +3132,6 @@
         </w:rPr>
         <w:t>Helper</w:t>
       </w:r>
-      <w:proofErr w:type="spellEnd"/>
       <w:r>
         <w:rPr>
           <w:rFonts w:hint="eastAsia"/>
@@ -3453,7 +3203,6 @@
         </w:rPr>
         <w:t>当</w:t>
       </w:r>
-      <w:proofErr w:type="spellStart"/>
       <w:r>
         <w:rPr>
           <w:rFonts w:ascii="新宋体" w:eastAsia="新宋体" w:cs="新宋体"/>
@@ -3465,7 +3214,6 @@
         </w:rPr>
         <w:t>SQLiteConnection</w:t>
       </w:r>
-      <w:proofErr w:type="spellEnd"/>
       <w:r>
         <w:rPr>
           <w:rFonts w:ascii="新宋体" w:eastAsia="新宋体" w:cs="新宋体" w:hint="eastAsia"/>
@@ -3499,7 +3247,6 @@
         </w:rPr>
         <w:t>的时候如果数据库不存在（通过</w:t>
       </w:r>
-      <w:proofErr w:type="spellStart"/>
       <w:r>
         <w:rPr>
           <w:rFonts w:ascii="新宋体" w:eastAsia="新宋体" w:cs="新宋体"/>
@@ -3511,7 +3258,6 @@
         </w:rPr>
         <w:t>File.Exists</w:t>
       </w:r>
-      <w:proofErr w:type="spellEnd"/>
       <w:r>
         <w:rPr>
           <w:rFonts w:ascii="新宋体" w:eastAsia="新宋体" w:cs="新宋体" w:hint="eastAsia"/>
@@ -3523,8 +3269,741 @@
         </w:rPr>
         <w:t>检查），则自动使用连接字符串创建数据库</w:t>
       </w:r>
+    </w:p>
+    <w:p>
+      <w:pPr>
+        <w:spacing w:line="360" w:lineRule="auto"/>
+        <w:ind w:firstLineChars="200" w:firstLine="480"/>
+        <w:rPr>
+          <w:sz w:val="24"/>
+          <w:szCs w:val="24"/>
+        </w:rPr>
+      </w:pPr>
+    </w:p>
+    <w:p>
+      <w:pPr>
+        <w:spacing w:line="360" w:lineRule="auto"/>
+        <w:ind w:firstLineChars="200" w:firstLine="480"/>
+        <w:rPr>
+          <w:sz w:val="24"/>
+          <w:szCs w:val="24"/>
+        </w:rPr>
+      </w:pPr>
+    </w:p>
+    <w:p>
+      <w:pPr>
+        <w:pStyle w:val="2"/>
+        <w:rPr>
+          <w:rFonts w:hint="eastAsia"/>
+        </w:rPr>
+      </w:pPr>
+      <w:r>
+        <w:rPr>
+          <w:rFonts w:hint="eastAsia"/>
+        </w:rPr>
+        <w:t>将</w:t>
+      </w:r>
+      <w:r>
+        <w:t>EF</w:t>
+      </w:r>
+      <w:r>
+        <w:t>应用于</w:t>
+      </w:r>
+      <w:r>
+        <w:t>Oracle</w:t>
+      </w:r>
+    </w:p>
+    <w:p>
+      <w:pPr>
+        <w:spacing w:line="360" w:lineRule="auto"/>
+        <w:ind w:firstLineChars="200" w:firstLine="480"/>
+        <w:rPr>
+          <w:sz w:val="24"/>
+          <w:szCs w:val="24"/>
+        </w:rPr>
+      </w:pPr>
+    </w:p>
+    <w:p>
+      <w:pPr>
+        <w:spacing w:line="360" w:lineRule="auto"/>
+        <w:ind w:firstLineChars="200" w:firstLine="480"/>
+        <w:rPr>
+          <w:rFonts w:hint="eastAsia"/>
+          <w:sz w:val="24"/>
+          <w:szCs w:val="24"/>
+        </w:rPr>
+      </w:pPr>
+      <w:r>
+        <w:rPr>
+          <w:rFonts w:hint="eastAsia"/>
+          <w:sz w:val="24"/>
+          <w:szCs w:val="24"/>
+        </w:rPr>
+        <w:t>1</w:t>
+      </w:r>
+      <w:r>
+        <w:rPr>
+          <w:rFonts w:hint="eastAsia"/>
+          <w:sz w:val="24"/>
+          <w:szCs w:val="24"/>
+        </w:rPr>
+        <w:t>）通过</w:t>
+      </w:r>
+      <w:r>
+        <w:rPr>
+          <w:sz w:val="24"/>
+          <w:szCs w:val="24"/>
+        </w:rPr>
+        <w:t>NuGet</w:t>
+      </w:r>
+      <w:r>
+        <w:rPr>
+          <w:rFonts w:hint="eastAsia"/>
+          <w:sz w:val="24"/>
+          <w:szCs w:val="24"/>
+        </w:rPr>
+        <w:t>安装</w:t>
+      </w:r>
+      <w:r>
+        <w:rPr>
+          <w:sz w:val="24"/>
+          <w:szCs w:val="24"/>
+        </w:rPr>
+        <w:t>Oracle.ManagedDataAccess.EntityFramework</w:t>
+      </w:r>
+    </w:p>
+    <w:p>
+      <w:pPr>
+        <w:spacing w:line="360" w:lineRule="auto"/>
+        <w:ind w:firstLineChars="200" w:firstLine="420"/>
+        <w:rPr>
+          <w:sz w:val="24"/>
+          <w:szCs w:val="24"/>
+        </w:rPr>
+      </w:pPr>
+      <w:r>
+        <w:rPr>
+          <w:noProof/>
+        </w:rPr>
+        <w:drawing>
+          <wp:inline distT="0" distB="0" distL="0" distR="0" wp14:anchorId="60E39112" wp14:editId="03E99CE7">
+            <wp:extent cx="3714750" cy="609600"/>
+            <wp:effectExtent l="0" t="0" r="0" b="0"/>
+            <wp:docPr id="7" name="图片 7"/>
+            <wp:cNvGraphicFramePr>
+              <a:graphicFrameLocks xmlns:a="http://schemas.openxmlformats.org/drawingml/2006/main" noChangeAspect="1"/>
+            </wp:cNvGraphicFramePr>
+            <a:graphic xmlns:a="http://schemas.openxmlformats.org/drawingml/2006/main">
+              <a:graphicData uri="http://schemas.openxmlformats.org/drawingml/2006/picture">
+                <pic:pic xmlns:pic="http://schemas.openxmlformats.org/drawingml/2006/picture">
+                  <pic:nvPicPr>
+                    <pic:cNvPr id="1" name=""/>
+                    <pic:cNvPicPr/>
+                  </pic:nvPicPr>
+                  <pic:blipFill>
+                    <a:blip r:embed="rId11"/>
+                    <a:stretch>
+                      <a:fillRect/>
+                    </a:stretch>
+                  </pic:blipFill>
+                  <pic:spPr>
+                    <a:xfrm>
+                      <a:off x="0" y="0"/>
+                      <a:ext cx="3714750" cy="609600"/>
+                    </a:xfrm>
+                    <a:prstGeom prst="rect">
+                      <a:avLst/>
+                    </a:prstGeom>
+                  </pic:spPr>
+                </pic:pic>
+              </a:graphicData>
+            </a:graphic>
+          </wp:inline>
+        </w:drawing>
+      </w:r>
+    </w:p>
+    <w:p>
+      <w:pPr>
+        <w:spacing w:line="360" w:lineRule="auto"/>
+        <w:ind w:firstLineChars="200" w:firstLine="480"/>
+        <w:rPr>
+          <w:rFonts w:hint="eastAsia"/>
+          <w:sz w:val="24"/>
+          <w:szCs w:val="24"/>
+        </w:rPr>
+      </w:pPr>
+      <w:r>
+        <w:rPr>
+          <w:rFonts w:hint="eastAsia"/>
+          <w:sz w:val="24"/>
+          <w:szCs w:val="24"/>
+        </w:rPr>
+        <w:t>2)</w:t>
+      </w:r>
+      <w:r>
+        <w:rPr>
+          <w:rFonts w:ascii="新宋体" w:eastAsia="新宋体" w:cs="新宋体"/>
+          <w:color w:val="000000"/>
+          <w:kern w:val="0"/>
+          <w:sz w:val="19"/>
+          <w:szCs w:val="19"/>
+          <w:highlight w:val="white"/>
+        </w:rPr>
+        <w:t xml:space="preserve"> </w:t>
+      </w:r>
+      <w:r>
+        <w:rPr>
+          <w:sz w:val="24"/>
+          <w:szCs w:val="24"/>
+        </w:rPr>
+        <w:t>Open the app/web.config file to configure the ODP.NET connection string</w:t>
+      </w:r>
+      <w:r>
+        <w:rPr>
+          <w:rFonts w:hint="eastAsia"/>
+          <w:sz w:val="24"/>
+          <w:szCs w:val="24"/>
+        </w:rPr>
+        <w:t>。实际上</w:t>
+      </w:r>
+      <w:r>
+        <w:rPr>
+          <w:sz w:val="24"/>
+          <w:szCs w:val="24"/>
+        </w:rPr>
+        <w:t>NuGet</w:t>
+      </w:r>
+      <w:r>
+        <w:rPr>
+          <w:rFonts w:hint="eastAsia"/>
+          <w:sz w:val="24"/>
+          <w:szCs w:val="24"/>
+        </w:rPr>
+        <w:t>已经</w:t>
+      </w:r>
+      <w:r>
+        <w:rPr>
+          <w:sz w:val="24"/>
+          <w:szCs w:val="24"/>
+        </w:rPr>
+        <w:t>加了</w:t>
+      </w:r>
+    </w:p>
+    <w:p>
+      <w:pPr>
+        <w:autoSpaceDE w:val="0"/>
+        <w:autoSpaceDN w:val="0"/>
+        <w:adjustRightInd w:val="0"/>
+        <w:jc w:val="left"/>
+        <w:rPr>
+          <w:rFonts w:ascii="新宋体" w:eastAsia="新宋体" w:cs="新宋体"/>
+          <w:color w:val="000000"/>
+          <w:kern w:val="0"/>
+          <w:sz w:val="19"/>
+          <w:szCs w:val="19"/>
+          <w:highlight w:val="white"/>
+        </w:rPr>
+      </w:pPr>
+      <w:r>
+        <w:rPr>
+          <w:rFonts w:ascii="新宋体" w:eastAsia="新宋体" w:cs="新宋体"/>
+          <w:color w:val="000000"/>
+          <w:kern w:val="0"/>
+          <w:sz w:val="19"/>
+          <w:szCs w:val="19"/>
+          <w:highlight w:val="white"/>
+        </w:rPr>
+        <w:t>&lt;oracle.manageddataaccess.client&gt;</w:t>
+      </w:r>
+    </w:p>
+    <w:p>
+      <w:pPr>
+        <w:autoSpaceDE w:val="0"/>
+        <w:autoSpaceDN w:val="0"/>
+        <w:adjustRightInd w:val="0"/>
+        <w:jc w:val="left"/>
+        <w:rPr>
+          <w:rFonts w:ascii="新宋体" w:eastAsia="新宋体" w:cs="新宋体"/>
+          <w:color w:val="000000"/>
+          <w:kern w:val="0"/>
+          <w:sz w:val="19"/>
+          <w:szCs w:val="19"/>
+          <w:highlight w:val="white"/>
+        </w:rPr>
+      </w:pPr>
+      <w:r>
+        <w:rPr>
+          <w:rFonts w:ascii="新宋体" w:eastAsia="新宋体" w:cs="新宋体"/>
+          <w:color w:val="000000"/>
+          <w:kern w:val="0"/>
+          <w:sz w:val="19"/>
+          <w:szCs w:val="19"/>
+          <w:highlight w:val="white"/>
+        </w:rPr>
+        <w:t xml:space="preserve">    &lt;version number="*"&gt;</w:t>
+      </w:r>
+    </w:p>
+    <w:p>
+      <w:pPr>
+        <w:autoSpaceDE w:val="0"/>
+        <w:autoSpaceDN w:val="0"/>
+        <w:adjustRightInd w:val="0"/>
+        <w:jc w:val="left"/>
+        <w:rPr>
+          <w:rFonts w:ascii="新宋体" w:eastAsia="新宋体" w:cs="新宋体"/>
+          <w:color w:val="000000"/>
+          <w:kern w:val="0"/>
+          <w:sz w:val="19"/>
+          <w:szCs w:val="19"/>
+          <w:highlight w:val="white"/>
+        </w:rPr>
+      </w:pPr>
+      <w:r>
+        <w:rPr>
+          <w:rFonts w:ascii="新宋体" w:eastAsia="新宋体" w:cs="新宋体"/>
+          <w:color w:val="000000"/>
+          <w:kern w:val="0"/>
+          <w:sz w:val="19"/>
+          <w:szCs w:val="19"/>
+          <w:highlight w:val="white"/>
+        </w:rPr>
+        <w:t xml:space="preserve">      &lt;dataSources&gt;</w:t>
+      </w:r>
+    </w:p>
+    <w:p>
+      <w:pPr>
+        <w:autoSpaceDE w:val="0"/>
+        <w:autoSpaceDN w:val="0"/>
+        <w:adjustRightInd w:val="0"/>
+        <w:jc w:val="left"/>
+        <w:rPr>
+          <w:rFonts w:ascii="新宋体" w:eastAsia="新宋体" w:cs="新宋体"/>
+          <w:color w:val="000000"/>
+          <w:kern w:val="0"/>
+          <w:sz w:val="19"/>
+          <w:szCs w:val="19"/>
+          <w:highlight w:val="white"/>
+        </w:rPr>
+      </w:pPr>
+      <w:r>
+        <w:rPr>
+          <w:rFonts w:ascii="新宋体" w:eastAsia="新宋体" w:cs="新宋体"/>
+          <w:color w:val="000000"/>
+          <w:kern w:val="0"/>
+          <w:sz w:val="19"/>
+          <w:szCs w:val="19"/>
+          <w:highlight w:val="white"/>
+        </w:rPr>
+        <w:t xml:space="preserve">        &lt;!-- Customize these connection alias settings to connect to Oracle DB --&gt;</w:t>
+      </w:r>
+    </w:p>
+    <w:p>
+      <w:pPr>
+        <w:autoSpaceDE w:val="0"/>
+        <w:autoSpaceDN w:val="0"/>
+        <w:adjustRightInd w:val="0"/>
+        <w:jc w:val="left"/>
+        <w:rPr>
+          <w:rFonts w:ascii="新宋体" w:eastAsia="新宋体" w:cs="新宋体"/>
+          <w:color w:val="000000"/>
+          <w:kern w:val="0"/>
+          <w:sz w:val="19"/>
+          <w:szCs w:val="19"/>
+          <w:highlight w:val="white"/>
+        </w:rPr>
+      </w:pPr>
+      <w:r>
+        <w:rPr>
+          <w:rFonts w:ascii="新宋体" w:eastAsia="新宋体" w:cs="新宋体"/>
+          <w:color w:val="000000"/>
+          <w:kern w:val="0"/>
+          <w:sz w:val="19"/>
+          <w:szCs w:val="19"/>
+          <w:highlight w:val="white"/>
+        </w:rPr>
+        <w:t xml:space="preserve">        &lt;dataSource alias="SampleDataSource" descriptor="(DESCRIPTION=(ADDRESS=(PROTOCOL=tcp)(HOST=localhost)(PORT=1521))(CONNECT_DATA=(SERVICE_NAME=ORCL))) " /&gt;</w:t>
+      </w:r>
+    </w:p>
+    <w:p>
+      <w:pPr>
+        <w:autoSpaceDE w:val="0"/>
+        <w:autoSpaceDN w:val="0"/>
+        <w:adjustRightInd w:val="0"/>
+        <w:jc w:val="left"/>
+        <w:rPr>
+          <w:rFonts w:ascii="新宋体" w:eastAsia="新宋体" w:cs="新宋体"/>
+          <w:color w:val="000000"/>
+          <w:kern w:val="0"/>
+          <w:sz w:val="19"/>
+          <w:szCs w:val="19"/>
+          <w:highlight w:val="white"/>
+        </w:rPr>
+      </w:pPr>
+      <w:r>
+        <w:rPr>
+          <w:rFonts w:ascii="新宋体" w:eastAsia="新宋体" w:cs="新宋体"/>
+          <w:color w:val="000000"/>
+          <w:kern w:val="0"/>
+          <w:sz w:val="19"/>
+          <w:szCs w:val="19"/>
+          <w:highlight w:val="white"/>
+        </w:rPr>
+        <w:t xml:space="preserve">      &lt;/dataSources&gt;</w:t>
+      </w:r>
+    </w:p>
+    <w:p>
+      <w:pPr>
+        <w:autoSpaceDE w:val="0"/>
+        <w:autoSpaceDN w:val="0"/>
+        <w:adjustRightInd w:val="0"/>
+        <w:jc w:val="left"/>
+        <w:rPr>
+          <w:rFonts w:ascii="新宋体" w:eastAsia="新宋体" w:cs="新宋体"/>
+          <w:color w:val="000000"/>
+          <w:kern w:val="0"/>
+          <w:sz w:val="19"/>
+          <w:szCs w:val="19"/>
+          <w:highlight w:val="white"/>
+        </w:rPr>
+      </w:pPr>
+      <w:r>
+        <w:rPr>
+          <w:rFonts w:ascii="新宋体" w:eastAsia="新宋体" w:cs="新宋体"/>
+          <w:color w:val="000000"/>
+          <w:kern w:val="0"/>
+          <w:sz w:val="19"/>
+          <w:szCs w:val="19"/>
+          <w:highlight w:val="white"/>
+        </w:rPr>
+        <w:t xml:space="preserve">    &lt;/version&gt;</w:t>
+      </w:r>
+    </w:p>
+    <w:p>
+      <w:pPr>
+        <w:spacing w:line="360" w:lineRule="auto"/>
+        <w:ind w:firstLineChars="200" w:firstLine="380"/>
+        <w:rPr>
+          <w:sz w:val="24"/>
+          <w:szCs w:val="24"/>
+        </w:rPr>
+      </w:pPr>
+      <w:r>
+        <w:rPr>
+          <w:rFonts w:ascii="新宋体" w:eastAsia="新宋体" w:cs="新宋体"/>
+          <w:color w:val="000000"/>
+          <w:kern w:val="0"/>
+          <w:sz w:val="19"/>
+          <w:szCs w:val="19"/>
+          <w:highlight w:val="white"/>
+        </w:rPr>
+        <w:t xml:space="preserve">  &lt;/oracle.manageddataaccess.client&gt;</w:t>
+      </w:r>
+    </w:p>
+    <w:p>
+      <w:pPr>
+        <w:spacing w:line="360" w:lineRule="auto"/>
+        <w:ind w:firstLineChars="200" w:firstLine="420"/>
+        <w:rPr>
+          <w:sz w:val="24"/>
+          <w:szCs w:val="24"/>
+        </w:rPr>
+      </w:pPr>
+      <w:r>
+        <w:rPr>
+          <w:noProof/>
+        </w:rPr>
+        <w:drawing>
+          <wp:inline distT="0" distB="0" distL="0" distR="0" wp14:anchorId="3C786E56" wp14:editId="6CB1D31E">
+            <wp:extent cx="5274310" cy="668655"/>
+            <wp:effectExtent l="0" t="0" r="2540" b="0"/>
+            <wp:docPr id="8" name="图片 8"/>
+            <wp:cNvGraphicFramePr>
+              <a:graphicFrameLocks xmlns:a="http://schemas.openxmlformats.org/drawingml/2006/main" noChangeAspect="1"/>
+            </wp:cNvGraphicFramePr>
+            <a:graphic xmlns:a="http://schemas.openxmlformats.org/drawingml/2006/main">
+              <a:graphicData uri="http://schemas.openxmlformats.org/drawingml/2006/picture">
+                <pic:pic xmlns:pic="http://schemas.openxmlformats.org/drawingml/2006/picture">
+                  <pic:nvPicPr>
+                    <pic:cNvPr id="1" name=""/>
+                    <pic:cNvPicPr/>
+                  </pic:nvPicPr>
+                  <pic:blipFill>
+                    <a:blip r:embed="rId12"/>
+                    <a:stretch>
+                      <a:fillRect/>
+                    </a:stretch>
+                  </pic:blipFill>
+                  <pic:spPr>
+                    <a:xfrm>
+                      <a:off x="0" y="0"/>
+                      <a:ext cx="5274310" cy="668655"/>
+                    </a:xfrm>
+                    <a:prstGeom prst="rect">
+                      <a:avLst/>
+                    </a:prstGeom>
+                  </pic:spPr>
+                </pic:pic>
+              </a:graphicData>
+            </a:graphic>
+          </wp:inline>
+        </w:drawing>
+      </w:r>
+    </w:p>
+    <w:p>
+      <w:pPr>
+        <w:autoSpaceDE w:val="0"/>
+        <w:autoSpaceDN w:val="0"/>
+        <w:adjustRightInd w:val="0"/>
+        <w:jc w:val="left"/>
+        <w:rPr>
+          <w:rFonts w:ascii="新宋体" w:eastAsia="新宋体" w:cs="新宋体"/>
+          <w:color w:val="000000"/>
+          <w:kern w:val="0"/>
+          <w:sz w:val="19"/>
+          <w:szCs w:val="19"/>
+          <w:highlight w:val="white"/>
+        </w:rPr>
+      </w:pPr>
+      <w:r>
+        <w:rPr>
+          <w:rFonts w:hint="eastAsia"/>
+          <w:sz w:val="24"/>
+          <w:szCs w:val="24"/>
+        </w:rPr>
+        <w:t>3</w:t>
+      </w:r>
+      <w:r>
+        <w:rPr>
+          <w:rFonts w:hint="eastAsia"/>
+          <w:sz w:val="24"/>
+          <w:szCs w:val="24"/>
+        </w:rPr>
+        <w:t>）</w:t>
+      </w:r>
+      <w:r>
+        <w:rPr>
+          <w:sz w:val="24"/>
+          <w:szCs w:val="24"/>
+        </w:rPr>
+        <w:t>Modify the app/web.config file's connection string to create a DbContext you</w:t>
+      </w:r>
+      <w:r>
+        <w:rPr>
+          <w:sz w:val="24"/>
+          <w:szCs w:val="24"/>
+        </w:rPr>
+        <w:t>r Entity Framework application</w:t>
+      </w:r>
+      <w:r>
+        <w:rPr>
+          <w:rFonts w:hint="eastAsia"/>
+          <w:sz w:val="24"/>
+          <w:szCs w:val="24"/>
+        </w:rPr>
+        <w:t xml:space="preserve"> </w:t>
+      </w:r>
+      <w:r>
+        <w:rPr>
+          <w:sz w:val="24"/>
+          <w:szCs w:val="24"/>
+        </w:rPr>
+        <w:t>will use.</w:t>
+      </w:r>
+    </w:p>
+    <w:p>
+      <w:pPr>
+        <w:autoSpaceDE w:val="0"/>
+        <w:autoSpaceDN w:val="0"/>
+        <w:adjustRightInd w:val="0"/>
+        <w:jc w:val="left"/>
+        <w:rPr>
+          <w:rFonts w:ascii="新宋体" w:eastAsia="新宋体" w:cs="新宋体"/>
+          <w:color w:val="000000"/>
+          <w:kern w:val="0"/>
+          <w:sz w:val="19"/>
+          <w:szCs w:val="19"/>
+          <w:highlight w:val="white"/>
+        </w:rPr>
+      </w:pPr>
+      <w:r>
+        <w:rPr>
+          <w:rFonts w:ascii="新宋体" w:eastAsia="新宋体" w:cs="新宋体"/>
+          <w:color w:val="000000"/>
+          <w:kern w:val="0"/>
+          <w:sz w:val="19"/>
+          <w:szCs w:val="19"/>
+          <w:highlight w:val="white"/>
+        </w:rPr>
+        <w:t>&lt;connectionStrings&gt;</w:t>
+      </w:r>
+    </w:p>
+    <w:p>
+      <w:pPr>
+        <w:autoSpaceDE w:val="0"/>
+        <w:autoSpaceDN w:val="0"/>
+        <w:adjustRightInd w:val="0"/>
+        <w:jc w:val="left"/>
+        <w:rPr>
+          <w:rFonts w:ascii="新宋体" w:eastAsia="新宋体" w:cs="新宋体"/>
+          <w:color w:val="000000"/>
+          <w:kern w:val="0"/>
+          <w:sz w:val="19"/>
+          <w:szCs w:val="19"/>
+          <w:highlight w:val="white"/>
+        </w:rPr>
+      </w:pPr>
+      <w:r>
+        <w:rPr>
+          <w:rFonts w:ascii="新宋体" w:eastAsia="新宋体" w:cs="新宋体"/>
+          <w:color w:val="000000"/>
+          <w:kern w:val="0"/>
+          <w:sz w:val="19"/>
+          <w:szCs w:val="19"/>
+          <w:highlight w:val="white"/>
+        </w:rPr>
+        <w:t xml:space="preserve">    &lt;add name="OracleDbContext" providerName="Oracle.ManagedDataAccess.Client"</w:t>
+      </w:r>
+    </w:p>
+    <w:p>
+      <w:pPr>
+        <w:autoSpaceDE w:val="0"/>
+        <w:autoSpaceDN w:val="0"/>
+        <w:adjustRightInd w:val="0"/>
+        <w:jc w:val="left"/>
+        <w:rPr>
+          <w:rFonts w:ascii="新宋体" w:eastAsia="新宋体" w:cs="新宋体"/>
+          <w:color w:val="000000"/>
+          <w:kern w:val="0"/>
+          <w:sz w:val="19"/>
+          <w:szCs w:val="19"/>
+          <w:highlight w:val="white"/>
+        </w:rPr>
+      </w:pPr>
+      <w:r>
+        <w:rPr>
+          <w:rFonts w:ascii="新宋体" w:eastAsia="新宋体" w:cs="新宋体"/>
+          <w:color w:val="000000"/>
+          <w:kern w:val="0"/>
+          <w:sz w:val="19"/>
+          <w:szCs w:val="19"/>
+          <w:highlight w:val="white"/>
+        </w:rPr>
+        <w:t xml:space="preserve">      connectionString="User Id=hr;Password=hr;Data Source=MyDataSource"/&gt;</w:t>
+      </w:r>
+    </w:p>
+    <w:p>
+      <w:pPr>
+        <w:spacing w:line="360" w:lineRule="auto"/>
+        <w:ind w:firstLineChars="200" w:firstLine="380"/>
+        <w:rPr>
+          <w:rFonts w:ascii="新宋体" w:eastAsia="新宋体" w:cs="新宋体"/>
+          <w:color w:val="008000"/>
+          <w:kern w:val="0"/>
+          <w:sz w:val="19"/>
+          <w:szCs w:val="19"/>
+        </w:rPr>
+      </w:pPr>
+      <w:r>
+        <w:rPr>
+          <w:rFonts w:ascii="新宋体" w:eastAsia="新宋体" w:cs="新宋体"/>
+          <w:color w:val="000000"/>
+          <w:kern w:val="0"/>
+          <w:sz w:val="19"/>
+          <w:szCs w:val="19"/>
+          <w:highlight w:val="white"/>
+        </w:rPr>
+        <w:lastRenderedPageBreak/>
+        <w:t xml:space="preserve">  &lt;/connectionStrings&gt;</w:t>
+      </w:r>
+    </w:p>
+    <w:p>
+      <w:pPr>
+        <w:spacing w:line="360" w:lineRule="auto"/>
+        <w:ind w:firstLineChars="200" w:firstLine="380"/>
+        <w:rPr>
+          <w:sz w:val="24"/>
+          <w:szCs w:val="24"/>
+        </w:rPr>
+      </w:pPr>
+      <w:r>
+        <w:rPr>
+          <w:rFonts w:ascii="新宋体" w:eastAsia="新宋体" w:cs="新宋体" w:hint="eastAsia"/>
+          <w:color w:val="008000"/>
+          <w:kern w:val="0"/>
+          <w:sz w:val="19"/>
+          <w:szCs w:val="19"/>
+        </w:rPr>
+        <w:t>实际上</w:t>
+      </w:r>
+      <w:r>
+        <w:rPr>
+          <w:rFonts w:ascii="新宋体" w:eastAsia="新宋体" w:cs="新宋体"/>
+          <w:color w:val="008000"/>
+          <w:kern w:val="0"/>
+          <w:sz w:val="19"/>
+          <w:szCs w:val="19"/>
+        </w:rPr>
+        <w:t>NUGET也帮你添加了</w:t>
+      </w:r>
       <w:bookmarkStart w:id="1" w:name="_GoBack"/>
       <w:bookmarkEnd w:id="1"/>
+      <w:r>
+        <w:rPr>
+          <w:sz w:val="24"/>
+          <w:szCs w:val="24"/>
+        </w:rPr>
+        <w:t xml:space="preserve"> </w:t>
+      </w:r>
+    </w:p>
+    <w:p>
+      <w:pPr>
+        <w:spacing w:line="360" w:lineRule="auto"/>
+        <w:ind w:firstLineChars="200" w:firstLine="420"/>
+        <w:rPr>
+          <w:sz w:val="24"/>
+          <w:szCs w:val="24"/>
+        </w:rPr>
+      </w:pPr>
+      <w:r>
+        <w:rPr>
+          <w:noProof/>
+        </w:rPr>
+        <w:drawing>
+          <wp:inline distT="0" distB="0" distL="0" distR="0" wp14:anchorId="6500B7B7" wp14:editId="069F3523">
+            <wp:extent cx="5274310" cy="811530"/>
+            <wp:effectExtent l="0" t="0" r="2540" b="7620"/>
+            <wp:docPr id="9" name="图片 9"/>
+            <wp:cNvGraphicFramePr>
+              <a:graphicFrameLocks xmlns:a="http://schemas.openxmlformats.org/drawingml/2006/main" noChangeAspect="1"/>
+            </wp:cNvGraphicFramePr>
+            <a:graphic xmlns:a="http://schemas.openxmlformats.org/drawingml/2006/main">
+              <a:graphicData uri="http://schemas.openxmlformats.org/drawingml/2006/picture">
+                <pic:pic xmlns:pic="http://schemas.openxmlformats.org/drawingml/2006/picture">
+                  <pic:nvPicPr>
+                    <pic:cNvPr id="1" name=""/>
+                    <pic:cNvPicPr/>
+                  </pic:nvPicPr>
+                  <pic:blipFill>
+                    <a:blip r:embed="rId13"/>
+                    <a:stretch>
+                      <a:fillRect/>
+                    </a:stretch>
+                  </pic:blipFill>
+                  <pic:spPr>
+                    <a:xfrm>
+                      <a:off x="0" y="0"/>
+                      <a:ext cx="5274310" cy="811530"/>
+                    </a:xfrm>
+                    <a:prstGeom prst="rect">
+                      <a:avLst/>
+                    </a:prstGeom>
+                  </pic:spPr>
+                </pic:pic>
+              </a:graphicData>
+            </a:graphic>
+          </wp:inline>
+        </w:drawing>
+      </w:r>
     </w:p>
     <w:p>
       <w:pPr>
@@ -3611,6 +4090,57 @@
         <w:spacing w:line="360" w:lineRule="auto"/>
         <w:ind w:firstLineChars="200" w:firstLine="480"/>
         <w:rPr>
+          <w:sz w:val="24"/>
+          <w:szCs w:val="24"/>
+        </w:rPr>
+      </w:pPr>
+    </w:p>
+    <w:p>
+      <w:pPr>
+        <w:spacing w:line="360" w:lineRule="auto"/>
+        <w:ind w:firstLineChars="200" w:firstLine="480"/>
+        <w:rPr>
+          <w:sz w:val="24"/>
+          <w:szCs w:val="24"/>
+        </w:rPr>
+      </w:pPr>
+    </w:p>
+    <w:p>
+      <w:pPr>
+        <w:spacing w:line="360" w:lineRule="auto"/>
+        <w:ind w:firstLineChars="200" w:firstLine="480"/>
+        <w:rPr>
+          <w:sz w:val="24"/>
+          <w:szCs w:val="24"/>
+        </w:rPr>
+      </w:pPr>
+    </w:p>
+    <w:p>
+      <w:pPr>
+        <w:spacing w:line="360" w:lineRule="auto"/>
+        <w:ind w:firstLineChars="200" w:firstLine="480"/>
+        <w:rPr>
+          <w:sz w:val="24"/>
+          <w:szCs w:val="24"/>
+        </w:rPr>
+      </w:pPr>
+    </w:p>
+    <w:p>
+      <w:pPr>
+        <w:spacing w:line="360" w:lineRule="auto"/>
+        <w:ind w:firstLineChars="200" w:firstLine="480"/>
+        <w:rPr>
+          <w:sz w:val="24"/>
+          <w:szCs w:val="24"/>
+        </w:rPr>
+      </w:pPr>
+    </w:p>
+    <w:p>
+      <w:pPr>
+        <w:spacing w:line="360" w:lineRule="auto"/>
+        <w:ind w:firstLineChars="200" w:firstLine="480"/>
+        <w:rPr>
+          <w:rFonts w:hint="eastAsia"/>
           <w:sz w:val="24"/>
           <w:szCs w:val="24"/>
         </w:rPr>

--- a/Introduce_To_Algorithm3/Introduce_To_Algorithm3/Common/Utils/sqls/EF2/EF适用于各种数据库.docx
+++ b/Introduce_To_Algorithm3/Introduce_To_Algorithm3/Common/Utils/sqls/EF2/EF适用于各种数据库.docx
@@ -3766,48 +3766,58 @@
       </w:pPr>
       <w:r>
         <w:rPr>
-          <w:rFonts w:hint="eastAsia"/>
-          <w:sz w:val="24"/>
-          <w:szCs w:val="24"/>
-        </w:rPr>
-        <w:t>3</w:t>
-      </w:r>
-      <w:r>
-        <w:rPr>
-          <w:rFonts w:hint="eastAsia"/>
-          <w:sz w:val="24"/>
-          <w:szCs w:val="24"/>
-        </w:rPr>
-        <w:t>）</w:t>
-      </w:r>
-      <w:r>
-        <w:rPr>
-          <w:sz w:val="24"/>
-          <w:szCs w:val="24"/>
-        </w:rPr>
-        <w:t>Modify the app/web.config file's connection string to create a DbContext you</w:t>
-      </w:r>
-      <w:r>
-        <w:rPr>
-          <w:sz w:val="24"/>
-          <w:szCs w:val="24"/>
-        </w:rPr>
-        <w:t>r Entity Framework application</w:t>
-      </w:r>
-      <w:r>
-        <w:rPr>
-          <w:rFonts w:hint="eastAsia"/>
-          <w:sz w:val="24"/>
-          <w:szCs w:val="24"/>
-        </w:rPr>
-        <w:t xml:space="preserve"> </w:t>
-      </w:r>
-      <w:r>
-        <w:rPr>
-          <w:sz w:val="24"/>
-          <w:szCs w:val="24"/>
-        </w:rPr>
-        <w:t>will use.</w:t>
+          <w:rFonts w:ascii="新宋体" w:eastAsia="新宋体" w:cs="新宋体"/>
+          <w:color w:val="008000"/>
+          <w:kern w:val="0"/>
+          <w:sz w:val="19"/>
+          <w:szCs w:val="19"/>
+          <w:highlight w:val="white"/>
+        </w:rPr>
+        <w:t xml:space="preserve">hostname: </w:t>
+      </w:r>
+      <w:r>
+        <w:rPr>
+          <w:rFonts w:ascii="新宋体" w:eastAsia="新宋体" w:cs="新宋体" w:hint="eastAsia"/>
+          <w:color w:val="008000"/>
+          <w:kern w:val="0"/>
+          <w:sz w:val="19"/>
+          <w:szCs w:val="19"/>
+          <w:highlight w:val="white"/>
+        </w:rPr>
+        <w:t>主机名，填写服务器所在的</w:t>
+      </w:r>
+      <w:r>
+        <w:rPr>
+          <w:rFonts w:ascii="新宋体" w:eastAsia="新宋体" w:cs="新宋体"/>
+          <w:color w:val="008000"/>
+          <w:kern w:val="0"/>
+          <w:sz w:val="19"/>
+          <w:szCs w:val="19"/>
+          <w:highlight w:val="white"/>
+        </w:rPr>
+        <w:t>IP</w:t>
+      </w:r>
+      <w:r>
+        <w:rPr>
+          <w:rFonts w:ascii="新宋体" w:eastAsia="新宋体" w:cs="新宋体" w:hint="eastAsia"/>
+          <w:color w:val="008000"/>
+          <w:kern w:val="0"/>
+          <w:sz w:val="19"/>
+          <w:szCs w:val="19"/>
+          <w:highlight w:val="white"/>
+        </w:rPr>
+        <w:t>，如果是本机填</w:t>
+      </w:r>
+      <w:r>
+        <w:rPr>
+          <w:rFonts w:ascii="新宋体" w:eastAsia="新宋体" w:cs="新宋体"/>
+          <w:color w:val="008000"/>
+          <w:kern w:val="0"/>
+          <w:sz w:val="19"/>
+          <w:szCs w:val="19"/>
+          <w:highlight w:val="white"/>
+        </w:rPr>
+        <w:t>localhost</w:t>
       </w:r>
     </w:p>
     <w:p>
@@ -3828,13 +3838,24 @@
       <w:r>
         <w:rPr>
           <w:rFonts w:ascii="新宋体" w:eastAsia="新宋体" w:cs="新宋体"/>
-          <w:color w:val="000000"/>
-          <w:kern w:val="0"/>
-          <w:sz w:val="19"/>
-          <w:szCs w:val="19"/>
-          <w:highlight w:val="white"/>
-        </w:rPr>
-        <w:t>&lt;connectionStrings&gt;</w:t>
+          <w:color w:val="008000"/>
+          <w:kern w:val="0"/>
+          <w:sz w:val="19"/>
+          <w:szCs w:val="19"/>
+          <w:highlight w:val="white"/>
+        </w:rPr>
+        <w:t xml:space="preserve">        port: </w:t>
+      </w:r>
+      <w:r>
+        <w:rPr>
+          <w:rFonts w:ascii="新宋体" w:eastAsia="新宋体" w:cs="新宋体" w:hint="eastAsia"/>
+          <w:color w:val="008000"/>
+          <w:kern w:val="0"/>
+          <w:sz w:val="19"/>
+          <w:szCs w:val="19"/>
+          <w:highlight w:val="white"/>
+        </w:rPr>
+        <w:t>服务器的端口号</w:t>
       </w:r>
     </w:p>
     <w:p>
@@ -3855,13 +3876,24 @@
       <w:r>
         <w:rPr>
           <w:rFonts w:ascii="新宋体" w:eastAsia="新宋体" w:cs="新宋体"/>
-          <w:color w:val="000000"/>
-          <w:kern w:val="0"/>
-          <w:sz w:val="19"/>
-          <w:szCs w:val="19"/>
-          <w:highlight w:val="white"/>
-        </w:rPr>
-        <w:t xml:space="preserve">    &lt;add name="OracleDbContext" providerName="Oracle.ManagedDataAccess.Client"</w:t>
+          <w:color w:val="008000"/>
+          <w:kern w:val="0"/>
+          <w:sz w:val="19"/>
+          <w:szCs w:val="19"/>
+          <w:highlight w:val="white"/>
+        </w:rPr>
+        <w:t xml:space="preserve">        service_name: </w:t>
+      </w:r>
+      <w:r>
+        <w:rPr>
+          <w:rFonts w:ascii="新宋体" w:eastAsia="新宋体" w:cs="新宋体" w:hint="eastAsia"/>
+          <w:color w:val="008000"/>
+          <w:kern w:val="0"/>
+          <w:sz w:val="19"/>
+          <w:szCs w:val="19"/>
+          <w:highlight w:val="white"/>
+        </w:rPr>
+        <w:t>数据库实例名</w:t>
       </w:r>
     </w:p>
     <w:p>
@@ -3882,49 +3914,14 @@
       <w:r>
         <w:rPr>
           <w:rFonts w:ascii="新宋体" w:eastAsia="新宋体" w:cs="新宋体"/>
-          <w:color w:val="000000"/>
-          <w:kern w:val="0"/>
-          <w:sz w:val="19"/>
-          <w:szCs w:val="19"/>
-          <w:highlight w:val="white"/>
-        </w:rPr>
-        <w:t xml:space="preserve">      connectionString="User Id=hr;Password=hr;Data Source=MyDataSource"/&gt;</w:t>
-      </w:r>
-    </w:p>
-    <w:p>
-      <w:pPr>
-        <w:spacing w:line="360" w:lineRule="auto"/>
-        <w:ind w:firstLineChars="200" w:firstLine="380"/>
-        <w:rPr>
-          <w:rFonts w:ascii="新宋体" w:eastAsia="新宋体" w:cs="新宋体"/>
           <w:color w:val="008000"/>
           <w:kern w:val="0"/>
           <w:sz w:val="19"/>
           <w:szCs w:val="19"/>
-        </w:rPr>
-      </w:pPr>
-      <w:r>
-        <w:rPr>
-          <w:rFonts w:ascii="新宋体" w:eastAsia="新宋体" w:cs="新宋体"/>
-          <w:color w:val="000000"/>
-          <w:kern w:val="0"/>
-          <w:sz w:val="19"/>
-          <w:szCs w:val="19"/>
-          <w:highlight w:val="white"/>
-        </w:rPr>
-        <w:lastRenderedPageBreak/>
-        <w:t xml:space="preserve">  &lt;/connectionStrings&gt;</w:t>
-      </w:r>
-    </w:p>
-    <w:p>
-      <w:pPr>
-        <w:spacing w:line="360" w:lineRule="auto"/>
-        <w:ind w:firstLineChars="200" w:firstLine="380"/>
-        <w:rPr>
-          <w:sz w:val="24"/>
-          <w:szCs w:val="24"/>
-        </w:rPr>
-      </w:pPr>
+          <w:highlight w:val="white"/>
+        </w:rPr>
+        <w:t xml:space="preserve">        </w:t>
+      </w:r>
       <w:r>
         <w:rPr>
           <w:rFonts w:ascii="新宋体" w:eastAsia="新宋体" w:cs="新宋体" w:hint="eastAsia"/>
@@ -3932,6 +3929,413 @@
           <w:kern w:val="0"/>
           <w:sz w:val="19"/>
           <w:szCs w:val="19"/>
+          <w:highlight w:val="white"/>
+        </w:rPr>
+        <w:t>这里指定后就可以忽略</w:t>
+      </w:r>
+      <w:r>
+        <w:rPr>
+          <w:rFonts w:ascii="新宋体" w:eastAsia="新宋体" w:cs="新宋体"/>
+          <w:color w:val="008000"/>
+          <w:kern w:val="0"/>
+          <w:sz w:val="19"/>
+          <w:szCs w:val="19"/>
+          <w:highlight w:val="white"/>
+        </w:rPr>
+        <w:t>tnsnames.ora</w:t>
+      </w:r>
+    </w:p>
+    <w:p>
+      <w:pPr>
+        <w:autoSpaceDE w:val="0"/>
+        <w:autoSpaceDN w:val="0"/>
+        <w:adjustRightInd w:val="0"/>
+        <w:jc w:val="left"/>
+        <w:rPr>
+          <w:rFonts w:ascii="新宋体" w:eastAsia="新宋体" w:cs="新宋体"/>
+          <w:color w:val="000000"/>
+          <w:kern w:val="0"/>
+          <w:sz w:val="19"/>
+          <w:szCs w:val="19"/>
+          <w:highlight w:val="white"/>
+        </w:rPr>
+      </w:pPr>
+      <w:r>
+        <w:rPr>
+          <w:rFonts w:ascii="新宋体" w:eastAsia="新宋体" w:cs="新宋体"/>
+          <w:color w:val="008000"/>
+          <w:kern w:val="0"/>
+          <w:sz w:val="19"/>
+          <w:szCs w:val="19"/>
+          <w:highlight w:val="white"/>
+        </w:rPr>
+        <w:t xml:space="preserve">        tnsnames.ora</w:t>
+      </w:r>
+      <w:r>
+        <w:rPr>
+          <w:rFonts w:ascii="新宋体" w:eastAsia="新宋体" w:cs="新宋体" w:hint="eastAsia"/>
+          <w:color w:val="008000"/>
+          <w:kern w:val="0"/>
+          <w:sz w:val="19"/>
+          <w:szCs w:val="19"/>
+          <w:highlight w:val="white"/>
+        </w:rPr>
+        <w:t>同时存在于数据库客户端与服务器端。如果在客户端连远程的数据库服务器，你就要编辑客户机上的</w:t>
+      </w:r>
+      <w:r>
+        <w:rPr>
+          <w:rFonts w:ascii="新宋体" w:eastAsia="新宋体" w:cs="新宋体"/>
+          <w:color w:val="008000"/>
+          <w:kern w:val="0"/>
+          <w:sz w:val="19"/>
+          <w:szCs w:val="19"/>
+          <w:highlight w:val="white"/>
+        </w:rPr>
+        <w:t>tnsnames.ora</w:t>
+      </w:r>
+      <w:r>
+        <w:rPr>
+          <w:rFonts w:ascii="新宋体" w:eastAsia="新宋体" w:cs="新宋体" w:hint="eastAsia"/>
+          <w:color w:val="008000"/>
+          <w:kern w:val="0"/>
+          <w:sz w:val="19"/>
+          <w:szCs w:val="19"/>
+          <w:highlight w:val="white"/>
+        </w:rPr>
+        <w:t>。数据库服务端主机上的</w:t>
+      </w:r>
+      <w:r>
+        <w:rPr>
+          <w:rFonts w:ascii="新宋体" w:eastAsia="新宋体" w:cs="新宋体"/>
+          <w:color w:val="008000"/>
+          <w:kern w:val="0"/>
+          <w:sz w:val="19"/>
+          <w:szCs w:val="19"/>
+          <w:highlight w:val="white"/>
+        </w:rPr>
+        <w:t>tnsnames.ora</w:t>
+      </w:r>
+      <w:r>
+        <w:rPr>
+          <w:rFonts w:ascii="新宋体" w:eastAsia="新宋体" w:cs="新宋体" w:hint="eastAsia"/>
+          <w:color w:val="008000"/>
+          <w:kern w:val="0"/>
+          <w:sz w:val="19"/>
+          <w:szCs w:val="19"/>
+          <w:highlight w:val="white"/>
+        </w:rPr>
+        <w:t>则可以不编辑。客</w:t>
+      </w:r>
+      <w:r>
+        <w:rPr>
+          <w:rFonts w:ascii="新宋体" w:eastAsia="新宋体" w:cs="新宋体" w:hint="eastAsia"/>
+          <w:color w:val="008000"/>
+          <w:kern w:val="0"/>
+          <w:sz w:val="19"/>
+          <w:szCs w:val="19"/>
+          <w:highlight w:val="white"/>
+        </w:rPr>
+        <w:lastRenderedPageBreak/>
+        <w:t>户端通过</w:t>
+      </w:r>
+      <w:r>
+        <w:rPr>
+          <w:rFonts w:ascii="新宋体" w:eastAsia="新宋体" w:cs="新宋体"/>
+          <w:color w:val="008000"/>
+          <w:kern w:val="0"/>
+          <w:sz w:val="19"/>
+          <w:szCs w:val="19"/>
+          <w:highlight w:val="white"/>
+        </w:rPr>
+        <w:t>tnsnames.ora</w:t>
+      </w:r>
+      <w:r>
+        <w:rPr>
+          <w:rFonts w:ascii="新宋体" w:eastAsia="新宋体" w:cs="新宋体" w:hint="eastAsia"/>
+          <w:color w:val="008000"/>
+          <w:kern w:val="0"/>
+          <w:sz w:val="19"/>
+          <w:szCs w:val="19"/>
+          <w:highlight w:val="white"/>
+        </w:rPr>
+        <w:t>的配置连接数据库</w:t>
+      </w:r>
+    </w:p>
+    <w:p>
+      <w:pPr>
+        <w:autoSpaceDE w:val="0"/>
+        <w:autoSpaceDN w:val="0"/>
+        <w:adjustRightInd w:val="0"/>
+        <w:jc w:val="left"/>
+        <w:rPr>
+          <w:rFonts w:ascii="新宋体" w:eastAsia="新宋体" w:cs="新宋体"/>
+          <w:color w:val="000000"/>
+          <w:kern w:val="0"/>
+          <w:sz w:val="19"/>
+          <w:szCs w:val="19"/>
+          <w:highlight w:val="white"/>
+        </w:rPr>
+      </w:pPr>
+      <w:r>
+        <w:rPr>
+          <w:rFonts w:ascii="新宋体" w:eastAsia="新宋体" w:cs="新宋体"/>
+          <w:color w:val="008000"/>
+          <w:kern w:val="0"/>
+          <w:sz w:val="19"/>
+          <w:szCs w:val="19"/>
+          <w:highlight w:val="white"/>
+        </w:rPr>
+        <w:t xml:space="preserve">        The &lt;version number=</w:t>
+      </w:r>
+      <w:r>
+        <w:rPr>
+          <w:rFonts w:ascii="新宋体" w:eastAsia="新宋体" w:cs="新宋体" w:hint="eastAsia"/>
+          <w:color w:val="008000"/>
+          <w:kern w:val="0"/>
+          <w:sz w:val="19"/>
+          <w:szCs w:val="19"/>
+          <w:highlight w:val="white"/>
+        </w:rPr>
+        <w:t>”</w:t>
+      </w:r>
+      <w:r>
+        <w:rPr>
+          <w:rFonts w:ascii="新宋体" w:eastAsia="新宋体" w:cs="新宋体"/>
+          <w:color w:val="008000"/>
+          <w:kern w:val="0"/>
+          <w:sz w:val="19"/>
+          <w:szCs w:val="19"/>
+          <w:highlight w:val="white"/>
+        </w:rPr>
+        <w:t>*</w:t>
+      </w:r>
+      <w:r>
+        <w:rPr>
+          <w:rFonts w:ascii="新宋体" w:eastAsia="新宋体" w:cs="新宋体" w:hint="eastAsia"/>
+          <w:color w:val="008000"/>
+          <w:kern w:val="0"/>
+          <w:sz w:val="19"/>
+          <w:szCs w:val="19"/>
+          <w:highlight w:val="white"/>
+        </w:rPr>
+        <w:t>”</w:t>
+      </w:r>
+      <w:r>
+        <w:rPr>
+          <w:rFonts w:ascii="新宋体" w:eastAsia="新宋体" w:cs="新宋体"/>
+          <w:color w:val="008000"/>
+          <w:kern w:val="0"/>
+          <w:sz w:val="19"/>
+          <w:szCs w:val="19"/>
+          <w:highlight w:val="white"/>
+        </w:rPr>
+        <w:t xml:space="preserve"> &gt; tag specifies that all ODP.NET, Managed Driver versions will use these configuration settings.</w:t>
+      </w:r>
+    </w:p>
+    <w:p>
+      <w:pPr>
+        <w:spacing w:line="360" w:lineRule="auto"/>
+        <w:ind w:firstLineChars="200" w:firstLine="380"/>
+        <w:rPr>
+          <w:rFonts w:hint="eastAsia"/>
+          <w:sz w:val="24"/>
+          <w:szCs w:val="24"/>
+        </w:rPr>
+      </w:pPr>
+      <w:r>
+        <w:rPr>
+          <w:rFonts w:ascii="新宋体" w:eastAsia="新宋体" w:cs="新宋体"/>
+          <w:color w:val="008000"/>
+          <w:kern w:val="0"/>
+          <w:sz w:val="19"/>
+          <w:szCs w:val="19"/>
+          <w:highlight w:val="white"/>
+        </w:rPr>
+        <w:t xml:space="preserve">        The &lt;dataSources&gt; tag contains data source aliases and connect descriptor information that were previously in the tnsnames.ora file.</w:t>
+      </w:r>
+    </w:p>
+    <w:p>
+      <w:pPr>
+        <w:autoSpaceDE w:val="0"/>
+        <w:autoSpaceDN w:val="0"/>
+        <w:adjustRightInd w:val="0"/>
+        <w:jc w:val="left"/>
+        <w:rPr>
+          <w:rFonts w:ascii="新宋体" w:eastAsia="新宋体" w:cs="新宋体"/>
+          <w:color w:val="000000"/>
+          <w:kern w:val="0"/>
+          <w:sz w:val="19"/>
+          <w:szCs w:val="19"/>
+          <w:highlight w:val="white"/>
+        </w:rPr>
+      </w:pPr>
+      <w:r>
+        <w:rPr>
+          <w:rFonts w:hint="eastAsia"/>
+          <w:sz w:val="24"/>
+          <w:szCs w:val="24"/>
+        </w:rPr>
+        <w:t>3</w:t>
+      </w:r>
+      <w:r>
+        <w:rPr>
+          <w:rFonts w:hint="eastAsia"/>
+          <w:sz w:val="24"/>
+          <w:szCs w:val="24"/>
+        </w:rPr>
+        <w:t>）</w:t>
+      </w:r>
+      <w:r>
+        <w:rPr>
+          <w:sz w:val="24"/>
+          <w:szCs w:val="24"/>
+        </w:rPr>
+        <w:t>Modify the app/web.config file's connection string to create a DbContext you</w:t>
+      </w:r>
+      <w:r>
+        <w:rPr>
+          <w:sz w:val="24"/>
+          <w:szCs w:val="24"/>
+        </w:rPr>
+        <w:t>r Entity Framework application</w:t>
+      </w:r>
+      <w:r>
+        <w:rPr>
+          <w:rFonts w:hint="eastAsia"/>
+          <w:sz w:val="24"/>
+          <w:szCs w:val="24"/>
+        </w:rPr>
+        <w:t xml:space="preserve"> </w:t>
+      </w:r>
+      <w:r>
+        <w:rPr>
+          <w:sz w:val="24"/>
+          <w:szCs w:val="24"/>
+        </w:rPr>
+        <w:t>will use.</w:t>
+      </w:r>
+    </w:p>
+    <w:p>
+      <w:pPr>
+        <w:autoSpaceDE w:val="0"/>
+        <w:autoSpaceDN w:val="0"/>
+        <w:adjustRightInd w:val="0"/>
+        <w:jc w:val="left"/>
+        <w:rPr>
+          <w:rFonts w:ascii="新宋体" w:eastAsia="新宋体" w:cs="新宋体"/>
+          <w:color w:val="000000"/>
+          <w:kern w:val="0"/>
+          <w:sz w:val="19"/>
+          <w:szCs w:val="19"/>
+          <w:highlight w:val="white"/>
+        </w:rPr>
+      </w:pPr>
+      <w:r>
+        <w:rPr>
+          <w:rFonts w:ascii="新宋体" w:eastAsia="新宋体" w:cs="新宋体"/>
+          <w:color w:val="000000"/>
+          <w:kern w:val="0"/>
+          <w:sz w:val="19"/>
+          <w:szCs w:val="19"/>
+          <w:highlight w:val="white"/>
+        </w:rPr>
+        <w:t>&lt;connectionStrings&gt;</w:t>
+      </w:r>
+    </w:p>
+    <w:p>
+      <w:pPr>
+        <w:autoSpaceDE w:val="0"/>
+        <w:autoSpaceDN w:val="0"/>
+        <w:adjustRightInd w:val="0"/>
+        <w:jc w:val="left"/>
+        <w:rPr>
+          <w:rFonts w:ascii="新宋体" w:eastAsia="新宋体" w:cs="新宋体"/>
+          <w:color w:val="000000"/>
+          <w:kern w:val="0"/>
+          <w:sz w:val="19"/>
+          <w:szCs w:val="19"/>
+          <w:highlight w:val="white"/>
+        </w:rPr>
+      </w:pPr>
+      <w:r>
+        <w:rPr>
+          <w:rFonts w:ascii="新宋体" w:eastAsia="新宋体" w:cs="新宋体"/>
+          <w:color w:val="000000"/>
+          <w:kern w:val="0"/>
+          <w:sz w:val="19"/>
+          <w:szCs w:val="19"/>
+          <w:highlight w:val="white"/>
+        </w:rPr>
+        <w:t xml:space="preserve">    &lt;add name="OracleDbContext" providerName="Oracle.ManagedDataAccess.Client"</w:t>
+      </w:r>
+    </w:p>
+    <w:p>
+      <w:pPr>
+        <w:autoSpaceDE w:val="0"/>
+        <w:autoSpaceDN w:val="0"/>
+        <w:adjustRightInd w:val="0"/>
+        <w:jc w:val="left"/>
+        <w:rPr>
+          <w:rFonts w:ascii="新宋体" w:eastAsia="新宋体" w:cs="新宋体"/>
+          <w:color w:val="000000"/>
+          <w:kern w:val="0"/>
+          <w:sz w:val="19"/>
+          <w:szCs w:val="19"/>
+          <w:highlight w:val="white"/>
+        </w:rPr>
+      </w:pPr>
+      <w:r>
+        <w:rPr>
+          <w:rFonts w:ascii="新宋体" w:eastAsia="新宋体" w:cs="新宋体"/>
+          <w:color w:val="000000"/>
+          <w:kern w:val="0"/>
+          <w:sz w:val="19"/>
+          <w:szCs w:val="19"/>
+          <w:highlight w:val="white"/>
+        </w:rPr>
+        <w:t xml:space="preserve">      connectionString="User Id=hr;Password=hr;Data Source=MyDataSource"/&gt;</w:t>
+      </w:r>
+    </w:p>
+    <w:p>
+      <w:pPr>
+        <w:spacing w:line="360" w:lineRule="auto"/>
+        <w:ind w:firstLineChars="200" w:firstLine="380"/>
+        <w:rPr>
+          <w:rFonts w:ascii="新宋体" w:eastAsia="新宋体" w:cs="新宋体"/>
+          <w:color w:val="008000"/>
+          <w:kern w:val="0"/>
+          <w:sz w:val="19"/>
+          <w:szCs w:val="19"/>
+        </w:rPr>
+      </w:pPr>
+      <w:r>
+        <w:rPr>
+          <w:rFonts w:ascii="新宋体" w:eastAsia="新宋体" w:cs="新宋体"/>
+          <w:color w:val="000000"/>
+          <w:kern w:val="0"/>
+          <w:sz w:val="19"/>
+          <w:szCs w:val="19"/>
+          <w:highlight w:val="white"/>
+        </w:rPr>
+        <w:t xml:space="preserve">  &lt;/connectionStrings&gt;</w:t>
+      </w:r>
+    </w:p>
+    <w:p>
+      <w:pPr>
+        <w:spacing w:line="360" w:lineRule="auto"/>
+        <w:ind w:firstLineChars="200" w:firstLine="380"/>
+        <w:rPr>
+          <w:sz w:val="24"/>
+          <w:szCs w:val="24"/>
+        </w:rPr>
+      </w:pPr>
+      <w:r>
+        <w:rPr>
+          <w:rFonts w:ascii="新宋体" w:eastAsia="新宋体" w:cs="新宋体" w:hint="eastAsia"/>
+          <w:color w:val="008000"/>
+          <w:kern w:val="0"/>
+          <w:sz w:val="19"/>
+          <w:szCs w:val="19"/>
         </w:rPr>
         <w:t>实际上</w:t>
       </w:r>
@@ -3945,8 +4349,6 @@
         </w:rPr>
         <w:t>NUGET也帮你添加了</w:t>
       </w:r>
-      <w:bookmarkStart w:id="1" w:name="_GoBack"/>
-      <w:bookmarkEnd w:id="1"/>
       <w:r>
         <w:rPr>
           <w:sz w:val="24"/>
@@ -4008,12 +4410,69 @@
     <w:p>
       <w:pPr>
         <w:spacing w:line="360" w:lineRule="auto"/>
-        <w:ind w:firstLineChars="200" w:firstLine="480"/>
-        <w:rPr>
-          <w:sz w:val="24"/>
-          <w:szCs w:val="24"/>
-        </w:rPr>
-      </w:pPr>
+        <w:ind w:firstLineChars="200" w:firstLine="380"/>
+        <w:rPr>
+          <w:sz w:val="24"/>
+          <w:szCs w:val="24"/>
+        </w:rPr>
+      </w:pPr>
+      <w:r>
+        <w:rPr>
+          <w:rFonts w:ascii="新宋体" w:eastAsia="新宋体" w:cs="新宋体"/>
+          <w:color w:val="008000"/>
+          <w:kern w:val="0"/>
+          <w:sz w:val="19"/>
+          <w:szCs w:val="19"/>
+          <w:highlight w:val="white"/>
+        </w:rPr>
+        <w:t>DataSource</w:t>
+      </w:r>
+      <w:r>
+        <w:rPr>
+          <w:rFonts w:ascii="新宋体" w:eastAsia="新宋体" w:cs="新宋体" w:hint="eastAsia"/>
+          <w:color w:val="008000"/>
+          <w:kern w:val="0"/>
+          <w:sz w:val="19"/>
+          <w:szCs w:val="19"/>
+          <w:highlight w:val="white"/>
+        </w:rPr>
+        <w:t>与上</w:t>
+      </w:r>
+      <w:bookmarkStart w:id="1" w:name="_GoBack"/>
+      <w:bookmarkEnd w:id="1"/>
+      <w:r>
+        <w:rPr>
+          <w:rFonts w:ascii="新宋体" w:eastAsia="新宋体" w:cs="新宋体" w:hint="eastAsia"/>
+          <w:color w:val="008000"/>
+          <w:kern w:val="0"/>
+          <w:sz w:val="19"/>
+          <w:szCs w:val="19"/>
+          <w:highlight w:val="white"/>
+        </w:rPr>
+        <w:t>面指定的名称一致，这样就不需要</w:t>
+      </w:r>
+      <w:r>
+        <w:rPr>
+          <w:rFonts w:ascii="新宋体" w:eastAsia="新宋体" w:cs="新宋体"/>
+          <w:color w:val="008000"/>
+          <w:kern w:val="0"/>
+          <w:sz w:val="19"/>
+          <w:szCs w:val="19"/>
+          <w:highlight w:val="white"/>
+        </w:rPr>
+        <w:t>tnsnames.ora</w:t>
+      </w:r>
+      <w:r>
+        <w:rPr>
+          <w:rFonts w:ascii="新宋体" w:eastAsia="新宋体" w:cs="新宋体" w:hint="eastAsia"/>
+          <w:color w:val="008000"/>
+          <w:kern w:val="0"/>
+          <w:sz w:val="19"/>
+          <w:szCs w:val="19"/>
+          <w:highlight w:val="white"/>
+        </w:rPr>
+        <w:t>了</w:t>
+      </w:r>
     </w:p>
     <w:p>
       <w:pPr>

--- a/Introduce_To_Algorithm3/Introduce_To_Algorithm3/Common/Utils/sqls/EF2/EF适用于各种数据库.docx
+++ b/Introduce_To_Algorithm3/Introduce_To_Algorithm3/Common/Utils/sqls/EF2/EF适用于各种数据库.docx
@@ -3293,9 +3293,6 @@
     <w:p>
       <w:pPr>
         <w:pStyle w:val="2"/>
-        <w:rPr>
-          <w:rFonts w:hint="eastAsia"/>
-        </w:rPr>
       </w:pPr>
       <w:r>
         <w:rPr>
@@ -3322,13 +3319,97 @@
           <w:szCs w:val="24"/>
         </w:rPr>
       </w:pPr>
+      <w:r>
+        <w:rPr>
+          <w:rFonts w:hint="eastAsia"/>
+          <w:sz w:val="24"/>
+          <w:szCs w:val="24"/>
+        </w:rPr>
+        <w:t>文档</w:t>
+      </w:r>
+      <w:r>
+        <w:rPr>
+          <w:sz w:val="24"/>
+          <w:szCs w:val="24"/>
+        </w:rPr>
+        <w:t>地址：</w:t>
+      </w:r>
+      <w:r>
+        <w:rPr>
+          <w:rFonts w:hint="eastAsia"/>
+          <w:sz w:val="24"/>
+          <w:szCs w:val="24"/>
+        </w:rPr>
+        <w:t>Oracle</w:t>
+      </w:r>
+      <w:r>
+        <w:rPr>
+          <w:sz w:val="24"/>
+          <w:szCs w:val="24"/>
+        </w:rPr>
+        <w:t>的</w:t>
+      </w:r>
+      <w:r>
+        <w:rPr>
+          <w:sz w:val="24"/>
+          <w:szCs w:val="24"/>
+        </w:rPr>
+        <w:t>Code First</w:t>
+      </w:r>
+      <w:r>
+        <w:rPr>
+          <w:rFonts w:hint="eastAsia"/>
+          <w:sz w:val="24"/>
+          <w:szCs w:val="24"/>
+        </w:rPr>
+        <w:t>需要</w:t>
+      </w:r>
+      <w:r>
+        <w:rPr>
+          <w:rFonts w:hint="eastAsia"/>
+          <w:sz w:val="24"/>
+          <w:szCs w:val="24"/>
+        </w:rPr>
+        <w:t>.net 4.5</w:t>
+      </w:r>
+      <w:r>
+        <w:rPr>
+          <w:rFonts w:hint="eastAsia"/>
+          <w:sz w:val="24"/>
+          <w:szCs w:val="24"/>
+        </w:rPr>
+        <w:t>及</w:t>
+      </w:r>
+      <w:r>
+        <w:rPr>
+          <w:sz w:val="24"/>
+          <w:szCs w:val="24"/>
+        </w:rPr>
+        <w:t>以上</w:t>
+      </w:r>
     </w:p>
     <w:p>
       <w:pPr>
         <w:spacing w:line="360" w:lineRule="auto"/>
         <w:ind w:firstLineChars="200" w:firstLine="480"/>
         <w:rPr>
-          <w:rFonts w:hint="eastAsia"/>
+          <w:sz w:val="24"/>
+          <w:szCs w:val="24"/>
+        </w:rPr>
+      </w:pPr>
+      <w:r>
+        <w:rPr>
+          <w:sz w:val="24"/>
+          <w:szCs w:val="24"/>
+        </w:rPr>
+        <w:t>http://docs.oracle.com/cd/E56485_01/win.121/e55744/entityCodeFirst.htm#ODPNT8309</w:t>
+      </w:r>
+    </w:p>
+    <w:p>
+      <w:pPr>
+        <w:spacing w:line="360" w:lineRule="auto"/>
+        <w:ind w:firstLineChars="200" w:firstLine="480"/>
+        <w:rPr>
           <w:sz w:val="24"/>
           <w:szCs w:val="24"/>
         </w:rPr>
@@ -3427,7 +3508,6 @@
         <w:spacing w:line="360" w:lineRule="auto"/>
         <w:ind w:firstLineChars="200" w:firstLine="480"/>
         <w:rPr>
-          <w:rFonts w:hint="eastAsia"/>
           <w:sz w:val="24"/>
           <w:szCs w:val="24"/>
         </w:rPr>
@@ -3920,6 +4000,7 @@
           <w:szCs w:val="19"/>
           <w:highlight w:val="white"/>
         </w:rPr>
+        <w:lastRenderedPageBreak/>
         <w:t xml:space="preserve">        </w:t>
       </w:r>
       <w:r>
@@ -4024,19 +4105,7 @@
           <w:szCs w:val="19"/>
           <w:highlight w:val="white"/>
         </w:rPr>
-        <w:t>则可以不编辑。客</w:t>
-      </w:r>
-      <w:r>
-        <w:rPr>
-          <w:rFonts w:ascii="新宋体" w:eastAsia="新宋体" w:cs="新宋体" w:hint="eastAsia"/>
-          <w:color w:val="008000"/>
-          <w:kern w:val="0"/>
-          <w:sz w:val="19"/>
-          <w:szCs w:val="19"/>
-          <w:highlight w:val="white"/>
-        </w:rPr>
-        <w:lastRenderedPageBreak/>
-        <w:t>户端通过</w:t>
+        <w:t>则可以不编辑。客户端通过</w:t>
       </w:r>
       <w:r>
         <w:rPr>
@@ -4137,7 +4206,6 @@
         <w:spacing w:line="360" w:lineRule="auto"/>
         <w:ind w:firstLineChars="200" w:firstLine="380"/>
         <w:rPr>
-          <w:rFonts w:hint="eastAsia"/>
           <w:sz w:val="24"/>
           <w:szCs w:val="24"/>
         </w:rPr>
@@ -4156,48 +4224,27 @@
     </w:p>
     <w:p>
       <w:pPr>
+        <w:pStyle w:val="a3"/>
+        <w:numPr>
+          <w:ilvl w:val="0"/>
+          <w:numId w:val="4"/>
+        </w:numPr>
         <w:autoSpaceDE w:val="0"/>
         <w:autoSpaceDN w:val="0"/>
         <w:adjustRightInd w:val="0"/>
+        <w:ind w:firstLineChars="0"/>
         <w:jc w:val="left"/>
         <w:rPr>
-          <w:rFonts w:ascii="新宋体" w:eastAsia="新宋体" w:cs="新宋体"/>
-          <w:color w:val="000000"/>
-          <w:kern w:val="0"/>
-          <w:sz w:val="19"/>
-          <w:szCs w:val="19"/>
-          <w:highlight w:val="white"/>
-        </w:rPr>
-      </w:pPr>
-      <w:r>
-        <w:rPr>
-          <w:rFonts w:hint="eastAsia"/>
-          <w:sz w:val="24"/>
-          <w:szCs w:val="24"/>
-        </w:rPr>
-        <w:t>3</w:t>
-      </w:r>
-      <w:r>
-        <w:rPr>
-          <w:rFonts w:hint="eastAsia"/>
-          <w:sz w:val="24"/>
-          <w:szCs w:val="24"/>
-        </w:rPr>
-        <w:t>）</w:t>
-      </w:r>
-      <w:r>
-        <w:rPr>
-          <w:sz w:val="24"/>
-          <w:szCs w:val="24"/>
-        </w:rPr>
-        <w:t>Modify the app/web.config file's connection string to create a DbContext you</w:t>
-      </w:r>
-      <w:r>
-        <w:rPr>
-          <w:sz w:val="24"/>
-          <w:szCs w:val="24"/>
-        </w:rPr>
-        <w:t>r Entity Framework application</w:t>
+          <w:sz w:val="24"/>
+          <w:szCs w:val="24"/>
+        </w:rPr>
+      </w:pPr>
+      <w:r>
+        <w:rPr>
+          <w:sz w:val="24"/>
+          <w:szCs w:val="24"/>
+        </w:rPr>
+        <w:t>Modify the app/web.config file's connection string to create a DbContext your Entity Framework application</w:t>
       </w:r>
       <w:r>
         <w:rPr>
@@ -4213,6 +4260,111 @@
           <w:szCs w:val="24"/>
         </w:rPr>
         <w:t>will use.</w:t>
+      </w:r>
+    </w:p>
+    <w:p>
+      <w:pPr>
+        <w:autoSpaceDE w:val="0"/>
+        <w:autoSpaceDN w:val="0"/>
+        <w:adjustRightInd w:val="0"/>
+        <w:ind w:left="840"/>
+        <w:jc w:val="left"/>
+        <w:rPr>
+          <w:rFonts w:ascii="新宋体" w:eastAsia="新宋体" w:cs="新宋体" w:hint="eastAsia"/>
+          <w:color w:val="000000"/>
+          <w:kern w:val="0"/>
+          <w:sz w:val="19"/>
+          <w:szCs w:val="19"/>
+          <w:highlight w:val="white"/>
+        </w:rPr>
+      </w:pPr>
+      <w:r>
+        <w:rPr>
+          <w:rFonts w:ascii="新宋体" w:eastAsia="新宋体" w:cs="新宋体" w:hint="eastAsia"/>
+          <w:color w:val="000000"/>
+          <w:kern w:val="0"/>
+          <w:sz w:val="19"/>
+          <w:szCs w:val="19"/>
+          <w:highlight w:val="white"/>
+        </w:rPr>
+        <w:t>创建</w:t>
+      </w:r>
+      <w:r>
+        <w:rPr>
+          <w:rFonts w:ascii="新宋体" w:eastAsia="新宋体" w:cs="新宋体"/>
+          <w:color w:val="000000"/>
+          <w:kern w:val="0"/>
+          <w:sz w:val="19"/>
+          <w:szCs w:val="19"/>
+          <w:highlight w:val="white"/>
+        </w:rPr>
+        <w:t>用户</w:t>
+      </w:r>
+      <w:r>
+        <w:rPr>
+          <w:rFonts w:ascii="新宋体" w:eastAsia="新宋体" w:cs="新宋体" w:hint="eastAsia"/>
+          <w:color w:val="000000"/>
+          <w:kern w:val="0"/>
+          <w:sz w:val="19"/>
+          <w:szCs w:val="19"/>
+          <w:highlight w:val="white"/>
+        </w:rPr>
+        <w:t>时</w:t>
+      </w:r>
+      <w:r>
+        <w:rPr>
+          <w:rFonts w:ascii="新宋体" w:eastAsia="新宋体" w:cs="新宋体"/>
+          <w:color w:val="000000"/>
+          <w:kern w:val="0"/>
+          <w:sz w:val="19"/>
+          <w:szCs w:val="19"/>
+          <w:highlight w:val="white"/>
+        </w:rPr>
+        <w:t>，需要</w:t>
+      </w:r>
+      <w:r>
+        <w:rPr>
+          <w:rFonts w:ascii="新宋体" w:eastAsia="新宋体" w:cs="新宋体" w:hint="eastAsia"/>
+          <w:color w:val="000000"/>
+          <w:kern w:val="0"/>
+          <w:sz w:val="19"/>
+          <w:szCs w:val="19"/>
+          <w:highlight w:val="white"/>
+        </w:rPr>
+        <w:t>指定</w:t>
+      </w:r>
+      <w:r>
+        <w:rPr>
+          <w:rFonts w:ascii="新宋体" w:eastAsia="新宋体" w:cs="新宋体" w:hint="eastAsia"/>
+          <w:color w:val="000000"/>
+          <w:kern w:val="0"/>
+          <w:sz w:val="19"/>
+          <w:szCs w:val="19"/>
+          <w:highlight w:val="white"/>
+        </w:rPr>
+        <w:t>默认的</w:t>
+      </w:r>
+      <w:r>
+        <w:rPr>
+          <w:rFonts w:ascii="新宋体" w:eastAsia="新宋体" w:cs="新宋体"/>
+          <w:color w:val="000000"/>
+          <w:kern w:val="0"/>
+          <w:sz w:val="19"/>
+          <w:szCs w:val="19"/>
+          <w:highlight w:val="white"/>
+        </w:rPr>
+        <w:t>表空间，之后创建的用户名都均在该表空间下。</w:t>
+      </w:r>
+      <w:r>
+        <w:rPr>
+          <w:rFonts w:ascii="新宋体" w:eastAsia="新宋体" w:cs="新宋体" w:hint="eastAsia"/>
+          <w:color w:val="000000"/>
+          <w:kern w:val="0"/>
+          <w:sz w:val="19"/>
+          <w:szCs w:val="19"/>
+          <w:highlight w:val="white"/>
+        </w:rPr>
+        <w:t xml:space="preserve"> </w:t>
       </w:r>
     </w:p>
     <w:p>
@@ -4436,42 +4588,522 @@
           <w:szCs w:val="19"/>
           <w:highlight w:val="white"/>
         </w:rPr>
-        <w:t>与上</w:t>
+        <w:t>与上面指定的名称一致，这样就不需要</w:t>
+      </w:r>
+      <w:r>
+        <w:rPr>
+          <w:rFonts w:ascii="新宋体" w:eastAsia="新宋体" w:cs="新宋体"/>
+          <w:color w:val="008000"/>
+          <w:kern w:val="0"/>
+          <w:sz w:val="19"/>
+          <w:szCs w:val="19"/>
+          <w:highlight w:val="white"/>
+        </w:rPr>
+        <w:t>tnsnames.ora</w:t>
+      </w:r>
+      <w:r>
+        <w:rPr>
+          <w:rFonts w:ascii="新宋体" w:eastAsia="新宋体" w:cs="新宋体" w:hint="eastAsia"/>
+          <w:color w:val="008000"/>
+          <w:kern w:val="0"/>
+          <w:sz w:val="19"/>
+          <w:szCs w:val="19"/>
+          <w:highlight w:val="white"/>
+        </w:rPr>
+        <w:t>了</w:t>
+      </w:r>
+    </w:p>
+    <w:p>
+      <w:pPr>
+        <w:spacing w:line="360" w:lineRule="auto"/>
+        <w:ind w:firstLineChars="200" w:firstLine="480"/>
+        <w:rPr>
+          <w:sz w:val="24"/>
+          <w:szCs w:val="24"/>
+        </w:rPr>
+      </w:pPr>
+    </w:p>
+    <w:p>
+      <w:pPr>
+        <w:spacing w:line="360" w:lineRule="auto"/>
+        <w:ind w:firstLineChars="200" w:firstLine="480"/>
+        <w:rPr>
+          <w:sz w:val="24"/>
+          <w:szCs w:val="24"/>
+        </w:rPr>
+      </w:pPr>
+      <w:r>
+        <w:rPr>
+          <w:rFonts w:hint="eastAsia"/>
+          <w:sz w:val="24"/>
+          <w:szCs w:val="24"/>
+        </w:rPr>
+        <w:t>4</w:t>
+      </w:r>
+      <w:r>
+        <w:rPr>
+          <w:rFonts w:hint="eastAsia"/>
+          <w:sz w:val="24"/>
+          <w:szCs w:val="24"/>
+        </w:rPr>
+        <w:t>）</w:t>
+      </w:r>
+      <w:r>
+        <w:rPr>
+          <w:rFonts w:hint="eastAsia"/>
+          <w:sz w:val="24"/>
+          <w:szCs w:val="24"/>
+        </w:rPr>
+        <w:t>当</w:t>
+      </w:r>
+      <w:r>
+        <w:rPr>
+          <w:sz w:val="24"/>
+          <w:szCs w:val="24"/>
+        </w:rPr>
+        <w:t>测试时，出现</w:t>
+      </w:r>
+      <w:r>
+        <w:rPr>
+          <w:rFonts w:hint="eastAsia"/>
+          <w:sz w:val="24"/>
+          <w:szCs w:val="24"/>
+        </w:rPr>
+        <w:t>tns</w:t>
+      </w:r>
+      <w:r>
+        <w:rPr>
+          <w:sz w:val="24"/>
+          <w:szCs w:val="24"/>
+        </w:rPr>
+        <w:t>无监听程序</w:t>
+      </w:r>
+      <w:r>
+        <w:rPr>
+          <w:rFonts w:hint="eastAsia"/>
+          <w:sz w:val="24"/>
+          <w:szCs w:val="24"/>
+        </w:rPr>
+        <w:t>的</w:t>
+      </w:r>
+      <w:r>
+        <w:rPr>
+          <w:sz w:val="24"/>
+          <w:szCs w:val="24"/>
+        </w:rPr>
+        <w:t>解决方案</w:t>
+      </w:r>
+    </w:p>
+    <w:p>
+      <w:pPr>
+        <w:spacing w:line="360" w:lineRule="auto"/>
+        <w:ind w:firstLineChars="200" w:firstLine="480"/>
+        <w:rPr>
+          <w:sz w:val="24"/>
+          <w:szCs w:val="24"/>
+        </w:rPr>
+      </w:pPr>
+      <w:r>
+        <w:rPr>
+          <w:rFonts w:hint="eastAsia"/>
+          <w:sz w:val="24"/>
+          <w:szCs w:val="24"/>
+        </w:rPr>
+        <w:t>在</w:t>
+      </w:r>
+      <w:r>
+        <w:rPr>
+          <w:sz w:val="24"/>
+          <w:szCs w:val="24"/>
+        </w:rPr>
+        <w:t>服务器上</w:t>
+      </w:r>
+      <w:r>
+        <w:rPr>
+          <w:rFonts w:hint="eastAsia"/>
+          <w:sz w:val="24"/>
+          <w:szCs w:val="24"/>
+        </w:rPr>
+        <w:t>通过</w:t>
+      </w:r>
+      <w:r>
+        <w:rPr>
+          <w:sz w:val="24"/>
+          <w:szCs w:val="24"/>
+        </w:rPr>
+        <w:t>net manager</w:t>
+      </w:r>
+      <w:r>
+        <w:rPr>
+          <w:rFonts w:hint="eastAsia"/>
+          <w:sz w:val="24"/>
+          <w:szCs w:val="24"/>
+        </w:rPr>
+        <w:t>进入</w:t>
+      </w:r>
+      <w:r>
+        <w:rPr>
+          <w:sz w:val="24"/>
+          <w:szCs w:val="24"/>
+        </w:rPr>
+        <w:t>监听程序，将监听服务协议中的</w:t>
+      </w:r>
+      <w:r>
+        <w:rPr>
+          <w:sz w:val="24"/>
+          <w:szCs w:val="24"/>
+        </w:rPr>
+        <w:t>ip</w:t>
+      </w:r>
+      <w:r>
+        <w:rPr>
+          <w:sz w:val="24"/>
+          <w:szCs w:val="24"/>
+        </w:rPr>
+        <w:t>从</w:t>
+      </w:r>
+      <w:r>
+        <w:rPr>
+          <w:sz w:val="24"/>
+          <w:szCs w:val="24"/>
+        </w:rPr>
+        <w:t>localhost</w:t>
+      </w:r>
+      <w:r>
+        <w:rPr>
+          <w:sz w:val="24"/>
+          <w:szCs w:val="24"/>
+        </w:rPr>
+        <w:t>改为主机名</w:t>
+      </w:r>
+      <w:r>
+        <w:rPr>
+          <w:rFonts w:hint="eastAsia"/>
+          <w:sz w:val="24"/>
+          <w:szCs w:val="24"/>
+        </w:rPr>
+        <w:t>，</w:t>
+      </w:r>
+      <w:r>
+        <w:rPr>
+          <w:sz w:val="24"/>
+          <w:szCs w:val="24"/>
+        </w:rPr>
+        <w:t>并且将服务</w:t>
+      </w:r>
+      <w:r>
+        <w:rPr>
+          <w:rFonts w:hint="eastAsia"/>
+          <w:sz w:val="24"/>
+          <w:szCs w:val="24"/>
+        </w:rPr>
+        <w:t>命名</w:t>
+      </w:r>
+      <w:r>
+        <w:rPr>
+          <w:sz w:val="24"/>
+          <w:szCs w:val="24"/>
+        </w:rPr>
+        <w:t>中的</w:t>
+      </w:r>
+      <w:r>
+        <w:rPr>
+          <w:sz w:val="24"/>
+          <w:szCs w:val="24"/>
+        </w:rPr>
+        <w:t>ip</w:t>
+      </w:r>
+      <w:r>
+        <w:rPr>
+          <w:sz w:val="24"/>
+          <w:szCs w:val="24"/>
+        </w:rPr>
+        <w:t>从</w:t>
+      </w:r>
+      <w:r>
+        <w:rPr>
+          <w:sz w:val="24"/>
+          <w:szCs w:val="24"/>
+        </w:rPr>
+        <w:t>localhost</w:t>
+      </w:r>
+      <w:r>
+        <w:rPr>
+          <w:rFonts w:hint="eastAsia"/>
+          <w:sz w:val="24"/>
+          <w:szCs w:val="24"/>
+        </w:rPr>
+        <w:t>改为</w:t>
+      </w:r>
+      <w:r>
+        <w:rPr>
+          <w:sz w:val="24"/>
+          <w:szCs w:val="24"/>
+        </w:rPr>
+        <w:t>主机名，重启服务即可。</w:t>
+      </w:r>
+    </w:p>
+    <w:p>
+      <w:pPr>
+        <w:spacing w:line="360" w:lineRule="auto"/>
+        <w:ind w:firstLineChars="200" w:firstLine="420"/>
+        <w:rPr>
+          <w:sz w:val="24"/>
+          <w:szCs w:val="24"/>
+        </w:rPr>
+      </w:pPr>
+      <w:r>
+        <w:rPr>
+          <w:noProof/>
+        </w:rPr>
+        <w:lastRenderedPageBreak/>
+        <w:drawing>
+          <wp:inline distT="0" distB="0" distL="0" distR="0" wp14:anchorId="2827B62B" wp14:editId="7A3B58E0">
+            <wp:extent cx="5274310" cy="4460875"/>
+            <wp:effectExtent l="0" t="0" r="2540" b="0"/>
+            <wp:docPr id="10" name="图片 10"/>
+            <wp:cNvGraphicFramePr>
+              <a:graphicFrameLocks xmlns:a="http://schemas.openxmlformats.org/drawingml/2006/main" noChangeAspect="1"/>
+            </wp:cNvGraphicFramePr>
+            <a:graphic xmlns:a="http://schemas.openxmlformats.org/drawingml/2006/main">
+              <a:graphicData uri="http://schemas.openxmlformats.org/drawingml/2006/picture">
+                <pic:pic xmlns:pic="http://schemas.openxmlformats.org/drawingml/2006/picture">
+                  <pic:nvPicPr>
+                    <pic:cNvPr id="1" name=""/>
+                    <pic:cNvPicPr/>
+                  </pic:nvPicPr>
+                  <pic:blipFill>
+                    <a:blip r:embed="rId14"/>
+                    <a:stretch>
+                      <a:fillRect/>
+                    </a:stretch>
+                  </pic:blipFill>
+                  <pic:spPr>
+                    <a:xfrm>
+                      <a:off x="0" y="0"/>
+                      <a:ext cx="5274310" cy="4460875"/>
+                    </a:xfrm>
+                    <a:prstGeom prst="rect">
+                      <a:avLst/>
+                    </a:prstGeom>
+                  </pic:spPr>
+                </pic:pic>
+              </a:graphicData>
+            </a:graphic>
+          </wp:inline>
+        </w:drawing>
+      </w:r>
+    </w:p>
+    <w:p>
+      <w:pPr>
+        <w:spacing w:line="360" w:lineRule="auto"/>
+        <w:ind w:firstLineChars="200" w:firstLine="480"/>
+        <w:rPr>
+          <w:sz w:val="24"/>
+          <w:szCs w:val="24"/>
+        </w:rPr>
+      </w:pPr>
+    </w:p>
+    <w:p>
+      <w:pPr>
+        <w:spacing w:line="360" w:lineRule="auto"/>
+        <w:ind w:firstLineChars="200" w:firstLine="480"/>
+        <w:rPr>
+          <w:sz w:val="24"/>
+          <w:szCs w:val="24"/>
+        </w:rPr>
+      </w:pPr>
+    </w:p>
+    <w:p>
+      <w:pPr>
+        <w:pStyle w:val="a3"/>
+        <w:numPr>
+          <w:ilvl w:val="0"/>
+          <w:numId w:val="4"/>
+        </w:numPr>
+        <w:spacing w:line="360" w:lineRule="auto"/>
+        <w:ind w:firstLineChars="0"/>
+        <w:rPr>
+          <w:sz w:val="24"/>
+          <w:szCs w:val="24"/>
+        </w:rPr>
+      </w:pPr>
+      <w:r>
+        <w:rPr>
+          <w:sz w:val="24"/>
+          <w:szCs w:val="24"/>
+        </w:rPr>
+        <w:t>PL/SQL Developer</w:t>
+      </w:r>
+      <w:r>
+        <w:rPr>
+          <w:rFonts w:hint="eastAsia"/>
+          <w:sz w:val="24"/>
+          <w:szCs w:val="24"/>
+        </w:rPr>
+        <w:t>报</w:t>
+      </w:r>
+      <w:r>
+        <w:rPr>
+          <w:rFonts w:hint="eastAsia"/>
+          <w:sz w:val="24"/>
+          <w:szCs w:val="24"/>
+        </w:rPr>
+        <w:t xml:space="preserve">  </w:t>
+      </w:r>
+      <w:r>
+        <w:rPr>
+          <w:sz w:val="24"/>
+          <w:szCs w:val="24"/>
+        </w:rPr>
+        <w:t>ORA-00942:table or view does not exist</w:t>
+      </w:r>
+    </w:p>
+    <w:p>
+      <w:pPr>
+        <w:spacing w:line="360" w:lineRule="auto"/>
+        <w:ind w:left="480"/>
+        <w:rPr>
+          <w:rFonts w:hint="eastAsia"/>
+          <w:sz w:val="24"/>
+          <w:szCs w:val="24"/>
+        </w:rPr>
+      </w:pPr>
+      <w:r>
+        <w:rPr>
+          <w:rFonts w:hint="eastAsia"/>
+          <w:sz w:val="24"/>
+          <w:szCs w:val="24"/>
+        </w:rPr>
+        <w:t>在</w:t>
+      </w:r>
+      <w:r>
+        <w:rPr>
+          <w:sz w:val="24"/>
+          <w:szCs w:val="24"/>
+        </w:rPr>
+        <w:t>ORACLE</w:t>
+      </w:r>
+      <w:r>
+        <w:rPr>
+          <w:rFonts w:hint="eastAsia"/>
+          <w:sz w:val="24"/>
+          <w:szCs w:val="24"/>
+        </w:rPr>
+        <w:t>建表</w:t>
+      </w:r>
+      <w:r>
+        <w:rPr>
+          <w:sz w:val="24"/>
+          <w:szCs w:val="24"/>
+        </w:rPr>
+        <w:t>时的</w:t>
+      </w:r>
+      <w:r>
+        <w:rPr>
+          <w:sz w:val="24"/>
+          <w:szCs w:val="24"/>
+        </w:rPr>
+        <w:t>SQL</w:t>
+      </w:r>
+      <w:r>
+        <w:rPr>
+          <w:sz w:val="24"/>
+          <w:szCs w:val="24"/>
+        </w:rPr>
+        <w:t>中表名用双引号括起来</w:t>
+      </w:r>
+      <w:r>
+        <w:rPr>
+          <w:rFonts w:hint="eastAsia"/>
+          <w:sz w:val="24"/>
+          <w:szCs w:val="24"/>
+        </w:rPr>
+        <w:t>（</w:t>
+      </w:r>
+      <w:r>
+        <w:rPr>
+          <w:rFonts w:hint="eastAsia"/>
+          <w:sz w:val="24"/>
+          <w:szCs w:val="24"/>
+        </w:rPr>
+        <w:t>EF</w:t>
+      </w:r>
+      <w:r>
+        <w:rPr>
+          <w:sz w:val="24"/>
+          <w:szCs w:val="24"/>
+        </w:rPr>
+        <w:t>干的），</w:t>
+      </w:r>
+      <w:r>
+        <w:rPr>
+          <w:rFonts w:hint="eastAsia"/>
+          <w:sz w:val="24"/>
+          <w:szCs w:val="24"/>
+        </w:rPr>
+        <w:t>此后</w:t>
+      </w:r>
+      <w:r>
+        <w:rPr>
+          <w:sz w:val="24"/>
+          <w:szCs w:val="24"/>
+        </w:rPr>
+        <w:t>对此表的所有操作都必须用</w:t>
+      </w:r>
+      <w:r>
+        <w:rPr>
+          <w:rFonts w:hint="eastAsia"/>
+          <w:sz w:val="24"/>
+          <w:szCs w:val="24"/>
+        </w:rPr>
+        <w:t>双</w:t>
+      </w:r>
+      <w:r>
+        <w:rPr>
+          <w:sz w:val="24"/>
+          <w:szCs w:val="24"/>
+        </w:rPr>
+        <w:t>引号</w:t>
+      </w:r>
+      <w:r>
+        <w:rPr>
+          <w:rFonts w:hint="eastAsia"/>
+          <w:sz w:val="24"/>
+          <w:szCs w:val="24"/>
+        </w:rPr>
+        <w:t>括</w:t>
+      </w:r>
+      <w:r>
+        <w:rPr>
+          <w:sz w:val="24"/>
+          <w:szCs w:val="24"/>
+        </w:rPr>
+        <w:t>起来，否则报</w:t>
+      </w:r>
+      <w:r>
+        <w:rPr>
+          <w:sz w:val="24"/>
+          <w:szCs w:val="24"/>
+        </w:rPr>
+        <w:t>“</w:t>
+      </w:r>
+      <w:r>
+        <w:rPr>
+          <w:rFonts w:hint="eastAsia"/>
+          <w:sz w:val="24"/>
+          <w:szCs w:val="24"/>
+        </w:rPr>
+        <w:t>表不存在</w:t>
       </w:r>
       <w:bookmarkStart w:id="1" w:name="_GoBack"/>
       <w:bookmarkEnd w:id="1"/>
       <w:r>
         <w:rPr>
-          <w:rFonts w:ascii="新宋体" w:eastAsia="新宋体" w:cs="新宋体" w:hint="eastAsia"/>
-          <w:color w:val="008000"/>
-          <w:kern w:val="0"/>
-          <w:sz w:val="19"/>
-          <w:szCs w:val="19"/>
-          <w:highlight w:val="white"/>
-        </w:rPr>
-        <w:t>面指定的名称一致，这样就不需要</w:t>
-      </w:r>
-      <w:r>
-        <w:rPr>
-          <w:rFonts w:ascii="新宋体" w:eastAsia="新宋体" w:cs="新宋体"/>
-          <w:color w:val="008000"/>
-          <w:kern w:val="0"/>
-          <w:sz w:val="19"/>
-          <w:szCs w:val="19"/>
-          <w:highlight w:val="white"/>
-        </w:rPr>
-        <w:t>tnsnames.ora</w:t>
-      </w:r>
-      <w:r>
-        <w:rPr>
-          <w:rFonts w:ascii="新宋体" w:eastAsia="新宋体" w:cs="新宋体" w:hint="eastAsia"/>
-          <w:color w:val="008000"/>
-          <w:kern w:val="0"/>
-          <w:sz w:val="19"/>
-          <w:szCs w:val="19"/>
-          <w:highlight w:val="white"/>
-        </w:rPr>
-        <w:t>了</w:t>
+          <w:sz w:val="24"/>
+          <w:szCs w:val="24"/>
+        </w:rPr>
+        <w:t>”</w:t>
       </w:r>
     </w:p>
     <w:p>
@@ -4529,77 +5161,6 @@
         <w:spacing w:line="360" w:lineRule="auto"/>
         <w:ind w:firstLineChars="200" w:firstLine="480"/>
         <w:rPr>
-          <w:sz w:val="24"/>
-          <w:szCs w:val="24"/>
-        </w:rPr>
-      </w:pPr>
-    </w:p>
-    <w:p>
-      <w:pPr>
-        <w:spacing w:line="360" w:lineRule="auto"/>
-        <w:ind w:firstLineChars="200" w:firstLine="480"/>
-        <w:rPr>
-          <w:sz w:val="24"/>
-          <w:szCs w:val="24"/>
-        </w:rPr>
-      </w:pPr>
-    </w:p>
-    <w:p>
-      <w:pPr>
-        <w:spacing w:line="360" w:lineRule="auto"/>
-        <w:ind w:firstLineChars="200" w:firstLine="480"/>
-        <w:rPr>
-          <w:sz w:val="24"/>
-          <w:szCs w:val="24"/>
-        </w:rPr>
-      </w:pPr>
-    </w:p>
-    <w:p>
-      <w:pPr>
-        <w:spacing w:line="360" w:lineRule="auto"/>
-        <w:ind w:firstLineChars="200" w:firstLine="480"/>
-        <w:rPr>
-          <w:sz w:val="24"/>
-          <w:szCs w:val="24"/>
-        </w:rPr>
-      </w:pPr>
-    </w:p>
-    <w:p>
-      <w:pPr>
-        <w:spacing w:line="360" w:lineRule="auto"/>
-        <w:ind w:firstLineChars="200" w:firstLine="480"/>
-        <w:rPr>
-          <w:sz w:val="24"/>
-          <w:szCs w:val="24"/>
-        </w:rPr>
-      </w:pPr>
-    </w:p>
-    <w:p>
-      <w:pPr>
-        <w:spacing w:line="360" w:lineRule="auto"/>
-        <w:ind w:firstLineChars="200" w:firstLine="480"/>
-        <w:rPr>
-          <w:sz w:val="24"/>
-          <w:szCs w:val="24"/>
-        </w:rPr>
-      </w:pPr>
-    </w:p>
-    <w:p>
-      <w:pPr>
-        <w:spacing w:line="360" w:lineRule="auto"/>
-        <w:ind w:firstLineChars="200" w:firstLine="480"/>
-        <w:rPr>
-          <w:sz w:val="24"/>
-          <w:szCs w:val="24"/>
-        </w:rPr>
-      </w:pPr>
-    </w:p>
-    <w:p>
-      <w:pPr>
-        <w:spacing w:line="360" w:lineRule="auto"/>
-        <w:ind w:firstLineChars="200" w:firstLine="480"/>
-        <w:rPr>
-          <w:rFonts w:hint="eastAsia"/>
           <w:sz w:val="24"/>
           <w:szCs w:val="24"/>
         </w:rPr>

--- a/Introduce_To_Algorithm3/Introduce_To_Algorithm3/Common/Utils/sqls/EF2/EF适用于各种数据库.docx
+++ b/Introduce_To_Algorithm3/Introduce_To_Algorithm3/Common/Utils/sqls/EF2/EF适用于各种数据库.docx
@@ -700,65 +700,95 @@
     </w:p>
     <w:p>
       <w:pPr>
-        <w:spacing w:line="360" w:lineRule="auto"/>
-        <w:ind w:firstLineChars="200" w:firstLine="480"/>
-        <w:rPr>
-          <w:sz w:val="24"/>
-          <w:szCs w:val="24"/>
-        </w:rPr>
-      </w:pPr>
-      <w:r>
-        <w:rPr>
-          <w:rFonts w:hint="eastAsia"/>
-          <w:sz w:val="24"/>
-          <w:szCs w:val="24"/>
+        <w:pStyle w:val="HTML"/>
+        <w:rPr>
+          <w:rFonts w:hint="eastAsia"/>
+        </w:rPr>
+      </w:pPr>
+      <w:r>
+        <w:rPr>
+          <w:rFonts w:hint="eastAsia"/>
         </w:rPr>
         <w:t>Is</w:t>
       </w:r>
       <w:r>
-        <w:rPr>
-          <w:sz w:val="24"/>
-          <w:szCs w:val="24"/>
-        </w:rPr>
         <w:t>RowVersion</w:t>
       </w:r>
       <w:r>
         <w:rPr>
           <w:rFonts w:hint="eastAsia"/>
-          <w:sz w:val="24"/>
-          <w:szCs w:val="24"/>
         </w:rPr>
         <w:t>暂时</w:t>
       </w:r>
       <w:r>
-        <w:rPr>
-          <w:sz w:val="24"/>
-          <w:szCs w:val="24"/>
-        </w:rPr>
-        <w:t>只适用于</w:t>
-      </w:r>
-      <w:r>
-        <w:rPr>
-          <w:sz w:val="24"/>
-          <w:szCs w:val="24"/>
-        </w:rPr>
-        <w:t>SQL Server,</w:t>
-      </w:r>
-      <w:r>
-        <w:rPr>
-          <w:rFonts w:hint="eastAsia"/>
-          <w:sz w:val="24"/>
-          <w:szCs w:val="24"/>
+        <w:t>只适用于SQL Server,</w:t>
+      </w:r>
+      <w:r>
+        <w:rPr>
+          <w:rFonts w:hint="eastAsia"/>
         </w:rPr>
         <w:t>其它</w:t>
       </w:r>
       <w:r>
-        <w:rPr>
-          <w:sz w:val="24"/>
-          <w:szCs w:val="24"/>
-        </w:rPr>
         <w:t>的数据库需百度其它解决方案。</w:t>
       </w:r>
+      <w:r>
+        <w:rPr>
+          <w:rFonts w:hint="eastAsia"/>
+        </w:rPr>
+        <w:t>其它数据库</w:t>
+      </w:r>
+      <w:r>
+        <w:t>可以使用</w:t>
+      </w:r>
+      <w:r>
+        <w:rPr>
+          <w:color w:val="FF0000"/>
+          <w:sz w:val="18"/>
+          <w:szCs w:val="18"/>
+        </w:rPr>
+        <w:t>ConcurrencyCheck</w:t>
+      </w:r>
+      <w:r>
+        <w:rPr>
+          <w:rFonts w:hint="eastAsia"/>
+        </w:rPr>
+        <w:t>标签</w:t>
+      </w:r>
+      <w:r>
+        <w:t>，</w:t>
+      </w:r>
+      <w:r>
+        <w:rPr>
+          <w:rFonts w:hint="eastAsia"/>
+        </w:rPr>
+        <w:t>或者</w:t>
+      </w:r>
+      <w:r>
+        <w:t>IsConcurrencyToken</w:t>
+      </w:r>
+      <w:r>
+        <w:rPr>
+          <w:rFonts w:hint="eastAsia"/>
+        </w:rPr>
+        <w:t>方法</w:t>
+      </w:r>
+      <w:r>
+        <w:t>。</w:t>
+      </w:r>
+      <w:bookmarkStart w:id="0" w:name="_GoBack"/>
+      <w:bookmarkEnd w:id="0"/>
+    </w:p>
+    <w:p>
+      <w:pPr>
+        <w:pStyle w:val="HTML"/>
+        <w:rPr>
+          <w:rFonts w:hint="eastAsia"/>
+          <w:color w:val="000000"/>
+          <w:sz w:val="18"/>
+          <w:szCs w:val="18"/>
+        </w:rPr>
+      </w:pPr>
     </w:p>
     <w:p>
       <w:pPr>
@@ -3028,7 +3058,7 @@
           <w:szCs w:val="24"/>
         </w:rPr>
       </w:pPr>
-      <w:bookmarkStart w:id="0" w:name="OLE_LINK1"/>
+      <w:bookmarkStart w:id="1" w:name="OLE_LINK1"/>
       <w:r>
         <w:rPr>
           <w:rFonts w:hint="eastAsia"/>
@@ -3191,7 +3221,7 @@
         </w:rPr>
         <w:t>数据库。</w:t>
       </w:r>
-      <w:bookmarkEnd w:id="0"/>
+      <w:bookmarkEnd w:id="1"/>
       <w:r>
         <w:rPr>
           <w:rFonts w:ascii="新宋体" w:eastAsia="新宋体" w:cs="新宋体" w:hint="eastAsia"/>
@@ -5108,7 +5138,6 @@
         <w:spacing w:line="360" w:lineRule="auto"/>
         <w:ind w:firstLineChars="200" w:firstLine="480"/>
         <w:rPr>
-          <w:rFonts w:hint="eastAsia"/>
           <w:sz w:val="24"/>
           <w:szCs w:val="24"/>
         </w:rPr>
@@ -5248,7 +5277,6 @@
         <w:spacing w:line="360" w:lineRule="auto"/>
         <w:ind w:firstLineChars="200" w:firstLine="420"/>
         <w:rPr>
-          <w:rFonts w:hint="eastAsia"/>
           <w:sz w:val="24"/>
           <w:szCs w:val="24"/>
         </w:rPr>
@@ -5354,8 +5382,6 @@
           </wp:inline>
         </w:drawing>
       </w:r>
-      <w:bookmarkStart w:id="1" w:name="_GoBack"/>
-      <w:bookmarkEnd w:id="1"/>
     </w:p>
     <w:p>
       <w:pPr>
@@ -6697,6 +6723,55 @@
       <w:szCs w:val="18"/>
     </w:rPr>
   </w:style>
+  <w:style w:type="paragraph" w:styleId="HTML">
+    <w:name w:val="HTML Preformatted"/>
+    <w:basedOn w:val="a"/>
+    <w:link w:val="HTMLChar"/>
+    <w:uiPriority w:val="99"/>
+    <w:unhideWhenUsed/>
+    <w:rsid w:val="000B36B9"/>
+    <w:pPr>
+      <w:widowControl/>
+      <w:tabs>
+        <w:tab w:val="left" w:pos="916"/>
+        <w:tab w:val="left" w:pos="1832"/>
+        <w:tab w:val="left" w:pos="2748"/>
+        <w:tab w:val="left" w:pos="3664"/>
+        <w:tab w:val="left" w:pos="4580"/>
+        <w:tab w:val="left" w:pos="5496"/>
+        <w:tab w:val="left" w:pos="6412"/>
+        <w:tab w:val="left" w:pos="7328"/>
+        <w:tab w:val="left" w:pos="8244"/>
+        <w:tab w:val="left" w:pos="9160"/>
+        <w:tab w:val="left" w:pos="10076"/>
+        <w:tab w:val="left" w:pos="10992"/>
+        <w:tab w:val="left" w:pos="11908"/>
+        <w:tab w:val="left" w:pos="12824"/>
+        <w:tab w:val="left" w:pos="13740"/>
+        <w:tab w:val="left" w:pos="14656"/>
+      </w:tabs>
+      <w:jc w:val="left"/>
+    </w:pPr>
+    <w:rPr>
+      <w:rFonts w:ascii="宋体" w:eastAsia="宋体" w:hAnsi="宋体" w:cs="宋体"/>
+      <w:kern w:val="0"/>
+      <w:sz w:val="24"/>
+      <w:szCs w:val="24"/>
+    </w:rPr>
+  </w:style>
+  <w:style w:type="character" w:customStyle="1" w:styleId="HTMLChar">
+    <w:name w:val="HTML 预设格式 Char"/>
+    <w:basedOn w:val="a0"/>
+    <w:link w:val="HTML"/>
+    <w:uiPriority w:val="99"/>
+    <w:rsid w:val="000B36B9"/>
+    <w:rPr>
+      <w:rFonts w:ascii="宋体" w:eastAsia="宋体" w:hAnsi="宋体" w:cs="宋体"/>
+      <w:kern w:val="0"/>
+      <w:sz w:val="24"/>
+      <w:szCs w:val="24"/>
+    </w:rPr>
+  </w:style>
 </w:styles>
 </file>
 

--- a/Introduce_To_Algorithm3/Introduce_To_Algorithm3/Common/Utils/sqls/EF2/EF适用于各种数据库.docx
+++ b/Introduce_To_Algorithm3/Introduce_To_Algorithm3/Common/Utils/sqls/EF2/EF适用于各种数据库.docx
@@ -701,9 +701,6 @@
     <w:p>
       <w:pPr>
         <w:pStyle w:val="HTML"/>
-        <w:rPr>
-          <w:rFonts w:hint="eastAsia"/>
-        </w:rPr>
       </w:pPr>
       <w:r>
         <w:rPr>
@@ -776,14 +773,11 @@
       <w:r>
         <w:t>。</w:t>
       </w:r>
-      <w:bookmarkStart w:id="0" w:name="_GoBack"/>
-      <w:bookmarkEnd w:id="0"/>
     </w:p>
     <w:p>
       <w:pPr>
         <w:pStyle w:val="HTML"/>
         <w:rPr>
-          <w:rFonts w:hint="eastAsia"/>
           <w:color w:val="000000"/>
           <w:sz w:val="18"/>
           <w:szCs w:val="18"/>
@@ -3058,7 +3052,7 @@
           <w:szCs w:val="24"/>
         </w:rPr>
       </w:pPr>
-      <w:bookmarkStart w:id="1" w:name="OLE_LINK1"/>
+      <w:bookmarkStart w:id="0" w:name="OLE_LINK1"/>
       <w:r>
         <w:rPr>
           <w:rFonts w:hint="eastAsia"/>
@@ -3221,7 +3215,7 @@
         </w:rPr>
         <w:t>数据库。</w:t>
       </w:r>
-      <w:bookmarkEnd w:id="1"/>
+      <w:bookmarkEnd w:id="0"/>
       <w:r>
         <w:rPr>
           <w:rFonts w:ascii="新宋体" w:eastAsia="新宋体" w:cs="新宋体" w:hint="eastAsia"/>
@@ -3427,13 +3421,48 @@
           <w:szCs w:val="24"/>
         </w:rPr>
       </w:pPr>
-      <w:r>
-        <w:rPr>
-          <w:sz w:val="24"/>
-          <w:szCs w:val="24"/>
-        </w:rPr>
-        <w:t>http://docs.oracle.com/cd/E56485_01/win.121/e55744/entityCodeFirst.htm#ODPNT8309</w:t>
-      </w:r>
+      <w:hyperlink r:id="rId13" w:history="1">
+        <w:r>
+          <w:rPr>
+            <w:rStyle w:val="a6"/>
+            <w:sz w:val="24"/>
+            <w:szCs w:val="24"/>
+          </w:rPr>
+          <w:t>http://docs.oracle.com/cd/E56485_01/win.121/e55744/entityCodeFirst.htm#ODPNT8309</w:t>
+        </w:r>
+      </w:hyperlink>
+    </w:p>
+    <w:p>
+      <w:pPr>
+        <w:spacing w:line="360" w:lineRule="auto"/>
+        <w:ind w:firstLineChars="200" w:firstLine="480"/>
+        <w:rPr>
+          <w:sz w:val="24"/>
+          <w:szCs w:val="24"/>
+        </w:rPr>
+      </w:pPr>
+      <w:hyperlink r:id="rId14" w:history="1">
+        <w:r>
+          <w:rPr>
+            <w:rStyle w:val="a6"/>
+            <w:sz w:val="24"/>
+            <w:szCs w:val="24"/>
+          </w:rPr>
+          <w:t>http://docs.oracle.com/cd/E63277_01/win.121/e63268/toc.htm</w:t>
+        </w:r>
+      </w:hyperlink>
+    </w:p>
+    <w:p>
+      <w:pPr>
+        <w:spacing w:line="360" w:lineRule="auto"/>
+        <w:ind w:firstLineChars="200" w:firstLine="480"/>
+        <w:rPr>
+          <w:sz w:val="24"/>
+          <w:szCs w:val="24"/>
+        </w:rPr>
+      </w:pPr>
+      <w:bookmarkStart w:id="1" w:name="_GoBack"/>
+      <w:bookmarkEnd w:id="1"/>
     </w:p>
     <w:p>
       <w:pPr>
@@ -3501,1062 +3530,6 @@
             <wp:extent cx="3714750" cy="609600"/>
             <wp:effectExtent l="0" t="0" r="0" b="0"/>
             <wp:docPr id="7" name="图片 7"/>
-            <wp:cNvGraphicFramePr>
-              <a:graphicFrameLocks xmlns:a="http://schemas.openxmlformats.org/drawingml/2006/main" noChangeAspect="1"/>
-            </wp:cNvGraphicFramePr>
-            <a:graphic xmlns:a="http://schemas.openxmlformats.org/drawingml/2006/main">
-              <a:graphicData uri="http://schemas.openxmlformats.org/drawingml/2006/picture">
-                <pic:pic xmlns:pic="http://schemas.openxmlformats.org/drawingml/2006/picture">
-                  <pic:nvPicPr>
-                    <pic:cNvPr id="1" name=""/>
-                    <pic:cNvPicPr/>
-                  </pic:nvPicPr>
-                  <pic:blipFill>
-                    <a:blip r:embed="rId13"/>
-                    <a:stretch>
-                      <a:fillRect/>
-                    </a:stretch>
-                  </pic:blipFill>
-                  <pic:spPr>
-                    <a:xfrm>
-                      <a:off x="0" y="0"/>
-                      <a:ext cx="3714750" cy="609600"/>
-                    </a:xfrm>
-                    <a:prstGeom prst="rect">
-                      <a:avLst/>
-                    </a:prstGeom>
-                  </pic:spPr>
-                </pic:pic>
-              </a:graphicData>
-            </a:graphic>
-          </wp:inline>
-        </w:drawing>
-      </w:r>
-    </w:p>
-    <w:p>
-      <w:pPr>
-        <w:spacing w:line="360" w:lineRule="auto"/>
-        <w:ind w:firstLineChars="200" w:firstLine="480"/>
-        <w:rPr>
-          <w:sz w:val="24"/>
-          <w:szCs w:val="24"/>
-        </w:rPr>
-      </w:pPr>
-      <w:r>
-        <w:rPr>
-          <w:rFonts w:hint="eastAsia"/>
-          <w:sz w:val="24"/>
-          <w:szCs w:val="24"/>
-        </w:rPr>
-        <w:t>2)</w:t>
-      </w:r>
-      <w:r>
-        <w:rPr>
-          <w:rFonts w:ascii="新宋体" w:eastAsia="新宋体" w:cs="新宋体"/>
-          <w:color w:val="000000"/>
-          <w:kern w:val="0"/>
-          <w:sz w:val="19"/>
-          <w:szCs w:val="19"/>
-          <w:highlight w:val="white"/>
-        </w:rPr>
-        <w:t xml:space="preserve"> </w:t>
-      </w:r>
-      <w:r>
-        <w:rPr>
-          <w:sz w:val="24"/>
-          <w:szCs w:val="24"/>
-        </w:rPr>
-        <w:t>Open the app/web.config file to configure the ODP.NET connection string</w:t>
-      </w:r>
-      <w:r>
-        <w:rPr>
-          <w:rFonts w:hint="eastAsia"/>
-          <w:sz w:val="24"/>
-          <w:szCs w:val="24"/>
-        </w:rPr>
-        <w:t>。实际上</w:t>
-      </w:r>
-      <w:r>
-        <w:rPr>
-          <w:sz w:val="24"/>
-          <w:szCs w:val="24"/>
-        </w:rPr>
-        <w:t>NuGet</w:t>
-      </w:r>
-      <w:r>
-        <w:rPr>
-          <w:rFonts w:hint="eastAsia"/>
-          <w:sz w:val="24"/>
-          <w:szCs w:val="24"/>
-        </w:rPr>
-        <w:t>已经</w:t>
-      </w:r>
-      <w:r>
-        <w:rPr>
-          <w:sz w:val="24"/>
-          <w:szCs w:val="24"/>
-        </w:rPr>
-        <w:t>加了</w:t>
-      </w:r>
-    </w:p>
-    <w:p>
-      <w:pPr>
-        <w:autoSpaceDE w:val="0"/>
-        <w:autoSpaceDN w:val="0"/>
-        <w:adjustRightInd w:val="0"/>
-        <w:jc w:val="left"/>
-        <w:rPr>
-          <w:rFonts w:ascii="新宋体" w:eastAsia="新宋体" w:cs="新宋体"/>
-          <w:color w:val="000000"/>
-          <w:kern w:val="0"/>
-          <w:sz w:val="19"/>
-          <w:szCs w:val="19"/>
-          <w:highlight w:val="white"/>
-        </w:rPr>
-      </w:pPr>
-      <w:r>
-        <w:rPr>
-          <w:rFonts w:ascii="新宋体" w:eastAsia="新宋体" w:cs="新宋体"/>
-          <w:color w:val="000000"/>
-          <w:kern w:val="0"/>
-          <w:sz w:val="19"/>
-          <w:szCs w:val="19"/>
-          <w:highlight w:val="white"/>
-        </w:rPr>
-        <w:t>&lt;oracle.manageddataaccess.client&gt;</w:t>
-      </w:r>
-    </w:p>
-    <w:p>
-      <w:pPr>
-        <w:autoSpaceDE w:val="0"/>
-        <w:autoSpaceDN w:val="0"/>
-        <w:adjustRightInd w:val="0"/>
-        <w:jc w:val="left"/>
-        <w:rPr>
-          <w:rFonts w:ascii="新宋体" w:eastAsia="新宋体" w:cs="新宋体"/>
-          <w:color w:val="000000"/>
-          <w:kern w:val="0"/>
-          <w:sz w:val="19"/>
-          <w:szCs w:val="19"/>
-          <w:highlight w:val="white"/>
-        </w:rPr>
-      </w:pPr>
-      <w:r>
-        <w:rPr>
-          <w:rFonts w:ascii="新宋体" w:eastAsia="新宋体" w:cs="新宋体"/>
-          <w:color w:val="000000"/>
-          <w:kern w:val="0"/>
-          <w:sz w:val="19"/>
-          <w:szCs w:val="19"/>
-          <w:highlight w:val="white"/>
-        </w:rPr>
-        <w:t xml:space="preserve">    &lt;version number="*"&gt;</w:t>
-      </w:r>
-    </w:p>
-    <w:p>
-      <w:pPr>
-        <w:autoSpaceDE w:val="0"/>
-        <w:autoSpaceDN w:val="0"/>
-        <w:adjustRightInd w:val="0"/>
-        <w:jc w:val="left"/>
-        <w:rPr>
-          <w:rFonts w:ascii="新宋体" w:eastAsia="新宋体" w:cs="新宋体"/>
-          <w:color w:val="000000"/>
-          <w:kern w:val="0"/>
-          <w:sz w:val="19"/>
-          <w:szCs w:val="19"/>
-          <w:highlight w:val="white"/>
-        </w:rPr>
-      </w:pPr>
-      <w:r>
-        <w:rPr>
-          <w:rFonts w:ascii="新宋体" w:eastAsia="新宋体" w:cs="新宋体"/>
-          <w:color w:val="000000"/>
-          <w:kern w:val="0"/>
-          <w:sz w:val="19"/>
-          <w:szCs w:val="19"/>
-          <w:highlight w:val="white"/>
-        </w:rPr>
-        <w:t xml:space="preserve">      &lt;dataSources&gt;</w:t>
-      </w:r>
-    </w:p>
-    <w:p>
-      <w:pPr>
-        <w:autoSpaceDE w:val="0"/>
-        <w:autoSpaceDN w:val="0"/>
-        <w:adjustRightInd w:val="0"/>
-        <w:jc w:val="left"/>
-        <w:rPr>
-          <w:rFonts w:ascii="新宋体" w:eastAsia="新宋体" w:cs="新宋体"/>
-          <w:color w:val="000000"/>
-          <w:kern w:val="0"/>
-          <w:sz w:val="19"/>
-          <w:szCs w:val="19"/>
-          <w:highlight w:val="white"/>
-        </w:rPr>
-      </w:pPr>
-      <w:r>
-        <w:rPr>
-          <w:rFonts w:ascii="新宋体" w:eastAsia="新宋体" w:cs="新宋体"/>
-          <w:color w:val="000000"/>
-          <w:kern w:val="0"/>
-          <w:sz w:val="19"/>
-          <w:szCs w:val="19"/>
-          <w:highlight w:val="white"/>
-        </w:rPr>
-        <w:t xml:space="preserve">        &lt;!-- Customize these connection alias settings to connect to Oracle DB --&gt;</w:t>
-      </w:r>
-    </w:p>
-    <w:p>
-      <w:pPr>
-        <w:autoSpaceDE w:val="0"/>
-        <w:autoSpaceDN w:val="0"/>
-        <w:adjustRightInd w:val="0"/>
-        <w:jc w:val="left"/>
-        <w:rPr>
-          <w:rFonts w:ascii="新宋体" w:eastAsia="新宋体" w:cs="新宋体"/>
-          <w:color w:val="000000"/>
-          <w:kern w:val="0"/>
-          <w:sz w:val="19"/>
-          <w:szCs w:val="19"/>
-          <w:highlight w:val="white"/>
-        </w:rPr>
-      </w:pPr>
-      <w:r>
-        <w:rPr>
-          <w:rFonts w:ascii="新宋体" w:eastAsia="新宋体" w:cs="新宋体"/>
-          <w:color w:val="000000"/>
-          <w:kern w:val="0"/>
-          <w:sz w:val="19"/>
-          <w:szCs w:val="19"/>
-          <w:highlight w:val="white"/>
-        </w:rPr>
-        <w:t xml:space="preserve">        &lt;dataSource alias="SampleDataSource" descriptor="(DESCRIPTION=(ADDRESS=(PROTOCOL=tcp)(HOST=localhost)(PORT=1521))(CONNECT_DATA=(SERVICE_NAME=ORCL))) " /&gt;</w:t>
-      </w:r>
-    </w:p>
-    <w:p>
-      <w:pPr>
-        <w:autoSpaceDE w:val="0"/>
-        <w:autoSpaceDN w:val="0"/>
-        <w:adjustRightInd w:val="0"/>
-        <w:jc w:val="left"/>
-        <w:rPr>
-          <w:rFonts w:ascii="新宋体" w:eastAsia="新宋体" w:cs="新宋体"/>
-          <w:color w:val="000000"/>
-          <w:kern w:val="0"/>
-          <w:sz w:val="19"/>
-          <w:szCs w:val="19"/>
-          <w:highlight w:val="white"/>
-        </w:rPr>
-      </w:pPr>
-      <w:r>
-        <w:rPr>
-          <w:rFonts w:ascii="新宋体" w:eastAsia="新宋体" w:cs="新宋体"/>
-          <w:color w:val="000000"/>
-          <w:kern w:val="0"/>
-          <w:sz w:val="19"/>
-          <w:szCs w:val="19"/>
-          <w:highlight w:val="white"/>
-        </w:rPr>
-        <w:t xml:space="preserve">      &lt;/dataSources&gt;</w:t>
-      </w:r>
-    </w:p>
-    <w:p>
-      <w:pPr>
-        <w:autoSpaceDE w:val="0"/>
-        <w:autoSpaceDN w:val="0"/>
-        <w:adjustRightInd w:val="0"/>
-        <w:jc w:val="left"/>
-        <w:rPr>
-          <w:rFonts w:ascii="新宋体" w:eastAsia="新宋体" w:cs="新宋体"/>
-          <w:color w:val="000000"/>
-          <w:kern w:val="0"/>
-          <w:sz w:val="19"/>
-          <w:szCs w:val="19"/>
-          <w:highlight w:val="white"/>
-        </w:rPr>
-      </w:pPr>
-      <w:r>
-        <w:rPr>
-          <w:rFonts w:ascii="新宋体" w:eastAsia="新宋体" w:cs="新宋体"/>
-          <w:color w:val="000000"/>
-          <w:kern w:val="0"/>
-          <w:sz w:val="19"/>
-          <w:szCs w:val="19"/>
-          <w:highlight w:val="white"/>
-        </w:rPr>
-        <w:t xml:space="preserve">    &lt;/version&gt;</w:t>
-      </w:r>
-    </w:p>
-    <w:p>
-      <w:pPr>
-        <w:spacing w:line="360" w:lineRule="auto"/>
-        <w:ind w:firstLineChars="200" w:firstLine="380"/>
-        <w:rPr>
-          <w:sz w:val="24"/>
-          <w:szCs w:val="24"/>
-        </w:rPr>
-      </w:pPr>
-      <w:r>
-        <w:rPr>
-          <w:rFonts w:ascii="新宋体" w:eastAsia="新宋体" w:cs="新宋体"/>
-          <w:color w:val="000000"/>
-          <w:kern w:val="0"/>
-          <w:sz w:val="19"/>
-          <w:szCs w:val="19"/>
-          <w:highlight w:val="white"/>
-        </w:rPr>
-        <w:t xml:space="preserve">  &lt;/oracle.manageddataaccess.client&gt;</w:t>
-      </w:r>
-    </w:p>
-    <w:p>
-      <w:pPr>
-        <w:spacing w:line="360" w:lineRule="auto"/>
-        <w:ind w:firstLineChars="200" w:firstLine="420"/>
-        <w:rPr>
-          <w:sz w:val="24"/>
-          <w:szCs w:val="24"/>
-        </w:rPr>
-      </w:pPr>
-      <w:r>
-        <w:rPr>
-          <w:noProof/>
-        </w:rPr>
-        <w:drawing>
-          <wp:inline distT="0" distB="0" distL="0" distR="0" wp14:anchorId="3C786E56" wp14:editId="6CB1D31E">
-            <wp:extent cx="5274310" cy="668655"/>
-            <wp:effectExtent l="0" t="0" r="2540" b="0"/>
-            <wp:docPr id="8" name="图片 8"/>
-            <wp:cNvGraphicFramePr>
-              <a:graphicFrameLocks xmlns:a="http://schemas.openxmlformats.org/drawingml/2006/main" noChangeAspect="1"/>
-            </wp:cNvGraphicFramePr>
-            <a:graphic xmlns:a="http://schemas.openxmlformats.org/drawingml/2006/main">
-              <a:graphicData uri="http://schemas.openxmlformats.org/drawingml/2006/picture">
-                <pic:pic xmlns:pic="http://schemas.openxmlformats.org/drawingml/2006/picture">
-                  <pic:nvPicPr>
-                    <pic:cNvPr id="1" name=""/>
-                    <pic:cNvPicPr/>
-                  </pic:nvPicPr>
-                  <pic:blipFill>
-                    <a:blip r:embed="rId14"/>
-                    <a:stretch>
-                      <a:fillRect/>
-                    </a:stretch>
-                  </pic:blipFill>
-                  <pic:spPr>
-                    <a:xfrm>
-                      <a:off x="0" y="0"/>
-                      <a:ext cx="5274310" cy="668655"/>
-                    </a:xfrm>
-                    <a:prstGeom prst="rect">
-                      <a:avLst/>
-                    </a:prstGeom>
-                  </pic:spPr>
-                </pic:pic>
-              </a:graphicData>
-            </a:graphic>
-          </wp:inline>
-        </w:drawing>
-      </w:r>
-    </w:p>
-    <w:p>
-      <w:pPr>
-        <w:autoSpaceDE w:val="0"/>
-        <w:autoSpaceDN w:val="0"/>
-        <w:adjustRightInd w:val="0"/>
-        <w:jc w:val="left"/>
-        <w:rPr>
-          <w:rFonts w:ascii="新宋体" w:eastAsia="新宋体" w:cs="新宋体"/>
-          <w:color w:val="000000"/>
-          <w:kern w:val="0"/>
-          <w:sz w:val="19"/>
-          <w:szCs w:val="19"/>
-          <w:highlight w:val="white"/>
-        </w:rPr>
-      </w:pPr>
-      <w:r>
-        <w:rPr>
-          <w:rFonts w:ascii="新宋体" w:eastAsia="新宋体" w:cs="新宋体"/>
-          <w:color w:val="008000"/>
-          <w:kern w:val="0"/>
-          <w:sz w:val="19"/>
-          <w:szCs w:val="19"/>
-          <w:highlight w:val="white"/>
-        </w:rPr>
-        <w:t xml:space="preserve">hostname: </w:t>
-      </w:r>
-      <w:r>
-        <w:rPr>
-          <w:rFonts w:ascii="新宋体" w:eastAsia="新宋体" w:cs="新宋体" w:hint="eastAsia"/>
-          <w:color w:val="008000"/>
-          <w:kern w:val="0"/>
-          <w:sz w:val="19"/>
-          <w:szCs w:val="19"/>
-          <w:highlight w:val="white"/>
-        </w:rPr>
-        <w:t>主机名，填写服务器所在的</w:t>
-      </w:r>
-      <w:r>
-        <w:rPr>
-          <w:rFonts w:ascii="新宋体" w:eastAsia="新宋体" w:cs="新宋体"/>
-          <w:color w:val="008000"/>
-          <w:kern w:val="0"/>
-          <w:sz w:val="19"/>
-          <w:szCs w:val="19"/>
-          <w:highlight w:val="white"/>
-        </w:rPr>
-        <w:t>IP</w:t>
-      </w:r>
-      <w:r>
-        <w:rPr>
-          <w:rFonts w:ascii="新宋体" w:eastAsia="新宋体" w:cs="新宋体" w:hint="eastAsia"/>
-          <w:color w:val="008000"/>
-          <w:kern w:val="0"/>
-          <w:sz w:val="19"/>
-          <w:szCs w:val="19"/>
-          <w:highlight w:val="white"/>
-        </w:rPr>
-        <w:t>，如果是本机填</w:t>
-      </w:r>
-      <w:r>
-        <w:rPr>
-          <w:rFonts w:ascii="新宋体" w:eastAsia="新宋体" w:cs="新宋体"/>
-          <w:color w:val="008000"/>
-          <w:kern w:val="0"/>
-          <w:sz w:val="19"/>
-          <w:szCs w:val="19"/>
-          <w:highlight w:val="white"/>
-        </w:rPr>
-        <w:t>localhost</w:t>
-      </w:r>
-    </w:p>
-    <w:p>
-      <w:pPr>
-        <w:autoSpaceDE w:val="0"/>
-        <w:autoSpaceDN w:val="0"/>
-        <w:adjustRightInd w:val="0"/>
-        <w:jc w:val="left"/>
-        <w:rPr>
-          <w:rFonts w:ascii="新宋体" w:eastAsia="新宋体" w:cs="新宋体"/>
-          <w:color w:val="000000"/>
-          <w:kern w:val="0"/>
-          <w:sz w:val="19"/>
-          <w:szCs w:val="19"/>
-          <w:highlight w:val="white"/>
-        </w:rPr>
-      </w:pPr>
-      <w:r>
-        <w:rPr>
-          <w:rFonts w:ascii="新宋体" w:eastAsia="新宋体" w:cs="新宋体"/>
-          <w:color w:val="008000"/>
-          <w:kern w:val="0"/>
-          <w:sz w:val="19"/>
-          <w:szCs w:val="19"/>
-          <w:highlight w:val="white"/>
-        </w:rPr>
-        <w:t xml:space="preserve">        port: </w:t>
-      </w:r>
-      <w:r>
-        <w:rPr>
-          <w:rFonts w:ascii="新宋体" w:eastAsia="新宋体" w:cs="新宋体" w:hint="eastAsia"/>
-          <w:color w:val="008000"/>
-          <w:kern w:val="0"/>
-          <w:sz w:val="19"/>
-          <w:szCs w:val="19"/>
-          <w:highlight w:val="white"/>
-        </w:rPr>
-        <w:t>服务器的端口号</w:t>
-      </w:r>
-    </w:p>
-    <w:p>
-      <w:pPr>
-        <w:autoSpaceDE w:val="0"/>
-        <w:autoSpaceDN w:val="0"/>
-        <w:adjustRightInd w:val="0"/>
-        <w:jc w:val="left"/>
-        <w:rPr>
-          <w:rFonts w:ascii="新宋体" w:eastAsia="新宋体" w:cs="新宋体"/>
-          <w:color w:val="000000"/>
-          <w:kern w:val="0"/>
-          <w:sz w:val="19"/>
-          <w:szCs w:val="19"/>
-          <w:highlight w:val="white"/>
-        </w:rPr>
-      </w:pPr>
-      <w:r>
-        <w:rPr>
-          <w:rFonts w:ascii="新宋体" w:eastAsia="新宋体" w:cs="新宋体"/>
-          <w:color w:val="008000"/>
-          <w:kern w:val="0"/>
-          <w:sz w:val="19"/>
-          <w:szCs w:val="19"/>
-          <w:highlight w:val="white"/>
-        </w:rPr>
-        <w:t xml:space="preserve">        service_name: </w:t>
-      </w:r>
-      <w:r>
-        <w:rPr>
-          <w:rFonts w:ascii="新宋体" w:eastAsia="新宋体" w:cs="新宋体" w:hint="eastAsia"/>
-          <w:color w:val="008000"/>
-          <w:kern w:val="0"/>
-          <w:sz w:val="19"/>
-          <w:szCs w:val="19"/>
-          <w:highlight w:val="white"/>
-        </w:rPr>
-        <w:t>数据库实例名</w:t>
-      </w:r>
-    </w:p>
-    <w:p>
-      <w:pPr>
-        <w:autoSpaceDE w:val="0"/>
-        <w:autoSpaceDN w:val="0"/>
-        <w:adjustRightInd w:val="0"/>
-        <w:jc w:val="left"/>
-        <w:rPr>
-          <w:rFonts w:ascii="新宋体" w:eastAsia="新宋体" w:cs="新宋体"/>
-          <w:color w:val="000000"/>
-          <w:kern w:val="0"/>
-          <w:sz w:val="19"/>
-          <w:szCs w:val="19"/>
-          <w:highlight w:val="white"/>
-        </w:rPr>
-      </w:pPr>
-      <w:r>
-        <w:rPr>
-          <w:rFonts w:ascii="新宋体" w:eastAsia="新宋体" w:cs="新宋体"/>
-          <w:color w:val="008000"/>
-          <w:kern w:val="0"/>
-          <w:sz w:val="19"/>
-          <w:szCs w:val="19"/>
-          <w:highlight w:val="white"/>
-        </w:rPr>
-        <w:lastRenderedPageBreak/>
-        <w:t xml:space="preserve">        </w:t>
-      </w:r>
-      <w:r>
-        <w:rPr>
-          <w:rFonts w:ascii="新宋体" w:eastAsia="新宋体" w:cs="新宋体" w:hint="eastAsia"/>
-          <w:color w:val="008000"/>
-          <w:kern w:val="0"/>
-          <w:sz w:val="19"/>
-          <w:szCs w:val="19"/>
-          <w:highlight w:val="white"/>
-        </w:rPr>
-        <w:t>这里指定后就可以忽略</w:t>
-      </w:r>
-      <w:r>
-        <w:rPr>
-          <w:rFonts w:ascii="新宋体" w:eastAsia="新宋体" w:cs="新宋体"/>
-          <w:color w:val="008000"/>
-          <w:kern w:val="0"/>
-          <w:sz w:val="19"/>
-          <w:szCs w:val="19"/>
-          <w:highlight w:val="white"/>
-        </w:rPr>
-        <w:t>tnsnames.ora</w:t>
-      </w:r>
-    </w:p>
-    <w:p>
-      <w:pPr>
-        <w:autoSpaceDE w:val="0"/>
-        <w:autoSpaceDN w:val="0"/>
-        <w:adjustRightInd w:val="0"/>
-        <w:jc w:val="left"/>
-        <w:rPr>
-          <w:rFonts w:ascii="新宋体" w:eastAsia="新宋体" w:cs="新宋体"/>
-          <w:color w:val="000000"/>
-          <w:kern w:val="0"/>
-          <w:sz w:val="19"/>
-          <w:szCs w:val="19"/>
-          <w:highlight w:val="white"/>
-        </w:rPr>
-      </w:pPr>
-      <w:r>
-        <w:rPr>
-          <w:rFonts w:ascii="新宋体" w:eastAsia="新宋体" w:cs="新宋体"/>
-          <w:color w:val="008000"/>
-          <w:kern w:val="0"/>
-          <w:sz w:val="19"/>
-          <w:szCs w:val="19"/>
-          <w:highlight w:val="white"/>
-        </w:rPr>
-        <w:t xml:space="preserve">        tnsnames.ora</w:t>
-      </w:r>
-      <w:r>
-        <w:rPr>
-          <w:rFonts w:ascii="新宋体" w:eastAsia="新宋体" w:cs="新宋体" w:hint="eastAsia"/>
-          <w:color w:val="008000"/>
-          <w:kern w:val="0"/>
-          <w:sz w:val="19"/>
-          <w:szCs w:val="19"/>
-          <w:highlight w:val="white"/>
-        </w:rPr>
-        <w:t>同时存在于数据库客户端与服务器端。如果在客户端连远程的数据库服务器，你就要编辑客户机上的</w:t>
-      </w:r>
-      <w:r>
-        <w:rPr>
-          <w:rFonts w:ascii="新宋体" w:eastAsia="新宋体" w:cs="新宋体"/>
-          <w:color w:val="008000"/>
-          <w:kern w:val="0"/>
-          <w:sz w:val="19"/>
-          <w:szCs w:val="19"/>
-          <w:highlight w:val="white"/>
-        </w:rPr>
-        <w:t>tnsnames.ora</w:t>
-      </w:r>
-      <w:r>
-        <w:rPr>
-          <w:rFonts w:ascii="新宋体" w:eastAsia="新宋体" w:cs="新宋体" w:hint="eastAsia"/>
-          <w:color w:val="008000"/>
-          <w:kern w:val="0"/>
-          <w:sz w:val="19"/>
-          <w:szCs w:val="19"/>
-          <w:highlight w:val="white"/>
-        </w:rPr>
-        <w:t>。数据库服务端主机上的</w:t>
-      </w:r>
-      <w:r>
-        <w:rPr>
-          <w:rFonts w:ascii="新宋体" w:eastAsia="新宋体" w:cs="新宋体"/>
-          <w:color w:val="008000"/>
-          <w:kern w:val="0"/>
-          <w:sz w:val="19"/>
-          <w:szCs w:val="19"/>
-          <w:highlight w:val="white"/>
-        </w:rPr>
-        <w:t>tnsnames.ora</w:t>
-      </w:r>
-      <w:r>
-        <w:rPr>
-          <w:rFonts w:ascii="新宋体" w:eastAsia="新宋体" w:cs="新宋体" w:hint="eastAsia"/>
-          <w:color w:val="008000"/>
-          <w:kern w:val="0"/>
-          <w:sz w:val="19"/>
-          <w:szCs w:val="19"/>
-          <w:highlight w:val="white"/>
-        </w:rPr>
-        <w:t>则可以不编辑。客户端通过</w:t>
-      </w:r>
-      <w:r>
-        <w:rPr>
-          <w:rFonts w:ascii="新宋体" w:eastAsia="新宋体" w:cs="新宋体"/>
-          <w:color w:val="008000"/>
-          <w:kern w:val="0"/>
-          <w:sz w:val="19"/>
-          <w:szCs w:val="19"/>
-          <w:highlight w:val="white"/>
-        </w:rPr>
-        <w:t>tnsnames.ora</w:t>
-      </w:r>
-      <w:r>
-        <w:rPr>
-          <w:rFonts w:ascii="新宋体" w:eastAsia="新宋体" w:cs="新宋体" w:hint="eastAsia"/>
-          <w:color w:val="008000"/>
-          <w:kern w:val="0"/>
-          <w:sz w:val="19"/>
-          <w:szCs w:val="19"/>
-          <w:highlight w:val="white"/>
-        </w:rPr>
-        <w:t>的配置连接数据库</w:t>
-      </w:r>
-    </w:p>
-    <w:p>
-      <w:pPr>
-        <w:autoSpaceDE w:val="0"/>
-        <w:autoSpaceDN w:val="0"/>
-        <w:adjustRightInd w:val="0"/>
-        <w:jc w:val="left"/>
-        <w:rPr>
-          <w:rFonts w:ascii="新宋体" w:eastAsia="新宋体" w:cs="新宋体"/>
-          <w:color w:val="000000"/>
-          <w:kern w:val="0"/>
-          <w:sz w:val="19"/>
-          <w:szCs w:val="19"/>
-          <w:highlight w:val="white"/>
-        </w:rPr>
-      </w:pPr>
-      <w:r>
-        <w:rPr>
-          <w:rFonts w:ascii="新宋体" w:eastAsia="新宋体" w:cs="新宋体"/>
-          <w:color w:val="008000"/>
-          <w:kern w:val="0"/>
-          <w:sz w:val="19"/>
-          <w:szCs w:val="19"/>
-          <w:highlight w:val="white"/>
-        </w:rPr>
-        <w:t xml:space="preserve">        The &lt;version number=</w:t>
-      </w:r>
-      <w:r>
-        <w:rPr>
-          <w:rFonts w:ascii="新宋体" w:eastAsia="新宋体" w:cs="新宋体" w:hint="eastAsia"/>
-          <w:color w:val="008000"/>
-          <w:kern w:val="0"/>
-          <w:sz w:val="19"/>
-          <w:szCs w:val="19"/>
-          <w:highlight w:val="white"/>
-        </w:rPr>
-        <w:t>”</w:t>
-      </w:r>
-      <w:r>
-        <w:rPr>
-          <w:rFonts w:ascii="新宋体" w:eastAsia="新宋体" w:cs="新宋体"/>
-          <w:color w:val="008000"/>
-          <w:kern w:val="0"/>
-          <w:sz w:val="19"/>
-          <w:szCs w:val="19"/>
-          <w:highlight w:val="white"/>
-        </w:rPr>
-        <w:t>*</w:t>
-      </w:r>
-      <w:r>
-        <w:rPr>
-          <w:rFonts w:ascii="新宋体" w:eastAsia="新宋体" w:cs="新宋体" w:hint="eastAsia"/>
-          <w:color w:val="008000"/>
-          <w:kern w:val="0"/>
-          <w:sz w:val="19"/>
-          <w:szCs w:val="19"/>
-          <w:highlight w:val="white"/>
-        </w:rPr>
-        <w:t>”</w:t>
-      </w:r>
-      <w:r>
-        <w:rPr>
-          <w:rFonts w:ascii="新宋体" w:eastAsia="新宋体" w:cs="新宋体"/>
-          <w:color w:val="008000"/>
-          <w:kern w:val="0"/>
-          <w:sz w:val="19"/>
-          <w:szCs w:val="19"/>
-          <w:highlight w:val="white"/>
-        </w:rPr>
-        <w:t xml:space="preserve"> &gt; tag specifies that all ODP.NET, Managed Driver versions will use these configuration settings.</w:t>
-      </w:r>
-    </w:p>
-    <w:p>
-      <w:pPr>
-        <w:spacing w:line="360" w:lineRule="auto"/>
-        <w:ind w:firstLineChars="200" w:firstLine="380"/>
-        <w:rPr>
-          <w:sz w:val="24"/>
-          <w:szCs w:val="24"/>
-        </w:rPr>
-      </w:pPr>
-      <w:r>
-        <w:rPr>
-          <w:rFonts w:ascii="新宋体" w:eastAsia="新宋体" w:cs="新宋体"/>
-          <w:color w:val="008000"/>
-          <w:kern w:val="0"/>
-          <w:sz w:val="19"/>
-          <w:szCs w:val="19"/>
-          <w:highlight w:val="white"/>
-        </w:rPr>
-        <w:t xml:space="preserve">        The &lt;dataSources&gt; tag contains data source aliases and connect descriptor information that were previously in the tnsnames.ora file.</w:t>
-      </w:r>
-    </w:p>
-    <w:p>
-      <w:pPr>
-        <w:pStyle w:val="a3"/>
-        <w:numPr>
-          <w:ilvl w:val="0"/>
-          <w:numId w:val="4"/>
-        </w:numPr>
-        <w:autoSpaceDE w:val="0"/>
-        <w:autoSpaceDN w:val="0"/>
-        <w:adjustRightInd w:val="0"/>
-        <w:ind w:firstLineChars="0"/>
-        <w:jc w:val="left"/>
-        <w:rPr>
-          <w:sz w:val="24"/>
-          <w:szCs w:val="24"/>
-        </w:rPr>
-      </w:pPr>
-      <w:r>
-        <w:rPr>
-          <w:sz w:val="24"/>
-          <w:szCs w:val="24"/>
-        </w:rPr>
-        <w:t>Modify the app/web.config file's connection string to create a DbContext your Entity Framework application</w:t>
-      </w:r>
-      <w:r>
-        <w:rPr>
-          <w:rFonts w:hint="eastAsia"/>
-          <w:sz w:val="24"/>
-          <w:szCs w:val="24"/>
-        </w:rPr>
-        <w:t xml:space="preserve"> </w:t>
-      </w:r>
-      <w:r>
-        <w:rPr>
-          <w:sz w:val="24"/>
-          <w:szCs w:val="24"/>
-        </w:rPr>
-        <w:t>will use.</w:t>
-      </w:r>
-    </w:p>
-    <w:p>
-      <w:pPr>
-        <w:autoSpaceDE w:val="0"/>
-        <w:autoSpaceDN w:val="0"/>
-        <w:adjustRightInd w:val="0"/>
-        <w:ind w:left="840"/>
-        <w:jc w:val="left"/>
-        <w:rPr>
-          <w:rFonts w:ascii="新宋体" w:eastAsia="新宋体" w:cs="新宋体"/>
-          <w:color w:val="000000"/>
-          <w:kern w:val="0"/>
-          <w:sz w:val="19"/>
-          <w:szCs w:val="19"/>
-          <w:highlight w:val="white"/>
-        </w:rPr>
-      </w:pPr>
-      <w:r>
-        <w:rPr>
-          <w:rFonts w:ascii="新宋体" w:eastAsia="新宋体" w:cs="新宋体" w:hint="eastAsia"/>
-          <w:color w:val="000000"/>
-          <w:kern w:val="0"/>
-          <w:sz w:val="19"/>
-          <w:szCs w:val="19"/>
-          <w:highlight w:val="white"/>
-        </w:rPr>
-        <w:t>创建</w:t>
-      </w:r>
-      <w:r>
-        <w:rPr>
-          <w:rFonts w:ascii="新宋体" w:eastAsia="新宋体" w:cs="新宋体"/>
-          <w:color w:val="000000"/>
-          <w:kern w:val="0"/>
-          <w:sz w:val="19"/>
-          <w:szCs w:val="19"/>
-          <w:highlight w:val="white"/>
-        </w:rPr>
-        <w:t>用户</w:t>
-      </w:r>
-      <w:r>
-        <w:rPr>
-          <w:rFonts w:ascii="新宋体" w:eastAsia="新宋体" w:cs="新宋体" w:hint="eastAsia"/>
-          <w:color w:val="000000"/>
-          <w:kern w:val="0"/>
-          <w:sz w:val="19"/>
-          <w:szCs w:val="19"/>
-          <w:highlight w:val="white"/>
-        </w:rPr>
-        <w:t>时</w:t>
-      </w:r>
-      <w:r>
-        <w:rPr>
-          <w:rFonts w:ascii="新宋体" w:eastAsia="新宋体" w:cs="新宋体"/>
-          <w:color w:val="000000"/>
-          <w:kern w:val="0"/>
-          <w:sz w:val="19"/>
-          <w:szCs w:val="19"/>
-          <w:highlight w:val="white"/>
-        </w:rPr>
-        <w:t>，需要</w:t>
-      </w:r>
-      <w:r>
-        <w:rPr>
-          <w:rFonts w:ascii="新宋体" w:eastAsia="新宋体" w:cs="新宋体" w:hint="eastAsia"/>
-          <w:color w:val="000000"/>
-          <w:kern w:val="0"/>
-          <w:sz w:val="19"/>
-          <w:szCs w:val="19"/>
-          <w:highlight w:val="white"/>
-        </w:rPr>
-        <w:t>指定</w:t>
-      </w:r>
-      <w:r>
-        <w:rPr>
-          <w:rFonts w:ascii="新宋体" w:eastAsia="新宋体" w:cs="新宋体" w:hint="eastAsia"/>
-          <w:color w:val="000000"/>
-          <w:kern w:val="0"/>
-          <w:sz w:val="19"/>
-          <w:szCs w:val="19"/>
-          <w:highlight w:val="white"/>
-        </w:rPr>
-        <w:t>默认的</w:t>
-      </w:r>
-      <w:r>
-        <w:rPr>
-          <w:rFonts w:ascii="新宋体" w:eastAsia="新宋体" w:cs="新宋体"/>
-          <w:color w:val="000000"/>
-          <w:kern w:val="0"/>
-          <w:sz w:val="19"/>
-          <w:szCs w:val="19"/>
-          <w:highlight w:val="white"/>
-        </w:rPr>
-        <w:t>表空间，之后创建的用户名都均在该表空间下。</w:t>
-      </w:r>
-      <w:r>
-        <w:rPr>
-          <w:rFonts w:ascii="新宋体" w:eastAsia="新宋体" w:cs="新宋体" w:hint="eastAsia"/>
-          <w:color w:val="000000"/>
-          <w:kern w:val="0"/>
-          <w:sz w:val="19"/>
-          <w:szCs w:val="19"/>
-          <w:highlight w:val="white"/>
-        </w:rPr>
-        <w:t xml:space="preserve"> </w:t>
-      </w:r>
-    </w:p>
-    <w:p>
-      <w:pPr>
-        <w:autoSpaceDE w:val="0"/>
-        <w:autoSpaceDN w:val="0"/>
-        <w:adjustRightInd w:val="0"/>
-        <w:jc w:val="left"/>
-        <w:rPr>
-          <w:rFonts w:ascii="新宋体" w:eastAsia="新宋体" w:cs="新宋体"/>
-          <w:color w:val="000000"/>
-          <w:kern w:val="0"/>
-          <w:sz w:val="19"/>
-          <w:szCs w:val="19"/>
-          <w:highlight w:val="white"/>
-        </w:rPr>
-      </w:pPr>
-      <w:r>
-        <w:rPr>
-          <w:rFonts w:ascii="新宋体" w:eastAsia="新宋体" w:cs="新宋体"/>
-          <w:color w:val="000000"/>
-          <w:kern w:val="0"/>
-          <w:sz w:val="19"/>
-          <w:szCs w:val="19"/>
-          <w:highlight w:val="white"/>
-        </w:rPr>
-        <w:t>&lt;connectionStrings&gt;</w:t>
-      </w:r>
-    </w:p>
-    <w:p>
-      <w:pPr>
-        <w:autoSpaceDE w:val="0"/>
-        <w:autoSpaceDN w:val="0"/>
-        <w:adjustRightInd w:val="0"/>
-        <w:jc w:val="left"/>
-        <w:rPr>
-          <w:rFonts w:ascii="新宋体" w:eastAsia="新宋体" w:cs="新宋体"/>
-          <w:color w:val="000000"/>
-          <w:kern w:val="0"/>
-          <w:sz w:val="19"/>
-          <w:szCs w:val="19"/>
-          <w:highlight w:val="white"/>
-        </w:rPr>
-      </w:pPr>
-      <w:r>
-        <w:rPr>
-          <w:rFonts w:ascii="新宋体" w:eastAsia="新宋体" w:cs="新宋体"/>
-          <w:color w:val="000000"/>
-          <w:kern w:val="0"/>
-          <w:sz w:val="19"/>
-          <w:szCs w:val="19"/>
-          <w:highlight w:val="white"/>
-        </w:rPr>
-        <w:t xml:space="preserve">    &lt;add name="OracleDbContext" providerName="Oracle.ManagedDataAccess.Client"</w:t>
-      </w:r>
-    </w:p>
-    <w:p>
-      <w:pPr>
-        <w:autoSpaceDE w:val="0"/>
-        <w:autoSpaceDN w:val="0"/>
-        <w:adjustRightInd w:val="0"/>
-        <w:jc w:val="left"/>
-        <w:rPr>
-          <w:rFonts w:ascii="新宋体" w:eastAsia="新宋体" w:cs="新宋体"/>
-          <w:color w:val="000000"/>
-          <w:kern w:val="0"/>
-          <w:sz w:val="19"/>
-          <w:szCs w:val="19"/>
-          <w:highlight w:val="white"/>
-        </w:rPr>
-      </w:pPr>
-      <w:r>
-        <w:rPr>
-          <w:rFonts w:ascii="新宋体" w:eastAsia="新宋体" w:cs="新宋体"/>
-          <w:color w:val="000000"/>
-          <w:kern w:val="0"/>
-          <w:sz w:val="19"/>
-          <w:szCs w:val="19"/>
-          <w:highlight w:val="white"/>
-        </w:rPr>
-        <w:t xml:space="preserve">      connectionString="User Id=hr;Password=hr;Data Source=MyDataSource"/&gt;</w:t>
-      </w:r>
-    </w:p>
-    <w:p>
-      <w:pPr>
-        <w:spacing w:line="360" w:lineRule="auto"/>
-        <w:ind w:firstLineChars="200" w:firstLine="380"/>
-        <w:rPr>
-          <w:rFonts w:ascii="新宋体" w:eastAsia="新宋体" w:cs="新宋体"/>
-          <w:color w:val="008000"/>
-          <w:kern w:val="0"/>
-          <w:sz w:val="19"/>
-          <w:szCs w:val="19"/>
-        </w:rPr>
-      </w:pPr>
-      <w:r>
-        <w:rPr>
-          <w:rFonts w:ascii="新宋体" w:eastAsia="新宋体" w:cs="新宋体"/>
-          <w:color w:val="000000"/>
-          <w:kern w:val="0"/>
-          <w:sz w:val="19"/>
-          <w:szCs w:val="19"/>
-          <w:highlight w:val="white"/>
-        </w:rPr>
-        <w:t xml:space="preserve">  &lt;/connectionStrings&gt;</w:t>
-      </w:r>
-    </w:p>
-    <w:p>
-      <w:pPr>
-        <w:spacing w:line="360" w:lineRule="auto"/>
-        <w:ind w:firstLineChars="200" w:firstLine="380"/>
-        <w:rPr>
-          <w:sz w:val="24"/>
-          <w:szCs w:val="24"/>
-        </w:rPr>
-      </w:pPr>
-      <w:r>
-        <w:rPr>
-          <w:rFonts w:ascii="新宋体" w:eastAsia="新宋体" w:cs="新宋体" w:hint="eastAsia"/>
-          <w:color w:val="008000"/>
-          <w:kern w:val="0"/>
-          <w:sz w:val="19"/>
-          <w:szCs w:val="19"/>
-        </w:rPr>
-        <w:t>实际上</w:t>
-      </w:r>
-      <w:r>
-        <w:rPr>
-          <w:rFonts w:ascii="新宋体" w:eastAsia="新宋体" w:cs="新宋体"/>
-          <w:color w:val="008000"/>
-          <w:kern w:val="0"/>
-          <w:sz w:val="19"/>
-          <w:szCs w:val="19"/>
-        </w:rPr>
-        <w:t>NUGET也帮你添加了</w:t>
-      </w:r>
-      <w:r>
-        <w:rPr>
-          <w:sz w:val="24"/>
-          <w:szCs w:val="24"/>
-        </w:rPr>
-        <w:t xml:space="preserve"> </w:t>
-      </w:r>
-    </w:p>
-    <w:p>
-      <w:pPr>
-        <w:spacing w:line="360" w:lineRule="auto"/>
-        <w:ind w:firstLineChars="200" w:firstLine="420"/>
-        <w:rPr>
-          <w:sz w:val="24"/>
-          <w:szCs w:val="24"/>
-        </w:rPr>
-      </w:pPr>
-      <w:r>
-        <w:rPr>
-          <w:noProof/>
-        </w:rPr>
-        <w:drawing>
-          <wp:inline distT="0" distB="0" distL="0" distR="0" wp14:anchorId="6500B7B7" wp14:editId="069F3523">
-            <wp:extent cx="5274310" cy="811530"/>
-            <wp:effectExtent l="0" t="0" r="2540" b="7620"/>
-            <wp:docPr id="9" name="图片 9"/>
             <wp:cNvGraphicFramePr>
               <a:graphicFrameLocks xmlns:a="http://schemas.openxmlformats.org/drawingml/2006/main" noChangeAspect="1"/>
             </wp:cNvGraphicFramePr>
@@ -4576,7 +3549,7 @@
                   <pic:spPr>
                     <a:xfrm>
                       <a:off x="0" y="0"/>
-                      <a:ext cx="5274310" cy="811530"/>
+                      <a:ext cx="3714750" cy="609600"/>
                     </a:xfrm>
                     <a:prstGeom prst="rect">
                       <a:avLst/>
@@ -4592,6 +3565,261 @@
     <w:p>
       <w:pPr>
         <w:spacing w:line="360" w:lineRule="auto"/>
+        <w:ind w:firstLineChars="200" w:firstLine="480"/>
+        <w:rPr>
+          <w:sz w:val="24"/>
+          <w:szCs w:val="24"/>
+        </w:rPr>
+      </w:pPr>
+      <w:r>
+        <w:rPr>
+          <w:rFonts w:hint="eastAsia"/>
+          <w:sz w:val="24"/>
+          <w:szCs w:val="24"/>
+        </w:rPr>
+        <w:t>2)</w:t>
+      </w:r>
+      <w:r>
+        <w:rPr>
+          <w:rFonts w:ascii="新宋体" w:eastAsia="新宋体" w:cs="新宋体"/>
+          <w:color w:val="000000"/>
+          <w:kern w:val="0"/>
+          <w:sz w:val="19"/>
+          <w:szCs w:val="19"/>
+          <w:highlight w:val="white"/>
+        </w:rPr>
+        <w:t xml:space="preserve"> </w:t>
+      </w:r>
+      <w:r>
+        <w:rPr>
+          <w:sz w:val="24"/>
+          <w:szCs w:val="24"/>
+        </w:rPr>
+        <w:t>Open the app/web.config file to configure the ODP.NET connection string</w:t>
+      </w:r>
+      <w:r>
+        <w:rPr>
+          <w:rFonts w:hint="eastAsia"/>
+          <w:sz w:val="24"/>
+          <w:szCs w:val="24"/>
+        </w:rPr>
+        <w:t>。实际上</w:t>
+      </w:r>
+      <w:r>
+        <w:rPr>
+          <w:sz w:val="24"/>
+          <w:szCs w:val="24"/>
+        </w:rPr>
+        <w:t>NuGet</w:t>
+      </w:r>
+      <w:r>
+        <w:rPr>
+          <w:rFonts w:hint="eastAsia"/>
+          <w:sz w:val="24"/>
+          <w:szCs w:val="24"/>
+        </w:rPr>
+        <w:t>已经</w:t>
+      </w:r>
+      <w:r>
+        <w:rPr>
+          <w:sz w:val="24"/>
+          <w:szCs w:val="24"/>
+        </w:rPr>
+        <w:t>加了</w:t>
+      </w:r>
+    </w:p>
+    <w:p>
+      <w:pPr>
+        <w:autoSpaceDE w:val="0"/>
+        <w:autoSpaceDN w:val="0"/>
+        <w:adjustRightInd w:val="0"/>
+        <w:jc w:val="left"/>
+        <w:rPr>
+          <w:rFonts w:ascii="新宋体" w:eastAsia="新宋体" w:cs="新宋体"/>
+          <w:color w:val="000000"/>
+          <w:kern w:val="0"/>
+          <w:sz w:val="19"/>
+          <w:szCs w:val="19"/>
+          <w:highlight w:val="white"/>
+        </w:rPr>
+      </w:pPr>
+      <w:r>
+        <w:rPr>
+          <w:rFonts w:ascii="新宋体" w:eastAsia="新宋体" w:cs="新宋体"/>
+          <w:color w:val="000000"/>
+          <w:kern w:val="0"/>
+          <w:sz w:val="19"/>
+          <w:szCs w:val="19"/>
+          <w:highlight w:val="white"/>
+        </w:rPr>
+        <w:t>&lt;oracle.manageddataaccess.client&gt;</w:t>
+      </w:r>
+    </w:p>
+    <w:p>
+      <w:pPr>
+        <w:autoSpaceDE w:val="0"/>
+        <w:autoSpaceDN w:val="0"/>
+        <w:adjustRightInd w:val="0"/>
+        <w:jc w:val="left"/>
+        <w:rPr>
+          <w:rFonts w:ascii="新宋体" w:eastAsia="新宋体" w:cs="新宋体"/>
+          <w:color w:val="000000"/>
+          <w:kern w:val="0"/>
+          <w:sz w:val="19"/>
+          <w:szCs w:val="19"/>
+          <w:highlight w:val="white"/>
+        </w:rPr>
+      </w:pPr>
+      <w:r>
+        <w:rPr>
+          <w:rFonts w:ascii="新宋体" w:eastAsia="新宋体" w:cs="新宋体"/>
+          <w:color w:val="000000"/>
+          <w:kern w:val="0"/>
+          <w:sz w:val="19"/>
+          <w:szCs w:val="19"/>
+          <w:highlight w:val="white"/>
+        </w:rPr>
+        <w:t xml:space="preserve">    &lt;version number="*"&gt;</w:t>
+      </w:r>
+    </w:p>
+    <w:p>
+      <w:pPr>
+        <w:autoSpaceDE w:val="0"/>
+        <w:autoSpaceDN w:val="0"/>
+        <w:adjustRightInd w:val="0"/>
+        <w:jc w:val="left"/>
+        <w:rPr>
+          <w:rFonts w:ascii="新宋体" w:eastAsia="新宋体" w:cs="新宋体"/>
+          <w:color w:val="000000"/>
+          <w:kern w:val="0"/>
+          <w:sz w:val="19"/>
+          <w:szCs w:val="19"/>
+          <w:highlight w:val="white"/>
+        </w:rPr>
+      </w:pPr>
+      <w:r>
+        <w:rPr>
+          <w:rFonts w:ascii="新宋体" w:eastAsia="新宋体" w:cs="新宋体"/>
+          <w:color w:val="000000"/>
+          <w:kern w:val="0"/>
+          <w:sz w:val="19"/>
+          <w:szCs w:val="19"/>
+          <w:highlight w:val="white"/>
+        </w:rPr>
+        <w:t xml:space="preserve">      &lt;dataSources&gt;</w:t>
+      </w:r>
+    </w:p>
+    <w:p>
+      <w:pPr>
+        <w:autoSpaceDE w:val="0"/>
+        <w:autoSpaceDN w:val="0"/>
+        <w:adjustRightInd w:val="0"/>
+        <w:jc w:val="left"/>
+        <w:rPr>
+          <w:rFonts w:ascii="新宋体" w:eastAsia="新宋体" w:cs="新宋体"/>
+          <w:color w:val="000000"/>
+          <w:kern w:val="0"/>
+          <w:sz w:val="19"/>
+          <w:szCs w:val="19"/>
+          <w:highlight w:val="white"/>
+        </w:rPr>
+      </w:pPr>
+      <w:r>
+        <w:rPr>
+          <w:rFonts w:ascii="新宋体" w:eastAsia="新宋体" w:cs="新宋体"/>
+          <w:color w:val="000000"/>
+          <w:kern w:val="0"/>
+          <w:sz w:val="19"/>
+          <w:szCs w:val="19"/>
+          <w:highlight w:val="white"/>
+        </w:rPr>
+        <w:t xml:space="preserve">        &lt;!-- Customize these connection alias settings to connect to Oracle DB --&gt;</w:t>
+      </w:r>
+    </w:p>
+    <w:p>
+      <w:pPr>
+        <w:autoSpaceDE w:val="0"/>
+        <w:autoSpaceDN w:val="0"/>
+        <w:adjustRightInd w:val="0"/>
+        <w:jc w:val="left"/>
+        <w:rPr>
+          <w:rFonts w:ascii="新宋体" w:eastAsia="新宋体" w:cs="新宋体"/>
+          <w:color w:val="000000"/>
+          <w:kern w:val="0"/>
+          <w:sz w:val="19"/>
+          <w:szCs w:val="19"/>
+          <w:highlight w:val="white"/>
+        </w:rPr>
+      </w:pPr>
+      <w:r>
+        <w:rPr>
+          <w:rFonts w:ascii="新宋体" w:eastAsia="新宋体" w:cs="新宋体"/>
+          <w:color w:val="000000"/>
+          <w:kern w:val="0"/>
+          <w:sz w:val="19"/>
+          <w:szCs w:val="19"/>
+          <w:highlight w:val="white"/>
+        </w:rPr>
+        <w:t xml:space="preserve">        &lt;dataSource alias="SampleDataSource" descriptor="(DESCRIPTION=(ADDRESS=(PROTOCOL=tcp)(HOST=localhost)(PORT=1521))(CONNECT_DATA=(SERVICE_NAME=ORCL))) " /&gt;</w:t>
+      </w:r>
+    </w:p>
+    <w:p>
+      <w:pPr>
+        <w:autoSpaceDE w:val="0"/>
+        <w:autoSpaceDN w:val="0"/>
+        <w:adjustRightInd w:val="0"/>
+        <w:jc w:val="left"/>
+        <w:rPr>
+          <w:rFonts w:ascii="新宋体" w:eastAsia="新宋体" w:cs="新宋体"/>
+          <w:color w:val="000000"/>
+          <w:kern w:val="0"/>
+          <w:sz w:val="19"/>
+          <w:szCs w:val="19"/>
+          <w:highlight w:val="white"/>
+        </w:rPr>
+      </w:pPr>
+      <w:r>
+        <w:rPr>
+          <w:rFonts w:ascii="新宋体" w:eastAsia="新宋体" w:cs="新宋体"/>
+          <w:color w:val="000000"/>
+          <w:kern w:val="0"/>
+          <w:sz w:val="19"/>
+          <w:szCs w:val="19"/>
+          <w:highlight w:val="white"/>
+        </w:rPr>
+        <w:t xml:space="preserve">      &lt;/dataSources&gt;</w:t>
+      </w:r>
+    </w:p>
+    <w:p>
+      <w:pPr>
+        <w:autoSpaceDE w:val="0"/>
+        <w:autoSpaceDN w:val="0"/>
+        <w:adjustRightInd w:val="0"/>
+        <w:jc w:val="left"/>
+        <w:rPr>
+          <w:rFonts w:ascii="新宋体" w:eastAsia="新宋体" w:cs="新宋体"/>
+          <w:color w:val="000000"/>
+          <w:kern w:val="0"/>
+          <w:sz w:val="19"/>
+          <w:szCs w:val="19"/>
+          <w:highlight w:val="white"/>
+        </w:rPr>
+      </w:pPr>
+      <w:r>
+        <w:rPr>
+          <w:rFonts w:ascii="新宋体" w:eastAsia="新宋体" w:cs="新宋体"/>
+          <w:color w:val="000000"/>
+          <w:kern w:val="0"/>
+          <w:sz w:val="19"/>
+          <w:szCs w:val="19"/>
+          <w:highlight w:val="white"/>
+        </w:rPr>
+        <w:t xml:space="preserve">    &lt;/version&gt;</w:t>
+      </w:r>
+    </w:p>
+    <w:p>
+      <w:pPr>
+        <w:spacing w:line="360" w:lineRule="auto"/>
         <w:ind w:firstLineChars="200" w:firstLine="380"/>
         <w:rPr>
           <w:sz w:val="24"/>
@@ -4601,276 +3829,13 @@
       <w:r>
         <w:rPr>
           <w:rFonts w:ascii="新宋体" w:eastAsia="新宋体" w:cs="新宋体"/>
-          <w:color w:val="008000"/>
-          <w:kern w:val="0"/>
-          <w:sz w:val="19"/>
-          <w:szCs w:val="19"/>
-          <w:highlight w:val="white"/>
-        </w:rPr>
-        <w:t>DataSource</w:t>
-      </w:r>
-      <w:r>
-        <w:rPr>
-          <w:rFonts w:ascii="新宋体" w:eastAsia="新宋体" w:cs="新宋体" w:hint="eastAsia"/>
-          <w:color w:val="008000"/>
-          <w:kern w:val="0"/>
-          <w:sz w:val="19"/>
-          <w:szCs w:val="19"/>
-          <w:highlight w:val="white"/>
-        </w:rPr>
-        <w:t>与上面指定的名称一致，这样就不需要</w:t>
-      </w:r>
-      <w:r>
-        <w:rPr>
-          <w:rFonts w:ascii="新宋体" w:eastAsia="新宋体" w:cs="新宋体"/>
-          <w:color w:val="008000"/>
-          <w:kern w:val="0"/>
-          <w:sz w:val="19"/>
-          <w:szCs w:val="19"/>
-          <w:highlight w:val="white"/>
-        </w:rPr>
-        <w:t>tnsnames.ora</w:t>
-      </w:r>
-      <w:r>
-        <w:rPr>
-          <w:rFonts w:ascii="新宋体" w:eastAsia="新宋体" w:cs="新宋体" w:hint="eastAsia"/>
-          <w:color w:val="008000"/>
-          <w:kern w:val="0"/>
-          <w:sz w:val="19"/>
-          <w:szCs w:val="19"/>
-          <w:highlight w:val="white"/>
-        </w:rPr>
-        <w:t>了</w:t>
-      </w:r>
-    </w:p>
-    <w:p>
-      <w:pPr>
-        <w:spacing w:line="360" w:lineRule="auto"/>
-        <w:ind w:firstLineChars="200" w:firstLine="480"/>
-        <w:rPr>
-          <w:sz w:val="24"/>
-          <w:szCs w:val="24"/>
-        </w:rPr>
-      </w:pPr>
-    </w:p>
-    <w:p>
-      <w:pPr>
-        <w:spacing w:line="360" w:lineRule="auto"/>
-        <w:ind w:firstLineChars="200" w:firstLine="480"/>
-        <w:rPr>
-          <w:sz w:val="24"/>
-          <w:szCs w:val="24"/>
-        </w:rPr>
-      </w:pPr>
-      <w:r>
-        <w:rPr>
-          <w:rFonts w:hint="eastAsia"/>
-          <w:sz w:val="24"/>
-          <w:szCs w:val="24"/>
-        </w:rPr>
-        <w:t>4</w:t>
-      </w:r>
-      <w:r>
-        <w:rPr>
-          <w:rFonts w:hint="eastAsia"/>
-          <w:sz w:val="24"/>
-          <w:szCs w:val="24"/>
-        </w:rPr>
-        <w:t>）</w:t>
-      </w:r>
-      <w:r>
-        <w:rPr>
-          <w:rFonts w:hint="eastAsia"/>
-          <w:sz w:val="24"/>
-          <w:szCs w:val="24"/>
-        </w:rPr>
-        <w:t>当</w:t>
-      </w:r>
-      <w:r>
-        <w:rPr>
-          <w:sz w:val="24"/>
-          <w:szCs w:val="24"/>
-        </w:rPr>
-        <w:t>测试时，出现</w:t>
-      </w:r>
-      <w:r>
-        <w:rPr>
-          <w:rFonts w:hint="eastAsia"/>
-          <w:sz w:val="24"/>
-          <w:szCs w:val="24"/>
-        </w:rPr>
-        <w:t>tns</w:t>
-      </w:r>
-      <w:r>
-        <w:rPr>
-          <w:sz w:val="24"/>
-          <w:szCs w:val="24"/>
-        </w:rPr>
-        <w:t>无监听程序</w:t>
-      </w:r>
-      <w:r>
-        <w:rPr>
-          <w:rFonts w:hint="eastAsia"/>
-          <w:sz w:val="24"/>
-          <w:szCs w:val="24"/>
-        </w:rPr>
-        <w:t>的</w:t>
-      </w:r>
-      <w:r>
-        <w:rPr>
-          <w:sz w:val="24"/>
-          <w:szCs w:val="24"/>
-        </w:rPr>
-        <w:t>解决方案</w:t>
-      </w:r>
-    </w:p>
-    <w:p>
-      <w:pPr>
-        <w:spacing w:line="360" w:lineRule="auto"/>
-        <w:ind w:firstLineChars="200" w:firstLine="480"/>
-        <w:rPr>
-          <w:sz w:val="24"/>
-          <w:szCs w:val="24"/>
-        </w:rPr>
-      </w:pPr>
-      <w:r>
-        <w:rPr>
-          <w:rFonts w:hint="eastAsia"/>
-          <w:sz w:val="24"/>
-          <w:szCs w:val="24"/>
-        </w:rPr>
-        <w:t>在</w:t>
-      </w:r>
-      <w:r>
-        <w:rPr>
-          <w:sz w:val="24"/>
-          <w:szCs w:val="24"/>
-        </w:rPr>
-        <w:t>服务器上</w:t>
-      </w:r>
-      <w:r>
-        <w:rPr>
-          <w:rFonts w:hint="eastAsia"/>
-          <w:sz w:val="24"/>
-          <w:szCs w:val="24"/>
-        </w:rPr>
-        <w:t>通过</w:t>
-      </w:r>
-      <w:r>
-        <w:rPr>
-          <w:sz w:val="24"/>
-          <w:szCs w:val="24"/>
-        </w:rPr>
-        <w:t>net manager</w:t>
-      </w:r>
-      <w:r>
-        <w:rPr>
-          <w:rFonts w:hint="eastAsia"/>
-          <w:sz w:val="24"/>
-          <w:szCs w:val="24"/>
-        </w:rPr>
-        <w:t>进入</w:t>
-      </w:r>
-      <w:r>
-        <w:rPr>
-          <w:sz w:val="24"/>
-          <w:szCs w:val="24"/>
-        </w:rPr>
-        <w:t>监听程序，将监听服务协议中的</w:t>
-      </w:r>
-      <w:r>
-        <w:rPr>
-          <w:sz w:val="24"/>
-          <w:szCs w:val="24"/>
-        </w:rPr>
-        <w:t>ip</w:t>
-      </w:r>
-      <w:r>
-        <w:rPr>
-          <w:sz w:val="24"/>
-          <w:szCs w:val="24"/>
-        </w:rPr>
-        <w:t>从</w:t>
-      </w:r>
-      <w:r>
-        <w:rPr>
-          <w:sz w:val="24"/>
-          <w:szCs w:val="24"/>
-        </w:rPr>
-        <w:t>localhost</w:t>
-      </w:r>
-      <w:r>
-        <w:rPr>
-          <w:sz w:val="24"/>
-          <w:szCs w:val="24"/>
-        </w:rPr>
-        <w:t>改为主机名</w:t>
-      </w:r>
-      <w:r>
-        <w:rPr>
-          <w:rFonts w:hint="eastAsia"/>
-          <w:sz w:val="24"/>
-          <w:szCs w:val="24"/>
-        </w:rPr>
-        <w:t>，</w:t>
-      </w:r>
-      <w:r>
-        <w:rPr>
-          <w:sz w:val="24"/>
-          <w:szCs w:val="24"/>
-        </w:rPr>
-        <w:t>并且将服务</w:t>
-      </w:r>
-      <w:r>
-        <w:rPr>
-          <w:rFonts w:hint="eastAsia"/>
-          <w:sz w:val="24"/>
-          <w:szCs w:val="24"/>
-        </w:rPr>
-        <w:t>命名</w:t>
-      </w:r>
-      <w:r>
-        <w:rPr>
-          <w:sz w:val="24"/>
-          <w:szCs w:val="24"/>
-        </w:rPr>
-        <w:t>中的</w:t>
-      </w:r>
-      <w:r>
-        <w:rPr>
-          <w:sz w:val="24"/>
-          <w:szCs w:val="24"/>
-        </w:rPr>
-        <w:t>ip</w:t>
-      </w:r>
-      <w:r>
-        <w:rPr>
-          <w:sz w:val="24"/>
-          <w:szCs w:val="24"/>
-        </w:rPr>
-        <w:t>从</w:t>
-      </w:r>
-      <w:r>
-        <w:rPr>
-          <w:sz w:val="24"/>
-          <w:szCs w:val="24"/>
-        </w:rPr>
-        <w:t>localhost</w:t>
-      </w:r>
-      <w:r>
-        <w:rPr>
-          <w:rFonts w:hint="eastAsia"/>
-          <w:sz w:val="24"/>
-          <w:szCs w:val="24"/>
-        </w:rPr>
-        <w:t>改为</w:t>
-      </w:r>
-      <w:r>
-        <w:rPr>
-          <w:sz w:val="24"/>
-          <w:szCs w:val="24"/>
-        </w:rPr>
-        <w:t>主机名，重启服务即可。</w:t>
+          <w:color w:val="000000"/>
+          <w:kern w:val="0"/>
+          <w:sz w:val="19"/>
+          <w:szCs w:val="19"/>
+          <w:highlight w:val="white"/>
+        </w:rPr>
+        <w:t xml:space="preserve">  &lt;/oracle.manageddataaccess.client&gt;</w:t>
       </w:r>
     </w:p>
     <w:p>
@@ -4886,12 +3851,11 @@
         <w:rPr>
           <w:noProof/>
         </w:rPr>
-        <w:lastRenderedPageBreak/>
         <w:drawing>
-          <wp:inline distT="0" distB="0" distL="0" distR="0" wp14:anchorId="2827B62B" wp14:editId="7A3B58E0">
-            <wp:extent cx="5274310" cy="4460875"/>
+          <wp:inline distT="0" distB="0" distL="0" distR="0" wp14:anchorId="3C786E56" wp14:editId="6CB1D31E">
+            <wp:extent cx="5274310" cy="668655"/>
             <wp:effectExtent l="0" t="0" r="2540" b="0"/>
-            <wp:docPr id="10" name="图片 10"/>
+            <wp:docPr id="8" name="图片 8"/>
             <wp:cNvGraphicFramePr>
               <a:graphicFrameLocks xmlns:a="http://schemas.openxmlformats.org/drawingml/2006/main" noChangeAspect="1"/>
             </wp:cNvGraphicFramePr>
@@ -4911,7 +3875,7 @@
                   <pic:spPr>
                     <a:xfrm>
                       <a:off x="0" y="0"/>
-                      <a:ext cx="5274310" cy="4460875"/>
+                      <a:ext cx="5274310" cy="668655"/>
                     </a:xfrm>
                     <a:prstGeom prst="rect">
                       <a:avLst/>
@@ -4926,23 +3890,396 @@
     </w:p>
     <w:p>
       <w:pPr>
+        <w:autoSpaceDE w:val="0"/>
+        <w:autoSpaceDN w:val="0"/>
+        <w:adjustRightInd w:val="0"/>
+        <w:jc w:val="left"/>
+        <w:rPr>
+          <w:rFonts w:ascii="新宋体" w:eastAsia="新宋体" w:cs="新宋体"/>
+          <w:color w:val="000000"/>
+          <w:kern w:val="0"/>
+          <w:sz w:val="19"/>
+          <w:szCs w:val="19"/>
+          <w:highlight w:val="white"/>
+        </w:rPr>
+      </w:pPr>
+      <w:r>
+        <w:rPr>
+          <w:rFonts w:ascii="新宋体" w:eastAsia="新宋体" w:cs="新宋体"/>
+          <w:color w:val="008000"/>
+          <w:kern w:val="0"/>
+          <w:sz w:val="19"/>
+          <w:szCs w:val="19"/>
+          <w:highlight w:val="white"/>
+        </w:rPr>
+        <w:lastRenderedPageBreak/>
+        <w:t xml:space="preserve">hostname: </w:t>
+      </w:r>
+      <w:r>
+        <w:rPr>
+          <w:rFonts w:ascii="新宋体" w:eastAsia="新宋体" w:cs="新宋体" w:hint="eastAsia"/>
+          <w:color w:val="008000"/>
+          <w:kern w:val="0"/>
+          <w:sz w:val="19"/>
+          <w:szCs w:val="19"/>
+          <w:highlight w:val="white"/>
+        </w:rPr>
+        <w:t>主机名，填写服务器所在的</w:t>
+      </w:r>
+      <w:r>
+        <w:rPr>
+          <w:rFonts w:ascii="新宋体" w:eastAsia="新宋体" w:cs="新宋体"/>
+          <w:color w:val="008000"/>
+          <w:kern w:val="0"/>
+          <w:sz w:val="19"/>
+          <w:szCs w:val="19"/>
+          <w:highlight w:val="white"/>
+        </w:rPr>
+        <w:t>IP</w:t>
+      </w:r>
+      <w:r>
+        <w:rPr>
+          <w:rFonts w:ascii="新宋体" w:eastAsia="新宋体" w:cs="新宋体" w:hint="eastAsia"/>
+          <w:color w:val="008000"/>
+          <w:kern w:val="0"/>
+          <w:sz w:val="19"/>
+          <w:szCs w:val="19"/>
+          <w:highlight w:val="white"/>
+        </w:rPr>
+        <w:t>，如果是本机填</w:t>
+      </w:r>
+      <w:r>
+        <w:rPr>
+          <w:rFonts w:ascii="新宋体" w:eastAsia="新宋体" w:cs="新宋体"/>
+          <w:color w:val="008000"/>
+          <w:kern w:val="0"/>
+          <w:sz w:val="19"/>
+          <w:szCs w:val="19"/>
+          <w:highlight w:val="white"/>
+        </w:rPr>
+        <w:t>localhost</w:t>
+      </w:r>
+    </w:p>
+    <w:p>
+      <w:pPr>
+        <w:autoSpaceDE w:val="0"/>
+        <w:autoSpaceDN w:val="0"/>
+        <w:adjustRightInd w:val="0"/>
+        <w:jc w:val="left"/>
+        <w:rPr>
+          <w:rFonts w:ascii="新宋体" w:eastAsia="新宋体" w:cs="新宋体"/>
+          <w:color w:val="000000"/>
+          <w:kern w:val="0"/>
+          <w:sz w:val="19"/>
+          <w:szCs w:val="19"/>
+          <w:highlight w:val="white"/>
+        </w:rPr>
+      </w:pPr>
+      <w:r>
+        <w:rPr>
+          <w:rFonts w:ascii="新宋体" w:eastAsia="新宋体" w:cs="新宋体"/>
+          <w:color w:val="008000"/>
+          <w:kern w:val="0"/>
+          <w:sz w:val="19"/>
+          <w:szCs w:val="19"/>
+          <w:highlight w:val="white"/>
+        </w:rPr>
+        <w:t xml:space="preserve">        port: </w:t>
+      </w:r>
+      <w:r>
+        <w:rPr>
+          <w:rFonts w:ascii="新宋体" w:eastAsia="新宋体" w:cs="新宋体" w:hint="eastAsia"/>
+          <w:color w:val="008000"/>
+          <w:kern w:val="0"/>
+          <w:sz w:val="19"/>
+          <w:szCs w:val="19"/>
+          <w:highlight w:val="white"/>
+        </w:rPr>
+        <w:t>服务器的端口号</w:t>
+      </w:r>
+    </w:p>
+    <w:p>
+      <w:pPr>
+        <w:autoSpaceDE w:val="0"/>
+        <w:autoSpaceDN w:val="0"/>
+        <w:adjustRightInd w:val="0"/>
+        <w:jc w:val="left"/>
+        <w:rPr>
+          <w:rFonts w:ascii="新宋体" w:eastAsia="新宋体" w:cs="新宋体"/>
+          <w:color w:val="000000"/>
+          <w:kern w:val="0"/>
+          <w:sz w:val="19"/>
+          <w:szCs w:val="19"/>
+          <w:highlight w:val="white"/>
+        </w:rPr>
+      </w:pPr>
+      <w:r>
+        <w:rPr>
+          <w:rFonts w:ascii="新宋体" w:eastAsia="新宋体" w:cs="新宋体"/>
+          <w:color w:val="008000"/>
+          <w:kern w:val="0"/>
+          <w:sz w:val="19"/>
+          <w:szCs w:val="19"/>
+          <w:highlight w:val="white"/>
+        </w:rPr>
+        <w:t xml:space="preserve">        service_name: </w:t>
+      </w:r>
+      <w:r>
+        <w:rPr>
+          <w:rFonts w:ascii="新宋体" w:eastAsia="新宋体" w:cs="新宋体" w:hint="eastAsia"/>
+          <w:color w:val="008000"/>
+          <w:kern w:val="0"/>
+          <w:sz w:val="19"/>
+          <w:szCs w:val="19"/>
+          <w:highlight w:val="white"/>
+        </w:rPr>
+        <w:t>数据库实例名</w:t>
+      </w:r>
+    </w:p>
+    <w:p>
+      <w:pPr>
+        <w:autoSpaceDE w:val="0"/>
+        <w:autoSpaceDN w:val="0"/>
+        <w:adjustRightInd w:val="0"/>
+        <w:jc w:val="left"/>
+        <w:rPr>
+          <w:rFonts w:ascii="新宋体" w:eastAsia="新宋体" w:cs="新宋体"/>
+          <w:color w:val="000000"/>
+          <w:kern w:val="0"/>
+          <w:sz w:val="19"/>
+          <w:szCs w:val="19"/>
+          <w:highlight w:val="white"/>
+        </w:rPr>
+      </w:pPr>
+      <w:r>
+        <w:rPr>
+          <w:rFonts w:ascii="新宋体" w:eastAsia="新宋体" w:cs="新宋体"/>
+          <w:color w:val="008000"/>
+          <w:kern w:val="0"/>
+          <w:sz w:val="19"/>
+          <w:szCs w:val="19"/>
+          <w:highlight w:val="white"/>
+        </w:rPr>
+        <w:t xml:space="preserve">        </w:t>
+      </w:r>
+      <w:r>
+        <w:rPr>
+          <w:rFonts w:ascii="新宋体" w:eastAsia="新宋体" w:cs="新宋体" w:hint="eastAsia"/>
+          <w:color w:val="008000"/>
+          <w:kern w:val="0"/>
+          <w:sz w:val="19"/>
+          <w:szCs w:val="19"/>
+          <w:highlight w:val="white"/>
+        </w:rPr>
+        <w:t>这里指定后就可以忽略</w:t>
+      </w:r>
+      <w:r>
+        <w:rPr>
+          <w:rFonts w:ascii="新宋体" w:eastAsia="新宋体" w:cs="新宋体"/>
+          <w:color w:val="008000"/>
+          <w:kern w:val="0"/>
+          <w:sz w:val="19"/>
+          <w:szCs w:val="19"/>
+          <w:highlight w:val="white"/>
+        </w:rPr>
+        <w:t>tnsnames.ora</w:t>
+      </w:r>
+    </w:p>
+    <w:p>
+      <w:pPr>
+        <w:autoSpaceDE w:val="0"/>
+        <w:autoSpaceDN w:val="0"/>
+        <w:adjustRightInd w:val="0"/>
+        <w:jc w:val="left"/>
+        <w:rPr>
+          <w:rFonts w:ascii="新宋体" w:eastAsia="新宋体" w:cs="新宋体"/>
+          <w:color w:val="000000"/>
+          <w:kern w:val="0"/>
+          <w:sz w:val="19"/>
+          <w:szCs w:val="19"/>
+          <w:highlight w:val="white"/>
+        </w:rPr>
+      </w:pPr>
+      <w:r>
+        <w:rPr>
+          <w:rFonts w:ascii="新宋体" w:eastAsia="新宋体" w:cs="新宋体"/>
+          <w:color w:val="008000"/>
+          <w:kern w:val="0"/>
+          <w:sz w:val="19"/>
+          <w:szCs w:val="19"/>
+          <w:highlight w:val="white"/>
+        </w:rPr>
+        <w:t xml:space="preserve">        tnsnames.ora</w:t>
+      </w:r>
+      <w:r>
+        <w:rPr>
+          <w:rFonts w:ascii="新宋体" w:eastAsia="新宋体" w:cs="新宋体" w:hint="eastAsia"/>
+          <w:color w:val="008000"/>
+          <w:kern w:val="0"/>
+          <w:sz w:val="19"/>
+          <w:szCs w:val="19"/>
+          <w:highlight w:val="white"/>
+        </w:rPr>
+        <w:t>同时存在于数据库客户端与服务器端。如果在客户端连远程的数据库服务器，你就要编辑客户机上的</w:t>
+      </w:r>
+      <w:r>
+        <w:rPr>
+          <w:rFonts w:ascii="新宋体" w:eastAsia="新宋体" w:cs="新宋体"/>
+          <w:color w:val="008000"/>
+          <w:kern w:val="0"/>
+          <w:sz w:val="19"/>
+          <w:szCs w:val="19"/>
+          <w:highlight w:val="white"/>
+        </w:rPr>
+        <w:t>tnsnames.ora</w:t>
+      </w:r>
+      <w:r>
+        <w:rPr>
+          <w:rFonts w:ascii="新宋体" w:eastAsia="新宋体" w:cs="新宋体" w:hint="eastAsia"/>
+          <w:color w:val="008000"/>
+          <w:kern w:val="0"/>
+          <w:sz w:val="19"/>
+          <w:szCs w:val="19"/>
+          <w:highlight w:val="white"/>
+        </w:rPr>
+        <w:t>。数据库服务端主机上的</w:t>
+      </w:r>
+      <w:r>
+        <w:rPr>
+          <w:rFonts w:ascii="新宋体" w:eastAsia="新宋体" w:cs="新宋体"/>
+          <w:color w:val="008000"/>
+          <w:kern w:val="0"/>
+          <w:sz w:val="19"/>
+          <w:szCs w:val="19"/>
+          <w:highlight w:val="white"/>
+        </w:rPr>
+        <w:t>tnsnames.ora</w:t>
+      </w:r>
+      <w:r>
+        <w:rPr>
+          <w:rFonts w:ascii="新宋体" w:eastAsia="新宋体" w:cs="新宋体" w:hint="eastAsia"/>
+          <w:color w:val="008000"/>
+          <w:kern w:val="0"/>
+          <w:sz w:val="19"/>
+          <w:szCs w:val="19"/>
+          <w:highlight w:val="white"/>
+        </w:rPr>
+        <w:t>则可以不编辑。客户端通过</w:t>
+      </w:r>
+      <w:r>
+        <w:rPr>
+          <w:rFonts w:ascii="新宋体" w:eastAsia="新宋体" w:cs="新宋体"/>
+          <w:color w:val="008000"/>
+          <w:kern w:val="0"/>
+          <w:sz w:val="19"/>
+          <w:szCs w:val="19"/>
+          <w:highlight w:val="white"/>
+        </w:rPr>
+        <w:t>tnsnames.ora</w:t>
+      </w:r>
+      <w:r>
+        <w:rPr>
+          <w:rFonts w:ascii="新宋体" w:eastAsia="新宋体" w:cs="新宋体" w:hint="eastAsia"/>
+          <w:color w:val="008000"/>
+          <w:kern w:val="0"/>
+          <w:sz w:val="19"/>
+          <w:szCs w:val="19"/>
+          <w:highlight w:val="white"/>
+        </w:rPr>
+        <w:t>的配置连接数据库</w:t>
+      </w:r>
+    </w:p>
+    <w:p>
+      <w:pPr>
+        <w:autoSpaceDE w:val="0"/>
+        <w:autoSpaceDN w:val="0"/>
+        <w:adjustRightInd w:val="0"/>
+        <w:jc w:val="left"/>
+        <w:rPr>
+          <w:rFonts w:ascii="新宋体" w:eastAsia="新宋体" w:cs="新宋体"/>
+          <w:color w:val="000000"/>
+          <w:kern w:val="0"/>
+          <w:sz w:val="19"/>
+          <w:szCs w:val="19"/>
+          <w:highlight w:val="white"/>
+        </w:rPr>
+      </w:pPr>
+      <w:r>
+        <w:rPr>
+          <w:rFonts w:ascii="新宋体" w:eastAsia="新宋体" w:cs="新宋体"/>
+          <w:color w:val="008000"/>
+          <w:kern w:val="0"/>
+          <w:sz w:val="19"/>
+          <w:szCs w:val="19"/>
+          <w:highlight w:val="white"/>
+        </w:rPr>
+        <w:t xml:space="preserve">        The &lt;version number=</w:t>
+      </w:r>
+      <w:r>
+        <w:rPr>
+          <w:rFonts w:ascii="新宋体" w:eastAsia="新宋体" w:cs="新宋体" w:hint="eastAsia"/>
+          <w:color w:val="008000"/>
+          <w:kern w:val="0"/>
+          <w:sz w:val="19"/>
+          <w:szCs w:val="19"/>
+          <w:highlight w:val="white"/>
+        </w:rPr>
+        <w:t>”</w:t>
+      </w:r>
+      <w:r>
+        <w:rPr>
+          <w:rFonts w:ascii="新宋体" w:eastAsia="新宋体" w:cs="新宋体"/>
+          <w:color w:val="008000"/>
+          <w:kern w:val="0"/>
+          <w:sz w:val="19"/>
+          <w:szCs w:val="19"/>
+          <w:highlight w:val="white"/>
+        </w:rPr>
+        <w:t>*</w:t>
+      </w:r>
+      <w:r>
+        <w:rPr>
+          <w:rFonts w:ascii="新宋体" w:eastAsia="新宋体" w:cs="新宋体" w:hint="eastAsia"/>
+          <w:color w:val="008000"/>
+          <w:kern w:val="0"/>
+          <w:sz w:val="19"/>
+          <w:szCs w:val="19"/>
+          <w:highlight w:val="white"/>
+        </w:rPr>
+        <w:t>”</w:t>
+      </w:r>
+      <w:r>
+        <w:rPr>
+          <w:rFonts w:ascii="新宋体" w:eastAsia="新宋体" w:cs="新宋体"/>
+          <w:color w:val="008000"/>
+          <w:kern w:val="0"/>
+          <w:sz w:val="19"/>
+          <w:szCs w:val="19"/>
+          <w:highlight w:val="white"/>
+        </w:rPr>
+        <w:t xml:space="preserve"> &gt; tag specifies that all ODP.NET, Managed Driver versions will use these configuration settings.</w:t>
+      </w:r>
+    </w:p>
+    <w:p>
+      <w:pPr>
         <w:spacing w:line="360" w:lineRule="auto"/>
-        <w:ind w:firstLineChars="200" w:firstLine="480"/>
-        <w:rPr>
-          <w:sz w:val="24"/>
-          <w:szCs w:val="24"/>
-        </w:rPr>
-      </w:pPr>
-    </w:p>
-    <w:p>
-      <w:pPr>
-        <w:spacing w:line="360" w:lineRule="auto"/>
-        <w:ind w:firstLineChars="200" w:firstLine="480"/>
-        <w:rPr>
-          <w:sz w:val="24"/>
-          <w:szCs w:val="24"/>
-        </w:rPr>
-      </w:pPr>
+        <w:ind w:firstLineChars="200" w:firstLine="380"/>
+        <w:rPr>
+          <w:sz w:val="24"/>
+          <w:szCs w:val="24"/>
+        </w:rPr>
+      </w:pPr>
+      <w:r>
+        <w:rPr>
+          <w:rFonts w:ascii="新宋体" w:eastAsia="新宋体" w:cs="新宋体"/>
+          <w:color w:val="008000"/>
+          <w:kern w:val="0"/>
+          <w:sz w:val="19"/>
+          <w:szCs w:val="19"/>
+          <w:highlight w:val="white"/>
+        </w:rPr>
+        <w:t xml:space="preserve">        The &lt;dataSources&gt; tag contains data source aliases and connect descriptor information that were previously in the tnsnames.ora file.</w:t>
+      </w:r>
     </w:p>
     <w:p>
       <w:pPr>
@@ -4951,250 +4288,284 @@
           <w:ilvl w:val="0"/>
           <w:numId w:val="4"/>
         </w:numPr>
+        <w:autoSpaceDE w:val="0"/>
+        <w:autoSpaceDN w:val="0"/>
+        <w:adjustRightInd w:val="0"/>
+        <w:ind w:firstLineChars="0"/>
+        <w:jc w:val="left"/>
+        <w:rPr>
+          <w:sz w:val="24"/>
+          <w:szCs w:val="24"/>
+        </w:rPr>
+      </w:pPr>
+      <w:r>
+        <w:rPr>
+          <w:sz w:val="24"/>
+          <w:szCs w:val="24"/>
+        </w:rPr>
+        <w:t>Modify the app/web.config file's connection string to create a DbContext your Entity Framework application</w:t>
+      </w:r>
+      <w:r>
+        <w:rPr>
+          <w:rFonts w:hint="eastAsia"/>
+          <w:sz w:val="24"/>
+          <w:szCs w:val="24"/>
+        </w:rPr>
+        <w:t xml:space="preserve"> </w:t>
+      </w:r>
+      <w:r>
+        <w:rPr>
+          <w:sz w:val="24"/>
+          <w:szCs w:val="24"/>
+        </w:rPr>
+        <w:t>will use.</w:t>
+      </w:r>
+    </w:p>
+    <w:p>
+      <w:pPr>
+        <w:autoSpaceDE w:val="0"/>
+        <w:autoSpaceDN w:val="0"/>
+        <w:adjustRightInd w:val="0"/>
+        <w:ind w:left="840"/>
+        <w:jc w:val="left"/>
+        <w:rPr>
+          <w:rFonts w:ascii="新宋体" w:eastAsia="新宋体" w:cs="新宋体"/>
+          <w:color w:val="000000"/>
+          <w:kern w:val="0"/>
+          <w:sz w:val="19"/>
+          <w:szCs w:val="19"/>
+          <w:highlight w:val="white"/>
+        </w:rPr>
+      </w:pPr>
+      <w:r>
+        <w:rPr>
+          <w:rFonts w:ascii="新宋体" w:eastAsia="新宋体" w:cs="新宋体" w:hint="eastAsia"/>
+          <w:color w:val="000000"/>
+          <w:kern w:val="0"/>
+          <w:sz w:val="19"/>
+          <w:szCs w:val="19"/>
+          <w:highlight w:val="white"/>
+        </w:rPr>
+        <w:t>创建</w:t>
+      </w:r>
+      <w:r>
+        <w:rPr>
+          <w:rFonts w:ascii="新宋体" w:eastAsia="新宋体" w:cs="新宋体"/>
+          <w:color w:val="000000"/>
+          <w:kern w:val="0"/>
+          <w:sz w:val="19"/>
+          <w:szCs w:val="19"/>
+          <w:highlight w:val="white"/>
+        </w:rPr>
+        <w:t>用户</w:t>
+      </w:r>
+      <w:r>
+        <w:rPr>
+          <w:rFonts w:ascii="新宋体" w:eastAsia="新宋体" w:cs="新宋体" w:hint="eastAsia"/>
+          <w:color w:val="000000"/>
+          <w:kern w:val="0"/>
+          <w:sz w:val="19"/>
+          <w:szCs w:val="19"/>
+          <w:highlight w:val="white"/>
+        </w:rPr>
+        <w:t>时</w:t>
+      </w:r>
+      <w:r>
+        <w:rPr>
+          <w:rFonts w:ascii="新宋体" w:eastAsia="新宋体" w:cs="新宋体"/>
+          <w:color w:val="000000"/>
+          <w:kern w:val="0"/>
+          <w:sz w:val="19"/>
+          <w:szCs w:val="19"/>
+          <w:highlight w:val="white"/>
+        </w:rPr>
+        <w:t>，需要</w:t>
+      </w:r>
+      <w:r>
+        <w:rPr>
+          <w:rFonts w:ascii="新宋体" w:eastAsia="新宋体" w:cs="新宋体" w:hint="eastAsia"/>
+          <w:color w:val="000000"/>
+          <w:kern w:val="0"/>
+          <w:sz w:val="19"/>
+          <w:szCs w:val="19"/>
+          <w:highlight w:val="white"/>
+        </w:rPr>
+        <w:t>指定</w:t>
+      </w:r>
+      <w:r>
+        <w:rPr>
+          <w:rFonts w:ascii="新宋体" w:eastAsia="新宋体" w:cs="新宋体" w:hint="eastAsia"/>
+          <w:color w:val="000000"/>
+          <w:kern w:val="0"/>
+          <w:sz w:val="19"/>
+          <w:szCs w:val="19"/>
+          <w:highlight w:val="white"/>
+        </w:rPr>
+        <w:t>默认的</w:t>
+      </w:r>
+      <w:r>
+        <w:rPr>
+          <w:rFonts w:ascii="新宋体" w:eastAsia="新宋体" w:cs="新宋体"/>
+          <w:color w:val="000000"/>
+          <w:kern w:val="0"/>
+          <w:sz w:val="19"/>
+          <w:szCs w:val="19"/>
+          <w:highlight w:val="white"/>
+        </w:rPr>
+        <w:t>表空间，之后创建的用户名都均在该表空间下。</w:t>
+      </w:r>
+      <w:r>
+        <w:rPr>
+          <w:rFonts w:ascii="新宋体" w:eastAsia="新宋体" w:cs="新宋体" w:hint="eastAsia"/>
+          <w:color w:val="000000"/>
+          <w:kern w:val="0"/>
+          <w:sz w:val="19"/>
+          <w:szCs w:val="19"/>
+          <w:highlight w:val="white"/>
+        </w:rPr>
+        <w:t xml:space="preserve"> </w:t>
+      </w:r>
+    </w:p>
+    <w:p>
+      <w:pPr>
+        <w:autoSpaceDE w:val="0"/>
+        <w:autoSpaceDN w:val="0"/>
+        <w:adjustRightInd w:val="0"/>
+        <w:jc w:val="left"/>
+        <w:rPr>
+          <w:rFonts w:ascii="新宋体" w:eastAsia="新宋体" w:cs="新宋体"/>
+          <w:color w:val="000000"/>
+          <w:kern w:val="0"/>
+          <w:sz w:val="19"/>
+          <w:szCs w:val="19"/>
+          <w:highlight w:val="white"/>
+        </w:rPr>
+      </w:pPr>
+      <w:r>
+        <w:rPr>
+          <w:rFonts w:ascii="新宋体" w:eastAsia="新宋体" w:cs="新宋体"/>
+          <w:color w:val="000000"/>
+          <w:kern w:val="0"/>
+          <w:sz w:val="19"/>
+          <w:szCs w:val="19"/>
+          <w:highlight w:val="white"/>
+        </w:rPr>
+        <w:t>&lt;connectionStrings&gt;</w:t>
+      </w:r>
+    </w:p>
+    <w:p>
+      <w:pPr>
+        <w:autoSpaceDE w:val="0"/>
+        <w:autoSpaceDN w:val="0"/>
+        <w:adjustRightInd w:val="0"/>
+        <w:jc w:val="left"/>
+        <w:rPr>
+          <w:rFonts w:ascii="新宋体" w:eastAsia="新宋体" w:cs="新宋体"/>
+          <w:color w:val="000000"/>
+          <w:kern w:val="0"/>
+          <w:sz w:val="19"/>
+          <w:szCs w:val="19"/>
+          <w:highlight w:val="white"/>
+        </w:rPr>
+      </w:pPr>
+      <w:r>
+        <w:rPr>
+          <w:rFonts w:ascii="新宋体" w:eastAsia="新宋体" w:cs="新宋体"/>
+          <w:color w:val="000000"/>
+          <w:kern w:val="0"/>
+          <w:sz w:val="19"/>
+          <w:szCs w:val="19"/>
+          <w:highlight w:val="white"/>
+        </w:rPr>
+        <w:t xml:space="preserve">    &lt;add name="OracleDbContext" providerName="Oracle.ManagedDataAccess.Client"</w:t>
+      </w:r>
+    </w:p>
+    <w:p>
+      <w:pPr>
+        <w:autoSpaceDE w:val="0"/>
+        <w:autoSpaceDN w:val="0"/>
+        <w:adjustRightInd w:val="0"/>
+        <w:jc w:val="left"/>
+        <w:rPr>
+          <w:rFonts w:ascii="新宋体" w:eastAsia="新宋体" w:cs="新宋体"/>
+          <w:color w:val="000000"/>
+          <w:kern w:val="0"/>
+          <w:sz w:val="19"/>
+          <w:szCs w:val="19"/>
+          <w:highlight w:val="white"/>
+        </w:rPr>
+      </w:pPr>
+      <w:r>
+        <w:rPr>
+          <w:rFonts w:ascii="新宋体" w:eastAsia="新宋体" w:cs="新宋体"/>
+          <w:color w:val="000000"/>
+          <w:kern w:val="0"/>
+          <w:sz w:val="19"/>
+          <w:szCs w:val="19"/>
+          <w:highlight w:val="white"/>
+        </w:rPr>
+        <w:t xml:space="preserve">      connectionString="User Id=hr;Password=hr;Data Source=MyDataSource"/&gt;</w:t>
+      </w:r>
+    </w:p>
+    <w:p>
+      <w:pPr>
         <w:spacing w:line="360" w:lineRule="auto"/>
-        <w:ind w:firstLineChars="0"/>
-        <w:rPr>
-          <w:sz w:val="24"/>
-          <w:szCs w:val="24"/>
-        </w:rPr>
-      </w:pPr>
-      <w:r>
-        <w:rPr>
-          <w:sz w:val="24"/>
-          <w:szCs w:val="24"/>
-        </w:rPr>
-        <w:t>PL/SQL Developer</w:t>
-      </w:r>
-      <w:r>
-        <w:rPr>
-          <w:rFonts w:hint="eastAsia"/>
-          <w:sz w:val="24"/>
-          <w:szCs w:val="24"/>
-        </w:rPr>
-        <w:t>报</w:t>
-      </w:r>
-      <w:r>
-        <w:rPr>
-          <w:rFonts w:hint="eastAsia"/>
-          <w:sz w:val="24"/>
-          <w:szCs w:val="24"/>
-        </w:rPr>
-        <w:t xml:space="preserve">  </w:t>
-      </w:r>
-      <w:r>
-        <w:rPr>
-          <w:sz w:val="24"/>
-          <w:szCs w:val="24"/>
-        </w:rPr>
-        <w:t>ORA-00942:table or view does not exist</w:t>
+        <w:ind w:firstLineChars="200" w:firstLine="380"/>
+        <w:rPr>
+          <w:rFonts w:ascii="新宋体" w:eastAsia="新宋体" w:cs="新宋体"/>
+          <w:color w:val="008000"/>
+          <w:kern w:val="0"/>
+          <w:sz w:val="19"/>
+          <w:szCs w:val="19"/>
+        </w:rPr>
+      </w:pPr>
+      <w:r>
+        <w:rPr>
+          <w:rFonts w:ascii="新宋体" w:eastAsia="新宋体" w:cs="新宋体"/>
+          <w:color w:val="000000"/>
+          <w:kern w:val="0"/>
+          <w:sz w:val="19"/>
+          <w:szCs w:val="19"/>
+          <w:highlight w:val="white"/>
+        </w:rPr>
+        <w:t xml:space="preserve">  &lt;/connectionStrings&gt;</w:t>
       </w:r>
     </w:p>
     <w:p>
       <w:pPr>
         <w:spacing w:line="360" w:lineRule="auto"/>
-        <w:ind w:left="480"/>
-        <w:rPr>
-          <w:sz w:val="24"/>
-          <w:szCs w:val="24"/>
-        </w:rPr>
-      </w:pPr>
-      <w:r>
-        <w:rPr>
-          <w:rFonts w:hint="eastAsia"/>
-          <w:sz w:val="24"/>
-          <w:szCs w:val="24"/>
-        </w:rPr>
-        <w:t>在</w:t>
-      </w:r>
-      <w:r>
-        <w:rPr>
-          <w:sz w:val="24"/>
-          <w:szCs w:val="24"/>
-        </w:rPr>
-        <w:t>ORACLE</w:t>
-      </w:r>
-      <w:r>
-        <w:rPr>
-          <w:rFonts w:hint="eastAsia"/>
-          <w:sz w:val="24"/>
-          <w:szCs w:val="24"/>
-        </w:rPr>
-        <w:t>建表</w:t>
-      </w:r>
-      <w:r>
-        <w:rPr>
-          <w:sz w:val="24"/>
-          <w:szCs w:val="24"/>
-        </w:rPr>
-        <w:t>时的</w:t>
-      </w:r>
-      <w:r>
-        <w:rPr>
-          <w:sz w:val="24"/>
-          <w:szCs w:val="24"/>
-        </w:rPr>
-        <w:t>SQL</w:t>
-      </w:r>
-      <w:r>
-        <w:rPr>
-          <w:sz w:val="24"/>
-          <w:szCs w:val="24"/>
-        </w:rPr>
-        <w:t>中表名用双引号括起来</w:t>
-      </w:r>
-      <w:r>
-        <w:rPr>
-          <w:rFonts w:hint="eastAsia"/>
-          <w:sz w:val="24"/>
-          <w:szCs w:val="24"/>
-        </w:rPr>
-        <w:t>（</w:t>
-      </w:r>
-      <w:r>
-        <w:rPr>
-          <w:rFonts w:hint="eastAsia"/>
-          <w:sz w:val="24"/>
-          <w:szCs w:val="24"/>
-        </w:rPr>
-        <w:t>EF</w:t>
-      </w:r>
-      <w:r>
-        <w:rPr>
-          <w:sz w:val="24"/>
-          <w:szCs w:val="24"/>
-        </w:rPr>
-        <w:t>干的），</w:t>
-      </w:r>
-      <w:r>
-        <w:rPr>
-          <w:rFonts w:hint="eastAsia"/>
-          <w:sz w:val="24"/>
-          <w:szCs w:val="24"/>
-        </w:rPr>
-        <w:t>此后</w:t>
-      </w:r>
-      <w:r>
-        <w:rPr>
-          <w:sz w:val="24"/>
-          <w:szCs w:val="24"/>
-        </w:rPr>
-        <w:t>对此表的所有操作都必须用</w:t>
-      </w:r>
-      <w:r>
-        <w:rPr>
-          <w:rFonts w:hint="eastAsia"/>
-          <w:sz w:val="24"/>
-          <w:szCs w:val="24"/>
-        </w:rPr>
-        <w:t>双</w:t>
-      </w:r>
-      <w:r>
-        <w:rPr>
-          <w:sz w:val="24"/>
-          <w:szCs w:val="24"/>
-        </w:rPr>
-        <w:t>引号</w:t>
-      </w:r>
-      <w:r>
-        <w:rPr>
-          <w:rFonts w:hint="eastAsia"/>
-          <w:sz w:val="24"/>
-          <w:szCs w:val="24"/>
-        </w:rPr>
-        <w:t>括</w:t>
-      </w:r>
-      <w:r>
-        <w:rPr>
-          <w:sz w:val="24"/>
-          <w:szCs w:val="24"/>
-        </w:rPr>
-        <w:t>起来，否则报</w:t>
-      </w:r>
-      <w:r>
-        <w:rPr>
-          <w:sz w:val="24"/>
-          <w:szCs w:val="24"/>
-        </w:rPr>
-        <w:t>“</w:t>
-      </w:r>
-      <w:r>
-        <w:rPr>
-          <w:rFonts w:hint="eastAsia"/>
-          <w:sz w:val="24"/>
-          <w:szCs w:val="24"/>
-        </w:rPr>
-        <w:t>表不存在</w:t>
-      </w:r>
-      <w:r>
-        <w:rPr>
-          <w:sz w:val="24"/>
-          <w:szCs w:val="24"/>
-        </w:rPr>
-        <w:t>”</w:t>
-      </w:r>
-    </w:p>
-    <w:p>
-      <w:pPr>
-        <w:spacing w:line="360" w:lineRule="auto"/>
-        <w:ind w:firstLineChars="200" w:firstLine="480"/>
-        <w:rPr>
-          <w:sz w:val="24"/>
-          <w:szCs w:val="24"/>
-        </w:rPr>
-      </w:pPr>
-      <w:r>
-        <w:rPr>
-          <w:rFonts w:hint="eastAsia"/>
-          <w:sz w:val="24"/>
-          <w:szCs w:val="24"/>
-        </w:rPr>
-        <w:t>5</w:t>
-      </w:r>
-      <w:r>
-        <w:rPr>
-          <w:rFonts w:hint="eastAsia"/>
-          <w:sz w:val="24"/>
-          <w:szCs w:val="24"/>
-        </w:rPr>
-        <w:t>）</w:t>
-      </w:r>
-      <w:r>
-        <w:rPr>
-          <w:rFonts w:hint="eastAsia"/>
-          <w:sz w:val="24"/>
-          <w:szCs w:val="24"/>
-        </w:rPr>
-        <w:t>Oracle</w:t>
-      </w:r>
-      <w:r>
-        <w:rPr>
-          <w:rFonts w:hint="eastAsia"/>
-          <w:sz w:val="24"/>
-          <w:szCs w:val="24"/>
-        </w:rPr>
-        <w:t>新建用户</w:t>
-      </w:r>
-      <w:r>
-        <w:rPr>
-          <w:sz w:val="24"/>
-          <w:szCs w:val="24"/>
-        </w:rPr>
-        <w:t>时，指定角色</w:t>
-      </w:r>
-      <w:r>
-        <w:rPr>
-          <w:rFonts w:hint="eastAsia"/>
-          <w:sz w:val="24"/>
-          <w:szCs w:val="24"/>
-        </w:rPr>
-        <w:t>DBA</w:t>
-      </w:r>
-      <w:r>
-        <w:rPr>
-          <w:sz w:val="24"/>
-          <w:szCs w:val="24"/>
-        </w:rPr>
-        <w:t>如下</w:t>
+        <w:ind w:firstLineChars="200" w:firstLine="380"/>
+        <w:rPr>
+          <w:sz w:val="24"/>
+          <w:szCs w:val="24"/>
+        </w:rPr>
+      </w:pPr>
+      <w:r>
+        <w:rPr>
+          <w:rFonts w:ascii="新宋体" w:eastAsia="新宋体" w:cs="新宋体" w:hint="eastAsia"/>
+          <w:color w:val="008000"/>
+          <w:kern w:val="0"/>
+          <w:sz w:val="19"/>
+          <w:szCs w:val="19"/>
+        </w:rPr>
+        <w:t>实际上</w:t>
+      </w:r>
+      <w:r>
+        <w:rPr>
+          <w:rFonts w:ascii="新宋体" w:eastAsia="新宋体" w:cs="新宋体"/>
+          <w:color w:val="008000"/>
+          <w:kern w:val="0"/>
+          <w:sz w:val="19"/>
+          <w:szCs w:val="19"/>
+        </w:rPr>
+        <w:t>NUGET也帮你添加了</w:t>
+      </w:r>
+      <w:r>
+        <w:rPr>
+          <w:sz w:val="24"/>
+          <w:szCs w:val="24"/>
+        </w:rPr>
+        <w:t xml:space="preserve"> </w:t>
       </w:r>
     </w:p>
     <w:p>
@@ -5211,10 +4582,10 @@
           <w:noProof/>
         </w:rPr>
         <w:drawing>
-          <wp:inline distT="0" distB="0" distL="0" distR="0" wp14:anchorId="001BE9C5" wp14:editId="10E44411">
-            <wp:extent cx="5274310" cy="1063625"/>
-            <wp:effectExtent l="0" t="0" r="2540" b="3175"/>
-            <wp:docPr id="11" name="图片 11"/>
+          <wp:inline distT="0" distB="0" distL="0" distR="0" wp14:anchorId="6500B7B7" wp14:editId="069F3523">
+            <wp:extent cx="5274310" cy="811530"/>
+            <wp:effectExtent l="0" t="0" r="2540" b="7620"/>
+            <wp:docPr id="9" name="图片 9"/>
             <wp:cNvGraphicFramePr>
               <a:graphicFrameLocks xmlns:a="http://schemas.openxmlformats.org/drawingml/2006/main" noChangeAspect="1"/>
             </wp:cNvGraphicFramePr>
@@ -5234,7 +4605,7 @@
                   <pic:spPr>
                     <a:xfrm>
                       <a:off x="0" y="0"/>
-                      <a:ext cx="5274310" cy="1063625"/>
+                      <a:ext cx="5274310" cy="811530"/>
                     </a:xfrm>
                     <a:prstGeom prst="rect">
                       <a:avLst/>
@@ -5250,26 +4621,285 @@
     <w:p>
       <w:pPr>
         <w:spacing w:line="360" w:lineRule="auto"/>
+        <w:ind w:firstLineChars="200" w:firstLine="380"/>
+        <w:rPr>
+          <w:sz w:val="24"/>
+          <w:szCs w:val="24"/>
+        </w:rPr>
+      </w:pPr>
+      <w:r>
+        <w:rPr>
+          <w:rFonts w:ascii="新宋体" w:eastAsia="新宋体" w:cs="新宋体"/>
+          <w:color w:val="008000"/>
+          <w:kern w:val="0"/>
+          <w:sz w:val="19"/>
+          <w:szCs w:val="19"/>
+          <w:highlight w:val="white"/>
+        </w:rPr>
+        <w:t>DataSource</w:t>
+      </w:r>
+      <w:r>
+        <w:rPr>
+          <w:rFonts w:ascii="新宋体" w:eastAsia="新宋体" w:cs="新宋体" w:hint="eastAsia"/>
+          <w:color w:val="008000"/>
+          <w:kern w:val="0"/>
+          <w:sz w:val="19"/>
+          <w:szCs w:val="19"/>
+          <w:highlight w:val="white"/>
+        </w:rPr>
+        <w:t>与上面指定的名称一致，这样就不需要</w:t>
+      </w:r>
+      <w:r>
+        <w:rPr>
+          <w:rFonts w:ascii="新宋体" w:eastAsia="新宋体" w:cs="新宋体"/>
+          <w:color w:val="008000"/>
+          <w:kern w:val="0"/>
+          <w:sz w:val="19"/>
+          <w:szCs w:val="19"/>
+          <w:highlight w:val="white"/>
+        </w:rPr>
+        <w:t>tnsnames.ora</w:t>
+      </w:r>
+      <w:r>
+        <w:rPr>
+          <w:rFonts w:ascii="新宋体" w:eastAsia="新宋体" w:cs="新宋体" w:hint="eastAsia"/>
+          <w:color w:val="008000"/>
+          <w:kern w:val="0"/>
+          <w:sz w:val="19"/>
+          <w:szCs w:val="19"/>
+          <w:highlight w:val="white"/>
+        </w:rPr>
+        <w:t>了</w:t>
+      </w:r>
+    </w:p>
+    <w:p>
+      <w:pPr>
+        <w:spacing w:line="360" w:lineRule="auto"/>
         <w:ind w:firstLineChars="200" w:firstLine="480"/>
         <w:rPr>
           <w:sz w:val="24"/>
           <w:szCs w:val="24"/>
         </w:rPr>
       </w:pPr>
-      <w:r>
-        <w:rPr>
-          <w:rFonts w:hint="eastAsia"/>
-          <w:sz w:val="24"/>
-          <w:szCs w:val="24"/>
-        </w:rPr>
-        <w:t>新建</w:t>
-      </w:r>
-      <w:r>
-        <w:rPr>
-          <w:sz w:val="24"/>
-          <w:szCs w:val="24"/>
-        </w:rPr>
-        <w:t>用户时需要指定表空间，所以需要新建表空间。</w:t>
+    </w:p>
+    <w:p>
+      <w:pPr>
+        <w:spacing w:line="360" w:lineRule="auto"/>
+        <w:ind w:firstLineChars="200" w:firstLine="480"/>
+        <w:rPr>
+          <w:sz w:val="24"/>
+          <w:szCs w:val="24"/>
+        </w:rPr>
+      </w:pPr>
+      <w:r>
+        <w:rPr>
+          <w:rFonts w:hint="eastAsia"/>
+          <w:sz w:val="24"/>
+          <w:szCs w:val="24"/>
+        </w:rPr>
+        <w:t>4</w:t>
+      </w:r>
+      <w:r>
+        <w:rPr>
+          <w:rFonts w:hint="eastAsia"/>
+          <w:sz w:val="24"/>
+          <w:szCs w:val="24"/>
+        </w:rPr>
+        <w:t>）</w:t>
+      </w:r>
+      <w:r>
+        <w:rPr>
+          <w:rFonts w:hint="eastAsia"/>
+          <w:sz w:val="24"/>
+          <w:szCs w:val="24"/>
+        </w:rPr>
+        <w:t>当</w:t>
+      </w:r>
+      <w:r>
+        <w:rPr>
+          <w:sz w:val="24"/>
+          <w:szCs w:val="24"/>
+        </w:rPr>
+        <w:t>测试时，出现</w:t>
+      </w:r>
+      <w:r>
+        <w:rPr>
+          <w:rFonts w:hint="eastAsia"/>
+          <w:sz w:val="24"/>
+          <w:szCs w:val="24"/>
+        </w:rPr>
+        <w:t>tns</w:t>
+      </w:r>
+      <w:r>
+        <w:rPr>
+          <w:sz w:val="24"/>
+          <w:szCs w:val="24"/>
+        </w:rPr>
+        <w:t>无监听程序</w:t>
+      </w:r>
+      <w:r>
+        <w:rPr>
+          <w:rFonts w:hint="eastAsia"/>
+          <w:sz w:val="24"/>
+          <w:szCs w:val="24"/>
+        </w:rPr>
+        <w:t>的</w:t>
+      </w:r>
+      <w:r>
+        <w:rPr>
+          <w:sz w:val="24"/>
+          <w:szCs w:val="24"/>
+        </w:rPr>
+        <w:t>解决方案</w:t>
+      </w:r>
+    </w:p>
+    <w:p>
+      <w:pPr>
+        <w:spacing w:line="360" w:lineRule="auto"/>
+        <w:ind w:firstLineChars="200" w:firstLine="480"/>
+        <w:rPr>
+          <w:sz w:val="24"/>
+          <w:szCs w:val="24"/>
+        </w:rPr>
+      </w:pPr>
+      <w:r>
+        <w:rPr>
+          <w:rFonts w:hint="eastAsia"/>
+          <w:sz w:val="24"/>
+          <w:szCs w:val="24"/>
+        </w:rPr>
+        <w:t>在</w:t>
+      </w:r>
+      <w:r>
+        <w:rPr>
+          <w:sz w:val="24"/>
+          <w:szCs w:val="24"/>
+        </w:rPr>
+        <w:t>服务器上</w:t>
+      </w:r>
+      <w:r>
+        <w:rPr>
+          <w:rFonts w:hint="eastAsia"/>
+          <w:sz w:val="24"/>
+          <w:szCs w:val="24"/>
+        </w:rPr>
+        <w:t>通过</w:t>
+      </w:r>
+      <w:r>
+        <w:rPr>
+          <w:sz w:val="24"/>
+          <w:szCs w:val="24"/>
+        </w:rPr>
+        <w:t>net manager</w:t>
+      </w:r>
+      <w:r>
+        <w:rPr>
+          <w:rFonts w:hint="eastAsia"/>
+          <w:sz w:val="24"/>
+          <w:szCs w:val="24"/>
+        </w:rPr>
+        <w:t>进入</w:t>
+      </w:r>
+      <w:r>
+        <w:rPr>
+          <w:sz w:val="24"/>
+          <w:szCs w:val="24"/>
+        </w:rPr>
+        <w:t>监听程序，将监听服务协议中的</w:t>
+      </w:r>
+      <w:r>
+        <w:rPr>
+          <w:sz w:val="24"/>
+          <w:szCs w:val="24"/>
+        </w:rPr>
+        <w:t>ip</w:t>
+      </w:r>
+      <w:r>
+        <w:rPr>
+          <w:sz w:val="24"/>
+          <w:szCs w:val="24"/>
+        </w:rPr>
+        <w:t>从</w:t>
+      </w:r>
+      <w:r>
+        <w:rPr>
+          <w:sz w:val="24"/>
+          <w:szCs w:val="24"/>
+        </w:rPr>
+        <w:t>localhost</w:t>
+      </w:r>
+      <w:r>
+        <w:rPr>
+          <w:sz w:val="24"/>
+          <w:szCs w:val="24"/>
+        </w:rPr>
+        <w:t>改为主机名</w:t>
+      </w:r>
+      <w:r>
+        <w:rPr>
+          <w:rFonts w:hint="eastAsia"/>
+          <w:sz w:val="24"/>
+          <w:szCs w:val="24"/>
+        </w:rPr>
+        <w:t>，</w:t>
+      </w:r>
+      <w:r>
+        <w:rPr>
+          <w:sz w:val="24"/>
+          <w:szCs w:val="24"/>
+        </w:rPr>
+        <w:t>并且将服务</w:t>
+      </w:r>
+      <w:r>
+        <w:rPr>
+          <w:rFonts w:hint="eastAsia"/>
+          <w:sz w:val="24"/>
+          <w:szCs w:val="24"/>
+        </w:rPr>
+        <w:t>命名</w:t>
+      </w:r>
+      <w:r>
+        <w:rPr>
+          <w:sz w:val="24"/>
+          <w:szCs w:val="24"/>
+        </w:rPr>
+        <w:t>中的</w:t>
+      </w:r>
+      <w:r>
+        <w:rPr>
+          <w:sz w:val="24"/>
+          <w:szCs w:val="24"/>
+        </w:rPr>
+        <w:t>ip</w:t>
+      </w:r>
+      <w:r>
+        <w:rPr>
+          <w:sz w:val="24"/>
+          <w:szCs w:val="24"/>
+        </w:rPr>
+        <w:t>从</w:t>
+      </w:r>
+      <w:r>
+        <w:rPr>
+          <w:sz w:val="24"/>
+          <w:szCs w:val="24"/>
+        </w:rPr>
+        <w:t>localhost</w:t>
+      </w:r>
+      <w:r>
+        <w:rPr>
+          <w:rFonts w:hint="eastAsia"/>
+          <w:sz w:val="24"/>
+          <w:szCs w:val="24"/>
+        </w:rPr>
+        <w:t>改为</w:t>
+      </w:r>
+      <w:r>
+        <w:rPr>
+          <w:sz w:val="24"/>
+          <w:szCs w:val="24"/>
+        </w:rPr>
+        <w:t>主机名，重启服务即可。</w:t>
       </w:r>
     </w:p>
     <w:p>
@@ -5287,10 +4917,10 @@
         </w:rPr>
         <w:lastRenderedPageBreak/>
         <w:drawing>
-          <wp:inline distT="0" distB="0" distL="0" distR="0" wp14:anchorId="539F2C98" wp14:editId="04FD7CDC">
-            <wp:extent cx="5274310" cy="1617980"/>
-            <wp:effectExtent l="0" t="0" r="2540" b="1270"/>
-            <wp:docPr id="12" name="图片 12"/>
+          <wp:inline distT="0" distB="0" distL="0" distR="0" wp14:anchorId="2827B62B" wp14:editId="7A3B58E0">
+            <wp:extent cx="5274310" cy="4460875"/>
+            <wp:effectExtent l="0" t="0" r="2540" b="0"/>
+            <wp:docPr id="10" name="图片 10"/>
             <wp:cNvGraphicFramePr>
               <a:graphicFrameLocks xmlns:a="http://schemas.openxmlformats.org/drawingml/2006/main" noChangeAspect="1"/>
             </wp:cNvGraphicFramePr>
@@ -5310,6 +4940,405 @@
                   <pic:spPr>
                     <a:xfrm>
                       <a:off x="0" y="0"/>
+                      <a:ext cx="5274310" cy="4460875"/>
+                    </a:xfrm>
+                    <a:prstGeom prst="rect">
+                      <a:avLst/>
+                    </a:prstGeom>
+                  </pic:spPr>
+                </pic:pic>
+              </a:graphicData>
+            </a:graphic>
+          </wp:inline>
+        </w:drawing>
+      </w:r>
+    </w:p>
+    <w:p>
+      <w:pPr>
+        <w:spacing w:line="360" w:lineRule="auto"/>
+        <w:ind w:firstLineChars="200" w:firstLine="480"/>
+        <w:rPr>
+          <w:sz w:val="24"/>
+          <w:szCs w:val="24"/>
+        </w:rPr>
+      </w:pPr>
+    </w:p>
+    <w:p>
+      <w:pPr>
+        <w:spacing w:line="360" w:lineRule="auto"/>
+        <w:ind w:firstLineChars="200" w:firstLine="480"/>
+        <w:rPr>
+          <w:sz w:val="24"/>
+          <w:szCs w:val="24"/>
+        </w:rPr>
+      </w:pPr>
+    </w:p>
+    <w:p>
+      <w:pPr>
+        <w:pStyle w:val="a3"/>
+        <w:numPr>
+          <w:ilvl w:val="0"/>
+          <w:numId w:val="4"/>
+        </w:numPr>
+        <w:spacing w:line="360" w:lineRule="auto"/>
+        <w:ind w:firstLineChars="0"/>
+        <w:rPr>
+          <w:sz w:val="24"/>
+          <w:szCs w:val="24"/>
+        </w:rPr>
+      </w:pPr>
+      <w:r>
+        <w:rPr>
+          <w:sz w:val="24"/>
+          <w:szCs w:val="24"/>
+        </w:rPr>
+        <w:t>PL/SQL Developer</w:t>
+      </w:r>
+      <w:r>
+        <w:rPr>
+          <w:rFonts w:hint="eastAsia"/>
+          <w:sz w:val="24"/>
+          <w:szCs w:val="24"/>
+        </w:rPr>
+        <w:t>报</w:t>
+      </w:r>
+      <w:r>
+        <w:rPr>
+          <w:rFonts w:hint="eastAsia"/>
+          <w:sz w:val="24"/>
+          <w:szCs w:val="24"/>
+        </w:rPr>
+        <w:t xml:space="preserve">  </w:t>
+      </w:r>
+      <w:r>
+        <w:rPr>
+          <w:sz w:val="24"/>
+          <w:szCs w:val="24"/>
+        </w:rPr>
+        <w:t>ORA-00942:table or view does not exist</w:t>
+      </w:r>
+    </w:p>
+    <w:p>
+      <w:pPr>
+        <w:spacing w:line="360" w:lineRule="auto"/>
+        <w:ind w:left="480"/>
+        <w:rPr>
+          <w:sz w:val="24"/>
+          <w:szCs w:val="24"/>
+        </w:rPr>
+      </w:pPr>
+      <w:r>
+        <w:rPr>
+          <w:rFonts w:hint="eastAsia"/>
+          <w:sz w:val="24"/>
+          <w:szCs w:val="24"/>
+        </w:rPr>
+        <w:t>在</w:t>
+      </w:r>
+      <w:r>
+        <w:rPr>
+          <w:sz w:val="24"/>
+          <w:szCs w:val="24"/>
+        </w:rPr>
+        <w:t>ORACLE</w:t>
+      </w:r>
+      <w:r>
+        <w:rPr>
+          <w:rFonts w:hint="eastAsia"/>
+          <w:sz w:val="24"/>
+          <w:szCs w:val="24"/>
+        </w:rPr>
+        <w:t>建表</w:t>
+      </w:r>
+      <w:r>
+        <w:rPr>
+          <w:sz w:val="24"/>
+          <w:szCs w:val="24"/>
+        </w:rPr>
+        <w:t>时的</w:t>
+      </w:r>
+      <w:r>
+        <w:rPr>
+          <w:sz w:val="24"/>
+          <w:szCs w:val="24"/>
+        </w:rPr>
+        <w:t>SQL</w:t>
+      </w:r>
+      <w:r>
+        <w:rPr>
+          <w:sz w:val="24"/>
+          <w:szCs w:val="24"/>
+        </w:rPr>
+        <w:t>中表名用双引号括起来</w:t>
+      </w:r>
+      <w:r>
+        <w:rPr>
+          <w:rFonts w:hint="eastAsia"/>
+          <w:sz w:val="24"/>
+          <w:szCs w:val="24"/>
+        </w:rPr>
+        <w:t>（</w:t>
+      </w:r>
+      <w:r>
+        <w:rPr>
+          <w:rFonts w:hint="eastAsia"/>
+          <w:sz w:val="24"/>
+          <w:szCs w:val="24"/>
+        </w:rPr>
+        <w:t>EF</w:t>
+      </w:r>
+      <w:r>
+        <w:rPr>
+          <w:sz w:val="24"/>
+          <w:szCs w:val="24"/>
+        </w:rPr>
+        <w:t>干的），</w:t>
+      </w:r>
+      <w:r>
+        <w:rPr>
+          <w:rFonts w:hint="eastAsia"/>
+          <w:sz w:val="24"/>
+          <w:szCs w:val="24"/>
+        </w:rPr>
+        <w:t>此后</w:t>
+      </w:r>
+      <w:r>
+        <w:rPr>
+          <w:sz w:val="24"/>
+          <w:szCs w:val="24"/>
+        </w:rPr>
+        <w:t>对此表的所有操作都必须用</w:t>
+      </w:r>
+      <w:r>
+        <w:rPr>
+          <w:rFonts w:hint="eastAsia"/>
+          <w:sz w:val="24"/>
+          <w:szCs w:val="24"/>
+        </w:rPr>
+        <w:t>双</w:t>
+      </w:r>
+      <w:r>
+        <w:rPr>
+          <w:sz w:val="24"/>
+          <w:szCs w:val="24"/>
+        </w:rPr>
+        <w:t>引号</w:t>
+      </w:r>
+      <w:r>
+        <w:rPr>
+          <w:rFonts w:hint="eastAsia"/>
+          <w:sz w:val="24"/>
+          <w:szCs w:val="24"/>
+        </w:rPr>
+        <w:t>括</w:t>
+      </w:r>
+      <w:r>
+        <w:rPr>
+          <w:sz w:val="24"/>
+          <w:szCs w:val="24"/>
+        </w:rPr>
+        <w:t>起来，否则报</w:t>
+      </w:r>
+      <w:r>
+        <w:rPr>
+          <w:sz w:val="24"/>
+          <w:szCs w:val="24"/>
+        </w:rPr>
+        <w:t>“</w:t>
+      </w:r>
+      <w:r>
+        <w:rPr>
+          <w:rFonts w:hint="eastAsia"/>
+          <w:sz w:val="24"/>
+          <w:szCs w:val="24"/>
+        </w:rPr>
+        <w:t>表不存在</w:t>
+      </w:r>
+      <w:r>
+        <w:rPr>
+          <w:sz w:val="24"/>
+          <w:szCs w:val="24"/>
+        </w:rPr>
+        <w:t>”</w:t>
+      </w:r>
+    </w:p>
+    <w:p>
+      <w:pPr>
+        <w:spacing w:line="360" w:lineRule="auto"/>
+        <w:ind w:firstLineChars="200" w:firstLine="480"/>
+        <w:rPr>
+          <w:sz w:val="24"/>
+          <w:szCs w:val="24"/>
+        </w:rPr>
+      </w:pPr>
+      <w:r>
+        <w:rPr>
+          <w:rFonts w:hint="eastAsia"/>
+          <w:sz w:val="24"/>
+          <w:szCs w:val="24"/>
+        </w:rPr>
+        <w:t>5</w:t>
+      </w:r>
+      <w:r>
+        <w:rPr>
+          <w:rFonts w:hint="eastAsia"/>
+          <w:sz w:val="24"/>
+          <w:szCs w:val="24"/>
+        </w:rPr>
+        <w:t>）</w:t>
+      </w:r>
+      <w:r>
+        <w:rPr>
+          <w:rFonts w:hint="eastAsia"/>
+          <w:sz w:val="24"/>
+          <w:szCs w:val="24"/>
+        </w:rPr>
+        <w:t>Oracle</w:t>
+      </w:r>
+      <w:r>
+        <w:rPr>
+          <w:rFonts w:hint="eastAsia"/>
+          <w:sz w:val="24"/>
+          <w:szCs w:val="24"/>
+        </w:rPr>
+        <w:t>新建用户</w:t>
+      </w:r>
+      <w:r>
+        <w:rPr>
+          <w:sz w:val="24"/>
+          <w:szCs w:val="24"/>
+        </w:rPr>
+        <w:t>时，指定角色</w:t>
+      </w:r>
+      <w:r>
+        <w:rPr>
+          <w:rFonts w:hint="eastAsia"/>
+          <w:sz w:val="24"/>
+          <w:szCs w:val="24"/>
+        </w:rPr>
+        <w:t>DBA</w:t>
+      </w:r>
+      <w:r>
+        <w:rPr>
+          <w:sz w:val="24"/>
+          <w:szCs w:val="24"/>
+        </w:rPr>
+        <w:t>如下</w:t>
+      </w:r>
+    </w:p>
+    <w:p>
+      <w:pPr>
+        <w:spacing w:line="360" w:lineRule="auto"/>
+        <w:ind w:firstLineChars="200" w:firstLine="420"/>
+        <w:rPr>
+          <w:sz w:val="24"/>
+          <w:szCs w:val="24"/>
+        </w:rPr>
+      </w:pPr>
+      <w:r>
+        <w:rPr>
+          <w:noProof/>
+        </w:rPr>
+        <w:drawing>
+          <wp:inline distT="0" distB="0" distL="0" distR="0" wp14:anchorId="001BE9C5" wp14:editId="10E44411">
+            <wp:extent cx="5274310" cy="1063625"/>
+            <wp:effectExtent l="0" t="0" r="2540" b="3175"/>
+            <wp:docPr id="11" name="图片 11"/>
+            <wp:cNvGraphicFramePr>
+              <a:graphicFrameLocks xmlns:a="http://schemas.openxmlformats.org/drawingml/2006/main" noChangeAspect="1"/>
+            </wp:cNvGraphicFramePr>
+            <a:graphic xmlns:a="http://schemas.openxmlformats.org/drawingml/2006/main">
+              <a:graphicData uri="http://schemas.openxmlformats.org/drawingml/2006/picture">
+                <pic:pic xmlns:pic="http://schemas.openxmlformats.org/drawingml/2006/picture">
+                  <pic:nvPicPr>
+                    <pic:cNvPr id="1" name=""/>
+                    <pic:cNvPicPr/>
+                  </pic:nvPicPr>
+                  <pic:blipFill>
+                    <a:blip r:embed="rId19"/>
+                    <a:stretch>
+                      <a:fillRect/>
+                    </a:stretch>
+                  </pic:blipFill>
+                  <pic:spPr>
+                    <a:xfrm>
+                      <a:off x="0" y="0"/>
+                      <a:ext cx="5274310" cy="1063625"/>
+                    </a:xfrm>
+                    <a:prstGeom prst="rect">
+                      <a:avLst/>
+                    </a:prstGeom>
+                  </pic:spPr>
+                </pic:pic>
+              </a:graphicData>
+            </a:graphic>
+          </wp:inline>
+        </w:drawing>
+      </w:r>
+    </w:p>
+    <w:p>
+      <w:pPr>
+        <w:spacing w:line="360" w:lineRule="auto"/>
+        <w:ind w:firstLineChars="200" w:firstLine="480"/>
+        <w:rPr>
+          <w:sz w:val="24"/>
+          <w:szCs w:val="24"/>
+        </w:rPr>
+      </w:pPr>
+      <w:r>
+        <w:rPr>
+          <w:rFonts w:hint="eastAsia"/>
+          <w:sz w:val="24"/>
+          <w:szCs w:val="24"/>
+        </w:rPr>
+        <w:t>新建</w:t>
+      </w:r>
+      <w:r>
+        <w:rPr>
+          <w:sz w:val="24"/>
+          <w:szCs w:val="24"/>
+        </w:rPr>
+        <w:t>用户时需要指定表空间，所以需要新建表空间。</w:t>
+      </w:r>
+    </w:p>
+    <w:p>
+      <w:pPr>
+        <w:spacing w:line="360" w:lineRule="auto"/>
+        <w:ind w:firstLineChars="200" w:firstLine="420"/>
+        <w:rPr>
+          <w:sz w:val="24"/>
+          <w:szCs w:val="24"/>
+        </w:rPr>
+      </w:pPr>
+      <w:r>
+        <w:rPr>
+          <w:noProof/>
+        </w:rPr>
+        <w:lastRenderedPageBreak/>
+        <w:drawing>
+          <wp:inline distT="0" distB="0" distL="0" distR="0" wp14:anchorId="539F2C98" wp14:editId="04FD7CDC">
+            <wp:extent cx="5274310" cy="1617980"/>
+            <wp:effectExtent l="0" t="0" r="2540" b="1270"/>
+            <wp:docPr id="12" name="图片 12"/>
+            <wp:cNvGraphicFramePr>
+              <a:graphicFrameLocks xmlns:a="http://schemas.openxmlformats.org/drawingml/2006/main" noChangeAspect="1"/>
+            </wp:cNvGraphicFramePr>
+            <a:graphic xmlns:a="http://schemas.openxmlformats.org/drawingml/2006/main">
+              <a:graphicData uri="http://schemas.openxmlformats.org/drawingml/2006/picture">
+                <pic:pic xmlns:pic="http://schemas.openxmlformats.org/drawingml/2006/picture">
+                  <pic:nvPicPr>
+                    <pic:cNvPr id="1" name=""/>
+                    <pic:cNvPicPr/>
+                  </pic:nvPicPr>
+                  <pic:blipFill>
+                    <a:blip r:embed="rId20"/>
+                    <a:stretch>
+                      <a:fillRect/>
+                    </a:stretch>
+                  </pic:blipFill>
+                  <pic:spPr>
+                    <a:xfrm>
+                      <a:off x="0" y="0"/>
                       <a:ext cx="5274310" cy="1617980"/>
                     </a:xfrm>
                     <a:prstGeom prst="rect">
@@ -5362,7 +5391,7 @@
                     <pic:cNvPicPr/>
                   </pic:nvPicPr>
                   <pic:blipFill>
-                    <a:blip r:embed="rId19"/>
+                    <a:blip r:embed="rId21"/>
                     <a:stretch>
                       <a:fillRect/>
                     </a:stretch>
@@ -6772,6 +6801,17 @@
       <w:szCs w:val="24"/>
     </w:rPr>
   </w:style>
+  <w:style w:type="character" w:styleId="a6">
+    <w:name w:val="Hyperlink"/>
+    <w:basedOn w:val="a0"/>
+    <w:uiPriority w:val="99"/>
+    <w:unhideWhenUsed/>
+    <w:rsid w:val="00100700"/>
+    <w:rPr>
+      <w:color w:val="0563C1" w:themeColor="hyperlink"/>
+      <w:u w:val="single"/>
+    </w:rPr>
+  </w:style>
 </w:styles>
 </file>
 
@@ -6783,7 +6823,7 @@
         <a:sysClr val="windowText" lastClr="000000"/>
       </a:dk1>
       <a:lt1>
-        <a:sysClr val="window" lastClr="FFFFFF"/>
+        <a:sysClr val="window" lastClr="CCE8CF"/>
       </a:lt1>
       <a:dk2>
         <a:srgbClr val="44546A"/>

--- a/Introduce_To_Algorithm3/Introduce_To_Algorithm3/Common/Utils/sqls/EF2/EF适用于各种数据库.docx
+++ b/Introduce_To_Algorithm3/Introduce_To_Algorithm3/Common/Utils/sqls/EF2/EF适用于各种数据库.docx
@@ -190,6 +190,179 @@
           <w:szCs w:val="24"/>
         </w:rPr>
       </w:pPr>
+      <w:r>
+        <w:rPr>
+          <w:rFonts w:hint="eastAsia"/>
+          <w:sz w:val="24"/>
+          <w:szCs w:val="24"/>
+        </w:rPr>
+        <w:t>如果已经</w:t>
+      </w:r>
+      <w:r>
+        <w:rPr>
+          <w:sz w:val="24"/>
+          <w:szCs w:val="24"/>
+        </w:rPr>
+        <w:t>存在</w:t>
+      </w:r>
+      <w:r>
+        <w:rPr>
+          <w:sz w:val="24"/>
+          <w:szCs w:val="24"/>
+        </w:rPr>
+        <w:t>database,</w:t>
+      </w:r>
+      <w:r>
+        <w:rPr>
+          <w:rFonts w:hint="eastAsia"/>
+          <w:sz w:val="24"/>
+          <w:szCs w:val="24"/>
+        </w:rPr>
+        <w:t>可以</w:t>
+      </w:r>
+      <w:r>
+        <w:rPr>
+          <w:sz w:val="24"/>
+          <w:szCs w:val="24"/>
+        </w:rPr>
+        <w:t>使用</w:t>
+      </w:r>
+      <w:r>
+        <w:rPr>
+          <w:rFonts w:hint="eastAsia"/>
+          <w:sz w:val="24"/>
+          <w:szCs w:val="24"/>
+        </w:rPr>
+        <w:t>ADO</w:t>
+      </w:r>
+      <w:r>
+        <w:rPr>
+          <w:sz w:val="24"/>
+          <w:szCs w:val="24"/>
+        </w:rPr>
+        <w:t>.NET</w:t>
+      </w:r>
+      <w:r>
+        <w:rPr>
+          <w:rFonts w:hint="eastAsia"/>
+          <w:sz w:val="24"/>
+          <w:szCs w:val="24"/>
+        </w:rPr>
+        <w:t>实体</w:t>
+      </w:r>
+      <w:r>
+        <w:rPr>
+          <w:sz w:val="24"/>
+          <w:szCs w:val="24"/>
+        </w:rPr>
+        <w:t>数据模型中的</w:t>
+      </w:r>
+      <w:r>
+        <w:rPr>
+          <w:sz w:val="24"/>
+          <w:szCs w:val="24"/>
+        </w:rPr>
+        <w:t>来自</w:t>
+      </w:r>
+      <w:r>
+        <w:rPr>
+          <w:rFonts w:hint="eastAsia"/>
+          <w:sz w:val="24"/>
+          <w:szCs w:val="24"/>
+        </w:rPr>
+        <w:t>数据库的</w:t>
+      </w:r>
+      <w:r>
+        <w:rPr>
+          <w:sz w:val="24"/>
+          <w:szCs w:val="24"/>
+        </w:rPr>
+        <w:t>Code First</w:t>
+      </w:r>
+      <w:r>
+        <w:rPr>
+          <w:rFonts w:hint="eastAsia"/>
+          <w:sz w:val="24"/>
+          <w:szCs w:val="24"/>
+        </w:rPr>
+        <w:t>，</w:t>
+      </w:r>
+      <w:r>
+        <w:rPr>
+          <w:sz w:val="24"/>
+          <w:szCs w:val="24"/>
+        </w:rPr>
+        <w:t>同样</w:t>
+      </w:r>
+      <w:r>
+        <w:rPr>
+          <w:rFonts w:hint="eastAsia"/>
+          <w:sz w:val="24"/>
+          <w:szCs w:val="24"/>
+        </w:rPr>
+        <w:t>可以</w:t>
+      </w:r>
+      <w:r>
+        <w:rPr>
+          <w:sz w:val="24"/>
+          <w:szCs w:val="24"/>
+        </w:rPr>
+        <w:t>生成原生类。</w:t>
+      </w:r>
+      <w:r>
+        <w:rPr>
+          <w:rFonts w:hint="eastAsia"/>
+          <w:sz w:val="24"/>
+          <w:szCs w:val="24"/>
+        </w:rPr>
+        <w:t>(</w:t>
+      </w:r>
+      <w:r>
+        <w:rPr>
+          <w:rFonts w:hint="eastAsia"/>
+          <w:sz w:val="24"/>
+          <w:szCs w:val="24"/>
+        </w:rPr>
+        <w:t>对于</w:t>
+      </w:r>
+      <w:r>
+        <w:rPr>
+          <w:sz w:val="24"/>
+          <w:szCs w:val="24"/>
+        </w:rPr>
+        <w:t>oracle</w:t>
+      </w:r>
+      <w:r>
+        <w:rPr>
+          <w:sz w:val="24"/>
+          <w:szCs w:val="24"/>
+        </w:rPr>
+        <w:t>要先安装</w:t>
+      </w:r>
+      <w:r>
+        <w:rPr>
+          <w:rFonts w:hint="eastAsia"/>
+          <w:sz w:val="24"/>
+          <w:szCs w:val="24"/>
+        </w:rPr>
+        <w:t>ODT</w:t>
+      </w:r>
+      <w:r>
+        <w:rPr>
+          <w:sz w:val="24"/>
+          <w:szCs w:val="24"/>
+        </w:rPr>
+        <w:t>forVS2013</w:t>
+      </w:r>
+      <w:bookmarkStart w:id="0" w:name="_GoBack"/>
+      <w:bookmarkEnd w:id="0"/>
+      <w:r>
+        <w:rPr>
+          <w:sz w:val="24"/>
+          <w:szCs w:val="24"/>
+        </w:rPr>
+        <w:t>)</w:t>
+      </w:r>
     </w:p>
     <w:p>
       <w:pPr>
@@ -3052,7 +3225,7 @@
           <w:szCs w:val="24"/>
         </w:rPr>
       </w:pPr>
-      <w:bookmarkStart w:id="0" w:name="OLE_LINK1"/>
+      <w:bookmarkStart w:id="1" w:name="OLE_LINK1"/>
       <w:r>
         <w:rPr>
           <w:rFonts w:hint="eastAsia"/>
@@ -3215,7 +3388,7 @@
         </w:rPr>
         <w:t>数据库。</w:t>
       </w:r>
-      <w:bookmarkEnd w:id="0"/>
+      <w:bookmarkEnd w:id="1"/>
       <w:r>
         <w:rPr>
           <w:rFonts w:ascii="新宋体" w:eastAsia="新宋体" w:cs="新宋体" w:hint="eastAsia"/>
@@ -3415,13 +3588,13 @@
     <w:p>
       <w:pPr>
         <w:spacing w:line="360" w:lineRule="auto"/>
-        <w:ind w:firstLineChars="200" w:firstLine="480"/>
-        <w:rPr>
-          <w:sz w:val="24"/>
-          <w:szCs w:val="24"/>
-        </w:rPr>
-      </w:pPr>
-      <w:hyperlink r:id="rId13" w:history="1">
+        <w:ind w:firstLineChars="200" w:firstLine="420"/>
+        <w:rPr>
+          <w:sz w:val="24"/>
+          <w:szCs w:val="24"/>
+        </w:rPr>
+      </w:pPr>
+      <w:hyperlink r:id="rId13" w:anchor="ODPNT8309" w:history="1">
         <w:r>
           <w:rPr>
             <w:rStyle w:val="a6"/>
@@ -3435,7 +3608,7 @@
     <w:p>
       <w:pPr>
         <w:spacing w:line="360" w:lineRule="auto"/>
-        <w:ind w:firstLineChars="200" w:firstLine="480"/>
+        <w:ind w:firstLineChars="200" w:firstLine="420"/>
         <w:rPr>
           <w:sz w:val="24"/>
           <w:szCs w:val="24"/>
@@ -3461,8 +3634,6 @@
           <w:szCs w:val="24"/>
         </w:rPr>
       </w:pPr>
-      <w:bookmarkStart w:id="1" w:name="_GoBack"/>
-      <w:bookmarkEnd w:id="1"/>
     </w:p>
     <w:p>
       <w:pPr>
@@ -5240,10 +5411,10 @@
           <w:noProof/>
         </w:rPr>
         <w:drawing>
-          <wp:inline distT="0" distB="0" distL="0" distR="0" wp14:anchorId="001BE9C5" wp14:editId="10E44411">
-            <wp:extent cx="5274310" cy="1063625"/>
-            <wp:effectExtent l="0" t="0" r="2540" b="3175"/>
-            <wp:docPr id="11" name="图片 11"/>
+          <wp:inline distT="0" distB="0" distL="0" distR="0" wp14:anchorId="7BB707BD" wp14:editId="275BFD3C">
+            <wp:extent cx="5274310" cy="918210"/>
+            <wp:effectExtent l="0" t="0" r="2540" b="0"/>
+            <wp:docPr id="17" name="图片 17"/>
             <wp:cNvGraphicFramePr>
               <a:graphicFrameLocks xmlns:a="http://schemas.openxmlformats.org/drawingml/2006/main" noChangeAspect="1"/>
             </wp:cNvGraphicFramePr>
@@ -5263,7 +5434,7 @@
                   <pic:spPr>
                     <a:xfrm>
                       <a:off x="0" y="0"/>
-                      <a:ext cx="5274310" cy="1063625"/>
+                      <a:ext cx="5274310" cy="918210"/>
                     </a:xfrm>
                     <a:prstGeom prst="rect">
                       <a:avLst/>
@@ -5304,6 +5475,16 @@
     <w:p>
       <w:pPr>
         <w:spacing w:line="360" w:lineRule="auto"/>
+        <w:ind w:firstLineChars="200" w:firstLine="480"/>
+        <w:rPr>
+          <w:sz w:val="24"/>
+          <w:szCs w:val="24"/>
+        </w:rPr>
+      </w:pPr>
+    </w:p>
+    <w:p>
+      <w:pPr>
+        <w:spacing w:line="360" w:lineRule="auto"/>
         <w:ind w:firstLineChars="200" w:firstLine="420"/>
         <w:rPr>
           <w:sz w:val="24"/>
@@ -5316,10 +5497,10 @@
         </w:rPr>
         <w:lastRenderedPageBreak/>
         <w:drawing>
-          <wp:inline distT="0" distB="0" distL="0" distR="0" wp14:anchorId="539F2C98" wp14:editId="04FD7CDC">
-            <wp:extent cx="5274310" cy="1617980"/>
-            <wp:effectExtent l="0" t="0" r="2540" b="1270"/>
-            <wp:docPr id="12" name="图片 12"/>
+          <wp:inline distT="0" distB="0" distL="0" distR="0" wp14:anchorId="2D38723F" wp14:editId="77CA13FC">
+            <wp:extent cx="5274310" cy="1852295"/>
+            <wp:effectExtent l="0" t="0" r="2540" b="0"/>
+            <wp:docPr id="13" name="图片 13"/>
             <wp:cNvGraphicFramePr>
               <a:graphicFrameLocks xmlns:a="http://schemas.openxmlformats.org/drawingml/2006/main" noChangeAspect="1"/>
             </wp:cNvGraphicFramePr>
@@ -5339,7 +5520,7 @@
                   <pic:spPr>
                     <a:xfrm>
                       <a:off x="0" y="0"/>
-                      <a:ext cx="5274310" cy="1617980"/>
+                      <a:ext cx="5274310" cy="1852295"/>
                     </a:xfrm>
                     <a:prstGeom prst="rect">
                       <a:avLst/>
@@ -5365,6 +5546,61 @@
     <w:p>
       <w:pPr>
         <w:spacing w:line="360" w:lineRule="auto"/>
+        <w:ind w:firstLineChars="200" w:firstLine="480"/>
+        <w:rPr>
+          <w:sz w:val="24"/>
+          <w:szCs w:val="24"/>
+        </w:rPr>
+      </w:pPr>
+      <w:r>
+        <w:rPr>
+          <w:rFonts w:hint="eastAsia"/>
+          <w:sz w:val="24"/>
+          <w:szCs w:val="24"/>
+        </w:rPr>
+        <w:t>新建</w:t>
+      </w:r>
+      <w:r>
+        <w:rPr>
+          <w:sz w:val="24"/>
+          <w:szCs w:val="24"/>
+        </w:rPr>
+        <w:t>表空间</w:t>
+      </w:r>
+      <w:r>
+        <w:rPr>
+          <w:rFonts w:hint="eastAsia"/>
+          <w:sz w:val="24"/>
+          <w:szCs w:val="24"/>
+        </w:rPr>
+        <w:t>和</w:t>
+      </w:r>
+      <w:r>
+        <w:rPr>
+          <w:sz w:val="24"/>
+          <w:szCs w:val="24"/>
+        </w:rPr>
+        <w:t>临时表空间，不要共</w:t>
+      </w:r>
+      <w:r>
+        <w:rPr>
+          <w:rFonts w:hint="eastAsia"/>
+          <w:sz w:val="24"/>
+          <w:szCs w:val="24"/>
+        </w:rPr>
+        <w:t>用</w:t>
+      </w:r>
+      <w:r>
+        <w:rPr>
+          <w:sz w:val="24"/>
+          <w:szCs w:val="24"/>
+        </w:rPr>
+        <w:t>临时表空间</w:t>
+      </w:r>
+    </w:p>
+    <w:p>
+      <w:pPr>
+        <w:spacing w:line="360" w:lineRule="auto"/>
         <w:ind w:firstLineChars="200" w:firstLine="420"/>
         <w:rPr>
           <w:sz w:val="24"/>
@@ -5376,10 +5612,10 @@
           <w:noProof/>
         </w:rPr>
         <w:drawing>
-          <wp:inline distT="0" distB="0" distL="0" distR="0" wp14:anchorId="2D38723F" wp14:editId="77CA13FC">
-            <wp:extent cx="5274310" cy="1852295"/>
+          <wp:inline distT="0" distB="0" distL="0" distR="0" wp14:anchorId="153C86D9" wp14:editId="472B4AB3">
+            <wp:extent cx="5274310" cy="2618740"/>
             <wp:effectExtent l="0" t="0" r="2540" b="0"/>
-            <wp:docPr id="13" name="图片 13"/>
+            <wp:docPr id="14" name="图片 14"/>
             <wp:cNvGraphicFramePr>
               <a:graphicFrameLocks xmlns:a="http://schemas.openxmlformats.org/drawingml/2006/main" noChangeAspect="1"/>
             </wp:cNvGraphicFramePr>
@@ -5399,7 +5635,7 @@
                   <pic:spPr>
                     <a:xfrm>
                       <a:off x="0" y="0"/>
-                      <a:ext cx="5274310" cy="1852295"/>
+                      <a:ext cx="5274310" cy="2618740"/>
                     </a:xfrm>
                     <a:prstGeom prst="rect">
                       <a:avLst/>
@@ -5415,12 +5651,52 @@
     <w:p>
       <w:pPr>
         <w:spacing w:line="360" w:lineRule="auto"/>
-        <w:ind w:firstLineChars="200" w:firstLine="480"/>
-        <w:rPr>
-          <w:sz w:val="24"/>
-          <w:szCs w:val="24"/>
-        </w:rPr>
-      </w:pPr>
+        <w:ind w:firstLineChars="200" w:firstLine="420"/>
+        <w:rPr>
+          <w:sz w:val="24"/>
+          <w:szCs w:val="24"/>
+        </w:rPr>
+      </w:pPr>
+      <w:r>
+        <w:rPr>
+          <w:noProof/>
+        </w:rPr>
+        <w:drawing>
+          <wp:inline distT="0" distB="0" distL="0" distR="0" wp14:anchorId="43A98F3E" wp14:editId="3587DE1D">
+            <wp:extent cx="5274310" cy="2194560"/>
+            <wp:effectExtent l="0" t="0" r="2540" b="0"/>
+            <wp:docPr id="16" name="图片 16"/>
+            <wp:cNvGraphicFramePr>
+              <a:graphicFrameLocks xmlns:a="http://schemas.openxmlformats.org/drawingml/2006/main" noChangeAspect="1"/>
+            </wp:cNvGraphicFramePr>
+            <a:graphic xmlns:a="http://schemas.openxmlformats.org/drawingml/2006/main">
+              <a:graphicData uri="http://schemas.openxmlformats.org/drawingml/2006/picture">
+                <pic:pic xmlns:pic="http://schemas.openxmlformats.org/drawingml/2006/picture">
+                  <pic:nvPicPr>
+                    <pic:cNvPr id="1" name=""/>
+                    <pic:cNvPicPr/>
+                  </pic:nvPicPr>
+                  <pic:blipFill>
+                    <a:blip r:embed="rId22"/>
+                    <a:stretch>
+                      <a:fillRect/>
+                    </a:stretch>
+                  </pic:blipFill>
+                  <pic:spPr>
+                    <a:xfrm>
+                      <a:off x="0" y="0"/>
+                      <a:ext cx="5274310" cy="2194560"/>
+                    </a:xfrm>
+                    <a:prstGeom prst="rect">
+                      <a:avLst/>
+                    </a:prstGeom>
+                  </pic:spPr>
+                </pic:pic>
+              </a:graphicData>
+            </a:graphic>
+          </wp:inline>
+        </w:drawing>
+      </w:r>
     </w:p>
     <w:p>
       <w:pPr>

--- a/Introduce_To_Algorithm3/Introduce_To_Algorithm3/Common/Utils/sqls/EF2/EF适用于各种数据库.docx
+++ b/Introduce_To_Algorithm3/Introduce_To_Algorithm3/Common/Utils/sqls/EF2/EF适用于各种数据库.docx
@@ -352,16 +352,7 @@
           <w:sz w:val="24"/>
           <w:szCs w:val="24"/>
         </w:rPr>
-        <w:t>forVS2013</w:t>
-      </w:r>
-      <w:bookmarkStart w:id="0" w:name="_GoBack"/>
-      <w:bookmarkEnd w:id="0"/>
-      <w:r>
-        <w:rPr>
-          <w:sz w:val="24"/>
-          <w:szCs w:val="24"/>
-        </w:rPr>
-        <w:t>)</w:t>
+        <w:t>forVS2013)</w:t>
       </w:r>
     </w:p>
     <w:p>
@@ -3221,11 +3212,14 @@
         <w:spacing w:line="360" w:lineRule="auto"/>
         <w:ind w:firstLineChars="200" w:firstLine="480"/>
         <w:rPr>
-          <w:sz w:val="24"/>
-          <w:szCs w:val="24"/>
-        </w:rPr>
-      </w:pPr>
-      <w:bookmarkStart w:id="1" w:name="OLE_LINK1"/>
+          <w:rFonts w:ascii="新宋体" w:eastAsia="新宋体" w:cs="新宋体"/>
+          <w:color w:val="008000"/>
+          <w:kern w:val="0"/>
+          <w:sz w:val="19"/>
+          <w:szCs w:val="19"/>
+        </w:rPr>
+      </w:pPr>
+      <w:bookmarkStart w:id="0" w:name="OLE_LINK1"/>
       <w:r>
         <w:rPr>
           <w:rFonts w:hint="eastAsia"/>
@@ -3388,7 +3382,7 @@
         </w:rPr>
         <w:t>数据库。</w:t>
       </w:r>
-      <w:bookmarkEnd w:id="1"/>
+      <w:bookmarkEnd w:id="0"/>
       <w:r>
         <w:rPr>
           <w:rFonts w:ascii="新宋体" w:eastAsia="新宋体" w:cs="新宋体" w:hint="eastAsia"/>
@@ -3466,6 +3460,39 @@
         </w:rPr>
         <w:t>检查），则自动使用连接字符串创建数据库</w:t>
       </w:r>
+    </w:p>
+    <w:p>
+      <w:pPr>
+        <w:spacing w:line="360" w:lineRule="auto"/>
+        <w:ind w:firstLineChars="200" w:firstLine="380"/>
+        <w:rPr>
+          <w:rFonts w:hint="eastAsia"/>
+          <w:sz w:val="24"/>
+          <w:szCs w:val="24"/>
+        </w:rPr>
+      </w:pPr>
+      <w:r>
+        <w:rPr>
+          <w:rFonts w:ascii="新宋体" w:eastAsia="新宋体" w:cs="新宋体" w:hint="eastAsia"/>
+          <w:color w:val="008000"/>
+          <w:kern w:val="0"/>
+          <w:sz w:val="19"/>
+          <w:szCs w:val="19"/>
+        </w:rPr>
+        <w:t>现在</w:t>
+      </w:r>
+      <w:r>
+        <w:rPr>
+          <w:rFonts w:ascii="新宋体" w:eastAsia="新宋体" w:cs="新宋体"/>
+          <w:color w:val="008000"/>
+          <w:kern w:val="0"/>
+          <w:sz w:val="19"/>
+          <w:szCs w:val="19"/>
+        </w:rPr>
+        <w:t>应该支持了</w:t>
+      </w:r>
+      <w:bookmarkStart w:id="1" w:name="_GoBack"/>
+      <w:bookmarkEnd w:id="1"/>
     </w:p>
     <w:p>
       <w:pPr>
@@ -4022,6 +4049,7 @@
         <w:rPr>
           <w:noProof/>
         </w:rPr>
+        <w:lastRenderedPageBreak/>
         <w:drawing>
           <wp:inline distT="0" distB="0" distL="0" distR="0" wp14:anchorId="3C786E56" wp14:editId="6CB1D31E">
             <wp:extent cx="5274310" cy="668655"/>
@@ -4083,7 +4111,6 @@
           <w:szCs w:val="19"/>
           <w:highlight w:val="white"/>
         </w:rPr>
-        <w:lastRenderedPageBreak/>
         <w:t xml:space="preserve">hostname: </w:t>
       </w:r>
       <w:r>
@@ -7099,7 +7126,7 @@
         <a:sysClr val="windowText" lastClr="000000"/>
       </a:dk1>
       <a:lt1>
-        <a:sysClr val="window" lastClr="CCE8CF"/>
+        <a:sysClr val="window" lastClr="FFFFFF"/>
       </a:lt1>
       <a:dk2>
         <a:srgbClr val="44546A"/>

--- a/Introduce_To_Algorithm3/Introduce_To_Algorithm3/Common/Utils/sqls/EF2/EF适用于各种数据库.docx
+++ b/Introduce_To_Algorithm3/Introduce_To_Algorithm3/Common/Utils/sqls/EF2/EF适用于各种数据库.docx
@@ -3464,45 +3464,14 @@
     <w:p>
       <w:pPr>
         <w:spacing w:line="360" w:lineRule="auto"/>
-        <w:ind w:firstLineChars="200" w:firstLine="380"/>
-        <w:rPr>
-          <w:rFonts w:hint="eastAsia"/>
-          <w:sz w:val="24"/>
-          <w:szCs w:val="24"/>
-        </w:rPr>
-      </w:pPr>
-      <w:r>
-        <w:rPr>
-          <w:rFonts w:ascii="新宋体" w:eastAsia="新宋体" w:cs="新宋体" w:hint="eastAsia"/>
-          <w:color w:val="008000"/>
-          <w:kern w:val="0"/>
-          <w:sz w:val="19"/>
-          <w:szCs w:val="19"/>
-        </w:rPr>
-        <w:t>现在</w:t>
-      </w:r>
-      <w:r>
-        <w:rPr>
-          <w:rFonts w:ascii="新宋体" w:eastAsia="新宋体" w:cs="新宋体"/>
-          <w:color w:val="008000"/>
-          <w:kern w:val="0"/>
-          <w:sz w:val="19"/>
-          <w:szCs w:val="19"/>
-        </w:rPr>
-        <w:t>应该支持了</w:t>
-      </w:r>
+        <w:ind w:firstLineChars="200" w:firstLine="480"/>
+        <w:rPr>
+          <w:sz w:val="24"/>
+          <w:szCs w:val="24"/>
+        </w:rPr>
+      </w:pPr>
       <w:bookmarkStart w:id="1" w:name="_GoBack"/>
       <w:bookmarkEnd w:id="1"/>
-    </w:p>
-    <w:p>
-      <w:pPr>
-        <w:spacing w:line="360" w:lineRule="auto"/>
-        <w:ind w:firstLineChars="200" w:firstLine="480"/>
-        <w:rPr>
-          <w:sz w:val="24"/>
-          <w:szCs w:val="24"/>
-        </w:rPr>
-      </w:pPr>
     </w:p>
     <w:p>
       <w:pPr>
@@ -4049,7 +4018,6 @@
         <w:rPr>
           <w:noProof/>
         </w:rPr>
-        <w:lastRenderedPageBreak/>
         <w:drawing>
           <wp:inline distT="0" distB="0" distL="0" distR="0" wp14:anchorId="3C786E56" wp14:editId="6CB1D31E">
             <wp:extent cx="5274310" cy="668655"/>
@@ -4111,6 +4079,7 @@
           <w:szCs w:val="19"/>
           <w:highlight w:val="white"/>
         </w:rPr>
+        <w:lastRenderedPageBreak/>
         <w:t xml:space="preserve">hostname: </w:t>
       </w:r>
       <w:r>

--- a/Introduce_To_Algorithm3/Introduce_To_Algorithm3/Common/Utils/sqls/EF2/EF适用于各种数据库.docx
+++ b/Introduce_To_Algorithm3/Introduce_To_Algorithm3/Common/Utils/sqls/EF2/EF适用于各种数据库.docx
@@ -2030,16 +2030,6 @@
           <w:szCs w:val="24"/>
         </w:rPr>
       </w:pPr>
-    </w:p>
-    <w:p>
-      <w:pPr>
-        <w:spacing w:line="360" w:lineRule="auto"/>
-        <w:ind w:leftChars="100" w:left="210" w:firstLineChars="200" w:firstLine="480"/>
-        <w:rPr>
-          <w:sz w:val="24"/>
-          <w:szCs w:val="24"/>
-        </w:rPr>
-      </w:pPr>
       <w:r>
         <w:rPr>
           <w:rFonts w:hint="eastAsia"/>
@@ -2639,6 +2629,7 @@
           <w:szCs w:val="24"/>
         </w:rPr>
       </w:pPr>
+      <w:bookmarkStart w:id="0" w:name="OLE_LINK4"/>
       <w:r>
         <w:rPr>
           <w:rFonts w:ascii="新宋体" w:eastAsia="新宋体" w:cs="新宋体"/>
@@ -2805,6 +2796,7 @@
         <w:t xml:space="preserve"> /&gt;</w:t>
       </w:r>
     </w:p>
+    <w:bookmarkEnd w:id="0"/>
     <w:p>
       <w:pPr>
         <w:spacing w:line="360" w:lineRule="auto"/>
@@ -3140,19 +3132,7 @@
           <w:szCs w:val="19"/>
           <w:highlight w:val="white"/>
         </w:rPr>
-        <w:t xml:space="preserve">System.Data.SQLite.SQLiteFactory, </w:t>
-      </w:r>
-      <w:r>
-        <w:rPr>
-          <w:rFonts w:ascii="新宋体" w:eastAsia="新宋体" w:cs="新宋体"/>
-          <w:color w:val="0000FF"/>
-          <w:kern w:val="0"/>
-          <w:sz w:val="19"/>
-          <w:szCs w:val="19"/>
-          <w:highlight w:val="white"/>
-        </w:rPr>
-        <w:lastRenderedPageBreak/>
-        <w:t>System.Data.SQLite</w:t>
+        <w:t>System.Data.SQLite.SQLiteFactory, System.Data.SQLite</w:t>
       </w:r>
       <w:r>
         <w:rPr>
@@ -3197,6 +3177,7 @@
           <w:sz w:val="24"/>
           <w:szCs w:val="24"/>
         </w:rPr>
+        <w:lastRenderedPageBreak/>
         <w:t>支持</w:t>
       </w:r>
       <w:r>
@@ -3219,7 +3200,7 @@
           <w:szCs w:val="19"/>
         </w:rPr>
       </w:pPr>
-      <w:bookmarkStart w:id="0" w:name="OLE_LINK1"/>
+      <w:bookmarkStart w:id="1" w:name="OLE_LINK1"/>
       <w:r>
         <w:rPr>
           <w:rFonts w:hint="eastAsia"/>
@@ -3382,7 +3363,7 @@
         </w:rPr>
         <w:t>数据库。</w:t>
       </w:r>
-      <w:bookmarkEnd w:id="0"/>
+      <w:bookmarkEnd w:id="1"/>
       <w:r>
         <w:rPr>
           <w:rFonts w:ascii="新宋体" w:eastAsia="新宋体" w:cs="新宋体" w:hint="eastAsia"/>
@@ -3464,14 +3445,204 @@
     <w:p>
       <w:pPr>
         <w:spacing w:line="360" w:lineRule="auto"/>
+        <w:ind w:leftChars="100" w:left="210" w:firstLineChars="200" w:firstLine="480"/>
+        <w:rPr>
+          <w:rFonts w:hint="eastAsia"/>
+          <w:color w:val="232323"/>
+          <w:sz w:val="23"/>
+          <w:szCs w:val="23"/>
+          <w:shd w:val="clear" w:color="auto" w:fill="FFFFFF"/>
+        </w:rPr>
+      </w:pPr>
+      <w:bookmarkStart w:id="2" w:name="OLE_LINK2"/>
+      <w:bookmarkStart w:id="3" w:name="OLE_LINK3"/>
+      <w:r>
+        <w:rPr>
+          <w:rFonts w:hint="eastAsia"/>
+          <w:sz w:val="24"/>
+          <w:szCs w:val="24"/>
+        </w:rPr>
+        <w:t>通过第三方</w:t>
+      </w:r>
+      <w:r>
+        <w:rPr>
+          <w:sz w:val="24"/>
+          <w:szCs w:val="24"/>
+        </w:rPr>
+        <w:t>支持</w:t>
+      </w:r>
+      <w:r>
+        <w:rPr>
+          <w:sz w:val="24"/>
+          <w:szCs w:val="24"/>
+        </w:rPr>
+        <w:t>codefirst</w:t>
+      </w:r>
+      <w:r>
+        <w:rPr>
+          <w:sz w:val="24"/>
+          <w:szCs w:val="24"/>
+        </w:rPr>
+        <w:t xml:space="preserve">  Nuget</w:t>
+      </w:r>
+      <w:r>
+        <w:rPr>
+          <w:rFonts w:hint="eastAsia"/>
+          <w:sz w:val="24"/>
+          <w:szCs w:val="24"/>
+        </w:rPr>
+        <w:t>组件</w:t>
+      </w:r>
+      <w:r>
+        <w:rPr>
+          <w:sz w:val="24"/>
+          <w:szCs w:val="24"/>
+        </w:rPr>
+        <w:t>：</w:t>
+      </w:r>
+      <w:r>
+        <w:rPr>
+          <w:sz w:val="24"/>
+          <w:szCs w:val="24"/>
+        </w:rPr>
+        <w:t>SQLite.CodeFirst</w:t>
+      </w:r>
+      <w:r>
+        <w:rPr>
+          <w:sz w:val="24"/>
+          <w:szCs w:val="24"/>
+        </w:rPr>
+        <w:t xml:space="preserve"> </w:t>
+      </w:r>
+      <w:r>
+        <w:rPr>
+          <w:rFonts w:hint="eastAsia"/>
+          <w:sz w:val="24"/>
+          <w:szCs w:val="24"/>
+        </w:rPr>
+        <w:t>，</w:t>
+      </w:r>
+      <w:r>
+        <w:rPr>
+          <w:rFonts w:hint="eastAsia"/>
+          <w:sz w:val="24"/>
+          <w:szCs w:val="24"/>
+        </w:rPr>
+        <w:t xml:space="preserve"> </w:t>
+      </w:r>
+      <w:r>
+        <w:rPr>
+          <w:rFonts w:hint="eastAsia"/>
+          <w:sz w:val="24"/>
+          <w:szCs w:val="24"/>
+        </w:rPr>
+        <w:t>该组件</w:t>
+      </w:r>
+      <w:r>
+        <w:rPr>
+          <w:sz w:val="24"/>
+          <w:szCs w:val="24"/>
+        </w:rPr>
+        <w:t>也依赖于</w:t>
+      </w:r>
+      <w:r>
+        <w:rPr>
+          <w:rFonts w:hint="eastAsia"/>
+          <w:sz w:val="24"/>
+          <w:szCs w:val="24"/>
+        </w:rPr>
+        <w:t>System</w:t>
+      </w:r>
+      <w:r>
+        <w:rPr>
+          <w:sz w:val="24"/>
+          <w:szCs w:val="24"/>
+        </w:rPr>
+        <w:t>.Data.SQLite</w:t>
+      </w:r>
+      <w:r>
+        <w:rPr>
+          <w:rFonts w:hint="eastAsia"/>
+          <w:sz w:val="24"/>
+          <w:szCs w:val="24"/>
+        </w:rPr>
+        <w:t>，但是</w:t>
+      </w:r>
+      <w:r>
+        <w:rPr>
+          <w:sz w:val="24"/>
+          <w:szCs w:val="24"/>
+        </w:rPr>
+        <w:t>Nuget</w:t>
+      </w:r>
+      <w:r>
+        <w:rPr>
+          <w:sz w:val="24"/>
+          <w:szCs w:val="24"/>
+        </w:rPr>
+        <w:t>中没有体现</w:t>
+      </w:r>
+      <w:r>
+        <w:rPr>
+          <w:rFonts w:hint="eastAsia"/>
+          <w:sz w:val="24"/>
+          <w:szCs w:val="24"/>
+        </w:rPr>
+        <w:t>。</w:t>
+      </w:r>
+      <w:r>
+        <w:rPr>
+          <w:sz w:val="24"/>
+          <w:szCs w:val="24"/>
+        </w:rPr>
+        <w:t>经测试</w:t>
+      </w:r>
+      <w:r>
+        <w:rPr>
+          <w:rFonts w:hint="eastAsia"/>
+          <w:sz w:val="24"/>
+          <w:szCs w:val="24"/>
+        </w:rPr>
+        <w:t>可以使用</w:t>
+      </w:r>
+      <w:r>
+        <w:rPr>
+          <w:sz w:val="24"/>
+          <w:szCs w:val="24"/>
+        </w:rPr>
+        <w:t>。</w:t>
+      </w:r>
+      <w:bookmarkStart w:id="4" w:name="_GoBack"/>
+      <w:bookmarkEnd w:id="4"/>
+    </w:p>
+    <w:bookmarkEnd w:id="2"/>
+    <w:bookmarkEnd w:id="3"/>
+    <w:p>
+      <w:pPr>
+        <w:spacing w:line="360" w:lineRule="auto"/>
+        <w:ind w:leftChars="100" w:left="210" w:firstLineChars="200" w:firstLine="480"/>
+        <w:rPr>
+          <w:sz w:val="24"/>
+          <w:szCs w:val="24"/>
+        </w:rPr>
+      </w:pPr>
+      <w:r>
+        <w:rPr>
+          <w:sz w:val="24"/>
+          <w:szCs w:val="24"/>
+        </w:rPr>
+        <w:t>https://github.com/msallin/SQLiteCodeFirst</w:t>
+      </w:r>
+    </w:p>
+    <w:p>
+      <w:pPr>
+        <w:spacing w:line="360" w:lineRule="auto"/>
         <w:ind w:firstLineChars="200" w:firstLine="480"/>
         <w:rPr>
           <w:sz w:val="24"/>
           <w:szCs w:val="24"/>
         </w:rPr>
       </w:pPr>
-      <w:bookmarkStart w:id="1" w:name="_GoBack"/>
-      <w:bookmarkEnd w:id="1"/>
     </w:p>
     <w:p>
       <w:pPr>
@@ -4018,6 +4189,7 @@
         <w:rPr>
           <w:noProof/>
         </w:rPr>
+        <w:lastRenderedPageBreak/>
         <w:drawing>
           <wp:inline distT="0" distB="0" distL="0" distR="0" wp14:anchorId="3C786E56" wp14:editId="6CB1D31E">
             <wp:extent cx="5274310" cy="668655"/>
@@ -4079,7 +4251,6 @@
           <w:szCs w:val="19"/>
           <w:highlight w:val="white"/>
         </w:rPr>
-        <w:lastRenderedPageBreak/>
         <w:t xml:space="preserve">hostname: </w:t>
       </w:r>
       <w:r>

--- a/Introduce_To_Algorithm3/Introduce_To_Algorithm3/Common/Utils/sqls/EF2/EF适用于各种数据库.docx
+++ b/Introduce_To_Algorithm3/Introduce_To_Algorithm3/Common/Utils/sqls/EF2/EF适用于各种数据库.docx
@@ -1631,6 +1631,496 @@
     </w:p>
     <w:p>
       <w:pPr>
+        <w:pStyle w:val="a7"/>
+        <w:shd w:val="clear" w:color="auto" w:fill="FFFFFF"/>
+        <w:spacing w:before="0" w:beforeAutospacing="0" w:after="0" w:afterAutospacing="0"/>
+        <w:textAlignment w:val="baseline"/>
+        <w:rPr>
+          <w:rFonts w:ascii="Arial" w:hAnsi="Arial" w:cs="Arial"/>
+          <w:color w:val="555555"/>
+          <w:sz w:val="20"/>
+          <w:szCs w:val="20"/>
+        </w:rPr>
+      </w:pPr>
+    </w:p>
+    <w:p>
+      <w:pPr>
+        <w:pStyle w:val="a7"/>
+        <w:shd w:val="clear" w:color="auto" w:fill="FFFFFF"/>
+        <w:spacing w:before="0" w:beforeAutospacing="0" w:after="0" w:afterAutospacing="0"/>
+        <w:textAlignment w:val="baseline"/>
+        <w:rPr>
+          <w:rFonts w:ascii="Arial" w:hAnsi="Arial" w:cs="Arial"/>
+          <w:color w:val="555555"/>
+          <w:sz w:val="20"/>
+          <w:szCs w:val="20"/>
+        </w:rPr>
+      </w:pPr>
+      <w:bookmarkStart w:id="0" w:name="OLE_LINK6"/>
+      <w:bookmarkStart w:id="1" w:name="_GoBack"/>
+      <w:r>
+        <w:rPr>
+          <w:rFonts w:ascii="Arial" w:hAnsi="Arial" w:cs="Arial"/>
+          <w:color w:val="555555"/>
+          <w:sz w:val="20"/>
+          <w:szCs w:val="20"/>
+        </w:rPr>
+        <w:t>Set the new</w:t>
+      </w:r>
+      <w:r>
+        <w:rPr>
+          <w:rStyle w:val="apple-converted-space"/>
+          <w:rFonts w:ascii="Arial" w:hAnsi="Arial" w:cs="Arial"/>
+          <w:color w:val="555555"/>
+          <w:sz w:val="20"/>
+          <w:szCs w:val="20"/>
+        </w:rPr>
+        <w:t> </w:t>
+      </w:r>
+      <w:r>
+        <w:rPr>
+          <w:rStyle w:val="a8"/>
+          <w:rFonts w:ascii="Arial" w:hAnsi="Arial" w:cs="Arial"/>
+          <w:color w:val="000000"/>
+          <w:sz w:val="20"/>
+          <w:szCs w:val="20"/>
+          <w:bdr w:val="none" w:sz="0" w:space="0" w:color="auto" w:frame="1"/>
+        </w:rPr>
+        <w:t>DbConfiguration</w:t>
+      </w:r>
+      <w:r>
+        <w:rPr>
+          <w:rStyle w:val="apple-converted-space"/>
+          <w:rFonts w:ascii="Arial" w:hAnsi="Arial" w:cs="Arial"/>
+          <w:color w:val="555555"/>
+          <w:sz w:val="20"/>
+          <w:szCs w:val="20"/>
+        </w:rPr>
+        <w:t> </w:t>
+      </w:r>
+      <w:r>
+        <w:rPr>
+          <w:rFonts w:ascii="Arial" w:hAnsi="Arial" w:cs="Arial"/>
+          <w:color w:val="555555"/>
+          <w:sz w:val="20"/>
+          <w:szCs w:val="20"/>
+        </w:rPr>
+        <w:t>class for</w:t>
+      </w:r>
+      <w:r>
+        <w:rPr>
+          <w:rStyle w:val="apple-converted-space"/>
+          <w:rFonts w:ascii="Arial" w:hAnsi="Arial" w:cs="Arial"/>
+          <w:color w:val="555555"/>
+          <w:sz w:val="20"/>
+          <w:szCs w:val="20"/>
+        </w:rPr>
+        <w:t> </w:t>
+      </w:r>
+      <w:r>
+        <w:rPr>
+          <w:rStyle w:val="a8"/>
+          <w:rFonts w:ascii="Arial" w:hAnsi="Arial" w:cs="Arial"/>
+          <w:color w:val="000000"/>
+          <w:sz w:val="20"/>
+          <w:szCs w:val="20"/>
+          <w:bdr w:val="none" w:sz="0" w:space="0" w:color="auto" w:frame="1"/>
+        </w:rPr>
+        <w:t>MySql</w:t>
+      </w:r>
+      <w:r>
+        <w:rPr>
+          <w:rFonts w:ascii="Arial" w:hAnsi="Arial" w:cs="Arial"/>
+          <w:color w:val="555555"/>
+          <w:sz w:val="20"/>
+          <w:szCs w:val="20"/>
+        </w:rPr>
+        <w:t xml:space="preserve">. </w:t>
+      </w:r>
+      <w:r>
+        <w:rPr>
+          <w:rFonts w:ascii="Arial" w:hAnsi="Arial" w:cs="Arial"/>
+          <w:color w:val="FF0000"/>
+          <w:sz w:val="20"/>
+          <w:szCs w:val="20"/>
+        </w:rPr>
+        <w:t xml:space="preserve">This step is optional but highly recommended, </w:t>
+      </w:r>
+      <w:r>
+        <w:rPr>
+          <w:rFonts w:ascii="Arial" w:hAnsi="Arial" w:cs="Arial"/>
+          <w:color w:val="555555"/>
+          <w:sz w:val="20"/>
+          <w:szCs w:val="20"/>
+        </w:rPr>
+        <w:t>since it adds all the dependency resolvers for</w:t>
+      </w:r>
+      <w:r>
+        <w:rPr>
+          <w:rStyle w:val="apple-converted-space"/>
+          <w:rFonts w:ascii="Arial" w:hAnsi="Arial" w:cs="Arial"/>
+          <w:color w:val="555555"/>
+          <w:sz w:val="20"/>
+          <w:szCs w:val="20"/>
+        </w:rPr>
+        <w:t> </w:t>
+      </w:r>
+      <w:r>
+        <w:rPr>
+          <w:rStyle w:val="a8"/>
+          <w:rFonts w:ascii="Arial" w:hAnsi="Arial" w:cs="Arial"/>
+          <w:color w:val="000000"/>
+          <w:sz w:val="20"/>
+          <w:szCs w:val="20"/>
+          <w:bdr w:val="none" w:sz="0" w:space="0" w:color="auto" w:frame="1"/>
+        </w:rPr>
+        <w:t>MySql</w:t>
+      </w:r>
+      <w:r>
+        <w:rPr>
+          <w:rStyle w:val="apple-converted-space"/>
+          <w:rFonts w:ascii="Arial" w:hAnsi="Arial" w:cs="Arial"/>
+          <w:color w:val="555555"/>
+          <w:sz w:val="20"/>
+          <w:szCs w:val="20"/>
+        </w:rPr>
+        <w:t> </w:t>
+      </w:r>
+      <w:r>
+        <w:rPr>
+          <w:rFonts w:ascii="Arial" w:hAnsi="Arial" w:cs="Arial"/>
+          <w:color w:val="555555"/>
+          <w:sz w:val="20"/>
+          <w:szCs w:val="20"/>
+        </w:rPr>
+        <w:t>classes. This can be done in three ways</w:t>
+      </w:r>
+      <w:r>
+        <w:rPr>
+          <w:rFonts w:ascii="Arial" w:hAnsi="Arial" w:cs="Arial" w:hint="eastAsia"/>
+          <w:color w:val="FF0000"/>
+          <w:sz w:val="20"/>
+          <w:szCs w:val="20"/>
+        </w:rPr>
+        <w:t>建议</w:t>
+      </w:r>
+      <w:r>
+        <w:rPr>
+          <w:rFonts w:ascii="Arial" w:hAnsi="Arial" w:cs="Arial"/>
+          <w:color w:val="FF0000"/>
+          <w:sz w:val="20"/>
+          <w:szCs w:val="20"/>
+        </w:rPr>
+        <w:t>使用第三种</w:t>
+      </w:r>
+      <w:r>
+        <w:rPr>
+          <w:rFonts w:ascii="Arial" w:hAnsi="Arial" w:cs="Arial"/>
+          <w:color w:val="555555"/>
+          <w:sz w:val="20"/>
+          <w:szCs w:val="20"/>
+        </w:rPr>
+        <w:t>:</w:t>
+      </w:r>
+    </w:p>
+    <w:p>
+      <w:pPr>
+        <w:pStyle w:val="a7"/>
+        <w:numPr>
+          <w:ilvl w:val="0"/>
+          <w:numId w:val="7"/>
+        </w:numPr>
+        <w:spacing w:before="0" w:beforeAutospacing="0" w:after="0" w:afterAutospacing="0"/>
+        <w:ind w:left="450"/>
+        <w:textAlignment w:val="baseline"/>
+        <w:rPr>
+          <w:rFonts w:ascii="Arial" w:hAnsi="Arial" w:cs="Arial"/>
+          <w:color w:val="555555"/>
+          <w:sz w:val="20"/>
+          <w:szCs w:val="20"/>
+        </w:rPr>
+      </w:pPr>
+      <w:r>
+        <w:rPr>
+          <w:rFonts w:ascii="Arial" w:hAnsi="Arial" w:cs="Arial"/>
+          <w:color w:val="555555"/>
+          <w:sz w:val="20"/>
+          <w:szCs w:val="20"/>
+        </w:rPr>
+        <w:t>Adding the</w:t>
+      </w:r>
+      <w:r>
+        <w:rPr>
+          <w:rStyle w:val="apple-converted-space"/>
+          <w:rFonts w:ascii="Arial" w:hAnsi="Arial" w:cs="Arial"/>
+          <w:color w:val="555555"/>
+          <w:sz w:val="20"/>
+          <w:szCs w:val="20"/>
+        </w:rPr>
+        <w:t> </w:t>
+      </w:r>
+      <w:r>
+        <w:rPr>
+          <w:rStyle w:val="a8"/>
+          <w:rFonts w:ascii="Arial" w:hAnsi="Arial" w:cs="Arial"/>
+          <w:color w:val="000000"/>
+          <w:sz w:val="20"/>
+          <w:szCs w:val="20"/>
+          <w:bdr w:val="none" w:sz="0" w:space="0" w:color="auto" w:frame="1"/>
+        </w:rPr>
+        <w:t>DbConfigurationTypeAttribute</w:t>
+      </w:r>
+      <w:r>
+        <w:rPr>
+          <w:rStyle w:val="apple-converted-space"/>
+          <w:rFonts w:ascii="Arial" w:hAnsi="Arial" w:cs="Arial"/>
+          <w:color w:val="555555"/>
+          <w:sz w:val="20"/>
+          <w:szCs w:val="20"/>
+        </w:rPr>
+        <w:t> </w:t>
+      </w:r>
+      <w:r>
+        <w:rPr>
+          <w:rFonts w:ascii="Arial" w:hAnsi="Arial" w:cs="Arial"/>
+          <w:color w:val="555555"/>
+          <w:sz w:val="20"/>
+          <w:szCs w:val="20"/>
+        </w:rPr>
+        <w:t>on the context class:</w:t>
+      </w:r>
+    </w:p>
+    <w:p>
+      <w:pPr>
+        <w:pStyle w:val="HTML"/>
+        <w:numPr>
+          <w:ilvl w:val="0"/>
+          <w:numId w:val="7"/>
+        </w:numPr>
+        <w:pBdr>
+          <w:top w:val="single" w:sz="6" w:space="2" w:color="D9D9D9"/>
+          <w:left w:val="single" w:sz="6" w:space="6" w:color="D9D9D9"/>
+          <w:bottom w:val="single" w:sz="6" w:space="2" w:color="D9D9D9"/>
+          <w:right w:val="single" w:sz="6" w:space="6" w:color="D9D9D9"/>
+        </w:pBdr>
+        <w:shd w:val="clear" w:color="auto" w:fill="EEEEEE"/>
+        <w:tabs>
+          <w:tab w:val="clear" w:pos="720"/>
+        </w:tabs>
+        <w:spacing w:before="300" w:after="300"/>
+        <w:ind w:left="540"/>
+        <w:textAlignment w:val="baseline"/>
+        <w:rPr>
+          <w:rFonts w:ascii="Courier New" w:hAnsi="Courier New" w:cs="Courier New"/>
+          <w:color w:val="000000"/>
+          <w:sz w:val="20"/>
+          <w:szCs w:val="20"/>
+        </w:rPr>
+      </w:pPr>
+      <w:r>
+        <w:rPr>
+          <w:rFonts w:ascii="Courier New" w:hAnsi="Courier New" w:cs="Courier New"/>
+          <w:color w:val="000000"/>
+          <w:sz w:val="20"/>
+          <w:szCs w:val="20"/>
+        </w:rPr>
+        <w:t>[DbConfigurationType(typeof(MySqlEFConfiguration))]</w:t>
+      </w:r>
+    </w:p>
+    <w:p>
+      <w:pPr>
+        <w:pStyle w:val="a7"/>
+        <w:numPr>
+          <w:ilvl w:val="0"/>
+          <w:numId w:val="7"/>
+        </w:numPr>
+        <w:spacing w:before="0" w:beforeAutospacing="0" w:after="0" w:afterAutospacing="0"/>
+        <w:ind w:left="450"/>
+        <w:textAlignment w:val="baseline"/>
+        <w:rPr>
+          <w:rFonts w:ascii="Arial" w:hAnsi="Arial" w:cs="Arial"/>
+          <w:color w:val="555555"/>
+          <w:sz w:val="20"/>
+          <w:szCs w:val="20"/>
+        </w:rPr>
+      </w:pPr>
+      <w:r>
+        <w:rPr>
+          <w:rFonts w:ascii="Arial" w:hAnsi="Arial" w:cs="Arial"/>
+          <w:color w:val="555555"/>
+          <w:sz w:val="20"/>
+          <w:szCs w:val="20"/>
+        </w:rPr>
+        <w:t>Calling</w:t>
+      </w:r>
+      <w:r>
+        <w:rPr>
+          <w:rStyle w:val="apple-converted-space"/>
+          <w:rFonts w:ascii="Arial" w:hAnsi="Arial" w:cs="Arial"/>
+          <w:color w:val="555555"/>
+          <w:sz w:val="20"/>
+          <w:szCs w:val="20"/>
+        </w:rPr>
+        <w:t> </w:t>
+      </w:r>
+      <w:r>
+        <w:rPr>
+          <w:rStyle w:val="a8"/>
+          <w:rFonts w:ascii="Arial" w:hAnsi="Arial" w:cs="Arial"/>
+          <w:color w:val="000000"/>
+          <w:sz w:val="20"/>
+          <w:szCs w:val="20"/>
+          <w:bdr w:val="none" w:sz="0" w:space="0" w:color="auto" w:frame="1"/>
+        </w:rPr>
+        <w:t>DbConfiguration.SetConfiguration(new MySqlEFConfiguration())</w:t>
+      </w:r>
+      <w:r>
+        <w:rPr>
+          <w:rStyle w:val="apple-converted-space"/>
+          <w:rFonts w:ascii="Arial" w:hAnsi="Arial" w:cs="Arial"/>
+          <w:color w:val="555555"/>
+          <w:sz w:val="20"/>
+          <w:szCs w:val="20"/>
+        </w:rPr>
+        <w:t> </w:t>
+      </w:r>
+      <w:r>
+        <w:rPr>
+          <w:rFonts w:ascii="Arial" w:hAnsi="Arial" w:cs="Arial"/>
+          <w:color w:val="555555"/>
+          <w:sz w:val="20"/>
+          <w:szCs w:val="20"/>
+        </w:rPr>
+        <w:t>at the application startup.</w:t>
+      </w:r>
+    </w:p>
+    <w:p>
+      <w:pPr>
+        <w:pStyle w:val="a7"/>
+        <w:numPr>
+          <w:ilvl w:val="0"/>
+          <w:numId w:val="7"/>
+        </w:numPr>
+        <w:spacing w:before="0" w:beforeAutospacing="0" w:after="0" w:afterAutospacing="0"/>
+        <w:ind w:left="450"/>
+        <w:textAlignment w:val="baseline"/>
+        <w:rPr>
+          <w:rFonts w:ascii="Arial" w:hAnsi="Arial" w:cs="Arial"/>
+          <w:color w:val="555555"/>
+          <w:sz w:val="20"/>
+          <w:szCs w:val="20"/>
+        </w:rPr>
+      </w:pPr>
+      <w:r>
+        <w:rPr>
+          <w:rFonts w:ascii="Arial" w:hAnsi="Arial" w:cs="Arial"/>
+          <w:color w:val="555555"/>
+          <w:sz w:val="20"/>
+          <w:szCs w:val="20"/>
+        </w:rPr>
+        <w:t>Set the</w:t>
+      </w:r>
+      <w:r>
+        <w:rPr>
+          <w:rStyle w:val="apple-converted-space"/>
+          <w:rFonts w:ascii="Arial" w:hAnsi="Arial" w:cs="Arial"/>
+          <w:color w:val="555555"/>
+          <w:sz w:val="20"/>
+          <w:szCs w:val="20"/>
+        </w:rPr>
+        <w:t> </w:t>
+      </w:r>
+      <w:r>
+        <w:rPr>
+          <w:rStyle w:val="a8"/>
+          <w:rFonts w:ascii="Arial" w:hAnsi="Arial" w:cs="Arial"/>
+          <w:color w:val="000000"/>
+          <w:sz w:val="20"/>
+          <w:szCs w:val="20"/>
+          <w:bdr w:val="none" w:sz="0" w:space="0" w:color="auto" w:frame="1"/>
+        </w:rPr>
+        <w:t>DbConfiguration</w:t>
+      </w:r>
+      <w:r>
+        <w:rPr>
+          <w:rStyle w:val="apple-converted-space"/>
+          <w:rFonts w:ascii="Arial" w:hAnsi="Arial" w:cs="Arial"/>
+          <w:color w:val="555555"/>
+          <w:sz w:val="20"/>
+          <w:szCs w:val="20"/>
+        </w:rPr>
+        <w:t> </w:t>
+      </w:r>
+      <w:r>
+        <w:rPr>
+          <w:rFonts w:ascii="Arial" w:hAnsi="Arial" w:cs="Arial"/>
+          <w:color w:val="555555"/>
+          <w:sz w:val="20"/>
+          <w:szCs w:val="20"/>
+        </w:rPr>
+        <w:t>type in the configuration file:</w:t>
+      </w:r>
+      <w:r>
+        <w:rPr>
+          <w:rFonts w:ascii="Arial" w:hAnsi="Arial" w:cs="Arial"/>
+          <w:color w:val="555555"/>
+          <w:sz w:val="20"/>
+          <w:szCs w:val="20"/>
+        </w:rPr>
+        <w:t xml:space="preserve"> </w:t>
+      </w:r>
+      <w:r>
+        <w:rPr>
+          <w:rFonts w:ascii="Arial" w:hAnsi="Arial" w:cs="Arial" w:hint="eastAsia"/>
+          <w:color w:val="FF0000"/>
+          <w:sz w:val="20"/>
+          <w:szCs w:val="20"/>
+        </w:rPr>
+        <w:t>建议</w:t>
+      </w:r>
+      <w:r>
+        <w:rPr>
+          <w:rFonts w:ascii="Arial" w:hAnsi="Arial" w:cs="Arial"/>
+          <w:color w:val="FF0000"/>
+          <w:sz w:val="20"/>
+          <w:szCs w:val="20"/>
+        </w:rPr>
+        <w:t>使用第三种</w:t>
+      </w:r>
+    </w:p>
+    <w:p>
+      <w:pPr>
+        <w:pStyle w:val="HTML"/>
+        <w:pBdr>
+          <w:top w:val="single" w:sz="6" w:space="2" w:color="D9D9D9"/>
+          <w:left w:val="single" w:sz="6" w:space="6" w:color="D9D9D9"/>
+          <w:bottom w:val="single" w:sz="6" w:space="2" w:color="D9D9D9"/>
+          <w:right w:val="single" w:sz="6" w:space="6" w:color="D9D9D9"/>
+        </w:pBdr>
+        <w:shd w:val="clear" w:color="auto" w:fill="EEEEEE"/>
+        <w:ind w:left="540"/>
+        <w:textAlignment w:val="baseline"/>
+        <w:rPr>
+          <w:rFonts w:ascii="Courier New" w:hAnsi="Courier New" w:cs="Courier New"/>
+          <w:color w:val="000000"/>
+          <w:sz w:val="20"/>
+          <w:szCs w:val="20"/>
+        </w:rPr>
+      </w:pPr>
+      <w:r>
+        <w:rPr>
+          <w:rFonts w:ascii="Courier New" w:hAnsi="Courier New" w:cs="Courier New"/>
+          <w:color w:val="000000"/>
+          <w:sz w:val="20"/>
+          <w:szCs w:val="20"/>
+        </w:rPr>
+        <w:t>&lt;entityFramework codeConfigurationType="MySql.Data.Entity.MySqlEFConfiguration, MySql.Data.Entity.EF6"&gt;</w:t>
+      </w:r>
+    </w:p>
+    <w:bookmarkEnd w:id="0"/>
+    <w:bookmarkEnd w:id="1"/>
+    <w:p>
+      <w:pPr>
         <w:spacing w:line="360" w:lineRule="auto"/>
         <w:ind w:firstLineChars="200" w:firstLine="480"/>
         <w:rPr>
@@ -1647,6 +2137,7 @@
         <w:rPr>
           <w:rFonts w:hint="eastAsia"/>
         </w:rPr>
+        <w:lastRenderedPageBreak/>
         <w:t>将</w:t>
       </w:r>
       <w:r>
@@ -1981,15 +2472,7 @@
           <w:szCs w:val="24"/>
         </w:rPr>
         <w:tab/>
-        <w:t>The value is a text string, stored using the database encoding (UTF-8 UTF-</w:t>
-      </w:r>
-      <w:r>
-        <w:rPr>
-          <w:sz w:val="24"/>
-          <w:szCs w:val="24"/>
-        </w:rPr>
-        <w:lastRenderedPageBreak/>
-        <w:t>16BE UTF-16LE)</w:t>
+        <w:t>The value is a text string, stored using the database encoding (UTF-8 UTF-16BE UTF-16LE)</w:t>
       </w:r>
     </w:p>
     <w:p>
@@ -2500,6 +2983,7 @@
         <w:rPr>
           <w:noProof/>
         </w:rPr>
+        <w:lastRenderedPageBreak/>
         <w:drawing>
           <wp:inline distT="0" distB="0" distL="0" distR="0" wp14:anchorId="671DD31D" wp14:editId="226A2DD5">
             <wp:extent cx="5274310" cy="1010920"/>
@@ -2629,7 +3113,7 @@
           <w:szCs w:val="24"/>
         </w:rPr>
       </w:pPr>
-      <w:bookmarkStart w:id="0" w:name="OLE_LINK4"/>
+      <w:bookmarkStart w:id="2" w:name="OLE_LINK4"/>
       <w:r>
         <w:rPr>
           <w:rFonts w:ascii="新宋体" w:eastAsia="新宋体" w:cs="新宋体"/>
@@ -2796,7 +3280,7 @@
         <w:t xml:space="preserve"> /&gt;</w:t>
       </w:r>
     </w:p>
-    <w:bookmarkEnd w:id="0"/>
+    <w:bookmarkEnd w:id="2"/>
     <w:p>
       <w:pPr>
         <w:spacing w:line="360" w:lineRule="auto"/>
@@ -3177,7 +3661,6 @@
           <w:sz w:val="24"/>
           <w:szCs w:val="24"/>
         </w:rPr>
-        <w:lastRenderedPageBreak/>
         <w:t>支持</w:t>
       </w:r>
       <w:r>
@@ -3200,7 +3683,7 @@
           <w:szCs w:val="19"/>
         </w:rPr>
       </w:pPr>
-      <w:bookmarkStart w:id="1" w:name="OLE_LINK1"/>
+      <w:bookmarkStart w:id="3" w:name="OLE_LINK1"/>
       <w:r>
         <w:rPr>
           <w:rFonts w:hint="eastAsia"/>
@@ -3363,7 +3846,7 @@
         </w:rPr>
         <w:t>数据库。</w:t>
       </w:r>
-      <w:bookmarkEnd w:id="1"/>
+      <w:bookmarkEnd w:id="3"/>
       <w:r>
         <w:rPr>
           <w:rFonts w:ascii="新宋体" w:eastAsia="新宋体" w:cs="新宋体" w:hint="eastAsia"/>
@@ -3447,15 +3930,14 @@
         <w:spacing w:line="360" w:lineRule="auto"/>
         <w:ind w:leftChars="100" w:left="210" w:firstLineChars="200" w:firstLine="480"/>
         <w:rPr>
-          <w:rFonts w:hint="eastAsia"/>
           <w:color w:val="232323"/>
           <w:sz w:val="23"/>
           <w:szCs w:val="23"/>
           <w:shd w:val="clear" w:color="auto" w:fill="FFFFFF"/>
         </w:rPr>
       </w:pPr>
-      <w:bookmarkStart w:id="2" w:name="OLE_LINK2"/>
-      <w:bookmarkStart w:id="3" w:name="OLE_LINK3"/>
+      <w:bookmarkStart w:id="4" w:name="OLE_LINK2"/>
+      <w:bookmarkStart w:id="5" w:name="OLE_LINK3"/>
       <w:r>
         <w:rPr>
           <w:rFonts w:hint="eastAsia"/>
@@ -3612,11 +4094,9 @@
         </w:rPr>
         <w:t>。</w:t>
       </w:r>
-      <w:bookmarkStart w:id="4" w:name="_GoBack"/>
-      <w:bookmarkEnd w:id="4"/>
-    </w:p>
-    <w:bookmarkEnd w:id="2"/>
-    <w:bookmarkEnd w:id="3"/>
+    </w:p>
+    <w:bookmarkEnd w:id="4"/>
+    <w:bookmarkEnd w:id="5"/>
     <w:p>
       <w:pPr>
         <w:spacing w:line="360" w:lineRule="auto"/>
@@ -4189,7 +4669,6 @@
         <w:rPr>
           <w:noProof/>
         </w:rPr>
-        <w:lastRenderedPageBreak/>
         <w:drawing>
           <wp:inline distT="0" distB="0" distL="0" distR="0" wp14:anchorId="3C786E56" wp14:editId="6CB1D31E">
             <wp:extent cx="5274310" cy="668655"/>
@@ -4886,6 +5365,7 @@
           <w:sz w:val="19"/>
           <w:szCs w:val="19"/>
         </w:rPr>
+        <w:lastRenderedPageBreak/>
         <w:t>实际上</w:t>
       </w:r>
       <w:r>
@@ -5253,7 +5733,6 @@
         <w:rPr>
           <w:noProof/>
         </w:rPr>
-        <w:lastRenderedPageBreak/>
         <w:drawing>
           <wp:inline distT="0" distB="0" distL="0" distR="0" wp14:anchorId="2827B62B" wp14:editId="7A3B58E0">
             <wp:extent cx="5274310" cy="4460875"/>
@@ -5445,7 +5924,15 @@
           <w:sz w:val="24"/>
           <w:szCs w:val="24"/>
         </w:rPr>
-        <w:t>对此表的所有操作都必须用</w:t>
+        <w:t>对此表的</w:t>
+      </w:r>
+      <w:r>
+        <w:rPr>
+          <w:sz w:val="24"/>
+          <w:szCs w:val="24"/>
+        </w:rPr>
+        <w:lastRenderedPageBreak/>
+        <w:t>所有操作都必须用</w:t>
       </w:r>
       <w:r>
         <w:rPr>
@@ -5662,7 +6149,6 @@
         <w:rPr>
           <w:noProof/>
         </w:rPr>
-        <w:lastRenderedPageBreak/>
         <w:drawing>
           <wp:inline distT="0" distB="0" distL="0" distR="0" wp14:anchorId="2D38723F" wp14:editId="77CA13FC">
             <wp:extent cx="5274310" cy="1852295"/>
@@ -5828,6 +6314,7 @@
         <w:rPr>
           <w:noProof/>
         </w:rPr>
+        <w:lastRenderedPageBreak/>
         <w:drawing>
           <wp:inline distT="0" distB="0" distL="0" distR="0" wp14:anchorId="43A98F3E" wp14:editId="3587DE1D">
             <wp:extent cx="5274310" cy="2194560"/>
@@ -6124,6 +6611,155 @@
     </w:lvl>
   </w:abstractNum>
   <w:abstractNum w:abstractNumId="2" w15:restartNumberingAfterBreak="0">
+    <w:nsid w:val="36627B1A"/>
+    <w:multiLevelType w:val="multilevel"/>
+    <w:tmpl w:val="EC82EE16"/>
+    <w:lvl w:ilvl="0">
+      <w:start w:val="1"/>
+      <w:numFmt w:val="bullet"/>
+      <w:lvlText w:val=""/>
+      <w:lvlJc w:val="left"/>
+      <w:pPr>
+        <w:tabs>
+          <w:tab w:val="num" w:pos="720"/>
+        </w:tabs>
+        <w:ind w:left="720" w:hanging="360"/>
+      </w:pPr>
+      <w:rPr>
+        <w:rFonts w:ascii="Symbol" w:hAnsi="Symbol" w:hint="default"/>
+        <w:sz w:val="20"/>
+      </w:rPr>
+    </w:lvl>
+    <w:lvl w:ilvl="1" w:tentative="1">
+      <w:start w:val="1"/>
+      <w:numFmt w:val="bullet"/>
+      <w:lvlText w:val=""/>
+      <w:lvlJc w:val="left"/>
+      <w:pPr>
+        <w:tabs>
+          <w:tab w:val="num" w:pos="1440"/>
+        </w:tabs>
+        <w:ind w:left="1440" w:hanging="360"/>
+      </w:pPr>
+      <w:rPr>
+        <w:rFonts w:ascii="Symbol" w:hAnsi="Symbol" w:hint="default"/>
+        <w:sz w:val="20"/>
+      </w:rPr>
+    </w:lvl>
+    <w:lvl w:ilvl="2" w:tentative="1">
+      <w:start w:val="1"/>
+      <w:numFmt w:val="bullet"/>
+      <w:lvlText w:val=""/>
+      <w:lvlJc w:val="left"/>
+      <w:pPr>
+        <w:tabs>
+          <w:tab w:val="num" w:pos="2160"/>
+        </w:tabs>
+        <w:ind w:left="2160" w:hanging="360"/>
+      </w:pPr>
+      <w:rPr>
+        <w:rFonts w:ascii="Symbol" w:hAnsi="Symbol" w:hint="default"/>
+        <w:sz w:val="20"/>
+      </w:rPr>
+    </w:lvl>
+    <w:lvl w:ilvl="3" w:tentative="1">
+      <w:start w:val="1"/>
+      <w:numFmt w:val="bullet"/>
+      <w:lvlText w:val=""/>
+      <w:lvlJc w:val="left"/>
+      <w:pPr>
+        <w:tabs>
+          <w:tab w:val="num" w:pos="2880"/>
+        </w:tabs>
+        <w:ind w:left="2880" w:hanging="360"/>
+      </w:pPr>
+      <w:rPr>
+        <w:rFonts w:ascii="Symbol" w:hAnsi="Symbol" w:hint="default"/>
+        <w:sz w:val="20"/>
+      </w:rPr>
+    </w:lvl>
+    <w:lvl w:ilvl="4" w:tentative="1">
+      <w:start w:val="1"/>
+      <w:numFmt w:val="bullet"/>
+      <w:lvlText w:val=""/>
+      <w:lvlJc w:val="left"/>
+      <w:pPr>
+        <w:tabs>
+          <w:tab w:val="num" w:pos="3600"/>
+        </w:tabs>
+        <w:ind w:left="3600" w:hanging="360"/>
+      </w:pPr>
+      <w:rPr>
+        <w:rFonts w:ascii="Symbol" w:hAnsi="Symbol" w:hint="default"/>
+        <w:sz w:val="20"/>
+      </w:rPr>
+    </w:lvl>
+    <w:lvl w:ilvl="5" w:tentative="1">
+      <w:start w:val="1"/>
+      <w:numFmt w:val="bullet"/>
+      <w:lvlText w:val=""/>
+      <w:lvlJc w:val="left"/>
+      <w:pPr>
+        <w:tabs>
+          <w:tab w:val="num" w:pos="4320"/>
+        </w:tabs>
+        <w:ind w:left="4320" w:hanging="360"/>
+      </w:pPr>
+      <w:rPr>
+        <w:rFonts w:ascii="Symbol" w:hAnsi="Symbol" w:hint="default"/>
+        <w:sz w:val="20"/>
+      </w:rPr>
+    </w:lvl>
+    <w:lvl w:ilvl="6" w:tentative="1">
+      <w:start w:val="1"/>
+      <w:numFmt w:val="bullet"/>
+      <w:lvlText w:val=""/>
+      <w:lvlJc w:val="left"/>
+      <w:pPr>
+        <w:tabs>
+          <w:tab w:val="num" w:pos="5040"/>
+        </w:tabs>
+        <w:ind w:left="5040" w:hanging="360"/>
+      </w:pPr>
+      <w:rPr>
+        <w:rFonts w:ascii="Symbol" w:hAnsi="Symbol" w:hint="default"/>
+        <w:sz w:val="20"/>
+      </w:rPr>
+    </w:lvl>
+    <w:lvl w:ilvl="7" w:tentative="1">
+      <w:start w:val="1"/>
+      <w:numFmt w:val="bullet"/>
+      <w:lvlText w:val=""/>
+      <w:lvlJc w:val="left"/>
+      <w:pPr>
+        <w:tabs>
+          <w:tab w:val="num" w:pos="5760"/>
+        </w:tabs>
+        <w:ind w:left="5760" w:hanging="360"/>
+      </w:pPr>
+      <w:rPr>
+        <w:rFonts w:ascii="Symbol" w:hAnsi="Symbol" w:hint="default"/>
+        <w:sz w:val="20"/>
+      </w:rPr>
+    </w:lvl>
+    <w:lvl w:ilvl="8" w:tentative="1">
+      <w:start w:val="1"/>
+      <w:numFmt w:val="bullet"/>
+      <w:lvlText w:val=""/>
+      <w:lvlJc w:val="left"/>
+      <w:pPr>
+        <w:tabs>
+          <w:tab w:val="num" w:pos="6480"/>
+        </w:tabs>
+        <w:ind w:left="6480" w:hanging="360"/>
+      </w:pPr>
+      <w:rPr>
+        <w:rFonts w:ascii="Symbol" w:hAnsi="Symbol" w:hint="default"/>
+        <w:sz w:val="20"/>
+      </w:rPr>
+    </w:lvl>
+  </w:abstractNum>
+  <w:abstractNum w:abstractNumId="3" w15:restartNumberingAfterBreak="0">
     <w:nsid w:val="460D195F"/>
     <w:multiLevelType w:val="hybridMultilevel"/>
     <w:tmpl w:val="EEA6E3A2"/>
@@ -6236,7 +6872,7 @@
       </w:rPr>
     </w:lvl>
   </w:abstractNum>
-  <w:abstractNum w:abstractNumId="3" w15:restartNumberingAfterBreak="0">
+  <w:abstractNum w:abstractNumId="4" w15:restartNumberingAfterBreak="0">
     <w:nsid w:val="6D411B8C"/>
     <w:multiLevelType w:val="hybridMultilevel"/>
     <w:tmpl w:val="12861670"/>
@@ -6322,7 +6958,7 @@
       </w:pPr>
     </w:lvl>
   </w:abstractNum>
-  <w:abstractNum w:abstractNumId="4" w15:restartNumberingAfterBreak="0">
+  <w:abstractNum w:abstractNumId="5" w15:restartNumberingAfterBreak="0">
     <w:nsid w:val="6DE54545"/>
     <w:multiLevelType w:val="hybridMultilevel"/>
     <w:tmpl w:val="784685B8"/>
@@ -6408,7 +7044,7 @@
       </w:pPr>
     </w:lvl>
   </w:abstractNum>
-  <w:abstractNum w:abstractNumId="5" w15:restartNumberingAfterBreak="0">
+  <w:abstractNum w:abstractNumId="6" w15:restartNumberingAfterBreak="0">
     <w:nsid w:val="7CF22AE3"/>
     <w:multiLevelType w:val="hybridMultilevel"/>
     <w:tmpl w:val="6DE45842"/>
@@ -6498,22 +7134,42 @@
     </w:lvl>
   </w:abstractNum>
   <w:num w:numId="1">
-    <w:abstractNumId w:val="2"/>
+    <w:abstractNumId w:val="3"/>
   </w:num>
   <w:num w:numId="2">
+    <w:abstractNumId w:val="5"/>
+  </w:num>
+  <w:num w:numId="3">
     <w:abstractNumId w:val="4"/>
   </w:num>
-  <w:num w:numId="3">
-    <w:abstractNumId w:val="3"/>
-  </w:num>
   <w:num w:numId="4">
-    <w:abstractNumId w:val="5"/>
+    <w:abstractNumId w:val="6"/>
   </w:num>
   <w:num w:numId="5">
     <w:abstractNumId w:val="1"/>
   </w:num>
   <w:num w:numId="6">
     <w:abstractNumId w:val="0"/>
+  </w:num>
+  <w:num w:numId="7">
+    <w:abstractNumId w:val="2"/>
+    <w:lvlOverride w:ilvl="0">
+      <w:lvl w:ilvl="0">
+        <w:numFmt w:val="bullet"/>
+        <w:lvlText w:val=""/>
+        <w:lvlJc w:val="left"/>
+        <w:pPr>
+          <w:tabs>
+            <w:tab w:val="num" w:pos="720"/>
+          </w:tabs>
+          <w:ind w:left="720" w:hanging="360"/>
+        </w:pPr>
+        <w:rPr>
+          <w:rFonts w:ascii="Wingdings" w:hAnsi="Wingdings" w:hint="default"/>
+          <w:sz w:val="20"/>
+        </w:rPr>
+      </w:lvl>
+    </w:lvlOverride>
   </w:num>
 </w:numbering>
 </file>
@@ -7255,6 +7911,41 @@
       <w:u w:val="single"/>
     </w:rPr>
   </w:style>
+  <w:style w:type="paragraph" w:styleId="a7">
+    <w:name w:val="Normal (Web)"/>
+    <w:basedOn w:val="a"/>
+    <w:uiPriority w:val="99"/>
+    <w:semiHidden/>
+    <w:unhideWhenUsed/>
+    <w:rsid w:val="0029105C"/>
+    <w:pPr>
+      <w:widowControl/>
+      <w:spacing w:before="100" w:beforeAutospacing="1" w:after="100" w:afterAutospacing="1"/>
+      <w:jc w:val="left"/>
+    </w:pPr>
+    <w:rPr>
+      <w:rFonts w:ascii="宋体" w:eastAsia="宋体" w:hAnsi="宋体" w:cs="宋体"/>
+      <w:kern w:val="0"/>
+      <w:sz w:val="24"/>
+      <w:szCs w:val="24"/>
+    </w:rPr>
+  </w:style>
+  <w:style w:type="character" w:customStyle="1" w:styleId="apple-converted-space">
+    <w:name w:val="apple-converted-space"/>
+    <w:basedOn w:val="a0"/>
+    <w:rsid w:val="0029105C"/>
+  </w:style>
+  <w:style w:type="character" w:styleId="a8">
+    <w:name w:val="Emphasis"/>
+    <w:basedOn w:val="a0"/>
+    <w:uiPriority w:val="20"/>
+    <w:qFormat/>
+    <w:rsid w:val="0029105C"/>
+    <w:rPr>
+      <w:i/>
+      <w:iCs/>
+    </w:rPr>
+  </w:style>
 </w:styles>
 </file>
 

--- a/Introduce_To_Algorithm3/Introduce_To_Algorithm3/Common/Utils/sqls/EF2/EF适用于各种数据库.docx
+++ b/Introduce_To_Algorithm3/Introduce_To_Algorithm3/Common/Utils/sqls/EF2/EF适用于各种数据库.docx
@@ -1657,7 +1657,6 @@
         </w:rPr>
       </w:pPr>
       <w:bookmarkStart w:id="0" w:name="OLE_LINK6"/>
-      <w:bookmarkStart w:id="1" w:name="_GoBack"/>
       <w:r>
         <w:rPr>
           <w:rFonts w:ascii="Arial" w:hAnsi="Arial" w:cs="Arial"/>
@@ -2118,7 +2117,6 @@
       </w:r>
     </w:p>
     <w:bookmarkEnd w:id="0"/>
-    <w:bookmarkEnd w:id="1"/>
     <w:p>
       <w:pPr>
         <w:spacing w:line="360" w:lineRule="auto"/>
@@ -3113,7 +3111,7 @@
           <w:szCs w:val="24"/>
         </w:rPr>
       </w:pPr>
-      <w:bookmarkStart w:id="2" w:name="OLE_LINK4"/>
+      <w:bookmarkStart w:id="1" w:name="OLE_LINK4"/>
       <w:r>
         <w:rPr>
           <w:rFonts w:ascii="新宋体" w:eastAsia="新宋体" w:cs="新宋体"/>
@@ -3280,7 +3278,7 @@
         <w:t xml:space="preserve"> /&gt;</w:t>
       </w:r>
     </w:p>
-    <w:bookmarkEnd w:id="2"/>
+    <w:bookmarkEnd w:id="1"/>
     <w:p>
       <w:pPr>
         <w:spacing w:line="360" w:lineRule="auto"/>
@@ -3683,7 +3681,7 @@
           <w:szCs w:val="19"/>
         </w:rPr>
       </w:pPr>
-      <w:bookmarkStart w:id="3" w:name="OLE_LINK1"/>
+      <w:bookmarkStart w:id="2" w:name="OLE_LINK1"/>
       <w:r>
         <w:rPr>
           <w:rFonts w:hint="eastAsia"/>
@@ -3846,7 +3844,7 @@
         </w:rPr>
         <w:t>数据库。</w:t>
       </w:r>
-      <w:bookmarkEnd w:id="3"/>
+      <w:bookmarkEnd w:id="2"/>
       <w:r>
         <w:rPr>
           <w:rFonts w:ascii="新宋体" w:eastAsia="新宋体" w:cs="新宋体" w:hint="eastAsia"/>
@@ -3936,8 +3934,8 @@
           <w:shd w:val="clear" w:color="auto" w:fill="FFFFFF"/>
         </w:rPr>
       </w:pPr>
-      <w:bookmarkStart w:id="4" w:name="OLE_LINK2"/>
-      <w:bookmarkStart w:id="5" w:name="OLE_LINK3"/>
+      <w:bookmarkStart w:id="3" w:name="OLE_LINK2"/>
+      <w:bookmarkStart w:id="4" w:name="OLE_LINK3"/>
       <w:r>
         <w:rPr>
           <w:rFonts w:hint="eastAsia"/>
@@ -4095,8 +4093,8 @@
         <w:t>。</w:t>
       </w:r>
     </w:p>
+    <w:bookmarkEnd w:id="3"/>
     <w:bookmarkEnd w:id="4"/>
-    <w:bookmarkEnd w:id="5"/>
     <w:p>
       <w:pPr>
         <w:spacing w:line="360" w:lineRule="auto"/>
@@ -4137,11 +4135,127 @@
     <w:p>
       <w:pPr>
         <w:pStyle w:val="2"/>
-      </w:pPr>
-      <w:r>
-        <w:rPr>
-          <w:rFonts w:hint="eastAsia"/>
-        </w:rPr>
+        <w:rPr>
+          <w:rFonts w:hint="eastAsia"/>
+        </w:rPr>
+      </w:pPr>
+      <w:r>
+        <w:rPr>
+          <w:rFonts w:hint="eastAsia"/>
+        </w:rPr>
+        <w:t>使用</w:t>
+      </w:r>
+      <w:r>
+        <w:rPr>
+          <w:rFonts w:hint="eastAsia"/>
+        </w:rPr>
+        <w:t>SQL</w:t>
+      </w:r>
+      <w:r>
+        <w:t>ite-net PCL</w:t>
+      </w:r>
+      <w:r>
+        <w:rPr>
+          <w:rFonts w:hint="eastAsia"/>
+        </w:rPr>
+        <w:t>来操作</w:t>
+      </w:r>
+      <w:r>
+        <w:t>sqlite</w:t>
+      </w:r>
+    </w:p>
+    <w:p>
+      <w:pPr>
+        <w:spacing w:line="360" w:lineRule="auto"/>
+        <w:ind w:firstLineChars="200" w:firstLine="480"/>
+        <w:rPr>
+          <w:sz w:val="24"/>
+          <w:szCs w:val="24"/>
+        </w:rPr>
+      </w:pPr>
+      <w:r>
+        <w:rPr>
+          <w:rFonts w:hint="eastAsia"/>
+          <w:sz w:val="24"/>
+          <w:szCs w:val="24"/>
+        </w:rPr>
+        <w:t>根据</w:t>
+      </w:r>
+      <w:r>
+        <w:rPr>
+          <w:sz w:val="24"/>
+          <w:szCs w:val="24"/>
+        </w:rPr>
+        <w:t>Github</w:t>
+      </w:r>
+      <w:r>
+        <w:rPr>
+          <w:rFonts w:hint="eastAsia"/>
+          <w:sz w:val="24"/>
+          <w:szCs w:val="24"/>
+        </w:rPr>
+        <w:t>，</w:t>
+      </w:r>
+      <w:r>
+        <w:rPr>
+          <w:rFonts w:hint="eastAsia"/>
+          <w:sz w:val="24"/>
+          <w:szCs w:val="24"/>
+        </w:rPr>
+        <w:t>SQLI</w:t>
+      </w:r>
+      <w:r>
+        <w:rPr>
+          <w:sz w:val="24"/>
+          <w:szCs w:val="24"/>
+        </w:rPr>
+        <w:t>te-net PCL</w:t>
+      </w:r>
+      <w:r>
+        <w:rPr>
+          <w:rFonts w:hint="eastAsia"/>
+          <w:sz w:val="24"/>
+          <w:szCs w:val="24"/>
+        </w:rPr>
+        <w:t>使用的</w:t>
+      </w:r>
+      <w:r>
+        <w:rPr>
+          <w:sz w:val="24"/>
+          <w:szCs w:val="24"/>
+        </w:rPr>
+        <w:t>人数远远大于</w:t>
+      </w:r>
+      <w:r>
+        <w:rPr>
+          <w:sz w:val="24"/>
+          <w:szCs w:val="24"/>
+        </w:rPr>
+        <w:t>SQLite.CodeFirst</w:t>
+      </w:r>
+    </w:p>
+    <w:p>
+      <w:pPr>
+        <w:spacing w:line="360" w:lineRule="auto"/>
+        <w:ind w:firstLineChars="200" w:firstLine="480"/>
+        <w:rPr>
+          <w:rFonts w:hint="eastAsia"/>
+          <w:sz w:val="24"/>
+          <w:szCs w:val="24"/>
+        </w:rPr>
+      </w:pPr>
+      <w:bookmarkStart w:id="5" w:name="_GoBack"/>
+      <w:bookmarkEnd w:id="5"/>
+    </w:p>
+    <w:p>
+      <w:pPr>
+        <w:pStyle w:val="2"/>
+      </w:pPr>
+      <w:r>
+        <w:rPr>
+          <w:rFonts w:hint="eastAsia"/>
+        </w:rPr>
+        <w:lastRenderedPageBreak/>
         <w:t>将</w:t>
       </w:r>
       <w:r>
@@ -5095,7 +5209,19 @@
           <w:szCs w:val="19"/>
           <w:highlight w:val="white"/>
         </w:rPr>
-        <w:t xml:space="preserve">        The &lt;dataSources&gt; tag contains data source aliases and connect descriptor information that were previously in the tnsnames.ora file.</w:t>
+        <w:t xml:space="preserve">        The &lt;dataSources&gt; tag contains data source aliases and connect descriptor </w:t>
+      </w:r>
+      <w:r>
+        <w:rPr>
+          <w:rFonts w:ascii="新宋体" w:eastAsia="新宋体" w:cs="新宋体"/>
+          <w:color w:val="008000"/>
+          <w:kern w:val="0"/>
+          <w:sz w:val="19"/>
+          <w:szCs w:val="19"/>
+          <w:highlight w:val="white"/>
+        </w:rPr>
+        <w:lastRenderedPageBreak/>
+        <w:t>information that were previously in the tnsnames.ora file.</w:t>
       </w:r>
     </w:p>
     <w:p>
@@ -5365,7 +5491,6 @@
           <w:sz w:val="19"/>
           <w:szCs w:val="19"/>
         </w:rPr>
-        <w:lastRenderedPageBreak/>
         <w:t>实际上</w:t>
       </w:r>
       <w:r>
@@ -5733,6 +5858,7 @@
         <w:rPr>
           <w:noProof/>
         </w:rPr>
+        <w:lastRenderedPageBreak/>
         <w:drawing>
           <wp:inline distT="0" distB="0" distL="0" distR="0" wp14:anchorId="2827B62B" wp14:editId="7A3B58E0">
             <wp:extent cx="5274310" cy="4460875"/>
@@ -5924,15 +6050,7 @@
           <w:sz w:val="24"/>
           <w:szCs w:val="24"/>
         </w:rPr>
-        <w:t>对此表的</w:t>
-      </w:r>
-      <w:r>
-        <w:rPr>
-          <w:sz w:val="24"/>
-          <w:szCs w:val="24"/>
-        </w:rPr>
-        <w:lastRenderedPageBreak/>
-        <w:t>所有操作都必须用</w:t>
+        <w:t>对此表的所有操作都必须用</w:t>
       </w:r>
       <w:r>
         <w:rPr>
@@ -6149,6 +6267,7 @@
         <w:rPr>
           <w:noProof/>
         </w:rPr>
+        <w:lastRenderedPageBreak/>
         <w:drawing>
           <wp:inline distT="0" distB="0" distL="0" distR="0" wp14:anchorId="2D38723F" wp14:editId="77CA13FC">
             <wp:extent cx="5274310" cy="1852295"/>
@@ -6314,7 +6433,6 @@
         <w:rPr>
           <w:noProof/>
         </w:rPr>
-        <w:lastRenderedPageBreak/>
         <w:drawing>
           <wp:inline distT="0" distB="0" distL="0" distR="0" wp14:anchorId="43A98F3E" wp14:editId="3587DE1D">
             <wp:extent cx="5274310" cy="2194560"/>
@@ -6432,7 +6550,7 @@
 
 <file path=word/numbering.xml><?xml version="1.0" encoding="utf-8"?>
 <w:numbering xmlns:wpc="http://schemas.microsoft.com/office/word/2010/wordprocessingCanvas" xmlns:mc="http://schemas.openxmlformats.org/markup-compatibility/2006" xmlns:o="urn:schemas-microsoft-com:office:office" xmlns:r="http://schemas.openxmlformats.org/officeDocument/2006/relationships" xmlns:m="http://schemas.openxmlformats.org/officeDocument/2006/math" xmlns:v="urn:schemas-microsoft-com:vml" xmlns:wp14="http://schemas.microsoft.com/office/word/2010/wordprocessingDrawing" xmlns:wp="http://schemas.openxmlformats.org/drawingml/2006/wordprocessingDrawing" xmlns:w10="urn:schemas-microsoft-com:office:word" xmlns:w="http://schemas.openxmlformats.org/wordprocessingml/2006/main" xmlns:w14="http://schemas.microsoft.com/office/word/2010/wordml" xmlns:w15="http://schemas.microsoft.com/office/word/2012/wordml" xmlns:wpg="http://schemas.microsoft.com/office/word/2010/wordprocessingGroup" xmlns:wpi="http://schemas.microsoft.com/office/word/2010/wordprocessingInk" xmlns:wne="http://schemas.microsoft.com/office/word/2006/wordml" xmlns:wps="http://schemas.microsoft.com/office/word/2010/wordprocessingShape" mc:Ignorable="w14 w15 wp14">
-  <w:abstractNum w:abstractNumId="0" w15:restartNumberingAfterBreak="0">
+  <w:abstractNum w:abstractNumId="0">
     <w:nsid w:val="05E66A3B"/>
     <w:multiLevelType w:val="hybridMultilevel"/>
     <w:tmpl w:val="6512D5B4"/>
@@ -6521,7 +6639,7 @@
       </w:pPr>
     </w:lvl>
   </w:abstractNum>
-  <w:abstractNum w:abstractNumId="1" w15:restartNumberingAfterBreak="0">
+  <w:abstractNum w:abstractNumId="1">
     <w:nsid w:val="08915D3E"/>
     <w:multiLevelType w:val="hybridMultilevel"/>
     <w:tmpl w:val="21841C6A"/>
@@ -6610,7 +6728,7 @@
       </w:pPr>
     </w:lvl>
   </w:abstractNum>
-  <w:abstractNum w:abstractNumId="2" w15:restartNumberingAfterBreak="0">
+  <w:abstractNum w:abstractNumId="2">
     <w:nsid w:val="36627B1A"/>
     <w:multiLevelType w:val="multilevel"/>
     <w:tmpl w:val="EC82EE16"/>
@@ -6759,7 +6877,7 @@
       </w:rPr>
     </w:lvl>
   </w:abstractNum>
-  <w:abstractNum w:abstractNumId="3" w15:restartNumberingAfterBreak="0">
+  <w:abstractNum w:abstractNumId="3">
     <w:nsid w:val="460D195F"/>
     <w:multiLevelType w:val="hybridMultilevel"/>
     <w:tmpl w:val="EEA6E3A2"/>
@@ -6872,7 +6990,7 @@
       </w:rPr>
     </w:lvl>
   </w:abstractNum>
-  <w:abstractNum w:abstractNumId="4" w15:restartNumberingAfterBreak="0">
+  <w:abstractNum w:abstractNumId="4">
     <w:nsid w:val="6D411B8C"/>
     <w:multiLevelType w:val="hybridMultilevel"/>
     <w:tmpl w:val="12861670"/>
@@ -6958,7 +7076,7 @@
       </w:pPr>
     </w:lvl>
   </w:abstractNum>
-  <w:abstractNum w:abstractNumId="5" w15:restartNumberingAfterBreak="0">
+  <w:abstractNum w:abstractNumId="5">
     <w:nsid w:val="6DE54545"/>
     <w:multiLevelType w:val="hybridMultilevel"/>
     <w:tmpl w:val="784685B8"/>
@@ -7044,7 +7162,7 @@
       </w:pPr>
     </w:lvl>
   </w:abstractNum>
-  <w:abstractNum w:abstractNumId="6" w15:restartNumberingAfterBreak="0">
+  <w:abstractNum w:abstractNumId="6">
     <w:nsid w:val="7CF22AE3"/>
     <w:multiLevelType w:val="hybridMultilevel"/>
     <w:tmpl w:val="6DE45842"/>

--- a/Introduce_To_Algorithm3/Introduce_To_Algorithm3/Common/Utils/sqls/EF2/EF适用于各种数据库.docx
+++ b/Introduce_To_Algorithm3/Introduce_To_Algorithm3/Common/Utils/sqls/EF2/EF适用于各种数据库.docx
@@ -3980,6 +3980,7 @@
         </w:rPr>
         <w:t>：</w:t>
       </w:r>
+      <w:bookmarkStart w:id="5" w:name="OLE_LINK5"/>
       <w:r>
         <w:rPr>
           <w:sz w:val="24"/>
@@ -3987,6 +3988,7 @@
         </w:rPr>
         <w:t>SQLite.CodeFirst</w:t>
       </w:r>
+      <w:bookmarkEnd w:id="5"/>
       <w:r>
         <w:rPr>
           <w:sz w:val="24"/>
@@ -4244,8 +4246,8 @@
           <w:szCs w:val="24"/>
         </w:rPr>
       </w:pPr>
-      <w:bookmarkStart w:id="5" w:name="_GoBack"/>
-      <w:bookmarkEnd w:id="5"/>
+      <w:bookmarkStart w:id="6" w:name="_GoBack"/>
+      <w:bookmarkEnd w:id="6"/>
     </w:p>
     <w:p>
       <w:pPr>
